--- a/Documento de Especificação Suplementar - IMC.docx
+++ b/Documento de Especificação Suplementar - IMC.docx
@@ -16,31 +16,7 @@
           <w:sz w:val="28"/>
           <w:szCs w:val="28"/>
         </w:rPr>
-        <w:t xml:space="preserve">Documento de Especificação Suplementar </w:t>
-      </w:r>
-      <w:r>
-        <w:rPr>
-          <w:rFonts w:ascii="Times New Roman" w:hAnsi="Times New Roman" w:cs="Times New Roman"/>
-          <w:sz w:val="28"/>
-          <w:szCs w:val="28"/>
-        </w:rPr>
-        <w:t>–</w:t>
-      </w:r>
-      <w:r>
-        <w:rPr>
-          <w:rFonts w:ascii="Times New Roman" w:hAnsi="Times New Roman" w:cs="Times New Roman"/>
-          <w:sz w:val="28"/>
-          <w:szCs w:val="28"/>
-        </w:rPr>
-        <w:t xml:space="preserve"> IMC</w:t>
-      </w:r>
-      <w:r>
-        <w:rPr>
-          <w:rFonts w:ascii="Times New Roman" w:hAnsi="Times New Roman" w:cs="Times New Roman"/>
-          <w:sz w:val="28"/>
-          <w:szCs w:val="28"/>
-        </w:rPr>
-        <w:t>:</w:t>
+        <w:t>Documento de Especificação Suplementar – IMC:</w:t>
       </w:r>
     </w:p>
     <w:p>
@@ -225,15 +201,7 @@
                 <w:sz w:val="24"/>
                 <w:szCs w:val="24"/>
               </w:rPr>
-              <w:t>Criação do Documento de Especificação</w:t>
-            </w:r>
-            <w:r>
-              <w:rPr>
-                <w:rFonts w:ascii="Times New Roman" w:hAnsi="Times New Roman" w:cs="Times New Roman"/>
-                <w:sz w:val="24"/>
-                <w:szCs w:val="24"/>
-              </w:rPr>
-              <w:t xml:space="preserve"> Suplementar</w:t>
+              <w:t>Criação do Documento de Especificação Suplementar</w:t>
             </w:r>
           </w:p>
         </w:tc>
@@ -260,6 +228,106 @@
           </w:p>
         </w:tc>
       </w:tr>
+      <w:tr>
+        <w:tc>
+          <w:tcPr>
+            <w:tcW w:w="2123" w:type="dxa"/>
+          </w:tcPr>
+          <w:p>
+            <w:pPr>
+              <w:rPr>
+                <w:rFonts w:ascii="Times New Roman" w:hAnsi="Times New Roman" w:cs="Times New Roman"/>
+                <w:sz w:val="24"/>
+                <w:szCs w:val="24"/>
+              </w:rPr>
+            </w:pPr>
+            <w:r>
+              <w:rPr>
+                <w:rFonts w:ascii="Times New Roman" w:hAnsi="Times New Roman" w:cs="Times New Roman"/>
+                <w:sz w:val="24"/>
+                <w:szCs w:val="24"/>
+              </w:rPr>
+              <w:t>30/04/2016</w:t>
+            </w:r>
+          </w:p>
+        </w:tc>
+        <w:tc>
+          <w:tcPr>
+            <w:tcW w:w="2123" w:type="dxa"/>
+          </w:tcPr>
+          <w:p>
+            <w:pPr>
+              <w:rPr>
+                <w:rFonts w:ascii="Times New Roman" w:hAnsi="Times New Roman" w:cs="Times New Roman"/>
+                <w:sz w:val="24"/>
+                <w:szCs w:val="24"/>
+              </w:rPr>
+            </w:pPr>
+            <w:r>
+              <w:rPr>
+                <w:rFonts w:ascii="Times New Roman" w:hAnsi="Times New Roman" w:cs="Times New Roman"/>
+                <w:sz w:val="24"/>
+                <w:szCs w:val="24"/>
+              </w:rPr>
+              <w:t>0.2</w:t>
+            </w:r>
+          </w:p>
+        </w:tc>
+        <w:tc>
+          <w:tcPr>
+            <w:tcW w:w="2124" w:type="dxa"/>
+          </w:tcPr>
+          <w:p>
+            <w:pPr>
+              <w:rPr>
+                <w:rFonts w:ascii="Times New Roman" w:hAnsi="Times New Roman" w:cs="Times New Roman"/>
+                <w:sz w:val="24"/>
+                <w:szCs w:val="24"/>
+              </w:rPr>
+            </w:pPr>
+            <w:r>
+              <w:rPr>
+                <w:rFonts w:ascii="Times New Roman" w:hAnsi="Times New Roman" w:cs="Times New Roman"/>
+                <w:sz w:val="24"/>
+                <w:szCs w:val="24"/>
+              </w:rPr>
+              <w:t xml:space="preserve">Adição das tabelas </w:t>
+            </w:r>
+            <w:r>
+              <w:rPr>
+                <w:rFonts w:ascii="Times New Roman" w:hAnsi="Times New Roman" w:cs="Times New Roman"/>
+                <w:sz w:val="24"/>
+                <w:szCs w:val="24"/>
+              </w:rPr>
+              <w:t>de atributos</w:t>
+            </w:r>
+          </w:p>
+        </w:tc>
+        <w:tc>
+          <w:tcPr>
+            <w:tcW w:w="2124" w:type="dxa"/>
+          </w:tcPr>
+          <w:p>
+            <w:pPr>
+              <w:rPr>
+                <w:rFonts w:ascii="Times New Roman" w:hAnsi="Times New Roman" w:cs="Times New Roman"/>
+                <w:sz w:val="24"/>
+                <w:szCs w:val="28"/>
+              </w:rPr>
+            </w:pPr>
+            <w:r>
+              <w:rPr>
+                <w:rFonts w:ascii="Times New Roman" w:hAnsi="Times New Roman" w:cs="Times New Roman"/>
+                <w:sz w:val="24"/>
+                <w:szCs w:val="28"/>
+              </w:rPr>
+              <w:t>Juliana Moniz</w:t>
+            </w:r>
+            <w:bookmarkStart w:id="0" w:name="_GoBack"/>
+            <w:bookmarkEnd w:id="0"/>
+          </w:p>
+        </w:tc>
+      </w:tr>
     </w:tbl>
     <w:p>
       <w:pPr>
@@ -279,8 +347,6 @@
           <w:szCs w:val="28"/>
         </w:rPr>
       </w:pPr>
-      <w:bookmarkStart w:id="0" w:name="_GoBack"/>
-      <w:bookmarkEnd w:id="0"/>
     </w:p>
     <w:p>
       <w:pPr>
@@ -789,6 +855,7 @@
           <w:sz w:val="26"/>
           <w:szCs w:val="26"/>
         </w:rPr>
+        <w:lastRenderedPageBreak/>
         <w:t xml:space="preserve">Categorização de Kano </w:t>
       </w:r>
       <w:r>
@@ -839,627 +906,627 @@
           <w:sz w:val="26"/>
           <w:szCs w:val="26"/>
         </w:rPr>
+        <w:t xml:space="preserve">Fonte </w:t>
+      </w:r>
+      <w:r>
+        <w:rPr>
+          <w:rFonts w:ascii="Times New Roman" w:hAnsi="Times New Roman" w:cs="Times New Roman"/>
+          <w:sz w:val="26"/>
+          <w:szCs w:val="26"/>
+        </w:rPr>
+        <w:t>– Lorena Zambaldi</w:t>
+      </w:r>
+    </w:p>
+    <w:p>
+      <w:pPr>
+        <w:rPr>
+          <w:rFonts w:ascii="Times New Roman" w:hAnsi="Times New Roman" w:cs="Times New Roman"/>
+          <w:sz w:val="26"/>
+          <w:szCs w:val="26"/>
+        </w:rPr>
+      </w:pPr>
+      <w:r>
+        <w:rPr>
+          <w:rFonts w:ascii="Times New Roman" w:hAnsi="Times New Roman" w:cs="Times New Roman"/>
+          <w:sz w:val="26"/>
+          <w:szCs w:val="26"/>
+        </w:rPr>
+        <w:t xml:space="preserve">Autor </w:t>
+      </w:r>
+      <w:r>
+        <w:rPr>
+          <w:rFonts w:ascii="Times New Roman" w:hAnsi="Times New Roman" w:cs="Times New Roman"/>
+          <w:sz w:val="26"/>
+          <w:szCs w:val="26"/>
+        </w:rPr>
+        <w:t xml:space="preserve">– Juliana Moniz </w:t>
+      </w:r>
+    </w:p>
+    <w:p>
+      <w:pPr>
+        <w:jc w:val="both"/>
+        <w:rPr>
+          <w:rFonts w:ascii="Times New Roman" w:hAnsi="Times New Roman" w:cs="Times New Roman"/>
+          <w:sz w:val="24"/>
+          <w:szCs w:val="24"/>
+        </w:rPr>
+      </w:pPr>
+    </w:p>
+    <w:p>
+      <w:pPr>
+        <w:rPr>
+          <w:rFonts w:ascii="Times New Roman" w:hAnsi="Times New Roman" w:cs="Times New Roman"/>
+          <w:sz w:val="26"/>
+          <w:szCs w:val="26"/>
+        </w:rPr>
+      </w:pPr>
+      <w:r>
+        <w:rPr>
+          <w:rFonts w:ascii="Times New Roman" w:hAnsi="Times New Roman" w:cs="Times New Roman"/>
+          <w:sz w:val="26"/>
+          <w:szCs w:val="26"/>
+        </w:rPr>
+        <w:t xml:space="preserve">Identificador – </w:t>
+      </w:r>
+      <w:r>
+        <w:rPr>
+          <w:rFonts w:ascii="Times New Roman" w:hAnsi="Times New Roman" w:cs="Times New Roman"/>
+          <w:sz w:val="26"/>
+          <w:szCs w:val="26"/>
+        </w:rPr>
+        <w:t>R4</w:t>
+      </w:r>
+    </w:p>
+    <w:p>
+      <w:pPr>
+        <w:rPr>
+          <w:rFonts w:ascii="Times New Roman" w:hAnsi="Times New Roman" w:cs="Times New Roman"/>
+          <w:sz w:val="24"/>
+          <w:szCs w:val="24"/>
+        </w:rPr>
+      </w:pPr>
+      <w:r>
+        <w:rPr>
+          <w:rFonts w:ascii="Times New Roman" w:hAnsi="Times New Roman" w:cs="Times New Roman"/>
+          <w:sz w:val="26"/>
+          <w:szCs w:val="26"/>
+        </w:rPr>
+        <w:t>Nome</w:t>
+      </w:r>
+      <w:r>
+        <w:rPr>
+          <w:rFonts w:ascii="Times New Roman" w:hAnsi="Times New Roman" w:cs="Times New Roman"/>
+          <w:sz w:val="26"/>
+          <w:szCs w:val="26"/>
+        </w:rPr>
+        <w:t xml:space="preserve"> –</w:t>
+      </w:r>
+      <w:r>
+        <w:rPr>
+          <w:rFonts w:ascii="Times New Roman" w:hAnsi="Times New Roman" w:cs="Times New Roman"/>
+          <w:sz w:val="24"/>
+          <w:szCs w:val="24"/>
+        </w:rPr>
+        <w:t xml:space="preserve"> </w:t>
+      </w:r>
+      <w:r>
+        <w:rPr>
+          <w:rFonts w:ascii="Times New Roman" w:hAnsi="Times New Roman" w:cs="Times New Roman"/>
+          <w:sz w:val="24"/>
+          <w:szCs w:val="24"/>
+        </w:rPr>
+        <w:t>Classificação do IMC</w:t>
+      </w:r>
+    </w:p>
+    <w:p>
+      <w:pPr>
+        <w:jc w:val="both"/>
+        <w:rPr>
+          <w:rFonts w:ascii="Times New Roman" w:hAnsi="Times New Roman" w:cs="Times New Roman"/>
+          <w:sz w:val="24"/>
+          <w:szCs w:val="24"/>
+        </w:rPr>
+      </w:pPr>
+      <w:r>
+        <w:rPr>
+          <w:rFonts w:ascii="Times New Roman" w:hAnsi="Times New Roman" w:cs="Times New Roman"/>
+          <w:sz w:val="26"/>
+          <w:szCs w:val="26"/>
+        </w:rPr>
+        <w:t xml:space="preserve">Descrição - </w:t>
+      </w:r>
+      <w:r>
+        <w:rPr>
+          <w:rFonts w:ascii="Times New Roman" w:hAnsi="Times New Roman" w:cs="Times New Roman"/>
+          <w:sz w:val="24"/>
+          <w:szCs w:val="24"/>
+        </w:rPr>
+        <w:t>O sistema devera interpretar o resultado obtido do cálculo do IMC e classifica-lo em a abaixo do peso, peso normal, peso acima e obesidade.</w:t>
+      </w:r>
+    </w:p>
+    <w:p>
+      <w:pPr>
+        <w:rPr>
+          <w:rFonts w:ascii="Times New Roman" w:hAnsi="Times New Roman" w:cs="Times New Roman"/>
+          <w:sz w:val="26"/>
+          <w:szCs w:val="26"/>
+        </w:rPr>
+      </w:pPr>
+      <w:r>
+        <w:rPr>
+          <w:rFonts w:ascii="Times New Roman" w:hAnsi="Times New Roman" w:cs="Times New Roman"/>
+          <w:sz w:val="26"/>
+          <w:szCs w:val="26"/>
+        </w:rPr>
+        <w:t xml:space="preserve">Categorização de Kano </w:t>
+      </w:r>
+      <w:r>
+        <w:rPr>
+          <w:rFonts w:ascii="Times New Roman" w:hAnsi="Times New Roman" w:cs="Times New Roman"/>
+          <w:sz w:val="26"/>
+          <w:szCs w:val="26"/>
+        </w:rPr>
+        <w:t xml:space="preserve">– </w:t>
+      </w:r>
+      <w:r>
+        <w:rPr>
+          <w:rFonts w:ascii="Times New Roman" w:hAnsi="Times New Roman" w:cs="Times New Roman"/>
+          <w:sz w:val="26"/>
+          <w:szCs w:val="26"/>
+        </w:rPr>
+        <w:t xml:space="preserve">Consciente </w:t>
+      </w:r>
+    </w:p>
+    <w:p>
+      <w:pPr>
+        <w:rPr>
+          <w:rFonts w:ascii="Times New Roman" w:hAnsi="Times New Roman" w:cs="Times New Roman"/>
+          <w:sz w:val="26"/>
+          <w:szCs w:val="26"/>
+        </w:rPr>
+      </w:pPr>
+      <w:r>
+        <w:rPr>
+          <w:rFonts w:ascii="Times New Roman" w:hAnsi="Times New Roman" w:cs="Times New Roman"/>
+          <w:sz w:val="26"/>
+          <w:szCs w:val="26"/>
+        </w:rPr>
+        <w:t>Responsabilidade</w:t>
+      </w:r>
+      <w:r>
+        <w:rPr>
+          <w:rFonts w:ascii="Times New Roman" w:hAnsi="Times New Roman" w:cs="Times New Roman"/>
+          <w:sz w:val="26"/>
+          <w:szCs w:val="26"/>
+        </w:rPr>
+        <w:t xml:space="preserve"> – Juliana Moniz</w:t>
+      </w:r>
+    </w:p>
+    <w:p>
+      <w:pPr>
+        <w:rPr>
+          <w:rFonts w:ascii="Times New Roman" w:hAnsi="Times New Roman" w:cs="Times New Roman"/>
+          <w:sz w:val="26"/>
+          <w:szCs w:val="26"/>
+        </w:rPr>
+      </w:pPr>
+      <w:r>
+        <w:rPr>
+          <w:rFonts w:ascii="Times New Roman" w:hAnsi="Times New Roman" w:cs="Times New Roman"/>
+          <w:sz w:val="26"/>
+          <w:szCs w:val="26"/>
+        </w:rPr>
+        <w:t xml:space="preserve">Fonte </w:t>
+      </w:r>
+      <w:r>
+        <w:rPr>
+          <w:rFonts w:ascii="Times New Roman" w:hAnsi="Times New Roman" w:cs="Times New Roman"/>
+          <w:sz w:val="26"/>
+          <w:szCs w:val="26"/>
+        </w:rPr>
+        <w:t>– Lorena Zambaldi</w:t>
+      </w:r>
+    </w:p>
+    <w:p>
+      <w:pPr>
+        <w:rPr>
+          <w:rFonts w:ascii="Times New Roman" w:hAnsi="Times New Roman" w:cs="Times New Roman"/>
+          <w:sz w:val="26"/>
+          <w:szCs w:val="26"/>
+        </w:rPr>
+      </w:pPr>
+      <w:r>
+        <w:rPr>
+          <w:rFonts w:ascii="Times New Roman" w:hAnsi="Times New Roman" w:cs="Times New Roman"/>
+          <w:sz w:val="26"/>
+          <w:szCs w:val="26"/>
+        </w:rPr>
+        <w:t xml:space="preserve">Autor </w:t>
+      </w:r>
+      <w:r>
+        <w:rPr>
+          <w:rFonts w:ascii="Times New Roman" w:hAnsi="Times New Roman" w:cs="Times New Roman"/>
+          <w:sz w:val="26"/>
+          <w:szCs w:val="26"/>
+        </w:rPr>
+        <w:t xml:space="preserve">– Juliana Moniz </w:t>
+      </w:r>
+    </w:p>
+    <w:p>
+      <w:pPr>
+        <w:rPr>
+          <w:rFonts w:ascii="Times New Roman" w:hAnsi="Times New Roman" w:cs="Times New Roman"/>
+          <w:sz w:val="26"/>
+          <w:szCs w:val="26"/>
+        </w:rPr>
+      </w:pPr>
+    </w:p>
+    <w:p>
+      <w:pPr>
+        <w:rPr>
+          <w:rFonts w:ascii="Times New Roman" w:hAnsi="Times New Roman" w:cs="Times New Roman"/>
+          <w:sz w:val="26"/>
+          <w:szCs w:val="26"/>
+        </w:rPr>
+      </w:pPr>
+      <w:r>
+        <w:rPr>
+          <w:rFonts w:ascii="Times New Roman" w:hAnsi="Times New Roman" w:cs="Times New Roman"/>
+          <w:sz w:val="26"/>
+          <w:szCs w:val="26"/>
+        </w:rPr>
+        <w:t xml:space="preserve">Identificador – </w:t>
+      </w:r>
+      <w:r>
+        <w:rPr>
+          <w:rFonts w:ascii="Times New Roman" w:hAnsi="Times New Roman" w:cs="Times New Roman"/>
+          <w:sz w:val="26"/>
+          <w:szCs w:val="26"/>
+        </w:rPr>
+        <w:t>R5</w:t>
+      </w:r>
+    </w:p>
+    <w:p>
+      <w:pPr>
+        <w:rPr>
+          <w:rFonts w:ascii="Times New Roman" w:hAnsi="Times New Roman" w:cs="Times New Roman"/>
+          <w:sz w:val="24"/>
+          <w:szCs w:val="24"/>
+        </w:rPr>
+      </w:pPr>
+      <w:r>
+        <w:rPr>
+          <w:rFonts w:ascii="Times New Roman" w:hAnsi="Times New Roman" w:cs="Times New Roman"/>
+          <w:sz w:val="26"/>
+          <w:szCs w:val="26"/>
+        </w:rPr>
+        <w:t>Nome</w:t>
+      </w:r>
+      <w:r>
+        <w:rPr>
+          <w:rFonts w:ascii="Times New Roman" w:hAnsi="Times New Roman" w:cs="Times New Roman"/>
+          <w:sz w:val="26"/>
+          <w:szCs w:val="26"/>
+        </w:rPr>
+        <w:t xml:space="preserve"> –</w:t>
+      </w:r>
+      <w:r>
+        <w:rPr>
+          <w:rFonts w:ascii="Times New Roman" w:hAnsi="Times New Roman" w:cs="Times New Roman"/>
+          <w:sz w:val="24"/>
+          <w:szCs w:val="24"/>
+        </w:rPr>
+        <w:t xml:space="preserve"> </w:t>
+      </w:r>
+      <w:r>
+        <w:rPr>
+          <w:rFonts w:ascii="Times New Roman" w:hAnsi="Times New Roman" w:cs="Times New Roman"/>
+          <w:sz w:val="24"/>
+          <w:szCs w:val="24"/>
+        </w:rPr>
+        <w:t>Informação sobre o IMC atual</w:t>
+      </w:r>
+    </w:p>
+    <w:p>
+      <w:pPr>
+        <w:jc w:val="both"/>
+        <w:rPr>
+          <w:rFonts w:ascii="Times New Roman" w:hAnsi="Times New Roman" w:cs="Times New Roman"/>
+          <w:sz w:val="24"/>
+          <w:szCs w:val="24"/>
+        </w:rPr>
+      </w:pPr>
+      <w:r>
+        <w:rPr>
+          <w:rFonts w:ascii="Times New Roman" w:hAnsi="Times New Roman" w:cs="Times New Roman"/>
+          <w:sz w:val="26"/>
+          <w:szCs w:val="26"/>
+        </w:rPr>
+        <w:t xml:space="preserve">Descrição - </w:t>
+      </w:r>
+      <w:r>
+        <w:rPr>
+          <w:rFonts w:ascii="Times New Roman" w:hAnsi="Times New Roman" w:cs="Times New Roman"/>
+          <w:sz w:val="24"/>
+          <w:szCs w:val="24"/>
+        </w:rPr>
+        <w:t>Diante da classificação o sistema deve fornecer recomendações para o usuário.</w:t>
+      </w:r>
+    </w:p>
+    <w:p>
+      <w:pPr>
+        <w:rPr>
+          <w:rFonts w:ascii="Times New Roman" w:hAnsi="Times New Roman" w:cs="Times New Roman"/>
+          <w:sz w:val="26"/>
+          <w:szCs w:val="26"/>
+        </w:rPr>
+      </w:pPr>
+      <w:r>
+        <w:rPr>
+          <w:rFonts w:ascii="Times New Roman" w:hAnsi="Times New Roman" w:cs="Times New Roman"/>
+          <w:sz w:val="26"/>
+          <w:szCs w:val="26"/>
+        </w:rPr>
+        <w:t xml:space="preserve">Categorização de Kano </w:t>
+      </w:r>
+      <w:r>
+        <w:rPr>
+          <w:rFonts w:ascii="Times New Roman" w:hAnsi="Times New Roman" w:cs="Times New Roman"/>
+          <w:sz w:val="26"/>
+          <w:szCs w:val="26"/>
+        </w:rPr>
+        <w:t xml:space="preserve">– </w:t>
+      </w:r>
+      <w:r>
+        <w:rPr>
+          <w:rFonts w:ascii="Times New Roman" w:hAnsi="Times New Roman" w:cs="Times New Roman"/>
+          <w:sz w:val="26"/>
+          <w:szCs w:val="26"/>
+        </w:rPr>
+        <w:t xml:space="preserve">Inconscientes </w:t>
+      </w:r>
+    </w:p>
+    <w:p>
+      <w:pPr>
+        <w:rPr>
+          <w:rFonts w:ascii="Times New Roman" w:hAnsi="Times New Roman" w:cs="Times New Roman"/>
+          <w:sz w:val="26"/>
+          <w:szCs w:val="26"/>
+        </w:rPr>
+      </w:pPr>
+      <w:r>
+        <w:rPr>
+          <w:rFonts w:ascii="Times New Roman" w:hAnsi="Times New Roman" w:cs="Times New Roman"/>
+          <w:sz w:val="26"/>
+          <w:szCs w:val="26"/>
+        </w:rPr>
+        <w:t>Responsabilidade</w:t>
+      </w:r>
+      <w:r>
+        <w:rPr>
+          <w:rFonts w:ascii="Times New Roman" w:hAnsi="Times New Roman" w:cs="Times New Roman"/>
+          <w:sz w:val="26"/>
+          <w:szCs w:val="26"/>
+        </w:rPr>
+        <w:t xml:space="preserve"> – Juliana Moniz</w:t>
+      </w:r>
+    </w:p>
+    <w:p>
+      <w:pPr>
+        <w:rPr>
+          <w:rFonts w:ascii="Times New Roman" w:hAnsi="Times New Roman" w:cs="Times New Roman"/>
+          <w:sz w:val="26"/>
+          <w:szCs w:val="26"/>
+        </w:rPr>
+      </w:pPr>
+      <w:r>
+        <w:rPr>
+          <w:rFonts w:ascii="Times New Roman" w:hAnsi="Times New Roman" w:cs="Times New Roman"/>
+          <w:sz w:val="26"/>
+          <w:szCs w:val="26"/>
+        </w:rPr>
+        <w:t xml:space="preserve">Fonte </w:t>
+      </w:r>
+      <w:r>
+        <w:rPr>
+          <w:rFonts w:ascii="Times New Roman" w:hAnsi="Times New Roman" w:cs="Times New Roman"/>
+          <w:sz w:val="26"/>
+          <w:szCs w:val="26"/>
+        </w:rPr>
+        <w:t>– Lorena Zambaldi</w:t>
+      </w:r>
+    </w:p>
+    <w:p>
+      <w:pPr>
+        <w:rPr>
+          <w:rFonts w:ascii="Times New Roman" w:hAnsi="Times New Roman" w:cs="Times New Roman"/>
+          <w:sz w:val="26"/>
+          <w:szCs w:val="26"/>
+        </w:rPr>
+      </w:pPr>
+      <w:r>
+        <w:rPr>
+          <w:rFonts w:ascii="Times New Roman" w:hAnsi="Times New Roman" w:cs="Times New Roman"/>
+          <w:sz w:val="26"/>
+          <w:szCs w:val="26"/>
+        </w:rPr>
+        <w:t xml:space="preserve">Autor </w:t>
+      </w:r>
+      <w:r>
+        <w:rPr>
+          <w:rFonts w:ascii="Times New Roman" w:hAnsi="Times New Roman" w:cs="Times New Roman"/>
+          <w:sz w:val="26"/>
+          <w:szCs w:val="26"/>
+        </w:rPr>
+        <w:t xml:space="preserve">– Juliana Moniz </w:t>
+      </w:r>
+    </w:p>
+    <w:p>
+      <w:pPr>
+        <w:rPr>
+          <w:rFonts w:ascii="Times New Roman" w:hAnsi="Times New Roman" w:cs="Times New Roman"/>
+          <w:sz w:val="26"/>
+          <w:szCs w:val="26"/>
+        </w:rPr>
+      </w:pPr>
+    </w:p>
+    <w:p>
+      <w:pPr>
+        <w:rPr>
+          <w:rFonts w:ascii="Times New Roman" w:hAnsi="Times New Roman" w:cs="Times New Roman"/>
+          <w:sz w:val="26"/>
+          <w:szCs w:val="26"/>
+        </w:rPr>
+      </w:pPr>
+      <w:r>
+        <w:rPr>
+          <w:rFonts w:ascii="Times New Roman" w:hAnsi="Times New Roman" w:cs="Times New Roman"/>
+          <w:sz w:val="26"/>
+          <w:szCs w:val="26"/>
+        </w:rPr>
+        <w:t xml:space="preserve">Identificador – </w:t>
+      </w:r>
+      <w:r>
+        <w:rPr>
+          <w:rFonts w:ascii="Times New Roman" w:hAnsi="Times New Roman" w:cs="Times New Roman"/>
+          <w:sz w:val="26"/>
+          <w:szCs w:val="26"/>
+        </w:rPr>
+        <w:t>R6</w:t>
+      </w:r>
+    </w:p>
+    <w:p>
+      <w:pPr>
+        <w:rPr>
+          <w:rFonts w:ascii="Times New Roman" w:hAnsi="Times New Roman" w:cs="Times New Roman"/>
+          <w:sz w:val="24"/>
+          <w:szCs w:val="24"/>
+        </w:rPr>
+      </w:pPr>
+      <w:r>
+        <w:rPr>
+          <w:rFonts w:ascii="Times New Roman" w:hAnsi="Times New Roman" w:cs="Times New Roman"/>
+          <w:sz w:val="26"/>
+          <w:szCs w:val="26"/>
+        </w:rPr>
+        <w:t>Nome</w:t>
+      </w:r>
+      <w:r>
+        <w:rPr>
+          <w:rFonts w:ascii="Times New Roman" w:hAnsi="Times New Roman" w:cs="Times New Roman"/>
+          <w:sz w:val="26"/>
+          <w:szCs w:val="26"/>
+        </w:rPr>
+        <w:t xml:space="preserve"> –</w:t>
+      </w:r>
+      <w:r>
+        <w:rPr>
+          <w:rFonts w:ascii="Times New Roman" w:hAnsi="Times New Roman" w:cs="Times New Roman"/>
+          <w:sz w:val="24"/>
+          <w:szCs w:val="24"/>
+        </w:rPr>
+        <w:t xml:space="preserve"> </w:t>
+      </w:r>
+      <w:r>
+        <w:rPr>
+          <w:rFonts w:ascii="Times New Roman" w:hAnsi="Times New Roman" w:cs="Times New Roman"/>
+          <w:sz w:val="24"/>
+          <w:szCs w:val="24"/>
+        </w:rPr>
+        <w:t>Classificação de Obesidade</w:t>
+      </w:r>
+    </w:p>
+    <w:p>
+      <w:pPr>
+        <w:jc w:val="both"/>
+        <w:rPr>
+          <w:rFonts w:ascii="Times New Roman" w:hAnsi="Times New Roman" w:cs="Times New Roman"/>
+          <w:sz w:val="24"/>
+          <w:szCs w:val="24"/>
+        </w:rPr>
+      </w:pPr>
+      <w:r>
+        <w:rPr>
+          <w:rFonts w:ascii="Times New Roman" w:hAnsi="Times New Roman" w:cs="Times New Roman"/>
+          <w:sz w:val="26"/>
+          <w:szCs w:val="26"/>
+        </w:rPr>
+        <w:t xml:space="preserve">Descrição- </w:t>
+      </w:r>
+      <w:r>
+        <w:rPr>
+          <w:rFonts w:ascii="Times New Roman" w:hAnsi="Times New Roman" w:cs="Times New Roman"/>
+          <w:sz w:val="24"/>
+          <w:szCs w:val="24"/>
+        </w:rPr>
+        <w:t xml:space="preserve">Quando o resultado do cálculo do IMC tiver a classificação de obesidade, o sistema deve classificar essa obesidade em três níveis, obesidade nível 1, 2 e 3 e emitir um alerta dos riscos decorrentes de cada nível. </w:t>
+      </w:r>
+    </w:p>
+    <w:p>
+      <w:pPr>
+        <w:rPr>
+          <w:rFonts w:ascii="Times New Roman" w:hAnsi="Times New Roman" w:cs="Times New Roman"/>
+          <w:sz w:val="26"/>
+          <w:szCs w:val="26"/>
+        </w:rPr>
+      </w:pPr>
+      <w:r>
+        <w:rPr>
+          <w:rFonts w:ascii="Times New Roman" w:hAnsi="Times New Roman" w:cs="Times New Roman"/>
+          <w:sz w:val="26"/>
+          <w:szCs w:val="26"/>
+        </w:rPr>
+        <w:t xml:space="preserve">Categorização de Kano </w:t>
+      </w:r>
+      <w:r>
+        <w:rPr>
+          <w:rFonts w:ascii="Times New Roman" w:hAnsi="Times New Roman" w:cs="Times New Roman"/>
+          <w:sz w:val="26"/>
+          <w:szCs w:val="26"/>
+        </w:rPr>
+        <w:t xml:space="preserve">– Inconscientes </w:t>
+      </w:r>
+    </w:p>
+    <w:p>
+      <w:pPr>
+        <w:rPr>
+          <w:rFonts w:ascii="Times New Roman" w:hAnsi="Times New Roman" w:cs="Times New Roman"/>
+          <w:sz w:val="26"/>
+          <w:szCs w:val="26"/>
+        </w:rPr>
+      </w:pPr>
+      <w:r>
+        <w:rPr>
+          <w:rFonts w:ascii="Times New Roman" w:hAnsi="Times New Roman" w:cs="Times New Roman"/>
+          <w:sz w:val="26"/>
+          <w:szCs w:val="26"/>
+        </w:rPr>
+        <w:t>Responsabilidade</w:t>
+      </w:r>
+      <w:r>
+        <w:rPr>
+          <w:rFonts w:ascii="Times New Roman" w:hAnsi="Times New Roman" w:cs="Times New Roman"/>
+          <w:sz w:val="26"/>
+          <w:szCs w:val="26"/>
+        </w:rPr>
+        <w:t xml:space="preserve"> – Juliana Moniz</w:t>
+      </w:r>
+    </w:p>
+    <w:p>
+      <w:pPr>
+        <w:rPr>
+          <w:rFonts w:ascii="Times New Roman" w:hAnsi="Times New Roman" w:cs="Times New Roman"/>
+          <w:sz w:val="26"/>
+          <w:szCs w:val="26"/>
+        </w:rPr>
+      </w:pPr>
+      <w:r>
+        <w:rPr>
+          <w:rFonts w:ascii="Times New Roman" w:hAnsi="Times New Roman" w:cs="Times New Roman"/>
+          <w:sz w:val="26"/>
+          <w:szCs w:val="26"/>
+        </w:rPr>
         <w:lastRenderedPageBreak/>
-        <w:t xml:space="preserve">Fonte </w:t>
-      </w:r>
-      <w:r>
-        <w:rPr>
-          <w:rFonts w:ascii="Times New Roman" w:hAnsi="Times New Roman" w:cs="Times New Roman"/>
-          <w:sz w:val="26"/>
-          <w:szCs w:val="26"/>
-        </w:rPr>
-        <w:t>– Lorena Zambaldi</w:t>
-      </w:r>
-    </w:p>
-    <w:p>
-      <w:pPr>
-        <w:rPr>
-          <w:rFonts w:ascii="Times New Roman" w:hAnsi="Times New Roman" w:cs="Times New Roman"/>
-          <w:sz w:val="26"/>
-          <w:szCs w:val="26"/>
-        </w:rPr>
-      </w:pPr>
-      <w:r>
-        <w:rPr>
-          <w:rFonts w:ascii="Times New Roman" w:hAnsi="Times New Roman" w:cs="Times New Roman"/>
-          <w:sz w:val="26"/>
-          <w:szCs w:val="26"/>
-        </w:rPr>
-        <w:t xml:space="preserve">Autor </w:t>
-      </w:r>
-      <w:r>
-        <w:rPr>
-          <w:rFonts w:ascii="Times New Roman" w:hAnsi="Times New Roman" w:cs="Times New Roman"/>
-          <w:sz w:val="26"/>
-          <w:szCs w:val="26"/>
-        </w:rPr>
-        <w:t xml:space="preserve">– Juliana Moniz </w:t>
-      </w:r>
-    </w:p>
-    <w:p>
-      <w:pPr>
-        <w:jc w:val="both"/>
-        <w:rPr>
-          <w:rFonts w:ascii="Times New Roman" w:hAnsi="Times New Roman" w:cs="Times New Roman"/>
-          <w:sz w:val="24"/>
-          <w:szCs w:val="24"/>
-        </w:rPr>
-      </w:pPr>
-    </w:p>
-    <w:p>
-      <w:pPr>
-        <w:rPr>
-          <w:rFonts w:ascii="Times New Roman" w:hAnsi="Times New Roman" w:cs="Times New Roman"/>
-          <w:sz w:val="26"/>
-          <w:szCs w:val="26"/>
-        </w:rPr>
-      </w:pPr>
-      <w:r>
-        <w:rPr>
-          <w:rFonts w:ascii="Times New Roman" w:hAnsi="Times New Roman" w:cs="Times New Roman"/>
-          <w:sz w:val="26"/>
-          <w:szCs w:val="26"/>
-        </w:rPr>
-        <w:t xml:space="preserve">Identificador – </w:t>
-      </w:r>
-      <w:r>
-        <w:rPr>
-          <w:rFonts w:ascii="Times New Roman" w:hAnsi="Times New Roman" w:cs="Times New Roman"/>
-          <w:sz w:val="26"/>
-          <w:szCs w:val="26"/>
-        </w:rPr>
-        <w:t>R4</w:t>
-      </w:r>
-    </w:p>
-    <w:p>
-      <w:pPr>
-        <w:rPr>
-          <w:rFonts w:ascii="Times New Roman" w:hAnsi="Times New Roman" w:cs="Times New Roman"/>
-          <w:sz w:val="24"/>
-          <w:szCs w:val="24"/>
-        </w:rPr>
-      </w:pPr>
-      <w:r>
-        <w:rPr>
-          <w:rFonts w:ascii="Times New Roman" w:hAnsi="Times New Roman" w:cs="Times New Roman"/>
-          <w:sz w:val="26"/>
-          <w:szCs w:val="26"/>
-        </w:rPr>
-        <w:t>Nome</w:t>
-      </w:r>
-      <w:r>
-        <w:rPr>
-          <w:rFonts w:ascii="Times New Roman" w:hAnsi="Times New Roman" w:cs="Times New Roman"/>
-          <w:sz w:val="26"/>
-          <w:szCs w:val="26"/>
-        </w:rPr>
-        <w:t xml:space="preserve"> –</w:t>
-      </w:r>
-      <w:r>
-        <w:rPr>
-          <w:rFonts w:ascii="Times New Roman" w:hAnsi="Times New Roman" w:cs="Times New Roman"/>
-          <w:sz w:val="24"/>
-          <w:szCs w:val="24"/>
-        </w:rPr>
-        <w:t xml:space="preserve"> </w:t>
-      </w:r>
-      <w:r>
-        <w:rPr>
-          <w:rFonts w:ascii="Times New Roman" w:hAnsi="Times New Roman" w:cs="Times New Roman"/>
-          <w:sz w:val="24"/>
-          <w:szCs w:val="24"/>
-        </w:rPr>
-        <w:t>Classificação do IMC</w:t>
-      </w:r>
-    </w:p>
-    <w:p>
-      <w:pPr>
-        <w:jc w:val="both"/>
-        <w:rPr>
-          <w:rFonts w:ascii="Times New Roman" w:hAnsi="Times New Roman" w:cs="Times New Roman"/>
-          <w:sz w:val="24"/>
-          <w:szCs w:val="24"/>
-        </w:rPr>
-      </w:pPr>
-      <w:r>
-        <w:rPr>
-          <w:rFonts w:ascii="Times New Roman" w:hAnsi="Times New Roman" w:cs="Times New Roman"/>
-          <w:sz w:val="26"/>
-          <w:szCs w:val="26"/>
-        </w:rPr>
-        <w:t xml:space="preserve">Descrição - </w:t>
-      </w:r>
-      <w:r>
-        <w:rPr>
-          <w:rFonts w:ascii="Times New Roman" w:hAnsi="Times New Roman" w:cs="Times New Roman"/>
-          <w:sz w:val="24"/>
-          <w:szCs w:val="24"/>
-        </w:rPr>
-        <w:t>O sistema devera interpretar o resultado obtido do cálculo do IMC e classifica-lo em a abaixo do peso, peso normal, peso acima e obesidade.</w:t>
-      </w:r>
-    </w:p>
-    <w:p>
-      <w:pPr>
-        <w:rPr>
-          <w:rFonts w:ascii="Times New Roman" w:hAnsi="Times New Roman" w:cs="Times New Roman"/>
-          <w:sz w:val="26"/>
-          <w:szCs w:val="26"/>
-        </w:rPr>
-      </w:pPr>
-      <w:r>
-        <w:rPr>
-          <w:rFonts w:ascii="Times New Roman" w:hAnsi="Times New Roman" w:cs="Times New Roman"/>
-          <w:sz w:val="26"/>
-          <w:szCs w:val="26"/>
-        </w:rPr>
-        <w:t xml:space="preserve">Categorização de Kano </w:t>
-      </w:r>
-      <w:r>
-        <w:rPr>
-          <w:rFonts w:ascii="Times New Roman" w:hAnsi="Times New Roman" w:cs="Times New Roman"/>
-          <w:sz w:val="26"/>
-          <w:szCs w:val="26"/>
-        </w:rPr>
-        <w:t xml:space="preserve">– </w:t>
-      </w:r>
-      <w:r>
-        <w:rPr>
-          <w:rFonts w:ascii="Times New Roman" w:hAnsi="Times New Roman" w:cs="Times New Roman"/>
-          <w:sz w:val="26"/>
-          <w:szCs w:val="26"/>
-        </w:rPr>
-        <w:t xml:space="preserve">Consciente </w:t>
-      </w:r>
-    </w:p>
-    <w:p>
-      <w:pPr>
-        <w:rPr>
-          <w:rFonts w:ascii="Times New Roman" w:hAnsi="Times New Roman" w:cs="Times New Roman"/>
-          <w:sz w:val="26"/>
-          <w:szCs w:val="26"/>
-        </w:rPr>
-      </w:pPr>
-      <w:r>
-        <w:rPr>
-          <w:rFonts w:ascii="Times New Roman" w:hAnsi="Times New Roman" w:cs="Times New Roman"/>
-          <w:sz w:val="26"/>
-          <w:szCs w:val="26"/>
-        </w:rPr>
-        <w:t>Responsabilidade</w:t>
-      </w:r>
-      <w:r>
-        <w:rPr>
-          <w:rFonts w:ascii="Times New Roman" w:hAnsi="Times New Roman" w:cs="Times New Roman"/>
-          <w:sz w:val="26"/>
-          <w:szCs w:val="26"/>
-        </w:rPr>
-        <w:t xml:space="preserve"> – Juliana Moniz</w:t>
-      </w:r>
-    </w:p>
-    <w:p>
-      <w:pPr>
-        <w:rPr>
-          <w:rFonts w:ascii="Times New Roman" w:hAnsi="Times New Roman" w:cs="Times New Roman"/>
-          <w:sz w:val="26"/>
-          <w:szCs w:val="26"/>
-        </w:rPr>
-      </w:pPr>
-      <w:r>
-        <w:rPr>
-          <w:rFonts w:ascii="Times New Roman" w:hAnsi="Times New Roman" w:cs="Times New Roman"/>
-          <w:sz w:val="26"/>
-          <w:szCs w:val="26"/>
-        </w:rPr>
-        <w:t xml:space="preserve">Fonte </w:t>
-      </w:r>
-      <w:r>
-        <w:rPr>
-          <w:rFonts w:ascii="Times New Roman" w:hAnsi="Times New Roman" w:cs="Times New Roman"/>
-          <w:sz w:val="26"/>
-          <w:szCs w:val="26"/>
-        </w:rPr>
-        <w:t>– Lorena Zambaldi</w:t>
-      </w:r>
-    </w:p>
-    <w:p>
-      <w:pPr>
-        <w:rPr>
-          <w:rFonts w:ascii="Times New Roman" w:hAnsi="Times New Roman" w:cs="Times New Roman"/>
-          <w:sz w:val="26"/>
-          <w:szCs w:val="26"/>
-        </w:rPr>
-      </w:pPr>
-      <w:r>
-        <w:rPr>
-          <w:rFonts w:ascii="Times New Roman" w:hAnsi="Times New Roman" w:cs="Times New Roman"/>
-          <w:sz w:val="26"/>
-          <w:szCs w:val="26"/>
-        </w:rPr>
-        <w:t xml:space="preserve">Autor </w:t>
-      </w:r>
-      <w:r>
-        <w:rPr>
-          <w:rFonts w:ascii="Times New Roman" w:hAnsi="Times New Roman" w:cs="Times New Roman"/>
-          <w:sz w:val="26"/>
-          <w:szCs w:val="26"/>
-        </w:rPr>
-        <w:t xml:space="preserve">– Juliana Moniz </w:t>
-      </w:r>
-    </w:p>
-    <w:p>
-      <w:pPr>
-        <w:rPr>
-          <w:rFonts w:ascii="Times New Roman" w:hAnsi="Times New Roman" w:cs="Times New Roman"/>
-          <w:sz w:val="26"/>
-          <w:szCs w:val="26"/>
-        </w:rPr>
-      </w:pPr>
-    </w:p>
-    <w:p>
-      <w:pPr>
-        <w:rPr>
-          <w:rFonts w:ascii="Times New Roman" w:hAnsi="Times New Roman" w:cs="Times New Roman"/>
-          <w:sz w:val="26"/>
-          <w:szCs w:val="26"/>
-        </w:rPr>
-      </w:pPr>
-      <w:r>
-        <w:rPr>
-          <w:rFonts w:ascii="Times New Roman" w:hAnsi="Times New Roman" w:cs="Times New Roman"/>
-          <w:sz w:val="26"/>
-          <w:szCs w:val="26"/>
-        </w:rPr>
-        <w:t xml:space="preserve">Identificador – </w:t>
-      </w:r>
-      <w:r>
-        <w:rPr>
-          <w:rFonts w:ascii="Times New Roman" w:hAnsi="Times New Roman" w:cs="Times New Roman"/>
-          <w:sz w:val="26"/>
-          <w:szCs w:val="26"/>
-        </w:rPr>
-        <w:t>R5</w:t>
-      </w:r>
-    </w:p>
-    <w:p>
-      <w:pPr>
-        <w:rPr>
-          <w:rFonts w:ascii="Times New Roman" w:hAnsi="Times New Roman" w:cs="Times New Roman"/>
-          <w:sz w:val="24"/>
-          <w:szCs w:val="24"/>
-        </w:rPr>
-      </w:pPr>
-      <w:r>
-        <w:rPr>
-          <w:rFonts w:ascii="Times New Roman" w:hAnsi="Times New Roman" w:cs="Times New Roman"/>
-          <w:sz w:val="26"/>
-          <w:szCs w:val="26"/>
-        </w:rPr>
-        <w:t>Nome</w:t>
-      </w:r>
-      <w:r>
-        <w:rPr>
-          <w:rFonts w:ascii="Times New Roman" w:hAnsi="Times New Roman" w:cs="Times New Roman"/>
-          <w:sz w:val="26"/>
-          <w:szCs w:val="26"/>
-        </w:rPr>
-        <w:t xml:space="preserve"> –</w:t>
-      </w:r>
-      <w:r>
-        <w:rPr>
-          <w:rFonts w:ascii="Times New Roman" w:hAnsi="Times New Roman" w:cs="Times New Roman"/>
-          <w:sz w:val="24"/>
-          <w:szCs w:val="24"/>
-        </w:rPr>
-        <w:t xml:space="preserve"> </w:t>
-      </w:r>
-      <w:r>
-        <w:rPr>
-          <w:rFonts w:ascii="Times New Roman" w:hAnsi="Times New Roman" w:cs="Times New Roman"/>
-          <w:sz w:val="24"/>
-          <w:szCs w:val="24"/>
-        </w:rPr>
-        <w:t>Informação sobre o IMC atual</w:t>
-      </w:r>
-    </w:p>
-    <w:p>
-      <w:pPr>
-        <w:jc w:val="both"/>
-        <w:rPr>
-          <w:rFonts w:ascii="Times New Roman" w:hAnsi="Times New Roman" w:cs="Times New Roman"/>
-          <w:sz w:val="24"/>
-          <w:szCs w:val="24"/>
-        </w:rPr>
-      </w:pPr>
-      <w:r>
-        <w:rPr>
-          <w:rFonts w:ascii="Times New Roman" w:hAnsi="Times New Roman" w:cs="Times New Roman"/>
-          <w:sz w:val="26"/>
-          <w:szCs w:val="26"/>
-        </w:rPr>
-        <w:t xml:space="preserve">Descrição - </w:t>
-      </w:r>
-      <w:r>
-        <w:rPr>
-          <w:rFonts w:ascii="Times New Roman" w:hAnsi="Times New Roman" w:cs="Times New Roman"/>
-          <w:sz w:val="24"/>
-          <w:szCs w:val="24"/>
-        </w:rPr>
-        <w:t>Diante da classificação o sistema deve fornecer recomendações para o usuário.</w:t>
-      </w:r>
-    </w:p>
-    <w:p>
-      <w:pPr>
-        <w:rPr>
-          <w:rFonts w:ascii="Times New Roman" w:hAnsi="Times New Roman" w:cs="Times New Roman"/>
-          <w:sz w:val="26"/>
-          <w:szCs w:val="26"/>
-        </w:rPr>
-      </w:pPr>
-      <w:r>
-        <w:rPr>
-          <w:rFonts w:ascii="Times New Roman" w:hAnsi="Times New Roman" w:cs="Times New Roman"/>
-          <w:sz w:val="26"/>
-          <w:szCs w:val="26"/>
-        </w:rPr>
-        <w:t xml:space="preserve">Categorização de Kano </w:t>
-      </w:r>
-      <w:r>
-        <w:rPr>
-          <w:rFonts w:ascii="Times New Roman" w:hAnsi="Times New Roman" w:cs="Times New Roman"/>
-          <w:sz w:val="26"/>
-          <w:szCs w:val="26"/>
-        </w:rPr>
-        <w:t xml:space="preserve">– </w:t>
-      </w:r>
-      <w:r>
-        <w:rPr>
-          <w:rFonts w:ascii="Times New Roman" w:hAnsi="Times New Roman" w:cs="Times New Roman"/>
-          <w:sz w:val="26"/>
-          <w:szCs w:val="26"/>
-        </w:rPr>
-        <w:t xml:space="preserve">Inconscientes </w:t>
-      </w:r>
-    </w:p>
-    <w:p>
-      <w:pPr>
-        <w:rPr>
-          <w:rFonts w:ascii="Times New Roman" w:hAnsi="Times New Roman" w:cs="Times New Roman"/>
-          <w:sz w:val="26"/>
-          <w:szCs w:val="26"/>
-        </w:rPr>
-      </w:pPr>
-      <w:r>
-        <w:rPr>
-          <w:rFonts w:ascii="Times New Roman" w:hAnsi="Times New Roman" w:cs="Times New Roman"/>
-          <w:sz w:val="26"/>
-          <w:szCs w:val="26"/>
-        </w:rPr>
-        <w:t>Responsabilidade</w:t>
-      </w:r>
-      <w:r>
-        <w:rPr>
-          <w:rFonts w:ascii="Times New Roman" w:hAnsi="Times New Roman" w:cs="Times New Roman"/>
-          <w:sz w:val="26"/>
-          <w:szCs w:val="26"/>
-        </w:rPr>
-        <w:t xml:space="preserve"> – Juliana Moniz</w:t>
-      </w:r>
-    </w:p>
-    <w:p>
-      <w:pPr>
-        <w:rPr>
-          <w:rFonts w:ascii="Times New Roman" w:hAnsi="Times New Roman" w:cs="Times New Roman"/>
-          <w:sz w:val="26"/>
-          <w:szCs w:val="26"/>
-        </w:rPr>
-      </w:pPr>
-      <w:r>
-        <w:rPr>
-          <w:rFonts w:ascii="Times New Roman" w:hAnsi="Times New Roman" w:cs="Times New Roman"/>
-          <w:sz w:val="26"/>
-          <w:szCs w:val="26"/>
-        </w:rPr>
-        <w:t xml:space="preserve">Fonte </w:t>
-      </w:r>
-      <w:r>
-        <w:rPr>
-          <w:rFonts w:ascii="Times New Roman" w:hAnsi="Times New Roman" w:cs="Times New Roman"/>
-          <w:sz w:val="26"/>
-          <w:szCs w:val="26"/>
-        </w:rPr>
-        <w:t>– Lorena Zambaldi</w:t>
-      </w:r>
-    </w:p>
-    <w:p>
-      <w:pPr>
-        <w:rPr>
-          <w:rFonts w:ascii="Times New Roman" w:hAnsi="Times New Roman" w:cs="Times New Roman"/>
-          <w:sz w:val="26"/>
-          <w:szCs w:val="26"/>
-        </w:rPr>
-      </w:pPr>
-      <w:r>
-        <w:rPr>
-          <w:rFonts w:ascii="Times New Roman" w:hAnsi="Times New Roman" w:cs="Times New Roman"/>
-          <w:sz w:val="26"/>
-          <w:szCs w:val="26"/>
-        </w:rPr>
-        <w:t xml:space="preserve">Autor </w:t>
-      </w:r>
-      <w:r>
-        <w:rPr>
-          <w:rFonts w:ascii="Times New Roman" w:hAnsi="Times New Roman" w:cs="Times New Roman"/>
-          <w:sz w:val="26"/>
-          <w:szCs w:val="26"/>
-        </w:rPr>
-        <w:t xml:space="preserve">– Juliana Moniz </w:t>
-      </w:r>
-    </w:p>
-    <w:p>
-      <w:pPr>
-        <w:rPr>
-          <w:rFonts w:ascii="Times New Roman" w:hAnsi="Times New Roman" w:cs="Times New Roman"/>
-          <w:sz w:val="26"/>
-          <w:szCs w:val="26"/>
-        </w:rPr>
-      </w:pPr>
-    </w:p>
-    <w:p>
-      <w:pPr>
-        <w:rPr>
-          <w:rFonts w:ascii="Times New Roman" w:hAnsi="Times New Roman" w:cs="Times New Roman"/>
-          <w:sz w:val="26"/>
-          <w:szCs w:val="26"/>
-        </w:rPr>
-      </w:pPr>
-      <w:r>
-        <w:rPr>
-          <w:rFonts w:ascii="Times New Roman" w:hAnsi="Times New Roman" w:cs="Times New Roman"/>
-          <w:sz w:val="26"/>
-          <w:szCs w:val="26"/>
-        </w:rPr>
-        <w:t xml:space="preserve">Identificador – </w:t>
-      </w:r>
-      <w:r>
-        <w:rPr>
-          <w:rFonts w:ascii="Times New Roman" w:hAnsi="Times New Roman" w:cs="Times New Roman"/>
-          <w:sz w:val="26"/>
-          <w:szCs w:val="26"/>
-        </w:rPr>
-        <w:t>R6</w:t>
-      </w:r>
-    </w:p>
-    <w:p>
-      <w:pPr>
-        <w:rPr>
-          <w:rFonts w:ascii="Times New Roman" w:hAnsi="Times New Roman" w:cs="Times New Roman"/>
-          <w:sz w:val="24"/>
-          <w:szCs w:val="24"/>
-        </w:rPr>
-      </w:pPr>
-      <w:r>
-        <w:rPr>
-          <w:rFonts w:ascii="Times New Roman" w:hAnsi="Times New Roman" w:cs="Times New Roman"/>
-          <w:sz w:val="26"/>
-          <w:szCs w:val="26"/>
-        </w:rPr>
-        <w:t>Nome</w:t>
-      </w:r>
-      <w:r>
-        <w:rPr>
-          <w:rFonts w:ascii="Times New Roman" w:hAnsi="Times New Roman" w:cs="Times New Roman"/>
-          <w:sz w:val="26"/>
-          <w:szCs w:val="26"/>
-        </w:rPr>
-        <w:t xml:space="preserve"> –</w:t>
-      </w:r>
-      <w:r>
-        <w:rPr>
-          <w:rFonts w:ascii="Times New Roman" w:hAnsi="Times New Roman" w:cs="Times New Roman"/>
-          <w:sz w:val="24"/>
-          <w:szCs w:val="24"/>
-        </w:rPr>
-        <w:t xml:space="preserve"> </w:t>
-      </w:r>
-      <w:r>
-        <w:rPr>
-          <w:rFonts w:ascii="Times New Roman" w:hAnsi="Times New Roman" w:cs="Times New Roman"/>
-          <w:sz w:val="24"/>
-          <w:szCs w:val="24"/>
-        </w:rPr>
-        <w:t>Classificação de Obesidade</w:t>
-      </w:r>
-    </w:p>
-    <w:p>
-      <w:pPr>
-        <w:jc w:val="both"/>
-        <w:rPr>
-          <w:rFonts w:ascii="Times New Roman" w:hAnsi="Times New Roman" w:cs="Times New Roman"/>
-          <w:sz w:val="24"/>
-          <w:szCs w:val="24"/>
-        </w:rPr>
-      </w:pPr>
-      <w:r>
-        <w:rPr>
-          <w:rFonts w:ascii="Times New Roman" w:hAnsi="Times New Roman" w:cs="Times New Roman"/>
-          <w:sz w:val="26"/>
-          <w:szCs w:val="26"/>
-        </w:rPr>
-        <w:t xml:space="preserve">Descrição- </w:t>
-      </w:r>
-      <w:r>
-        <w:rPr>
-          <w:rFonts w:ascii="Times New Roman" w:hAnsi="Times New Roman" w:cs="Times New Roman"/>
-          <w:sz w:val="24"/>
-          <w:szCs w:val="24"/>
-        </w:rPr>
-        <w:t xml:space="preserve">Quando o resultado do cálculo do IMC tiver a classificação de obesidade, o sistema deve classificar essa obesidade em três níveis, obesidade nível 1, 2 e 3 e emitir um alerta dos riscos decorrentes de cada nível. </w:t>
-      </w:r>
-    </w:p>
-    <w:p>
-      <w:pPr>
-        <w:rPr>
-          <w:rFonts w:ascii="Times New Roman" w:hAnsi="Times New Roman" w:cs="Times New Roman"/>
-          <w:sz w:val="26"/>
-          <w:szCs w:val="26"/>
-        </w:rPr>
-      </w:pPr>
-      <w:r>
-        <w:rPr>
-          <w:rFonts w:ascii="Times New Roman" w:hAnsi="Times New Roman" w:cs="Times New Roman"/>
-          <w:sz w:val="26"/>
-          <w:szCs w:val="26"/>
-        </w:rPr>
-        <w:t xml:space="preserve">Categorização de Kano </w:t>
-      </w:r>
-      <w:r>
-        <w:rPr>
-          <w:rFonts w:ascii="Times New Roman" w:hAnsi="Times New Roman" w:cs="Times New Roman"/>
-          <w:sz w:val="26"/>
-          <w:szCs w:val="26"/>
-        </w:rPr>
-        <w:t xml:space="preserve">– Inconscientes </w:t>
-      </w:r>
-    </w:p>
-    <w:p>
-      <w:pPr>
-        <w:rPr>
-          <w:rFonts w:ascii="Times New Roman" w:hAnsi="Times New Roman" w:cs="Times New Roman"/>
-          <w:sz w:val="26"/>
-          <w:szCs w:val="26"/>
-        </w:rPr>
-      </w:pPr>
-      <w:r>
-        <w:rPr>
-          <w:rFonts w:ascii="Times New Roman" w:hAnsi="Times New Roman" w:cs="Times New Roman"/>
-          <w:sz w:val="26"/>
-          <w:szCs w:val="26"/>
-        </w:rPr>
-        <w:t>Responsabilidade</w:t>
-      </w:r>
-      <w:r>
-        <w:rPr>
-          <w:rFonts w:ascii="Times New Roman" w:hAnsi="Times New Roman" w:cs="Times New Roman"/>
-          <w:sz w:val="26"/>
-          <w:szCs w:val="26"/>
-        </w:rPr>
-        <w:t xml:space="preserve"> – Juliana Moniz</w:t>
-      </w:r>
-    </w:p>
-    <w:p>
-      <w:pPr>
-        <w:rPr>
-          <w:rFonts w:ascii="Times New Roman" w:hAnsi="Times New Roman" w:cs="Times New Roman"/>
-          <w:sz w:val="26"/>
-          <w:szCs w:val="26"/>
-        </w:rPr>
-      </w:pPr>
-      <w:r>
-        <w:rPr>
-          <w:rFonts w:ascii="Times New Roman" w:hAnsi="Times New Roman" w:cs="Times New Roman"/>
-          <w:sz w:val="26"/>
-          <w:szCs w:val="26"/>
-        </w:rPr>
         <w:t xml:space="preserve">Fonte </w:t>
       </w:r>
       <w:r>
@@ -2228,7 +2295,7 @@
   <a:extraClrSchemeLst/>
   <a:extLst>
     <a:ext uri="{05A4C25C-085E-4340-85A3-A5531E510DB2}">
-      <thm15:themeFamily xmlns:thm15="http://schemas.microsoft.com/office/thememl/2012/main" xmlns="" name="Office Theme" id="{62F939B6-93AF-4DB8-9C6B-D6C7DFDC589F}" vid="{4A3C46E8-61CC-4603-A589-7422A47A8E4A}"/>
+      <thm15:themeFamily xmlns="" xmlns:thm15="http://schemas.microsoft.com/office/thememl/2012/main" name="Office Theme" id="{62F939B6-93AF-4DB8-9C6B-D6C7DFDC589F}" vid="{4A3C46E8-61CC-4603-A589-7422A47A8E4A}"/>
     </a:ext>
   </a:extLst>
 </a:theme>

--- a/Documento de Especificação Suplementar - IMC.docx
+++ b/Documento de Especificação Suplementar - IMC.docx
@@ -323,8 +323,6 @@
               </w:rPr>
               <w:t>Juliana Moniz</w:t>
             </w:r>
-            <w:bookmarkStart w:id="0" w:name="_GoBack"/>
-            <w:bookmarkEnd w:id="0"/>
           </w:p>
         </w:tc>
       </w:tr>
@@ -1583,12 +1581,931 @@
     </w:p>
     <w:p>
       <w:pPr>
+        <w:spacing w:before="240" w:line="480" w:lineRule="auto"/>
+        <w:rPr>
+          <w:rFonts w:ascii="Times New Roman" w:hAnsi="Times New Roman" w:cs="Times New Roman"/>
+          <w:sz w:val="24"/>
+        </w:rPr>
+      </w:pPr>
+      <w:r>
+        <w:rPr>
+          <w:rFonts w:ascii="Times New Roman" w:hAnsi="Times New Roman" w:cs="Times New Roman"/>
+          <w:sz w:val="24"/>
+        </w:rPr>
+        <w:t>Matriz de rastreabilidade – IMC:</w:t>
+      </w:r>
+    </w:p>
+    <w:tbl>
+      <w:tblPr>
+        <w:tblStyle w:val="Tabelacomgrade"/>
+        <w:tblW w:w="0" w:type="auto"/>
+        <w:tblLook w:val="04A0" w:firstRow="1" w:lastRow="0" w:firstColumn="1" w:lastColumn="0" w:noHBand="0" w:noVBand="1"/>
+      </w:tblPr>
+      <w:tblGrid>
+        <w:gridCol w:w="1234"/>
+        <w:gridCol w:w="1235"/>
+        <w:gridCol w:w="1235"/>
+        <w:gridCol w:w="1235"/>
+        <w:gridCol w:w="1235"/>
+        <w:gridCol w:w="1235"/>
+        <w:gridCol w:w="1235"/>
+      </w:tblGrid>
+      <w:tr>
+        <w:trPr>
+          <w:trHeight w:val="425"/>
+        </w:trPr>
+        <w:tc>
+          <w:tcPr>
+            <w:tcW w:w="1234" w:type="dxa"/>
+          </w:tcPr>
+          <w:p>
+            <w:pPr>
+              <w:spacing w:before="240" w:line="480" w:lineRule="auto"/>
+              <w:jc w:val="center"/>
+              <w:rPr>
+                <w:rFonts w:ascii="Times New Roman" w:hAnsi="Times New Roman" w:cs="Times New Roman"/>
+                <w:b/>
+              </w:rPr>
+            </w:pPr>
+            <w:r>
+              <w:rPr>
+                <w:rFonts w:ascii="Times New Roman" w:hAnsi="Times New Roman" w:cs="Times New Roman"/>
+                <w:b/>
+              </w:rPr>
+              <w:t>ID</w:t>
+            </w:r>
+          </w:p>
+        </w:tc>
+        <w:tc>
+          <w:tcPr>
+            <w:tcW w:w="1235" w:type="dxa"/>
+          </w:tcPr>
+          <w:p>
+            <w:pPr>
+              <w:spacing w:before="240" w:line="480" w:lineRule="auto"/>
+              <w:jc w:val="center"/>
+              <w:rPr>
+                <w:rFonts w:ascii="Times New Roman" w:hAnsi="Times New Roman" w:cs="Times New Roman"/>
+              </w:rPr>
+            </w:pPr>
+            <w:r>
+              <w:rPr>
+                <w:rFonts w:ascii="Times New Roman" w:hAnsi="Times New Roman" w:cs="Times New Roman"/>
+              </w:rPr>
+              <w:t>R1</w:t>
+            </w:r>
+          </w:p>
+        </w:tc>
+        <w:tc>
+          <w:tcPr>
+            <w:tcW w:w="1235" w:type="dxa"/>
+          </w:tcPr>
+          <w:p>
+            <w:pPr>
+              <w:spacing w:before="240" w:line="480" w:lineRule="auto"/>
+              <w:jc w:val="center"/>
+              <w:rPr>
+                <w:rFonts w:ascii="Times New Roman" w:hAnsi="Times New Roman" w:cs="Times New Roman"/>
+              </w:rPr>
+            </w:pPr>
+            <w:r>
+              <w:rPr>
+                <w:rFonts w:ascii="Times New Roman" w:hAnsi="Times New Roman" w:cs="Times New Roman"/>
+              </w:rPr>
+              <w:t>R2</w:t>
+            </w:r>
+          </w:p>
+        </w:tc>
+        <w:tc>
+          <w:tcPr>
+            <w:tcW w:w="1235" w:type="dxa"/>
+          </w:tcPr>
+          <w:p>
+            <w:pPr>
+              <w:spacing w:before="240" w:line="480" w:lineRule="auto"/>
+              <w:jc w:val="center"/>
+              <w:rPr>
+                <w:rFonts w:ascii="Times New Roman" w:hAnsi="Times New Roman" w:cs="Times New Roman"/>
+              </w:rPr>
+            </w:pPr>
+            <w:r>
+              <w:rPr>
+                <w:rFonts w:ascii="Times New Roman" w:hAnsi="Times New Roman" w:cs="Times New Roman"/>
+              </w:rPr>
+              <w:t>R3</w:t>
+            </w:r>
+          </w:p>
+        </w:tc>
+        <w:tc>
+          <w:tcPr>
+            <w:tcW w:w="1235" w:type="dxa"/>
+          </w:tcPr>
+          <w:p>
+            <w:pPr>
+              <w:spacing w:before="240" w:line="480" w:lineRule="auto"/>
+              <w:jc w:val="center"/>
+              <w:rPr>
+                <w:rFonts w:ascii="Times New Roman" w:hAnsi="Times New Roman" w:cs="Times New Roman"/>
+              </w:rPr>
+            </w:pPr>
+            <w:r>
+              <w:rPr>
+                <w:rFonts w:ascii="Times New Roman" w:hAnsi="Times New Roman" w:cs="Times New Roman"/>
+              </w:rPr>
+              <w:t>R4</w:t>
+            </w:r>
+          </w:p>
+        </w:tc>
+        <w:tc>
+          <w:tcPr>
+            <w:tcW w:w="1235" w:type="dxa"/>
+          </w:tcPr>
+          <w:p>
+            <w:pPr>
+              <w:spacing w:before="240" w:line="480" w:lineRule="auto"/>
+              <w:jc w:val="center"/>
+              <w:rPr>
+                <w:rFonts w:ascii="Times New Roman" w:hAnsi="Times New Roman" w:cs="Times New Roman"/>
+              </w:rPr>
+            </w:pPr>
+            <w:r>
+              <w:rPr>
+                <w:rFonts w:ascii="Times New Roman" w:hAnsi="Times New Roman" w:cs="Times New Roman"/>
+              </w:rPr>
+              <w:t>R5</w:t>
+            </w:r>
+          </w:p>
+        </w:tc>
+        <w:tc>
+          <w:tcPr>
+            <w:tcW w:w="1235" w:type="dxa"/>
+          </w:tcPr>
+          <w:p>
+            <w:pPr>
+              <w:spacing w:before="240" w:line="480" w:lineRule="auto"/>
+              <w:jc w:val="center"/>
+              <w:rPr>
+                <w:rFonts w:ascii="Times New Roman" w:hAnsi="Times New Roman" w:cs="Times New Roman"/>
+              </w:rPr>
+            </w:pPr>
+            <w:r>
+              <w:rPr>
+                <w:rFonts w:ascii="Times New Roman" w:hAnsi="Times New Roman" w:cs="Times New Roman"/>
+              </w:rPr>
+              <w:t>R6</w:t>
+            </w:r>
+          </w:p>
+        </w:tc>
+      </w:tr>
+      <w:tr>
+        <w:trPr>
+          <w:trHeight w:val="428"/>
+        </w:trPr>
+        <w:tc>
+          <w:tcPr>
+            <w:tcW w:w="1234" w:type="dxa"/>
+          </w:tcPr>
+          <w:p>
+            <w:pPr>
+              <w:spacing w:before="240" w:line="480" w:lineRule="auto"/>
+              <w:jc w:val="center"/>
+              <w:rPr>
+                <w:rFonts w:ascii="Times New Roman" w:hAnsi="Times New Roman" w:cs="Times New Roman"/>
+              </w:rPr>
+            </w:pPr>
+            <w:r>
+              <w:rPr>
+                <w:rFonts w:ascii="Times New Roman" w:hAnsi="Times New Roman" w:cs="Times New Roman"/>
+              </w:rPr>
+              <w:t>R1</w:t>
+            </w:r>
+          </w:p>
+        </w:tc>
+        <w:tc>
+          <w:tcPr>
+            <w:tcW w:w="1235" w:type="dxa"/>
+          </w:tcPr>
+          <w:p>
+            <w:pPr>
+              <w:spacing w:before="240" w:line="480" w:lineRule="auto"/>
+              <w:jc w:val="center"/>
+              <w:rPr>
+                <w:rFonts w:ascii="Times New Roman" w:hAnsi="Times New Roman" w:cs="Times New Roman"/>
+              </w:rPr>
+            </w:pPr>
+          </w:p>
+        </w:tc>
+        <w:tc>
+          <w:tcPr>
+            <w:tcW w:w="1235" w:type="dxa"/>
+          </w:tcPr>
+          <w:p>
+            <w:pPr>
+              <w:spacing w:before="240" w:line="480" w:lineRule="auto"/>
+              <w:jc w:val="center"/>
+              <w:rPr>
+                <w:rFonts w:ascii="Times New Roman" w:hAnsi="Times New Roman" w:cs="Times New Roman"/>
+              </w:rPr>
+            </w:pPr>
+            <w:r>
+              <w:rPr>
+                <w:rFonts w:ascii="Times New Roman" w:hAnsi="Times New Roman" w:cs="Times New Roman"/>
+              </w:rPr>
+              <w:t>R</w:t>
+            </w:r>
+          </w:p>
+        </w:tc>
+        <w:tc>
+          <w:tcPr>
+            <w:tcW w:w="1235" w:type="dxa"/>
+          </w:tcPr>
+          <w:p>
+            <w:pPr>
+              <w:spacing w:before="240" w:line="480" w:lineRule="auto"/>
+              <w:jc w:val="center"/>
+              <w:rPr>
+                <w:rFonts w:ascii="Times New Roman" w:hAnsi="Times New Roman" w:cs="Times New Roman"/>
+              </w:rPr>
+            </w:pPr>
+          </w:p>
+        </w:tc>
+        <w:tc>
+          <w:tcPr>
+            <w:tcW w:w="1235" w:type="dxa"/>
+          </w:tcPr>
+          <w:p>
+            <w:pPr>
+              <w:spacing w:before="240" w:line="480" w:lineRule="auto"/>
+              <w:jc w:val="center"/>
+              <w:rPr>
+                <w:rFonts w:ascii="Times New Roman" w:hAnsi="Times New Roman" w:cs="Times New Roman"/>
+              </w:rPr>
+            </w:pPr>
+          </w:p>
+        </w:tc>
+        <w:tc>
+          <w:tcPr>
+            <w:tcW w:w="1235" w:type="dxa"/>
+          </w:tcPr>
+          <w:p>
+            <w:pPr>
+              <w:spacing w:before="240" w:line="480" w:lineRule="auto"/>
+              <w:jc w:val="center"/>
+              <w:rPr>
+                <w:rFonts w:ascii="Times New Roman" w:hAnsi="Times New Roman" w:cs="Times New Roman"/>
+              </w:rPr>
+            </w:pPr>
+          </w:p>
+        </w:tc>
+        <w:tc>
+          <w:tcPr>
+            <w:tcW w:w="1235" w:type="dxa"/>
+          </w:tcPr>
+          <w:p>
+            <w:pPr>
+              <w:spacing w:before="240" w:line="480" w:lineRule="auto"/>
+              <w:jc w:val="center"/>
+              <w:rPr>
+                <w:rFonts w:ascii="Times New Roman" w:hAnsi="Times New Roman" w:cs="Times New Roman"/>
+              </w:rPr>
+            </w:pPr>
+          </w:p>
+        </w:tc>
+      </w:tr>
+      <w:tr>
+        <w:trPr>
+          <w:trHeight w:val="406"/>
+        </w:trPr>
+        <w:tc>
+          <w:tcPr>
+            <w:tcW w:w="1234" w:type="dxa"/>
+          </w:tcPr>
+          <w:p>
+            <w:pPr>
+              <w:spacing w:before="240" w:line="480" w:lineRule="auto"/>
+              <w:jc w:val="center"/>
+              <w:rPr>
+                <w:rFonts w:ascii="Times New Roman" w:hAnsi="Times New Roman" w:cs="Times New Roman"/>
+              </w:rPr>
+            </w:pPr>
+            <w:r>
+              <w:rPr>
+                <w:rFonts w:ascii="Times New Roman" w:hAnsi="Times New Roman" w:cs="Times New Roman"/>
+              </w:rPr>
+              <w:t>R2</w:t>
+            </w:r>
+          </w:p>
+        </w:tc>
+        <w:tc>
+          <w:tcPr>
+            <w:tcW w:w="1235" w:type="dxa"/>
+          </w:tcPr>
+          <w:p>
+            <w:pPr>
+              <w:spacing w:before="240" w:line="480" w:lineRule="auto"/>
+              <w:jc w:val="center"/>
+              <w:rPr>
+                <w:rFonts w:ascii="Times New Roman" w:hAnsi="Times New Roman" w:cs="Times New Roman"/>
+              </w:rPr>
+            </w:pPr>
+            <w:r>
+              <w:rPr>
+                <w:rFonts w:ascii="Times New Roman" w:hAnsi="Times New Roman" w:cs="Times New Roman"/>
+              </w:rPr>
+              <w:t>D</w:t>
+            </w:r>
+          </w:p>
+        </w:tc>
+        <w:tc>
+          <w:tcPr>
+            <w:tcW w:w="1235" w:type="dxa"/>
+          </w:tcPr>
+          <w:p>
+            <w:pPr>
+              <w:spacing w:before="240" w:line="480" w:lineRule="auto"/>
+              <w:jc w:val="center"/>
+              <w:rPr>
+                <w:rFonts w:ascii="Times New Roman" w:hAnsi="Times New Roman" w:cs="Times New Roman"/>
+              </w:rPr>
+            </w:pPr>
+          </w:p>
+        </w:tc>
+        <w:tc>
+          <w:tcPr>
+            <w:tcW w:w="1235" w:type="dxa"/>
+          </w:tcPr>
+          <w:p>
+            <w:pPr>
+              <w:spacing w:before="240" w:line="480" w:lineRule="auto"/>
+              <w:jc w:val="center"/>
+              <w:rPr>
+                <w:rFonts w:ascii="Times New Roman" w:hAnsi="Times New Roman" w:cs="Times New Roman"/>
+              </w:rPr>
+            </w:pPr>
+            <w:r>
+              <w:rPr>
+                <w:rFonts w:ascii="Times New Roman" w:hAnsi="Times New Roman" w:cs="Times New Roman"/>
+              </w:rPr>
+              <w:t>R</w:t>
+            </w:r>
+          </w:p>
+        </w:tc>
+        <w:tc>
+          <w:tcPr>
+            <w:tcW w:w="1235" w:type="dxa"/>
+          </w:tcPr>
+          <w:p>
+            <w:pPr>
+              <w:spacing w:before="240" w:line="480" w:lineRule="auto"/>
+              <w:jc w:val="center"/>
+              <w:rPr>
+                <w:rFonts w:ascii="Times New Roman" w:hAnsi="Times New Roman" w:cs="Times New Roman"/>
+              </w:rPr>
+            </w:pPr>
+            <w:r>
+              <w:rPr>
+                <w:rFonts w:ascii="Times New Roman" w:hAnsi="Times New Roman" w:cs="Times New Roman"/>
+              </w:rPr>
+              <w:t>R</w:t>
+            </w:r>
+          </w:p>
+        </w:tc>
+        <w:tc>
+          <w:tcPr>
+            <w:tcW w:w="1235" w:type="dxa"/>
+          </w:tcPr>
+          <w:p>
+            <w:pPr>
+              <w:spacing w:before="240" w:line="480" w:lineRule="auto"/>
+              <w:jc w:val="center"/>
+              <w:rPr>
+                <w:rFonts w:ascii="Times New Roman" w:hAnsi="Times New Roman" w:cs="Times New Roman"/>
+              </w:rPr>
+            </w:pPr>
+          </w:p>
+        </w:tc>
+        <w:tc>
+          <w:tcPr>
+            <w:tcW w:w="1235" w:type="dxa"/>
+          </w:tcPr>
+          <w:p>
+            <w:pPr>
+              <w:spacing w:before="240" w:line="480" w:lineRule="auto"/>
+              <w:jc w:val="center"/>
+              <w:rPr>
+                <w:rFonts w:ascii="Times New Roman" w:hAnsi="Times New Roman" w:cs="Times New Roman"/>
+              </w:rPr>
+            </w:pPr>
+          </w:p>
+        </w:tc>
+      </w:tr>
+      <w:tr>
+        <w:trPr>
+          <w:trHeight w:val="413"/>
+        </w:trPr>
+        <w:tc>
+          <w:tcPr>
+            <w:tcW w:w="1234" w:type="dxa"/>
+          </w:tcPr>
+          <w:p>
+            <w:pPr>
+              <w:spacing w:before="240" w:line="480" w:lineRule="auto"/>
+              <w:jc w:val="center"/>
+              <w:rPr>
+                <w:rFonts w:ascii="Times New Roman" w:hAnsi="Times New Roman" w:cs="Times New Roman"/>
+              </w:rPr>
+            </w:pPr>
+            <w:r>
+              <w:rPr>
+                <w:rFonts w:ascii="Times New Roman" w:hAnsi="Times New Roman" w:cs="Times New Roman"/>
+              </w:rPr>
+              <w:t>R3</w:t>
+            </w:r>
+          </w:p>
+        </w:tc>
+        <w:tc>
+          <w:tcPr>
+            <w:tcW w:w="1235" w:type="dxa"/>
+          </w:tcPr>
+          <w:p>
+            <w:pPr>
+              <w:spacing w:before="240" w:line="480" w:lineRule="auto"/>
+              <w:jc w:val="center"/>
+              <w:rPr>
+                <w:rFonts w:ascii="Times New Roman" w:hAnsi="Times New Roman" w:cs="Times New Roman"/>
+              </w:rPr>
+            </w:pPr>
+          </w:p>
+        </w:tc>
+        <w:tc>
+          <w:tcPr>
+            <w:tcW w:w="1235" w:type="dxa"/>
+          </w:tcPr>
+          <w:p>
+            <w:pPr>
+              <w:spacing w:before="240" w:line="480" w:lineRule="auto"/>
+              <w:jc w:val="center"/>
+              <w:rPr>
+                <w:rFonts w:ascii="Times New Roman" w:hAnsi="Times New Roman" w:cs="Times New Roman"/>
+              </w:rPr>
+            </w:pPr>
+            <w:r>
+              <w:rPr>
+                <w:rFonts w:ascii="Times New Roman" w:hAnsi="Times New Roman" w:cs="Times New Roman"/>
+              </w:rPr>
+              <w:t>D</w:t>
+            </w:r>
+          </w:p>
+        </w:tc>
+        <w:tc>
+          <w:tcPr>
+            <w:tcW w:w="1235" w:type="dxa"/>
+          </w:tcPr>
+          <w:p>
+            <w:pPr>
+              <w:spacing w:before="240" w:line="480" w:lineRule="auto"/>
+              <w:jc w:val="center"/>
+              <w:rPr>
+                <w:rFonts w:ascii="Times New Roman" w:hAnsi="Times New Roman" w:cs="Times New Roman"/>
+              </w:rPr>
+            </w:pPr>
+          </w:p>
+        </w:tc>
+        <w:tc>
+          <w:tcPr>
+            <w:tcW w:w="1235" w:type="dxa"/>
+          </w:tcPr>
+          <w:p>
+            <w:pPr>
+              <w:spacing w:before="240" w:line="480" w:lineRule="auto"/>
+              <w:jc w:val="center"/>
+              <w:rPr>
+                <w:rFonts w:ascii="Times New Roman" w:hAnsi="Times New Roman" w:cs="Times New Roman"/>
+              </w:rPr>
+            </w:pPr>
+            <w:r>
+              <w:rPr>
+                <w:rFonts w:ascii="Times New Roman" w:hAnsi="Times New Roman" w:cs="Times New Roman"/>
+              </w:rPr>
+              <w:t>D</w:t>
+            </w:r>
+          </w:p>
+        </w:tc>
+        <w:tc>
+          <w:tcPr>
+            <w:tcW w:w="1235" w:type="dxa"/>
+          </w:tcPr>
+          <w:p>
+            <w:pPr>
+              <w:spacing w:before="240" w:line="480" w:lineRule="auto"/>
+              <w:jc w:val="center"/>
+              <w:rPr>
+                <w:rFonts w:ascii="Times New Roman" w:hAnsi="Times New Roman" w:cs="Times New Roman"/>
+              </w:rPr>
+            </w:pPr>
+            <w:r>
+              <w:rPr>
+                <w:rFonts w:ascii="Times New Roman" w:hAnsi="Times New Roman" w:cs="Times New Roman"/>
+              </w:rPr>
+              <w:t>D</w:t>
+            </w:r>
+          </w:p>
+        </w:tc>
+        <w:tc>
+          <w:tcPr>
+            <w:tcW w:w="1235" w:type="dxa"/>
+          </w:tcPr>
+          <w:p>
+            <w:pPr>
+              <w:spacing w:before="240" w:line="480" w:lineRule="auto"/>
+              <w:jc w:val="center"/>
+              <w:rPr>
+                <w:rFonts w:ascii="Times New Roman" w:hAnsi="Times New Roman" w:cs="Times New Roman"/>
+              </w:rPr>
+            </w:pPr>
+            <w:r>
+              <w:rPr>
+                <w:rFonts w:ascii="Times New Roman" w:hAnsi="Times New Roman" w:cs="Times New Roman"/>
+              </w:rPr>
+              <w:t>D</w:t>
+            </w:r>
+          </w:p>
+        </w:tc>
+      </w:tr>
+      <w:tr>
+        <w:trPr>
+          <w:trHeight w:val="418"/>
+        </w:trPr>
+        <w:tc>
+          <w:tcPr>
+            <w:tcW w:w="1234" w:type="dxa"/>
+          </w:tcPr>
+          <w:p>
+            <w:pPr>
+              <w:spacing w:before="240" w:line="480" w:lineRule="auto"/>
+              <w:jc w:val="center"/>
+              <w:rPr>
+                <w:rFonts w:ascii="Times New Roman" w:hAnsi="Times New Roman" w:cs="Times New Roman"/>
+              </w:rPr>
+            </w:pPr>
+            <w:r>
+              <w:rPr>
+                <w:rFonts w:ascii="Times New Roman" w:hAnsi="Times New Roman" w:cs="Times New Roman"/>
+              </w:rPr>
+              <w:t>R4</w:t>
+            </w:r>
+          </w:p>
+        </w:tc>
+        <w:tc>
+          <w:tcPr>
+            <w:tcW w:w="1235" w:type="dxa"/>
+          </w:tcPr>
+          <w:p>
+            <w:pPr>
+              <w:spacing w:before="240" w:line="480" w:lineRule="auto"/>
+              <w:jc w:val="center"/>
+              <w:rPr>
+                <w:rFonts w:ascii="Times New Roman" w:hAnsi="Times New Roman" w:cs="Times New Roman"/>
+              </w:rPr>
+            </w:pPr>
+          </w:p>
+        </w:tc>
+        <w:tc>
+          <w:tcPr>
+            <w:tcW w:w="1235" w:type="dxa"/>
+          </w:tcPr>
+          <w:p>
+            <w:pPr>
+              <w:spacing w:before="240" w:line="480" w:lineRule="auto"/>
+              <w:jc w:val="center"/>
+              <w:rPr>
+                <w:rFonts w:ascii="Times New Roman" w:hAnsi="Times New Roman" w:cs="Times New Roman"/>
+              </w:rPr>
+            </w:pPr>
+            <w:r>
+              <w:rPr>
+                <w:rFonts w:ascii="Times New Roman" w:hAnsi="Times New Roman" w:cs="Times New Roman"/>
+              </w:rPr>
+              <w:t>D</w:t>
+            </w:r>
+          </w:p>
+        </w:tc>
+        <w:tc>
+          <w:tcPr>
+            <w:tcW w:w="1235" w:type="dxa"/>
+          </w:tcPr>
+          <w:p>
+            <w:pPr>
+              <w:spacing w:before="240" w:line="480" w:lineRule="auto"/>
+              <w:jc w:val="center"/>
+              <w:rPr>
+                <w:rFonts w:ascii="Times New Roman" w:hAnsi="Times New Roman" w:cs="Times New Roman"/>
+              </w:rPr>
+            </w:pPr>
+            <w:r>
+              <w:rPr>
+                <w:rFonts w:ascii="Times New Roman" w:hAnsi="Times New Roman" w:cs="Times New Roman"/>
+              </w:rPr>
+              <w:t>R</w:t>
+            </w:r>
+          </w:p>
+        </w:tc>
+        <w:tc>
+          <w:tcPr>
+            <w:tcW w:w="1235" w:type="dxa"/>
+          </w:tcPr>
+          <w:p>
+            <w:pPr>
+              <w:spacing w:before="240" w:line="480" w:lineRule="auto"/>
+              <w:jc w:val="center"/>
+              <w:rPr>
+                <w:rFonts w:ascii="Times New Roman" w:hAnsi="Times New Roman" w:cs="Times New Roman"/>
+              </w:rPr>
+            </w:pPr>
+          </w:p>
+        </w:tc>
+        <w:tc>
+          <w:tcPr>
+            <w:tcW w:w="1235" w:type="dxa"/>
+          </w:tcPr>
+          <w:p>
+            <w:pPr>
+              <w:spacing w:before="240" w:line="480" w:lineRule="auto"/>
+              <w:jc w:val="center"/>
+              <w:rPr>
+                <w:rFonts w:ascii="Times New Roman" w:hAnsi="Times New Roman" w:cs="Times New Roman"/>
+              </w:rPr>
+            </w:pPr>
+          </w:p>
+        </w:tc>
+        <w:tc>
+          <w:tcPr>
+            <w:tcW w:w="1235" w:type="dxa"/>
+          </w:tcPr>
+          <w:p>
+            <w:pPr>
+              <w:spacing w:before="240" w:line="480" w:lineRule="auto"/>
+              <w:jc w:val="center"/>
+              <w:rPr>
+                <w:rFonts w:ascii="Times New Roman" w:hAnsi="Times New Roman" w:cs="Times New Roman"/>
+              </w:rPr>
+            </w:pPr>
+          </w:p>
+        </w:tc>
+      </w:tr>
+      <w:tr>
+        <w:trPr>
+          <w:trHeight w:val="410"/>
+        </w:trPr>
+        <w:tc>
+          <w:tcPr>
+            <w:tcW w:w="1234" w:type="dxa"/>
+          </w:tcPr>
+          <w:p>
+            <w:pPr>
+              <w:spacing w:before="240" w:line="480" w:lineRule="auto"/>
+              <w:jc w:val="center"/>
+              <w:rPr>
+                <w:rFonts w:ascii="Times New Roman" w:hAnsi="Times New Roman" w:cs="Times New Roman"/>
+              </w:rPr>
+            </w:pPr>
+            <w:r>
+              <w:rPr>
+                <w:rFonts w:ascii="Times New Roman" w:hAnsi="Times New Roman" w:cs="Times New Roman"/>
+              </w:rPr>
+              <w:t>R5</w:t>
+            </w:r>
+          </w:p>
+        </w:tc>
+        <w:tc>
+          <w:tcPr>
+            <w:tcW w:w="1235" w:type="dxa"/>
+          </w:tcPr>
+          <w:p>
+            <w:pPr>
+              <w:spacing w:before="240" w:line="480" w:lineRule="auto"/>
+              <w:jc w:val="center"/>
+              <w:rPr>
+                <w:rFonts w:ascii="Times New Roman" w:hAnsi="Times New Roman" w:cs="Times New Roman"/>
+              </w:rPr>
+            </w:pPr>
+          </w:p>
+        </w:tc>
+        <w:tc>
+          <w:tcPr>
+            <w:tcW w:w="1235" w:type="dxa"/>
+          </w:tcPr>
+          <w:p>
+            <w:pPr>
+              <w:spacing w:before="240" w:line="480" w:lineRule="auto"/>
+              <w:jc w:val="center"/>
+              <w:rPr>
+                <w:rFonts w:ascii="Times New Roman" w:hAnsi="Times New Roman" w:cs="Times New Roman"/>
+              </w:rPr>
+            </w:pPr>
+          </w:p>
+        </w:tc>
+        <w:tc>
+          <w:tcPr>
+            <w:tcW w:w="1235" w:type="dxa"/>
+          </w:tcPr>
+          <w:p>
+            <w:pPr>
+              <w:spacing w:before="240" w:line="480" w:lineRule="auto"/>
+              <w:jc w:val="center"/>
+              <w:rPr>
+                <w:rFonts w:ascii="Times New Roman" w:hAnsi="Times New Roman" w:cs="Times New Roman"/>
+              </w:rPr>
+            </w:pPr>
+            <w:r>
+              <w:rPr>
+                <w:rFonts w:ascii="Times New Roman" w:hAnsi="Times New Roman" w:cs="Times New Roman"/>
+              </w:rPr>
+              <w:t>R</w:t>
+            </w:r>
+          </w:p>
+        </w:tc>
+        <w:tc>
+          <w:tcPr>
+            <w:tcW w:w="1235" w:type="dxa"/>
+          </w:tcPr>
+          <w:p>
+            <w:pPr>
+              <w:spacing w:before="240" w:line="480" w:lineRule="auto"/>
+              <w:jc w:val="center"/>
+              <w:rPr>
+                <w:rFonts w:ascii="Times New Roman" w:hAnsi="Times New Roman" w:cs="Times New Roman"/>
+              </w:rPr>
+            </w:pPr>
+            <w:r>
+              <w:rPr>
+                <w:rFonts w:ascii="Times New Roman" w:hAnsi="Times New Roman" w:cs="Times New Roman"/>
+              </w:rPr>
+              <w:t>D</w:t>
+            </w:r>
+          </w:p>
+        </w:tc>
+        <w:tc>
+          <w:tcPr>
+            <w:tcW w:w="1235" w:type="dxa"/>
+          </w:tcPr>
+          <w:p>
+            <w:pPr>
+              <w:spacing w:before="240" w:line="480" w:lineRule="auto"/>
+              <w:jc w:val="center"/>
+              <w:rPr>
+                <w:rFonts w:ascii="Times New Roman" w:hAnsi="Times New Roman" w:cs="Times New Roman"/>
+              </w:rPr>
+            </w:pPr>
+          </w:p>
+        </w:tc>
+        <w:tc>
+          <w:tcPr>
+            <w:tcW w:w="1235" w:type="dxa"/>
+          </w:tcPr>
+          <w:p>
+            <w:pPr>
+              <w:spacing w:before="240" w:line="480" w:lineRule="auto"/>
+              <w:jc w:val="center"/>
+              <w:rPr>
+                <w:rFonts w:ascii="Times New Roman" w:hAnsi="Times New Roman" w:cs="Times New Roman"/>
+              </w:rPr>
+            </w:pPr>
+          </w:p>
+        </w:tc>
+      </w:tr>
+      <w:tr>
+        <w:trPr>
+          <w:trHeight w:val="416"/>
+        </w:trPr>
+        <w:tc>
+          <w:tcPr>
+            <w:tcW w:w="1234" w:type="dxa"/>
+          </w:tcPr>
+          <w:p>
+            <w:pPr>
+              <w:spacing w:before="240" w:line="480" w:lineRule="auto"/>
+              <w:jc w:val="center"/>
+              <w:rPr>
+                <w:rFonts w:ascii="Times New Roman" w:hAnsi="Times New Roman" w:cs="Times New Roman"/>
+              </w:rPr>
+            </w:pPr>
+            <w:r>
+              <w:rPr>
+                <w:rFonts w:ascii="Times New Roman" w:hAnsi="Times New Roman" w:cs="Times New Roman"/>
+              </w:rPr>
+              <w:t>R6</w:t>
+            </w:r>
+          </w:p>
+        </w:tc>
+        <w:tc>
+          <w:tcPr>
+            <w:tcW w:w="1235" w:type="dxa"/>
+          </w:tcPr>
+          <w:p>
+            <w:pPr>
+              <w:spacing w:before="240" w:line="480" w:lineRule="auto"/>
+              <w:jc w:val="center"/>
+              <w:rPr>
+                <w:rFonts w:ascii="Times New Roman" w:hAnsi="Times New Roman" w:cs="Times New Roman"/>
+              </w:rPr>
+            </w:pPr>
+          </w:p>
+        </w:tc>
+        <w:tc>
+          <w:tcPr>
+            <w:tcW w:w="1235" w:type="dxa"/>
+          </w:tcPr>
+          <w:p>
+            <w:pPr>
+              <w:spacing w:before="240" w:line="480" w:lineRule="auto"/>
+              <w:jc w:val="center"/>
+              <w:rPr>
+                <w:rFonts w:ascii="Times New Roman" w:hAnsi="Times New Roman" w:cs="Times New Roman"/>
+              </w:rPr>
+            </w:pPr>
+          </w:p>
+        </w:tc>
+        <w:tc>
+          <w:tcPr>
+            <w:tcW w:w="1235" w:type="dxa"/>
+          </w:tcPr>
+          <w:p>
+            <w:pPr>
+              <w:spacing w:before="240" w:line="480" w:lineRule="auto"/>
+              <w:jc w:val="center"/>
+              <w:rPr>
+                <w:rFonts w:ascii="Times New Roman" w:hAnsi="Times New Roman" w:cs="Times New Roman"/>
+              </w:rPr>
+            </w:pPr>
+            <w:r>
+              <w:rPr>
+                <w:rFonts w:ascii="Times New Roman" w:hAnsi="Times New Roman" w:cs="Times New Roman"/>
+              </w:rPr>
+              <w:t>R</w:t>
+            </w:r>
+          </w:p>
+        </w:tc>
+        <w:tc>
+          <w:tcPr>
+            <w:tcW w:w="1235" w:type="dxa"/>
+          </w:tcPr>
+          <w:p>
+            <w:pPr>
+              <w:spacing w:before="240" w:line="480" w:lineRule="auto"/>
+              <w:jc w:val="center"/>
+              <w:rPr>
+                <w:rFonts w:ascii="Times New Roman" w:hAnsi="Times New Roman" w:cs="Times New Roman"/>
+              </w:rPr>
+            </w:pPr>
+            <w:r>
+              <w:rPr>
+                <w:rFonts w:ascii="Times New Roman" w:hAnsi="Times New Roman" w:cs="Times New Roman"/>
+              </w:rPr>
+              <w:t>D</w:t>
+            </w:r>
+          </w:p>
+        </w:tc>
+        <w:tc>
+          <w:tcPr>
+            <w:tcW w:w="1235" w:type="dxa"/>
+          </w:tcPr>
+          <w:p>
+            <w:pPr>
+              <w:spacing w:before="240" w:line="480" w:lineRule="auto"/>
+              <w:jc w:val="center"/>
+              <w:rPr>
+                <w:rFonts w:ascii="Times New Roman" w:hAnsi="Times New Roman" w:cs="Times New Roman"/>
+              </w:rPr>
+            </w:pPr>
+          </w:p>
+        </w:tc>
+        <w:tc>
+          <w:tcPr>
+            <w:tcW w:w="1235" w:type="dxa"/>
+          </w:tcPr>
+          <w:p>
+            <w:pPr>
+              <w:spacing w:before="240" w:line="480" w:lineRule="auto"/>
+              <w:jc w:val="center"/>
+              <w:rPr>
+                <w:rFonts w:ascii="Times New Roman" w:hAnsi="Times New Roman" w:cs="Times New Roman"/>
+              </w:rPr>
+            </w:pPr>
+          </w:p>
+        </w:tc>
+      </w:tr>
+    </w:tbl>
+    <w:p>
+      <w:pPr>
         <w:rPr>
           <w:rFonts w:ascii="Times New Roman" w:hAnsi="Times New Roman" w:cs="Times New Roman"/>
           <w:sz w:val="28"/>
           <w:szCs w:val="28"/>
         </w:rPr>
       </w:pPr>
+      <w:bookmarkStart w:id="0" w:name="_GoBack"/>
+      <w:bookmarkEnd w:id="0"/>
     </w:p>
     <w:sectPr>
       <w:pgSz w:w="11906" w:h="16838"/>
@@ -1643,7 +2560,7 @@
     <w:lsdException w:name="Subtitle" w:semiHidden="0" w:uiPriority="11" w:unhideWhenUsed="0" w:qFormat="1"/>
     <w:lsdException w:name="Strong" w:semiHidden="0" w:uiPriority="22" w:unhideWhenUsed="0" w:qFormat="1"/>
     <w:lsdException w:name="Emphasis" w:semiHidden="0" w:uiPriority="20" w:unhideWhenUsed="0" w:qFormat="1"/>
-    <w:lsdException w:name="Table Grid" w:semiHidden="0" w:uiPriority="39" w:unhideWhenUsed="0"/>
+    <w:lsdException w:name="Table Grid" w:semiHidden="0" w:uiPriority="59" w:unhideWhenUsed="0"/>
     <w:lsdException w:name="Placeholder Text" w:unhideWhenUsed="0"/>
     <w:lsdException w:name="No Spacing" w:semiHidden="0" w:uiPriority="1" w:unhideWhenUsed="0" w:qFormat="1"/>
     <w:lsdException w:name="Light Shading" w:semiHidden="0" w:uiPriority="60" w:unhideWhenUsed="0"/>
@@ -1801,7 +2718,7 @@
   <w:style w:type="table" w:styleId="Tabelacomgrade">
     <w:name w:val="Table Grid"/>
     <w:basedOn w:val="Tabelanormal"/>
-    <w:uiPriority w:val="39"/>
+    <w:uiPriority w:val="59"/>
     <w:rsid w:val="004804C5"/>
     <w:pPr>
       <w:spacing w:after="0" w:line="240" w:lineRule="auto"/>
@@ -1863,7 +2780,7 @@
     <w:lsdException w:name="Subtitle" w:semiHidden="0" w:uiPriority="11" w:unhideWhenUsed="0" w:qFormat="1"/>
     <w:lsdException w:name="Strong" w:semiHidden="0" w:uiPriority="22" w:unhideWhenUsed="0" w:qFormat="1"/>
     <w:lsdException w:name="Emphasis" w:semiHidden="0" w:uiPriority="20" w:unhideWhenUsed="0" w:qFormat="1"/>
-    <w:lsdException w:name="Table Grid" w:semiHidden="0" w:uiPriority="39" w:unhideWhenUsed="0"/>
+    <w:lsdException w:name="Table Grid" w:semiHidden="0" w:uiPriority="59" w:unhideWhenUsed="0"/>
     <w:lsdException w:name="Placeholder Text" w:unhideWhenUsed="0"/>
     <w:lsdException w:name="No Spacing" w:semiHidden="0" w:uiPriority="1" w:unhideWhenUsed="0" w:qFormat="1"/>
     <w:lsdException w:name="Light Shading" w:semiHidden="0" w:uiPriority="60" w:unhideWhenUsed="0"/>
@@ -2021,7 +2938,7 @@
   <w:style w:type="table" w:styleId="Tabelacomgrade">
     <w:name w:val="Table Grid"/>
     <w:basedOn w:val="Tabelanormal"/>
-    <w:uiPriority w:val="39"/>
+    <w:uiPriority w:val="59"/>
     <w:rsid w:val="004804C5"/>
     <w:pPr>
       <w:spacing w:after="0" w:line="240" w:lineRule="auto"/>
@@ -2295,7 +3212,7 @@
   <a:extraClrSchemeLst/>
   <a:extLst>
     <a:ext uri="{05A4C25C-085E-4340-85A3-A5531E510DB2}">
-      <thm15:themeFamily xmlns="" xmlns:thm15="http://schemas.microsoft.com/office/thememl/2012/main" name="Office Theme" id="{62F939B6-93AF-4DB8-9C6B-D6C7DFDC589F}" vid="{4A3C46E8-61CC-4603-A589-7422A47A8E4A}"/>
+      <thm15:themeFamily xmlns:thm15="http://schemas.microsoft.com/office/thememl/2012/main" xmlns="" name="Office Theme" id="{62F939B6-93AF-4DB8-9C6B-D6C7DFDC589F}" vid="{4A3C46E8-61CC-4603-A589-7422A47A8E4A}"/>
     </a:ext>
   </a:extLst>
 </a:theme>

--- a/Documento de Especificação Suplementar - IMC.docx
+++ b/Documento de Especificação Suplementar - IMC.docx
@@ -4,35 +4,713 @@
   <w:body>
     <w:p>
       <w:pPr>
-        <w:rPr>
-          <w:rFonts w:ascii="Times New Roman" w:hAnsi="Times New Roman" w:cs="Times New Roman"/>
-          <w:sz w:val="28"/>
-          <w:szCs w:val="28"/>
-        </w:rPr>
-      </w:pPr>
-      <w:r>
-        <w:rPr>
-          <w:rFonts w:ascii="Times New Roman" w:hAnsi="Times New Roman" w:cs="Times New Roman"/>
-          <w:sz w:val="28"/>
-          <w:szCs w:val="28"/>
-        </w:rPr>
-        <w:t>Documento de Especificação Suplementar – IMC:</w:t>
-      </w:r>
-    </w:p>
-    <w:p>
-      <w:pPr>
-        <w:rPr>
-          <w:rFonts w:ascii="Times New Roman" w:hAnsi="Times New Roman" w:cs="Times New Roman"/>
-          <w:sz w:val="28"/>
-          <w:szCs w:val="28"/>
-        </w:rPr>
-      </w:pPr>
-      <w:r>
-        <w:rPr>
-          <w:rFonts w:ascii="Times New Roman" w:hAnsi="Times New Roman" w:cs="Times New Roman"/>
-          <w:sz w:val="28"/>
-          <w:szCs w:val="28"/>
-        </w:rPr>
+        <w:ind w:left="1416"/>
+        <w:rPr>
+          <w:rFonts w:ascii="Times New Roman" w:hAnsi="Times New Roman" w:cs="Times New Roman"/>
+          <w:b/>
+          <w:bCs/>
+          <w:sz w:val="24"/>
+          <w:szCs w:val="24"/>
+        </w:rPr>
+      </w:pPr>
+      <w:r>
+        <w:rPr>
+          <w:rFonts w:ascii="Times New Roman" w:hAnsi="Times New Roman" w:cs="Times New Roman"/>
+          <w:b/>
+          <w:noProof/>
+          <w:sz w:val="24"/>
+          <w:szCs w:val="24"/>
+          <w:lang w:eastAsia="pt-BR"/>
+        </w:rPr>
+        <w:drawing>
+          <wp:anchor distT="0" distB="0" distL="0" distR="0" simplePos="0" relativeHeight="251659264" behindDoc="0" locked="0" layoutInCell="0" allowOverlap="1" wp14:anchorId="3E77EDA6" wp14:editId="19E4BD91">
+            <wp:simplePos x="0" y="0"/>
+            <wp:positionH relativeFrom="page">
+              <wp:posOffset>728345</wp:posOffset>
+            </wp:positionH>
+            <wp:positionV relativeFrom="page">
+              <wp:posOffset>624840</wp:posOffset>
+            </wp:positionV>
+            <wp:extent cx="1019175" cy="1141730"/>
+            <wp:effectExtent l="0" t="0" r="9525" b="1270"/>
+            <wp:wrapNone/>
+            <wp:docPr id="7" name="Imagem 7" descr=".\..\..\Desktop\PRE_VERM.JPG"/>
+            <wp:cNvGraphicFramePr>
+              <a:graphicFrameLocks xmlns:a="http://schemas.openxmlformats.org/drawingml/2006/main" noChangeAspect="1"/>
+            </wp:cNvGraphicFramePr>
+            <a:graphic xmlns:a="http://schemas.openxmlformats.org/drawingml/2006/main">
+              <a:graphicData uri="http://schemas.openxmlformats.org/drawingml/2006/picture">
+                <pic:pic xmlns:pic="http://schemas.openxmlformats.org/drawingml/2006/picture">
+                  <pic:nvPicPr>
+                    <pic:cNvPr id="0" name="Imagem1" descr=".\..\..\Desktop\PRE_VERM.JPG"/>
+                    <pic:cNvPicPr>
+                      <a:picLocks noRot="1" noChangeAspect="1" noChangeArrowheads="1"/>
+                    </pic:cNvPicPr>
+                  </pic:nvPicPr>
+                  <pic:blipFill>
+                    <a:blip r:embed="rId6">
+                      <a:extLst>
+                        <a:ext uri="{28A0092B-C50C-407E-A947-70E740481C1C}">
+                          <a14:useLocalDpi xmlns:a14="http://schemas.microsoft.com/office/drawing/2010/main" val="0"/>
+                        </a:ext>
+                      </a:extLst>
+                    </a:blip>
+                    <a:srcRect/>
+                    <a:stretch>
+                      <a:fillRect/>
+                    </a:stretch>
+                  </pic:blipFill>
+                  <pic:spPr bwMode="auto">
+                    <a:xfrm>
+                      <a:off x="0" y="0"/>
+                      <a:ext cx="1019175" cy="1141730"/>
+                    </a:xfrm>
+                    <a:prstGeom prst="rect">
+                      <a:avLst/>
+                    </a:prstGeom>
+                    <a:noFill/>
+                    <a:ln>
+                      <a:noFill/>
+                    </a:ln>
+                    <a:effectLst/>
+                  </pic:spPr>
+                </pic:pic>
+              </a:graphicData>
+            </a:graphic>
+            <wp14:sizeRelH relativeFrom="page">
+              <wp14:pctWidth>0</wp14:pctWidth>
+            </wp14:sizeRelH>
+            <wp14:sizeRelV relativeFrom="page">
+              <wp14:pctHeight>0</wp14:pctHeight>
+            </wp14:sizeRelV>
+          </wp:anchor>
+        </w:drawing>
+      </w:r>
+      <w:r>
+        <w:rPr>
+          <w:rFonts w:ascii="Times New Roman" w:hAnsi="Times New Roman" w:cs="Times New Roman"/>
+          <w:b/>
+          <w:noProof/>
+          <w:sz w:val="24"/>
+          <w:szCs w:val="24"/>
+          <w:lang w:eastAsia="pt-BR"/>
+        </w:rPr>
+        <w:drawing>
+          <wp:anchor distT="0" distB="0" distL="0" distR="0" simplePos="0" relativeHeight="251660288" behindDoc="0" locked="0" layoutInCell="0" allowOverlap="1" wp14:anchorId="7749295B" wp14:editId="4CC4856A">
+            <wp:simplePos x="0" y="0"/>
+            <wp:positionH relativeFrom="page">
+              <wp:posOffset>5730240</wp:posOffset>
+            </wp:positionH>
+            <wp:positionV relativeFrom="page">
+              <wp:posOffset>607695</wp:posOffset>
+            </wp:positionV>
+            <wp:extent cx="1110615" cy="1007110"/>
+            <wp:effectExtent l="0" t="0" r="0" b="2540"/>
+            <wp:wrapNone/>
+            <wp:docPr id="8" name="Imagem 8" descr=".\..\..\Desktop\logotipo_cor.jpg"/>
+            <wp:cNvGraphicFramePr>
+              <a:graphicFrameLocks xmlns:a="http://schemas.openxmlformats.org/drawingml/2006/main" noChangeAspect="1"/>
+            </wp:cNvGraphicFramePr>
+            <a:graphic xmlns:a="http://schemas.openxmlformats.org/drawingml/2006/main">
+              <a:graphicData uri="http://schemas.openxmlformats.org/drawingml/2006/picture">
+                <pic:pic xmlns:pic="http://schemas.openxmlformats.org/drawingml/2006/picture">
+                  <pic:nvPicPr>
+                    <pic:cNvPr id="0" name="Imagem2" descr=".\..\..\Desktop\logotipo_cor.jpg"/>
+                    <pic:cNvPicPr>
+                      <a:picLocks noRot="1" noChangeAspect="1" noChangeArrowheads="1"/>
+                    </pic:cNvPicPr>
+                  </pic:nvPicPr>
+                  <pic:blipFill>
+                    <a:blip r:embed="rId7" cstate="print">
+                      <a:extLst>
+                        <a:ext uri="{28A0092B-C50C-407E-A947-70E740481C1C}">
+                          <a14:useLocalDpi xmlns:a14="http://schemas.microsoft.com/office/drawing/2010/main" val="0"/>
+                        </a:ext>
+                      </a:extLst>
+                    </a:blip>
+                    <a:srcRect/>
+                    <a:stretch>
+                      <a:fillRect/>
+                    </a:stretch>
+                  </pic:blipFill>
+                  <pic:spPr bwMode="auto">
+                    <a:xfrm>
+                      <a:off x="0" y="0"/>
+                      <a:ext cx="1110615" cy="1007110"/>
+                    </a:xfrm>
+                    <a:prstGeom prst="rect">
+                      <a:avLst/>
+                    </a:prstGeom>
+                    <a:noFill/>
+                    <a:ln>
+                      <a:noFill/>
+                    </a:ln>
+                    <a:effectLst/>
+                  </pic:spPr>
+                </pic:pic>
+              </a:graphicData>
+            </a:graphic>
+            <wp14:sizeRelH relativeFrom="page">
+              <wp14:pctWidth>0</wp14:pctWidth>
+            </wp14:sizeRelH>
+            <wp14:sizeRelV relativeFrom="page">
+              <wp14:pctHeight>0</wp14:pctHeight>
+            </wp14:sizeRelV>
+          </wp:anchor>
+        </w:drawing>
+      </w:r>
+      <w:r>
+        <w:rPr>
+          <w:rFonts w:ascii="Times New Roman" w:hAnsi="Times New Roman" w:cs="Times New Roman"/>
+          <w:b/>
+          <w:bCs/>
+          <w:sz w:val="24"/>
+          <w:szCs w:val="24"/>
+        </w:rPr>
+        <w:t xml:space="preserve">    </w:t>
+      </w:r>
+      <w:r>
+        <w:rPr>
+          <w:rFonts w:ascii="Times New Roman" w:hAnsi="Times New Roman" w:cs="Times New Roman"/>
+          <w:b/>
+          <w:bCs/>
+          <w:sz w:val="24"/>
+          <w:szCs w:val="24"/>
+        </w:rPr>
+        <w:t>Unicamp - Universidade Estadual de Campinas</w:t>
+      </w:r>
+    </w:p>
+    <w:p>
+      <w:pPr>
+        <w:ind w:left="2124" w:firstLine="708"/>
+        <w:rPr>
+          <w:rFonts w:ascii="Times New Roman" w:hAnsi="Times New Roman" w:cs="Times New Roman"/>
+          <w:sz w:val="24"/>
+          <w:szCs w:val="24"/>
+        </w:rPr>
+      </w:pPr>
+      <w:r>
+        <w:rPr>
+          <w:rFonts w:ascii="Times New Roman" w:hAnsi="Times New Roman" w:cs="Times New Roman"/>
+          <w:sz w:val="24"/>
+          <w:szCs w:val="24"/>
+        </w:rPr>
+        <w:t>FT – Faculdade de Tecnologia</w:t>
+      </w:r>
+    </w:p>
+    <w:p>
+      <w:pPr>
+        <w:spacing w:line="360" w:lineRule="auto"/>
+        <w:jc w:val="center"/>
+        <w:rPr>
+          <w:szCs w:val="24"/>
+        </w:rPr>
+      </w:pPr>
+    </w:p>
+    <w:p>
+      <w:pPr>
+        <w:spacing w:line="360" w:lineRule="auto"/>
+        <w:rPr>
+          <w:szCs w:val="24"/>
+        </w:rPr>
+      </w:pPr>
+    </w:p>
+    <w:p>
+      <w:pPr>
+        <w:spacing w:line="360" w:lineRule="auto"/>
+        <w:rPr>
+          <w:b/>
+          <w:sz w:val="28"/>
+          <w:szCs w:val="28"/>
+        </w:rPr>
+      </w:pPr>
+      <w:r>
+        <w:rPr>
+          <w:szCs w:val="24"/>
+        </w:rPr>
+        <w:tab/>
+      </w:r>
+      <w:r>
+        <w:rPr>
+          <w:szCs w:val="24"/>
+        </w:rPr>
+        <w:tab/>
+      </w:r>
+      <w:r>
+        <w:rPr>
+          <w:szCs w:val="24"/>
+        </w:rPr>
+        <w:tab/>
+      </w:r>
+      <w:r>
+        <w:rPr>
+          <w:b/>
+          <w:sz w:val="28"/>
+          <w:szCs w:val="28"/>
+        </w:rPr>
+        <w:tab/>
+      </w:r>
+    </w:p>
+    <w:p>
+      <w:pPr>
+        <w:spacing w:line="360" w:lineRule="auto"/>
+        <w:rPr>
+          <w:b/>
+          <w:sz w:val="28"/>
+          <w:szCs w:val="28"/>
+        </w:rPr>
+      </w:pPr>
+    </w:p>
+    <w:p>
+      <w:pPr>
+        <w:spacing w:line="360" w:lineRule="auto"/>
+        <w:rPr>
+          <w:b/>
+          <w:sz w:val="28"/>
+          <w:szCs w:val="28"/>
+        </w:rPr>
+      </w:pPr>
+    </w:p>
+    <w:p>
+      <w:pPr>
+        <w:spacing w:line="360" w:lineRule="auto"/>
+        <w:rPr>
+          <w:b/>
+          <w:sz w:val="28"/>
+          <w:szCs w:val="28"/>
+        </w:rPr>
+      </w:pPr>
+    </w:p>
+    <w:p>
+      <w:pPr>
+        <w:spacing w:line="360" w:lineRule="auto"/>
+        <w:rPr>
+          <w:b/>
+          <w:sz w:val="28"/>
+          <w:szCs w:val="28"/>
+        </w:rPr>
+      </w:pPr>
+    </w:p>
+    <w:p>
+      <w:pPr>
+        <w:spacing w:line="360" w:lineRule="auto"/>
+        <w:jc w:val="center"/>
+        <w:rPr>
+          <w:rFonts w:ascii="Times New Roman" w:hAnsi="Times New Roman" w:cs="Times New Roman"/>
+          <w:b/>
+          <w:sz w:val="28"/>
+          <w:szCs w:val="28"/>
+        </w:rPr>
+      </w:pPr>
+      <w:r>
+        <w:rPr>
+          <w:rFonts w:ascii="Times New Roman" w:hAnsi="Times New Roman" w:cs="Times New Roman"/>
+          <w:b/>
+          <w:sz w:val="28"/>
+          <w:szCs w:val="28"/>
+        </w:rPr>
+        <w:t>Documento de Especificação Suplementar</w:t>
+      </w:r>
+    </w:p>
+    <w:p>
+      <w:pPr>
+        <w:spacing w:line="360" w:lineRule="auto"/>
+        <w:jc w:val="center"/>
+        <w:rPr>
+          <w:rFonts w:ascii="Times New Roman" w:hAnsi="Times New Roman" w:cs="Times New Roman"/>
+          <w:b/>
+          <w:sz w:val="28"/>
+          <w:szCs w:val="28"/>
+        </w:rPr>
+      </w:pPr>
+      <w:r>
+        <w:rPr>
+          <w:rFonts w:ascii="Times New Roman" w:hAnsi="Times New Roman" w:cs="Times New Roman"/>
+          <w:b/>
+          <w:sz w:val="28"/>
+          <w:szCs w:val="28"/>
+        </w:rPr>
+        <w:t>Sistema</w:t>
+      </w:r>
+      <w:r>
+        <w:rPr>
+          <w:rFonts w:ascii="Times New Roman" w:hAnsi="Times New Roman" w:cs="Times New Roman"/>
+          <w:b/>
+          <w:sz w:val="28"/>
+          <w:szCs w:val="28"/>
+        </w:rPr>
+        <w:fldChar w:fldCharType="begin"/>
+      </w:r>
+      <w:r>
+        <w:instrText xml:space="preserve"> XE "</w:instrText>
+      </w:r>
+      <w:r>
+        <w:rPr>
+          <w:rFonts w:ascii="Times New Roman" w:hAnsi="Times New Roman" w:cs="Times New Roman"/>
+          <w:sz w:val="24"/>
+          <w:szCs w:val="24"/>
+        </w:rPr>
+        <w:instrText>Sistema</w:instrText>
+      </w:r>
+      <w:r>
+        <w:instrText xml:space="preserve">" </w:instrText>
+      </w:r>
+      <w:r>
+        <w:rPr>
+          <w:rFonts w:ascii="Times New Roman" w:hAnsi="Times New Roman" w:cs="Times New Roman"/>
+          <w:b/>
+          <w:sz w:val="28"/>
+          <w:szCs w:val="28"/>
+        </w:rPr>
+        <w:fldChar w:fldCharType="end"/>
+      </w:r>
+      <w:r>
+        <w:rPr>
+          <w:rFonts w:ascii="Times New Roman" w:hAnsi="Times New Roman" w:cs="Times New Roman"/>
+          <w:b/>
+          <w:sz w:val="28"/>
+          <w:szCs w:val="28"/>
+        </w:rPr>
+        <w:t xml:space="preserve"> de Cálculo do IMC</w:t>
+      </w:r>
+      <w:r>
+        <w:rPr>
+          <w:rFonts w:ascii="Times New Roman" w:hAnsi="Times New Roman" w:cs="Times New Roman"/>
+          <w:b/>
+          <w:sz w:val="28"/>
+          <w:szCs w:val="28"/>
+        </w:rPr>
+        <w:fldChar w:fldCharType="begin"/>
+      </w:r>
+      <w:r>
+        <w:instrText xml:space="preserve"> XE "</w:instrText>
+      </w:r>
+      <w:r>
+        <w:rPr>
+          <w:rFonts w:ascii="Times New Roman" w:hAnsi="Times New Roman" w:cs="Times New Roman"/>
+          <w:sz w:val="24"/>
+          <w:szCs w:val="24"/>
+        </w:rPr>
+        <w:instrText>Sistema de Cálculo do IMC</w:instrText>
+      </w:r>
+      <w:r>
+        <w:instrText xml:space="preserve">" </w:instrText>
+      </w:r>
+      <w:r>
+        <w:rPr>
+          <w:rFonts w:ascii="Times New Roman" w:hAnsi="Times New Roman" w:cs="Times New Roman"/>
+          <w:b/>
+          <w:sz w:val="28"/>
+          <w:szCs w:val="28"/>
+        </w:rPr>
+        <w:fldChar w:fldCharType="end"/>
+      </w:r>
+      <w:r>
+        <w:rPr>
+          <w:rFonts w:ascii="Times New Roman" w:hAnsi="Times New Roman" w:cs="Times New Roman"/>
+          <w:b/>
+          <w:sz w:val="28"/>
+          <w:szCs w:val="28"/>
+        </w:rPr>
+        <w:t xml:space="preserve"> – S.C.I.</w:t>
+      </w:r>
+    </w:p>
+    <w:p>
+      <w:pPr>
+        <w:spacing w:line="360" w:lineRule="auto"/>
+        <w:jc w:val="center"/>
+        <w:rPr>
+          <w:rFonts w:ascii="Times New Roman" w:hAnsi="Times New Roman" w:cs="Times New Roman"/>
+          <w:b/>
+          <w:sz w:val="28"/>
+          <w:szCs w:val="28"/>
+        </w:rPr>
+      </w:pPr>
+      <w:r>
+        <w:rPr>
+          <w:rFonts w:ascii="Times New Roman" w:hAnsi="Times New Roman" w:cs="Times New Roman"/>
+          <w:b/>
+          <w:sz w:val="28"/>
+          <w:szCs w:val="28"/>
+        </w:rPr>
+        <w:t>Engenharia de Software II</w:t>
+      </w:r>
+    </w:p>
+    <w:p>
+      <w:pPr>
+        <w:spacing w:line="360" w:lineRule="auto"/>
+        <w:rPr>
+          <w:rFonts w:ascii="Times New Roman" w:hAnsi="Times New Roman" w:cs="Times New Roman"/>
+          <w:b/>
+          <w:sz w:val="28"/>
+          <w:szCs w:val="28"/>
+        </w:rPr>
+      </w:pPr>
+    </w:p>
+    <w:p>
+      <w:pPr>
+        <w:spacing w:line="360" w:lineRule="auto"/>
+        <w:rPr>
+          <w:b/>
+          <w:sz w:val="28"/>
+          <w:szCs w:val="28"/>
+        </w:rPr>
+      </w:pPr>
+    </w:p>
+    <w:p>
+      <w:pPr>
+        <w:spacing w:line="360" w:lineRule="auto"/>
+        <w:rPr>
+          <w:b/>
+          <w:sz w:val="28"/>
+          <w:szCs w:val="28"/>
+        </w:rPr>
+      </w:pPr>
+    </w:p>
+    <w:p>
+      <w:pPr>
+        <w:spacing w:line="360" w:lineRule="auto"/>
+        <w:rPr>
+          <w:sz w:val="28"/>
+          <w:szCs w:val="28"/>
+        </w:rPr>
+      </w:pPr>
+      <w:r>
+        <w:rPr>
+          <w:b/>
+          <w:sz w:val="28"/>
+          <w:szCs w:val="28"/>
+        </w:rPr>
+        <w:tab/>
+      </w:r>
+      <w:r>
+        <w:rPr>
+          <w:b/>
+          <w:sz w:val="28"/>
+          <w:szCs w:val="28"/>
+        </w:rPr>
+        <w:tab/>
+      </w:r>
+      <w:r>
+        <w:rPr>
+          <w:b/>
+          <w:sz w:val="28"/>
+          <w:szCs w:val="28"/>
+        </w:rPr>
+        <w:tab/>
+      </w:r>
+      <w:r>
+        <w:rPr>
+          <w:b/>
+          <w:sz w:val="28"/>
+          <w:szCs w:val="28"/>
+        </w:rPr>
+        <w:tab/>
+      </w:r>
+      <w:r>
+        <w:rPr>
+          <w:b/>
+          <w:sz w:val="28"/>
+          <w:szCs w:val="28"/>
+        </w:rPr>
+        <w:tab/>
+      </w:r>
+      <w:r>
+        <w:rPr>
+          <w:b/>
+          <w:sz w:val="28"/>
+          <w:szCs w:val="28"/>
+        </w:rPr>
+        <w:tab/>
+      </w:r>
+      <w:r>
+        <w:rPr>
+          <w:b/>
+          <w:sz w:val="28"/>
+          <w:szCs w:val="28"/>
+        </w:rPr>
+        <w:tab/>
+      </w:r>
+      <w:r>
+        <w:rPr>
+          <w:b/>
+          <w:sz w:val="28"/>
+          <w:szCs w:val="28"/>
+        </w:rPr>
+        <w:tab/>
+      </w:r>
+      <w:r>
+        <w:rPr>
+          <w:sz w:val="28"/>
+          <w:szCs w:val="28"/>
+        </w:rPr>
+        <w:t xml:space="preserve"> </w:t>
+      </w:r>
+    </w:p>
+    <w:p>
+      <w:pPr>
+        <w:spacing w:line="360" w:lineRule="auto"/>
+        <w:rPr>
+          <w:rFonts w:ascii="Times New Roman" w:hAnsi="Times New Roman" w:cs="Times New Roman"/>
+          <w:sz w:val="28"/>
+          <w:szCs w:val="28"/>
+        </w:rPr>
+      </w:pPr>
+      <w:r>
+        <w:rPr>
+          <w:sz w:val="28"/>
+          <w:szCs w:val="28"/>
+        </w:rPr>
+        <w:tab/>
+      </w:r>
+      <w:r>
+        <w:rPr>
+          <w:sz w:val="28"/>
+          <w:szCs w:val="28"/>
+        </w:rPr>
+        <w:tab/>
+      </w:r>
+      <w:r>
+        <w:rPr>
+          <w:sz w:val="28"/>
+          <w:szCs w:val="28"/>
+        </w:rPr>
+        <w:tab/>
+      </w:r>
+      <w:r>
+        <w:rPr>
+          <w:sz w:val="28"/>
+          <w:szCs w:val="28"/>
+        </w:rPr>
+        <w:tab/>
+      </w:r>
+      <w:r>
+        <w:rPr>
+          <w:sz w:val="28"/>
+          <w:szCs w:val="28"/>
+        </w:rPr>
+        <w:tab/>
+      </w:r>
+      <w:r>
+        <w:rPr>
+          <w:sz w:val="28"/>
+          <w:szCs w:val="28"/>
+        </w:rPr>
+        <w:tab/>
+      </w:r>
+      <w:r>
+        <w:rPr>
+          <w:sz w:val="28"/>
+          <w:szCs w:val="28"/>
+        </w:rPr>
+        <w:tab/>
+      </w:r>
+      <w:r>
+        <w:rPr>
+          <w:sz w:val="28"/>
+          <w:szCs w:val="28"/>
+        </w:rPr>
+        <w:tab/>
+      </w:r>
+      <w:r>
+        <w:rPr>
+          <w:rFonts w:ascii="Times New Roman" w:hAnsi="Times New Roman" w:cs="Times New Roman"/>
+          <w:sz w:val="28"/>
+          <w:szCs w:val="28"/>
+        </w:rPr>
+        <w:t xml:space="preserve">Juliana Galhardo Moniz </w:t>
+      </w:r>
+    </w:p>
+    <w:p>
+      <w:pPr>
+        <w:spacing w:line="360" w:lineRule="auto"/>
+        <w:rPr>
+          <w:sz w:val="28"/>
+          <w:szCs w:val="28"/>
+        </w:rPr>
+      </w:pPr>
+    </w:p>
+    <w:p>
+      <w:pPr>
+        <w:spacing w:line="360" w:lineRule="auto"/>
+        <w:rPr>
+          <w:sz w:val="28"/>
+          <w:szCs w:val="28"/>
+        </w:rPr>
+      </w:pPr>
+    </w:p>
+    <w:p>
+      <w:pPr>
+        <w:spacing w:line="360" w:lineRule="auto"/>
+        <w:rPr>
+          <w:sz w:val="28"/>
+          <w:szCs w:val="28"/>
+        </w:rPr>
+      </w:pPr>
+    </w:p>
+    <w:p>
+      <w:pPr>
+        <w:spacing w:line="360" w:lineRule="auto"/>
+        <w:rPr>
+          <w:sz w:val="28"/>
+          <w:szCs w:val="28"/>
+        </w:rPr>
+      </w:pPr>
+    </w:p>
+    <w:p>
+      <w:pPr>
+        <w:spacing w:line="360" w:lineRule="auto"/>
+        <w:ind w:left="2124" w:firstLine="708"/>
+        <w:rPr>
+          <w:rFonts w:ascii="Times New Roman" w:hAnsi="Times New Roman" w:cs="Times New Roman"/>
+          <w:sz w:val="24"/>
+          <w:szCs w:val="24"/>
+        </w:rPr>
+      </w:pPr>
+      <w:r>
+        <w:rPr>
+          <w:rFonts w:ascii="Times New Roman" w:hAnsi="Times New Roman" w:cs="Times New Roman"/>
+          <w:sz w:val="24"/>
+          <w:szCs w:val="24"/>
+        </w:rPr>
+        <w:t xml:space="preserve">Limeira, </w:t>
+      </w:r>
+      <w:r>
+        <w:rPr>
+          <w:rFonts w:ascii="Times New Roman" w:hAnsi="Times New Roman" w:cs="Times New Roman"/>
+          <w:sz w:val="24"/>
+          <w:szCs w:val="24"/>
+        </w:rPr>
+        <w:t xml:space="preserve">maio de </w:t>
+      </w:r>
+      <w:proofErr w:type="gramStart"/>
+      <w:r>
+        <w:rPr>
+          <w:rFonts w:ascii="Times New Roman" w:hAnsi="Times New Roman" w:cs="Times New Roman"/>
+          <w:sz w:val="24"/>
+          <w:szCs w:val="24"/>
+        </w:rPr>
+        <w:t>2016</w:t>
+      </w:r>
+      <w:proofErr w:type="gramEnd"/>
+    </w:p>
+    <w:p>
+      <w:pPr>
+        <w:rPr>
+          <w:rFonts w:ascii="Times New Roman" w:hAnsi="Times New Roman" w:cs="Times New Roman"/>
+          <w:b/>
+          <w:sz w:val="28"/>
+          <w:szCs w:val="28"/>
+        </w:rPr>
+      </w:pPr>
+      <w:r>
+        <w:rPr>
+          <w:rFonts w:ascii="Times New Roman" w:hAnsi="Times New Roman" w:cs="Times New Roman"/>
+          <w:b/>
+          <w:sz w:val="28"/>
+          <w:szCs w:val="28"/>
+        </w:rPr>
+        <w:lastRenderedPageBreak/>
         <w:t xml:space="preserve">Histórico de revisão </w:t>
       </w:r>
     </w:p>
@@ -57,14 +735,14 @@
             <w:pPr>
               <w:rPr>
                 <w:rFonts w:ascii="Times New Roman" w:hAnsi="Times New Roman" w:cs="Times New Roman"/>
-                <w:sz w:val="24"/>
+                <w:sz w:val="28"/>
                 <w:szCs w:val="24"/>
               </w:rPr>
             </w:pPr>
             <w:r>
               <w:rPr>
                 <w:rFonts w:ascii="Times New Roman" w:hAnsi="Times New Roman" w:cs="Times New Roman"/>
-                <w:sz w:val="24"/>
+                <w:sz w:val="28"/>
                 <w:szCs w:val="24"/>
               </w:rPr>
               <w:t xml:space="preserve">Data </w:t>
@@ -79,14 +757,14 @@
             <w:pPr>
               <w:rPr>
                 <w:rFonts w:ascii="Times New Roman" w:hAnsi="Times New Roman" w:cs="Times New Roman"/>
-                <w:sz w:val="24"/>
+                <w:sz w:val="28"/>
                 <w:szCs w:val="24"/>
               </w:rPr>
             </w:pPr>
             <w:r>
               <w:rPr>
                 <w:rFonts w:ascii="Times New Roman" w:hAnsi="Times New Roman" w:cs="Times New Roman"/>
-                <w:sz w:val="24"/>
+                <w:sz w:val="28"/>
                 <w:szCs w:val="24"/>
               </w:rPr>
               <w:t xml:space="preserve">Versão </w:t>
@@ -101,14 +779,14 @@
             <w:pPr>
               <w:rPr>
                 <w:rFonts w:ascii="Times New Roman" w:hAnsi="Times New Roman" w:cs="Times New Roman"/>
-                <w:sz w:val="24"/>
+                <w:sz w:val="28"/>
                 <w:szCs w:val="24"/>
               </w:rPr>
             </w:pPr>
             <w:r>
               <w:rPr>
                 <w:rFonts w:ascii="Times New Roman" w:hAnsi="Times New Roman" w:cs="Times New Roman"/>
-                <w:sz w:val="24"/>
+                <w:sz w:val="28"/>
                 <w:szCs w:val="24"/>
               </w:rPr>
               <w:t>Descrição</w:t>
@@ -130,7 +808,7 @@
             <w:r>
               <w:rPr>
                 <w:rFonts w:ascii="Times New Roman" w:hAnsi="Times New Roman" w:cs="Times New Roman"/>
-                <w:sz w:val="24"/>
+                <w:sz w:val="28"/>
                 <w:szCs w:val="28"/>
               </w:rPr>
               <w:t>Autor</w:t>
@@ -326,6 +1004,195 @@
           </w:p>
         </w:tc>
       </w:tr>
+      <w:tr>
+        <w:tc>
+          <w:tcPr>
+            <w:tcW w:w="2123" w:type="dxa"/>
+          </w:tcPr>
+          <w:p>
+            <w:pPr>
+              <w:rPr>
+                <w:rFonts w:ascii="Times New Roman" w:hAnsi="Times New Roman" w:cs="Times New Roman"/>
+                <w:sz w:val="24"/>
+                <w:szCs w:val="24"/>
+              </w:rPr>
+            </w:pPr>
+            <w:r>
+              <w:rPr>
+                <w:rFonts w:ascii="Times New Roman" w:hAnsi="Times New Roman" w:cs="Times New Roman"/>
+                <w:sz w:val="24"/>
+                <w:szCs w:val="24"/>
+              </w:rPr>
+              <w:t>16/05/2016</w:t>
+            </w:r>
+          </w:p>
+        </w:tc>
+        <w:tc>
+          <w:tcPr>
+            <w:tcW w:w="2123" w:type="dxa"/>
+          </w:tcPr>
+          <w:p>
+            <w:pPr>
+              <w:rPr>
+                <w:rFonts w:ascii="Times New Roman" w:hAnsi="Times New Roman" w:cs="Times New Roman"/>
+                <w:sz w:val="24"/>
+                <w:szCs w:val="24"/>
+              </w:rPr>
+            </w:pPr>
+            <w:r>
+              <w:rPr>
+                <w:rFonts w:ascii="Times New Roman" w:hAnsi="Times New Roman" w:cs="Times New Roman"/>
+                <w:sz w:val="24"/>
+                <w:szCs w:val="24"/>
+              </w:rPr>
+              <w:t>0.3</w:t>
+            </w:r>
+          </w:p>
+        </w:tc>
+        <w:tc>
+          <w:tcPr>
+            <w:tcW w:w="2124" w:type="dxa"/>
+          </w:tcPr>
+          <w:p>
+            <w:pPr>
+              <w:rPr>
+                <w:rFonts w:ascii="Times New Roman" w:hAnsi="Times New Roman" w:cs="Times New Roman"/>
+                <w:sz w:val="24"/>
+                <w:szCs w:val="24"/>
+              </w:rPr>
+            </w:pPr>
+            <w:r>
+              <w:rPr>
+                <w:rFonts w:ascii="Times New Roman" w:hAnsi="Times New Roman" w:cs="Times New Roman"/>
+                <w:sz w:val="24"/>
+                <w:szCs w:val="24"/>
+              </w:rPr>
+              <w:t>Adiç</w:t>
+            </w:r>
+            <w:r>
+              <w:rPr>
+                <w:rFonts w:ascii="Times New Roman" w:hAnsi="Times New Roman" w:cs="Times New Roman"/>
+                <w:sz w:val="24"/>
+                <w:szCs w:val="24"/>
+              </w:rPr>
+              <w:t>ão da matriz de rastreabilidade</w:t>
+            </w:r>
+          </w:p>
+        </w:tc>
+        <w:tc>
+          <w:tcPr>
+            <w:tcW w:w="2124" w:type="dxa"/>
+          </w:tcPr>
+          <w:p>
+            <w:pPr>
+              <w:rPr>
+                <w:rFonts w:ascii="Times New Roman" w:hAnsi="Times New Roman" w:cs="Times New Roman"/>
+                <w:sz w:val="24"/>
+                <w:szCs w:val="28"/>
+                <w:u w:val="single"/>
+              </w:rPr>
+            </w:pPr>
+            <w:r>
+              <w:rPr>
+                <w:rFonts w:ascii="Times New Roman" w:hAnsi="Times New Roman" w:cs="Times New Roman"/>
+                <w:sz w:val="24"/>
+                <w:szCs w:val="28"/>
+              </w:rPr>
+              <w:t>Juliana Moniz</w:t>
+            </w:r>
+          </w:p>
+        </w:tc>
+      </w:tr>
+      <w:tr>
+        <w:tc>
+          <w:tcPr>
+            <w:tcW w:w="2123" w:type="dxa"/>
+          </w:tcPr>
+          <w:p>
+            <w:pPr>
+              <w:rPr>
+                <w:rFonts w:ascii="Times New Roman" w:hAnsi="Times New Roman" w:cs="Times New Roman"/>
+                <w:sz w:val="24"/>
+                <w:szCs w:val="24"/>
+              </w:rPr>
+            </w:pPr>
+            <w:r>
+              <w:rPr>
+                <w:rFonts w:ascii="Times New Roman" w:hAnsi="Times New Roman" w:cs="Times New Roman"/>
+                <w:sz w:val="24"/>
+                <w:szCs w:val="24"/>
+              </w:rPr>
+              <w:t>19/05/2016</w:t>
+            </w:r>
+          </w:p>
+        </w:tc>
+        <w:tc>
+          <w:tcPr>
+            <w:tcW w:w="2123" w:type="dxa"/>
+          </w:tcPr>
+          <w:p>
+            <w:pPr>
+              <w:rPr>
+                <w:rFonts w:ascii="Times New Roman" w:hAnsi="Times New Roman" w:cs="Times New Roman"/>
+                <w:sz w:val="24"/>
+                <w:szCs w:val="24"/>
+              </w:rPr>
+            </w:pPr>
+            <w:r>
+              <w:rPr>
+                <w:rFonts w:ascii="Times New Roman" w:hAnsi="Times New Roman" w:cs="Times New Roman"/>
+                <w:sz w:val="24"/>
+                <w:szCs w:val="24"/>
+              </w:rPr>
+              <w:t>0.4</w:t>
+            </w:r>
+          </w:p>
+        </w:tc>
+        <w:tc>
+          <w:tcPr>
+            <w:tcW w:w="2124" w:type="dxa"/>
+          </w:tcPr>
+          <w:p>
+            <w:pPr>
+              <w:rPr>
+                <w:rFonts w:ascii="Times New Roman" w:hAnsi="Times New Roman" w:cs="Times New Roman"/>
+                <w:sz w:val="24"/>
+                <w:szCs w:val="24"/>
+              </w:rPr>
+            </w:pPr>
+            <w:r>
+              <w:rPr>
+                <w:rFonts w:ascii="Times New Roman" w:hAnsi="Times New Roman" w:cs="Times New Roman"/>
+                <w:sz w:val="24"/>
+                <w:szCs w:val="24"/>
+              </w:rPr>
+              <w:t>Adição dos Requisitos de Qualidade</w:t>
+            </w:r>
+          </w:p>
+        </w:tc>
+        <w:tc>
+          <w:tcPr>
+            <w:tcW w:w="2124" w:type="dxa"/>
+          </w:tcPr>
+          <w:p>
+            <w:pPr>
+              <w:rPr>
+                <w:rFonts w:ascii="Times New Roman" w:hAnsi="Times New Roman" w:cs="Times New Roman"/>
+                <w:sz w:val="24"/>
+                <w:szCs w:val="28"/>
+              </w:rPr>
+            </w:pPr>
+            <w:r>
+              <w:rPr>
+                <w:rFonts w:ascii="Times New Roman" w:hAnsi="Times New Roman" w:cs="Times New Roman"/>
+                <w:sz w:val="24"/>
+                <w:szCs w:val="28"/>
+              </w:rPr>
+              <w:t>Juliana Moniz</w:t>
+            </w:r>
+          </w:p>
+        </w:tc>
+      </w:tr>
     </w:tbl>
     <w:p>
       <w:pPr>
@@ -350,226 +1217,1521 @@
       <w:pPr>
         <w:rPr>
           <w:rFonts w:ascii="Times New Roman" w:hAnsi="Times New Roman" w:cs="Times New Roman"/>
-          <w:sz w:val="26"/>
-          <w:szCs w:val="26"/>
-        </w:rPr>
-      </w:pPr>
-      <w:r>
-        <w:rPr>
-          <w:rFonts w:ascii="Times New Roman" w:hAnsi="Times New Roman" w:cs="Times New Roman"/>
-          <w:sz w:val="26"/>
-          <w:szCs w:val="26"/>
-        </w:rPr>
-        <w:t>Identificador – R1</w:t>
-      </w:r>
-    </w:p>
-    <w:p>
-      <w:pPr>
-        <w:rPr>
-          <w:rFonts w:ascii="Times New Roman" w:hAnsi="Times New Roman" w:cs="Times New Roman"/>
-          <w:sz w:val="26"/>
-          <w:szCs w:val="26"/>
-        </w:rPr>
-      </w:pPr>
-      <w:r>
-        <w:rPr>
-          <w:rFonts w:ascii="Times New Roman" w:hAnsi="Times New Roman" w:cs="Times New Roman"/>
-          <w:sz w:val="26"/>
-          <w:szCs w:val="26"/>
+          <w:sz w:val="28"/>
+          <w:szCs w:val="28"/>
+        </w:rPr>
+      </w:pPr>
+    </w:p>
+    <w:p>
+      <w:pPr>
+        <w:rPr>
+          <w:rFonts w:ascii="Times New Roman" w:hAnsi="Times New Roman" w:cs="Times New Roman"/>
+          <w:sz w:val="28"/>
+          <w:szCs w:val="28"/>
+        </w:rPr>
+      </w:pPr>
+    </w:p>
+    <w:p>
+      <w:pPr>
+        <w:rPr>
+          <w:rFonts w:ascii="Times New Roman" w:hAnsi="Times New Roman" w:cs="Times New Roman"/>
+          <w:sz w:val="28"/>
+          <w:szCs w:val="28"/>
+        </w:rPr>
+      </w:pPr>
+    </w:p>
+    <w:p>
+      <w:pPr>
+        <w:rPr>
+          <w:rFonts w:ascii="Times New Roman" w:hAnsi="Times New Roman" w:cs="Times New Roman"/>
+          <w:sz w:val="28"/>
+          <w:szCs w:val="28"/>
+        </w:rPr>
+      </w:pPr>
+    </w:p>
+    <w:p>
+      <w:pPr>
+        <w:rPr>
+          <w:rFonts w:ascii="Times New Roman" w:hAnsi="Times New Roman" w:cs="Times New Roman"/>
+          <w:sz w:val="28"/>
+          <w:szCs w:val="28"/>
+        </w:rPr>
+      </w:pPr>
+    </w:p>
+    <w:p>
+      <w:pPr>
+        <w:rPr>
+          <w:rFonts w:ascii="Times New Roman" w:hAnsi="Times New Roman" w:cs="Times New Roman"/>
+          <w:sz w:val="28"/>
+          <w:szCs w:val="28"/>
+        </w:rPr>
+      </w:pPr>
+    </w:p>
+    <w:p>
+      <w:pPr>
+        <w:rPr>
+          <w:rFonts w:ascii="Times New Roman" w:hAnsi="Times New Roman" w:cs="Times New Roman"/>
+          <w:sz w:val="28"/>
+          <w:szCs w:val="28"/>
+        </w:rPr>
+      </w:pPr>
+    </w:p>
+    <w:p>
+      <w:pPr>
+        <w:rPr>
+          <w:rFonts w:ascii="Times New Roman" w:hAnsi="Times New Roman" w:cs="Times New Roman"/>
+          <w:sz w:val="28"/>
+          <w:szCs w:val="28"/>
+        </w:rPr>
+      </w:pPr>
+    </w:p>
+    <w:p>
+      <w:pPr>
+        <w:rPr>
+          <w:rFonts w:ascii="Times New Roman" w:hAnsi="Times New Roman" w:cs="Times New Roman"/>
+          <w:sz w:val="28"/>
+          <w:szCs w:val="28"/>
+        </w:rPr>
+      </w:pPr>
+    </w:p>
+    <w:p>
+      <w:pPr>
+        <w:rPr>
+          <w:rFonts w:ascii="Times New Roman" w:hAnsi="Times New Roman" w:cs="Times New Roman"/>
+          <w:sz w:val="28"/>
+          <w:szCs w:val="28"/>
+        </w:rPr>
+      </w:pPr>
+    </w:p>
+    <w:p>
+      <w:pPr>
+        <w:rPr>
+          <w:rFonts w:ascii="Times New Roman" w:hAnsi="Times New Roman" w:cs="Times New Roman"/>
+          <w:sz w:val="28"/>
+          <w:szCs w:val="28"/>
+        </w:rPr>
+      </w:pPr>
+    </w:p>
+    <w:p>
+      <w:pPr>
+        <w:rPr>
+          <w:rFonts w:ascii="Times New Roman" w:hAnsi="Times New Roman" w:cs="Times New Roman"/>
+          <w:sz w:val="28"/>
+          <w:szCs w:val="28"/>
+        </w:rPr>
+      </w:pPr>
+    </w:p>
+    <w:p>
+      <w:pPr>
+        <w:rPr>
+          <w:rFonts w:ascii="Times New Roman" w:hAnsi="Times New Roman" w:cs="Times New Roman"/>
+          <w:sz w:val="28"/>
+          <w:szCs w:val="28"/>
+        </w:rPr>
+      </w:pPr>
+    </w:p>
+    <w:p>
+      <w:pPr>
+        <w:rPr>
+          <w:rFonts w:ascii="Times New Roman" w:hAnsi="Times New Roman" w:cs="Times New Roman"/>
+          <w:sz w:val="28"/>
+          <w:szCs w:val="28"/>
+        </w:rPr>
+      </w:pPr>
+    </w:p>
+    <w:p>
+      <w:pPr>
+        <w:rPr>
+          <w:rFonts w:ascii="Times New Roman" w:hAnsi="Times New Roman" w:cs="Times New Roman"/>
+          <w:sz w:val="28"/>
+          <w:szCs w:val="28"/>
+        </w:rPr>
+      </w:pPr>
+    </w:p>
+    <w:p>
+      <w:pPr>
+        <w:rPr>
+          <w:rFonts w:ascii="Times New Roman" w:hAnsi="Times New Roman" w:cs="Times New Roman"/>
+          <w:sz w:val="28"/>
+          <w:szCs w:val="28"/>
+        </w:rPr>
+      </w:pPr>
+    </w:p>
+    <w:p>
+      <w:pPr>
+        <w:rPr>
+          <w:rFonts w:ascii="Times New Roman" w:hAnsi="Times New Roman" w:cs="Times New Roman"/>
+          <w:sz w:val="28"/>
+          <w:szCs w:val="28"/>
+        </w:rPr>
+      </w:pPr>
+    </w:p>
+    <w:p>
+      <w:pPr>
+        <w:rPr>
+          <w:rFonts w:ascii="Times New Roman" w:hAnsi="Times New Roman" w:cs="Times New Roman"/>
+          <w:sz w:val="28"/>
+          <w:szCs w:val="28"/>
+        </w:rPr>
+      </w:pPr>
+      <w:bookmarkStart w:id="0" w:name="_GoBack"/>
+      <w:bookmarkEnd w:id="0"/>
+    </w:p>
+    <w:sdt>
+      <w:sdtPr>
+        <w:rPr>
+          <w:rFonts w:asciiTheme="minorHAnsi" w:eastAsiaTheme="minorHAnsi" w:hAnsiTheme="minorHAnsi" w:cstheme="minorBidi"/>
+          <w:b w:val="0"/>
+          <w:bCs w:val="0"/>
+          <w:color w:val="auto"/>
+          <w:sz w:val="22"/>
+          <w:szCs w:val="22"/>
+          <w:lang w:eastAsia="en-US"/>
+        </w:rPr>
+        <w:id w:val="-549449454"/>
+        <w:docPartObj>
+          <w:docPartGallery w:val="Table of Contents"/>
+          <w:docPartUnique/>
+        </w:docPartObj>
+      </w:sdtPr>
+      <w:sdtEndPr/>
+      <w:sdtContent>
+        <w:p>
+          <w:pPr>
+            <w:pStyle w:val="CabealhodoSumrio"/>
+            <w:rPr>
+              <w:rFonts w:ascii="Times New Roman" w:hAnsi="Times New Roman" w:cs="Times New Roman"/>
+              <w:color w:val="auto"/>
+              <w:szCs w:val="24"/>
+            </w:rPr>
+          </w:pPr>
+          <w:r>
+            <w:rPr>
+              <w:rFonts w:ascii="Times New Roman" w:hAnsi="Times New Roman" w:cs="Times New Roman"/>
+              <w:color w:val="auto"/>
+              <w:szCs w:val="24"/>
+            </w:rPr>
+            <w:t>Sumário</w:t>
+          </w:r>
+        </w:p>
+        <w:p>
+          <w:pPr>
+            <w:pStyle w:val="Sumrio1"/>
+            <w:tabs>
+              <w:tab w:val="right" w:leader="dot" w:pos="8494"/>
+            </w:tabs>
+            <w:rPr>
+              <w:rFonts w:ascii="Times New Roman" w:hAnsi="Times New Roman" w:cs="Times New Roman"/>
+              <w:noProof/>
+              <w:sz w:val="24"/>
+              <w:szCs w:val="24"/>
+            </w:rPr>
+          </w:pPr>
+          <w:r>
+            <w:rPr>
+              <w:rFonts w:ascii="Times New Roman" w:hAnsi="Times New Roman" w:cs="Times New Roman"/>
+              <w:sz w:val="24"/>
+              <w:szCs w:val="24"/>
+            </w:rPr>
+            <w:fldChar w:fldCharType="begin"/>
+          </w:r>
+          <w:r>
+            <w:rPr>
+              <w:rFonts w:ascii="Times New Roman" w:hAnsi="Times New Roman" w:cs="Times New Roman"/>
+              <w:sz w:val="24"/>
+              <w:szCs w:val="24"/>
+            </w:rPr>
+            <w:instrText xml:space="preserve"> TOC \o "1-3" \h \z \u </w:instrText>
+          </w:r>
+          <w:r>
+            <w:rPr>
+              <w:rFonts w:ascii="Times New Roman" w:hAnsi="Times New Roman" w:cs="Times New Roman"/>
+              <w:sz w:val="24"/>
+              <w:szCs w:val="24"/>
+            </w:rPr>
+            <w:fldChar w:fldCharType="separate"/>
+          </w:r>
+          <w:hyperlink w:anchor="_Toc451432662" w:history="1">
+            <w:r>
+              <w:rPr>
+                <w:rStyle w:val="Hyperlink"/>
+                <w:rFonts w:ascii="Times New Roman" w:hAnsi="Times New Roman" w:cs="Times New Roman"/>
+                <w:noProof/>
+                <w:sz w:val="24"/>
+                <w:szCs w:val="24"/>
+              </w:rPr>
+              <w:t>Tabela de atributos – Requisitos Funcionais</w:t>
+            </w:r>
+            <w:r>
+              <w:rPr>
+                <w:rFonts w:ascii="Times New Roman" w:hAnsi="Times New Roman" w:cs="Times New Roman"/>
+                <w:noProof/>
+                <w:webHidden/>
+                <w:sz w:val="24"/>
+                <w:szCs w:val="24"/>
+              </w:rPr>
+              <w:tab/>
+            </w:r>
+            <w:r>
+              <w:rPr>
+                <w:rFonts w:ascii="Times New Roman" w:hAnsi="Times New Roman" w:cs="Times New Roman"/>
+                <w:noProof/>
+                <w:webHidden/>
+                <w:sz w:val="24"/>
+                <w:szCs w:val="24"/>
+              </w:rPr>
+              <w:fldChar w:fldCharType="begin"/>
+            </w:r>
+            <w:r>
+              <w:rPr>
+                <w:rFonts w:ascii="Times New Roman" w:hAnsi="Times New Roman" w:cs="Times New Roman"/>
+                <w:noProof/>
+                <w:webHidden/>
+                <w:sz w:val="24"/>
+                <w:szCs w:val="24"/>
+              </w:rPr>
+              <w:instrText xml:space="preserve"> PAGEREF _Toc451432662 \h </w:instrText>
+            </w:r>
+            <w:r>
+              <w:rPr>
+                <w:rFonts w:ascii="Times New Roman" w:hAnsi="Times New Roman" w:cs="Times New Roman"/>
+                <w:noProof/>
+                <w:webHidden/>
+                <w:sz w:val="24"/>
+                <w:szCs w:val="24"/>
+              </w:rPr>
+            </w:r>
+            <w:r>
+              <w:rPr>
+                <w:rFonts w:ascii="Times New Roman" w:hAnsi="Times New Roman" w:cs="Times New Roman"/>
+                <w:noProof/>
+                <w:webHidden/>
+                <w:sz w:val="24"/>
+                <w:szCs w:val="24"/>
+              </w:rPr>
+              <w:fldChar w:fldCharType="separate"/>
+            </w:r>
+            <w:r>
+              <w:rPr>
+                <w:rFonts w:ascii="Times New Roman" w:hAnsi="Times New Roman" w:cs="Times New Roman"/>
+                <w:noProof/>
+                <w:webHidden/>
+                <w:sz w:val="24"/>
+                <w:szCs w:val="24"/>
+              </w:rPr>
+              <w:t>4</w:t>
+            </w:r>
+            <w:r>
+              <w:rPr>
+                <w:rFonts w:ascii="Times New Roman" w:hAnsi="Times New Roman" w:cs="Times New Roman"/>
+                <w:noProof/>
+                <w:webHidden/>
+                <w:sz w:val="24"/>
+                <w:szCs w:val="24"/>
+              </w:rPr>
+              <w:fldChar w:fldCharType="end"/>
+            </w:r>
+          </w:hyperlink>
+        </w:p>
+        <w:p>
+          <w:pPr>
+            <w:pStyle w:val="Sumrio1"/>
+            <w:tabs>
+              <w:tab w:val="right" w:leader="dot" w:pos="8494"/>
+            </w:tabs>
+            <w:rPr>
+              <w:rFonts w:ascii="Times New Roman" w:hAnsi="Times New Roman" w:cs="Times New Roman"/>
+              <w:noProof/>
+              <w:sz w:val="24"/>
+              <w:szCs w:val="24"/>
+            </w:rPr>
+          </w:pPr>
+          <w:hyperlink w:anchor="_Toc451432663" w:history="1">
+            <w:r>
+              <w:rPr>
+                <w:rStyle w:val="Hyperlink"/>
+                <w:rFonts w:ascii="Times New Roman" w:hAnsi="Times New Roman" w:cs="Times New Roman"/>
+                <w:noProof/>
+                <w:sz w:val="24"/>
+                <w:szCs w:val="24"/>
+              </w:rPr>
+              <w:t>Tabela de atributos – Requisitos de Qualidade</w:t>
+            </w:r>
+            <w:r>
+              <w:rPr>
+                <w:rFonts w:ascii="Times New Roman" w:hAnsi="Times New Roman" w:cs="Times New Roman"/>
+                <w:noProof/>
+                <w:webHidden/>
+                <w:sz w:val="24"/>
+                <w:szCs w:val="24"/>
+              </w:rPr>
+              <w:tab/>
+            </w:r>
+            <w:r>
+              <w:rPr>
+                <w:rFonts w:ascii="Times New Roman" w:hAnsi="Times New Roman" w:cs="Times New Roman"/>
+                <w:noProof/>
+                <w:webHidden/>
+                <w:sz w:val="24"/>
+                <w:szCs w:val="24"/>
+              </w:rPr>
+              <w:fldChar w:fldCharType="begin"/>
+            </w:r>
+            <w:r>
+              <w:rPr>
+                <w:rFonts w:ascii="Times New Roman" w:hAnsi="Times New Roman" w:cs="Times New Roman"/>
+                <w:noProof/>
+                <w:webHidden/>
+                <w:sz w:val="24"/>
+                <w:szCs w:val="24"/>
+              </w:rPr>
+              <w:instrText xml:space="preserve"> PAGEREF _Toc451432663 \h </w:instrText>
+            </w:r>
+            <w:r>
+              <w:rPr>
+                <w:rFonts w:ascii="Times New Roman" w:hAnsi="Times New Roman" w:cs="Times New Roman"/>
+                <w:noProof/>
+                <w:webHidden/>
+                <w:sz w:val="24"/>
+                <w:szCs w:val="24"/>
+              </w:rPr>
+            </w:r>
+            <w:r>
+              <w:rPr>
+                <w:rFonts w:ascii="Times New Roman" w:hAnsi="Times New Roman" w:cs="Times New Roman"/>
+                <w:noProof/>
+                <w:webHidden/>
+                <w:sz w:val="24"/>
+                <w:szCs w:val="24"/>
+              </w:rPr>
+              <w:fldChar w:fldCharType="separate"/>
+            </w:r>
+            <w:r>
+              <w:rPr>
+                <w:rFonts w:ascii="Times New Roman" w:hAnsi="Times New Roman" w:cs="Times New Roman"/>
+                <w:noProof/>
+                <w:webHidden/>
+                <w:sz w:val="24"/>
+                <w:szCs w:val="24"/>
+              </w:rPr>
+              <w:t>5</w:t>
+            </w:r>
+            <w:r>
+              <w:rPr>
+                <w:rFonts w:ascii="Times New Roman" w:hAnsi="Times New Roman" w:cs="Times New Roman"/>
+                <w:noProof/>
+                <w:webHidden/>
+                <w:sz w:val="24"/>
+                <w:szCs w:val="24"/>
+              </w:rPr>
+              <w:fldChar w:fldCharType="end"/>
+            </w:r>
+          </w:hyperlink>
+        </w:p>
+        <w:p>
+          <w:pPr>
+            <w:pStyle w:val="Sumrio1"/>
+            <w:tabs>
+              <w:tab w:val="right" w:leader="dot" w:pos="8494"/>
+            </w:tabs>
+            <w:rPr>
+              <w:rFonts w:ascii="Times New Roman" w:hAnsi="Times New Roman" w:cs="Times New Roman"/>
+              <w:noProof/>
+              <w:sz w:val="24"/>
+              <w:szCs w:val="24"/>
+            </w:rPr>
+          </w:pPr>
+          <w:hyperlink w:anchor="_Toc451432664" w:history="1">
+            <w:r>
+              <w:rPr>
+                <w:rStyle w:val="Hyperlink"/>
+                <w:rFonts w:ascii="Times New Roman" w:hAnsi="Times New Roman" w:cs="Times New Roman"/>
+                <w:noProof/>
+                <w:sz w:val="24"/>
+                <w:szCs w:val="24"/>
+              </w:rPr>
+              <w:t>Matriz de Rastreabilidade – Requisitos Funcionais</w:t>
+            </w:r>
+            <w:r>
+              <w:rPr>
+                <w:rFonts w:ascii="Times New Roman" w:hAnsi="Times New Roman" w:cs="Times New Roman"/>
+                <w:noProof/>
+                <w:webHidden/>
+                <w:sz w:val="24"/>
+                <w:szCs w:val="24"/>
+              </w:rPr>
+              <w:tab/>
+            </w:r>
+            <w:r>
+              <w:rPr>
+                <w:rFonts w:ascii="Times New Roman" w:hAnsi="Times New Roman" w:cs="Times New Roman"/>
+                <w:noProof/>
+                <w:webHidden/>
+                <w:sz w:val="24"/>
+                <w:szCs w:val="24"/>
+              </w:rPr>
+              <w:fldChar w:fldCharType="begin"/>
+            </w:r>
+            <w:r>
+              <w:rPr>
+                <w:rFonts w:ascii="Times New Roman" w:hAnsi="Times New Roman" w:cs="Times New Roman"/>
+                <w:noProof/>
+                <w:webHidden/>
+                <w:sz w:val="24"/>
+                <w:szCs w:val="24"/>
+              </w:rPr>
+              <w:instrText xml:space="preserve"> PAGEREF _Toc451432664 \h </w:instrText>
+            </w:r>
+            <w:r>
+              <w:rPr>
+                <w:rFonts w:ascii="Times New Roman" w:hAnsi="Times New Roman" w:cs="Times New Roman"/>
+                <w:noProof/>
+                <w:webHidden/>
+                <w:sz w:val="24"/>
+                <w:szCs w:val="24"/>
+              </w:rPr>
+            </w:r>
+            <w:r>
+              <w:rPr>
+                <w:rFonts w:ascii="Times New Roman" w:hAnsi="Times New Roman" w:cs="Times New Roman"/>
+                <w:noProof/>
+                <w:webHidden/>
+                <w:sz w:val="24"/>
+                <w:szCs w:val="24"/>
+              </w:rPr>
+              <w:fldChar w:fldCharType="separate"/>
+            </w:r>
+            <w:r>
+              <w:rPr>
+                <w:rFonts w:ascii="Times New Roman" w:hAnsi="Times New Roman" w:cs="Times New Roman"/>
+                <w:noProof/>
+                <w:webHidden/>
+                <w:sz w:val="24"/>
+                <w:szCs w:val="24"/>
+              </w:rPr>
+              <w:t>6</w:t>
+            </w:r>
+            <w:r>
+              <w:rPr>
+                <w:rFonts w:ascii="Times New Roman" w:hAnsi="Times New Roman" w:cs="Times New Roman"/>
+                <w:noProof/>
+                <w:webHidden/>
+                <w:sz w:val="24"/>
+                <w:szCs w:val="24"/>
+              </w:rPr>
+              <w:fldChar w:fldCharType="end"/>
+            </w:r>
+          </w:hyperlink>
+        </w:p>
+        <w:p>
+          <w:pPr>
+            <w:pStyle w:val="Sumrio1"/>
+            <w:tabs>
+              <w:tab w:val="right" w:leader="dot" w:pos="8494"/>
+            </w:tabs>
+            <w:rPr>
+              <w:rFonts w:ascii="Times New Roman" w:hAnsi="Times New Roman" w:cs="Times New Roman"/>
+              <w:noProof/>
+              <w:sz w:val="24"/>
+              <w:szCs w:val="24"/>
+            </w:rPr>
+          </w:pPr>
+          <w:hyperlink w:anchor="_Toc451432665" w:history="1">
+            <w:r>
+              <w:rPr>
+                <w:rStyle w:val="Hyperlink"/>
+                <w:rFonts w:ascii="Times New Roman" w:hAnsi="Times New Roman" w:cs="Times New Roman"/>
+                <w:noProof/>
+                <w:sz w:val="24"/>
+                <w:szCs w:val="24"/>
+              </w:rPr>
+              <w:t>Matriz de Rastreabilidade – Requisitos de Qualidade</w:t>
+            </w:r>
+            <w:r>
+              <w:rPr>
+                <w:rFonts w:ascii="Times New Roman" w:hAnsi="Times New Roman" w:cs="Times New Roman"/>
+                <w:noProof/>
+                <w:webHidden/>
+                <w:sz w:val="24"/>
+                <w:szCs w:val="24"/>
+              </w:rPr>
+              <w:tab/>
+            </w:r>
+            <w:r>
+              <w:rPr>
+                <w:rFonts w:ascii="Times New Roman" w:hAnsi="Times New Roman" w:cs="Times New Roman"/>
+                <w:noProof/>
+                <w:webHidden/>
+                <w:sz w:val="24"/>
+                <w:szCs w:val="24"/>
+              </w:rPr>
+              <w:fldChar w:fldCharType="begin"/>
+            </w:r>
+            <w:r>
+              <w:rPr>
+                <w:rFonts w:ascii="Times New Roman" w:hAnsi="Times New Roman" w:cs="Times New Roman"/>
+                <w:noProof/>
+                <w:webHidden/>
+                <w:sz w:val="24"/>
+                <w:szCs w:val="24"/>
+              </w:rPr>
+              <w:instrText xml:space="preserve"> PAGEREF _Toc451432665 \h </w:instrText>
+            </w:r>
+            <w:r>
+              <w:rPr>
+                <w:rFonts w:ascii="Times New Roman" w:hAnsi="Times New Roman" w:cs="Times New Roman"/>
+                <w:noProof/>
+                <w:webHidden/>
+                <w:sz w:val="24"/>
+                <w:szCs w:val="24"/>
+              </w:rPr>
+            </w:r>
+            <w:r>
+              <w:rPr>
+                <w:rFonts w:ascii="Times New Roman" w:hAnsi="Times New Roman" w:cs="Times New Roman"/>
+                <w:noProof/>
+                <w:webHidden/>
+                <w:sz w:val="24"/>
+                <w:szCs w:val="24"/>
+              </w:rPr>
+              <w:fldChar w:fldCharType="separate"/>
+            </w:r>
+            <w:r>
+              <w:rPr>
+                <w:rFonts w:ascii="Times New Roman" w:hAnsi="Times New Roman" w:cs="Times New Roman"/>
+                <w:noProof/>
+                <w:webHidden/>
+                <w:sz w:val="24"/>
+                <w:szCs w:val="24"/>
+              </w:rPr>
+              <w:t>7</w:t>
+            </w:r>
+            <w:r>
+              <w:rPr>
+                <w:rFonts w:ascii="Times New Roman" w:hAnsi="Times New Roman" w:cs="Times New Roman"/>
+                <w:noProof/>
+                <w:webHidden/>
+                <w:sz w:val="24"/>
+                <w:szCs w:val="24"/>
+              </w:rPr>
+              <w:fldChar w:fldCharType="end"/>
+            </w:r>
+          </w:hyperlink>
+        </w:p>
+        <w:p>
+          <w:r>
+            <w:rPr>
+              <w:rFonts w:ascii="Times New Roman" w:hAnsi="Times New Roman" w:cs="Times New Roman"/>
+              <w:b/>
+              <w:bCs/>
+              <w:sz w:val="24"/>
+              <w:szCs w:val="24"/>
+            </w:rPr>
+            <w:fldChar w:fldCharType="end"/>
+          </w:r>
+        </w:p>
+      </w:sdtContent>
+    </w:sdt>
+    <w:p>
+      <w:pPr>
+        <w:rPr>
+          <w:rFonts w:ascii="Times New Roman" w:hAnsi="Times New Roman" w:cs="Times New Roman"/>
+          <w:sz w:val="28"/>
+          <w:szCs w:val="28"/>
+        </w:rPr>
+      </w:pPr>
+    </w:p>
+    <w:p>
+      <w:pPr>
+        <w:rPr>
+          <w:rFonts w:ascii="Times New Roman" w:hAnsi="Times New Roman" w:cs="Times New Roman"/>
+          <w:sz w:val="28"/>
+          <w:szCs w:val="28"/>
+        </w:rPr>
+      </w:pPr>
+    </w:p>
+    <w:p>
+      <w:pPr>
+        <w:rPr>
+          <w:rFonts w:ascii="Times New Roman" w:hAnsi="Times New Roman" w:cs="Times New Roman"/>
+          <w:sz w:val="28"/>
+          <w:szCs w:val="28"/>
+        </w:rPr>
+      </w:pPr>
+    </w:p>
+    <w:p>
+      <w:pPr>
+        <w:rPr>
+          <w:rFonts w:ascii="Times New Roman" w:hAnsi="Times New Roman" w:cs="Times New Roman"/>
+          <w:sz w:val="28"/>
+          <w:szCs w:val="28"/>
+        </w:rPr>
+      </w:pPr>
+    </w:p>
+    <w:p>
+      <w:pPr>
+        <w:rPr>
+          <w:rFonts w:ascii="Times New Roman" w:hAnsi="Times New Roman" w:cs="Times New Roman"/>
+          <w:sz w:val="28"/>
+          <w:szCs w:val="28"/>
+        </w:rPr>
+      </w:pPr>
+    </w:p>
+    <w:p>
+      <w:pPr>
+        <w:rPr>
+          <w:rFonts w:ascii="Times New Roman" w:hAnsi="Times New Roman" w:cs="Times New Roman"/>
+          <w:sz w:val="28"/>
+          <w:szCs w:val="28"/>
+        </w:rPr>
+      </w:pPr>
+    </w:p>
+    <w:p>
+      <w:pPr>
+        <w:rPr>
+          <w:rFonts w:ascii="Times New Roman" w:hAnsi="Times New Roman" w:cs="Times New Roman"/>
+          <w:sz w:val="28"/>
+          <w:szCs w:val="28"/>
+        </w:rPr>
+      </w:pPr>
+    </w:p>
+    <w:p>
+      <w:pPr>
+        <w:rPr>
+          <w:rFonts w:ascii="Times New Roman" w:hAnsi="Times New Roman" w:cs="Times New Roman"/>
+          <w:sz w:val="28"/>
+          <w:szCs w:val="28"/>
+        </w:rPr>
+      </w:pPr>
+    </w:p>
+    <w:p>
+      <w:pPr>
+        <w:rPr>
+          <w:rFonts w:ascii="Times New Roman" w:hAnsi="Times New Roman" w:cs="Times New Roman"/>
+          <w:sz w:val="28"/>
+          <w:szCs w:val="28"/>
+        </w:rPr>
+      </w:pPr>
+    </w:p>
+    <w:p>
+      <w:pPr>
+        <w:rPr>
+          <w:rFonts w:ascii="Times New Roman" w:hAnsi="Times New Roman" w:cs="Times New Roman"/>
+          <w:sz w:val="28"/>
+          <w:szCs w:val="28"/>
+        </w:rPr>
+      </w:pPr>
+    </w:p>
+    <w:p>
+      <w:pPr>
+        <w:rPr>
+          <w:rFonts w:ascii="Times New Roman" w:hAnsi="Times New Roman" w:cs="Times New Roman"/>
+          <w:sz w:val="28"/>
+          <w:szCs w:val="28"/>
+        </w:rPr>
+      </w:pPr>
+    </w:p>
+    <w:p>
+      <w:pPr>
+        <w:rPr>
+          <w:rFonts w:ascii="Times New Roman" w:hAnsi="Times New Roman" w:cs="Times New Roman"/>
+          <w:sz w:val="28"/>
+          <w:szCs w:val="28"/>
+        </w:rPr>
+      </w:pPr>
+    </w:p>
+    <w:p>
+      <w:pPr>
+        <w:rPr>
+          <w:rFonts w:ascii="Times New Roman" w:hAnsi="Times New Roman" w:cs="Times New Roman"/>
+          <w:sz w:val="28"/>
+          <w:szCs w:val="28"/>
+        </w:rPr>
+      </w:pPr>
+    </w:p>
+    <w:p>
+      <w:pPr>
+        <w:rPr>
+          <w:rFonts w:ascii="Times New Roman" w:hAnsi="Times New Roman" w:cs="Times New Roman"/>
+          <w:sz w:val="28"/>
+          <w:szCs w:val="28"/>
+        </w:rPr>
+      </w:pPr>
+    </w:p>
+    <w:p>
+      <w:pPr>
+        <w:rPr>
+          <w:rFonts w:ascii="Times New Roman" w:hAnsi="Times New Roman" w:cs="Times New Roman"/>
+          <w:sz w:val="28"/>
+          <w:szCs w:val="28"/>
+        </w:rPr>
+      </w:pPr>
+    </w:p>
+    <w:p>
+      <w:pPr>
+        <w:rPr>
+          <w:rFonts w:ascii="Times New Roman" w:hAnsi="Times New Roman" w:cs="Times New Roman"/>
+          <w:sz w:val="28"/>
+          <w:szCs w:val="28"/>
+        </w:rPr>
+      </w:pPr>
+    </w:p>
+    <w:p>
+      <w:pPr>
+        <w:rPr>
+          <w:rFonts w:ascii="Times New Roman" w:hAnsi="Times New Roman" w:cs="Times New Roman"/>
+          <w:sz w:val="28"/>
+          <w:szCs w:val="28"/>
+        </w:rPr>
+      </w:pPr>
+    </w:p>
+    <w:p>
+      <w:pPr>
+        <w:rPr>
+          <w:rFonts w:ascii="Times New Roman" w:hAnsi="Times New Roman" w:cs="Times New Roman"/>
+          <w:sz w:val="28"/>
+          <w:szCs w:val="28"/>
+        </w:rPr>
+      </w:pPr>
+    </w:p>
+    <w:p>
+      <w:pPr>
+        <w:rPr>
+          <w:rFonts w:ascii="Times New Roman" w:hAnsi="Times New Roman" w:cs="Times New Roman"/>
+          <w:sz w:val="28"/>
+          <w:szCs w:val="28"/>
+        </w:rPr>
+      </w:pPr>
+    </w:p>
+    <w:p>
+      <w:pPr>
+        <w:rPr>
+          <w:rFonts w:ascii="Times New Roman" w:hAnsi="Times New Roman" w:cs="Times New Roman"/>
+          <w:sz w:val="28"/>
+          <w:szCs w:val="28"/>
+        </w:rPr>
+      </w:pPr>
+    </w:p>
+    <w:p>
+      <w:pPr>
+        <w:rPr>
+          <w:rFonts w:ascii="Times New Roman" w:hAnsi="Times New Roman" w:cs="Times New Roman"/>
+          <w:sz w:val="28"/>
+          <w:szCs w:val="28"/>
+        </w:rPr>
+      </w:pPr>
+    </w:p>
+    <w:p>
+      <w:pPr>
+        <w:rPr>
+          <w:rFonts w:ascii="Times New Roman" w:hAnsi="Times New Roman" w:cs="Times New Roman"/>
+          <w:sz w:val="28"/>
+          <w:szCs w:val="28"/>
+        </w:rPr>
+      </w:pPr>
+    </w:p>
+    <w:p>
+      <w:pPr>
+        <w:pStyle w:val="Ttulo1"/>
+        <w:spacing w:after="240"/>
+        <w:rPr>
+          <w:rFonts w:ascii="Times New Roman" w:hAnsi="Times New Roman" w:cs="Times New Roman"/>
+          <w:color w:val="auto"/>
+        </w:rPr>
+      </w:pPr>
+      <w:bookmarkStart w:id="1" w:name="_Toc451432662"/>
+      <w:r>
+        <w:rPr>
+          <w:rFonts w:ascii="Times New Roman" w:hAnsi="Times New Roman" w:cs="Times New Roman"/>
+          <w:color w:val="auto"/>
+        </w:rPr>
+        <w:lastRenderedPageBreak/>
+        <w:t>Tabela de atributos – Requisitos Funcionais</w:t>
+      </w:r>
+      <w:bookmarkEnd w:id="1"/>
+    </w:p>
+    <w:p>
+      <w:pPr>
+        <w:rPr>
+          <w:rFonts w:ascii="Times New Roman" w:hAnsi="Times New Roman" w:cs="Times New Roman"/>
+          <w:sz w:val="24"/>
+          <w:szCs w:val="24"/>
+        </w:rPr>
+      </w:pPr>
+      <w:r>
+        <w:rPr>
+          <w:rFonts w:ascii="Times New Roman" w:hAnsi="Times New Roman" w:cs="Times New Roman"/>
+          <w:sz w:val="24"/>
+          <w:szCs w:val="24"/>
+        </w:rPr>
+        <w:t>Identificador:</w:t>
+      </w:r>
+      <w:r>
+        <w:rPr>
+          <w:rFonts w:ascii="Times New Roman" w:hAnsi="Times New Roman" w:cs="Times New Roman"/>
+          <w:sz w:val="24"/>
+          <w:szCs w:val="24"/>
+        </w:rPr>
+        <w:t xml:space="preserve"> R</w:t>
+      </w:r>
+      <w:r>
+        <w:rPr>
+          <w:rFonts w:ascii="Times New Roman" w:hAnsi="Times New Roman" w:cs="Times New Roman"/>
+          <w:sz w:val="24"/>
+          <w:szCs w:val="24"/>
+        </w:rPr>
+        <w:t>F</w:t>
+      </w:r>
+      <w:r>
+        <w:rPr>
+          <w:rFonts w:ascii="Times New Roman" w:hAnsi="Times New Roman" w:cs="Times New Roman"/>
+          <w:sz w:val="24"/>
+          <w:szCs w:val="24"/>
+        </w:rPr>
+        <w:t>1</w:t>
+      </w:r>
+    </w:p>
+    <w:p>
+      <w:pPr>
+        <w:rPr>
+          <w:rFonts w:ascii="Times New Roman" w:hAnsi="Times New Roman" w:cs="Times New Roman"/>
+          <w:sz w:val="24"/>
+          <w:szCs w:val="24"/>
+        </w:rPr>
+      </w:pPr>
+      <w:r>
+        <w:rPr>
+          <w:rFonts w:ascii="Times New Roman" w:hAnsi="Times New Roman" w:cs="Times New Roman"/>
+          <w:sz w:val="24"/>
+          <w:szCs w:val="24"/>
         </w:rPr>
         <w:t>Nome</w:t>
       </w:r>
       <w:r>
         <w:rPr>
           <w:rFonts w:ascii="Times New Roman" w:hAnsi="Times New Roman" w:cs="Times New Roman"/>
-          <w:sz w:val="26"/>
-          <w:szCs w:val="26"/>
-        </w:rPr>
-        <w:t xml:space="preserve"> – Restrição de idade </w:t>
-      </w:r>
-    </w:p>
-    <w:p>
-      <w:pPr>
-        <w:rPr>
-          <w:rFonts w:ascii="Times New Roman" w:hAnsi="Times New Roman" w:cs="Times New Roman"/>
-          <w:sz w:val="24"/>
-          <w:szCs w:val="24"/>
-        </w:rPr>
-      </w:pPr>
-      <w:r>
-        <w:rPr>
-          <w:rFonts w:ascii="Times New Roman" w:hAnsi="Times New Roman" w:cs="Times New Roman"/>
-          <w:sz w:val="26"/>
-          <w:szCs w:val="26"/>
-        </w:rPr>
-        <w:t xml:space="preserve">Descrição - </w:t>
-      </w:r>
-      <w:r>
-        <w:rPr>
-          <w:rFonts w:ascii="Times New Roman" w:hAnsi="Times New Roman" w:cs="Times New Roman"/>
-          <w:sz w:val="24"/>
-          <w:szCs w:val="24"/>
-        </w:rPr>
-        <w:t>O usuário deve inserir sua idade, para que o cálculo seja valido o idade deve ser maior que 2.</w:t>
-      </w:r>
-    </w:p>
-    <w:p>
-      <w:pPr>
-        <w:rPr>
-          <w:rFonts w:ascii="Times New Roman" w:hAnsi="Times New Roman" w:cs="Times New Roman"/>
-          <w:sz w:val="26"/>
-          <w:szCs w:val="26"/>
-        </w:rPr>
-      </w:pPr>
-      <w:r>
-        <w:rPr>
-          <w:rFonts w:ascii="Times New Roman" w:hAnsi="Times New Roman" w:cs="Times New Roman"/>
-          <w:sz w:val="26"/>
-          <w:szCs w:val="26"/>
-        </w:rPr>
-        <w:t xml:space="preserve">Categorização de Kano </w:t>
-      </w:r>
-      <w:r>
-        <w:rPr>
-          <w:rFonts w:ascii="Times New Roman" w:hAnsi="Times New Roman" w:cs="Times New Roman"/>
-          <w:sz w:val="26"/>
-          <w:szCs w:val="26"/>
-        </w:rPr>
-        <w:t>- Consciente</w:t>
-      </w:r>
-    </w:p>
-    <w:p>
-      <w:pPr>
-        <w:rPr>
-          <w:rFonts w:ascii="Times New Roman" w:hAnsi="Times New Roman" w:cs="Times New Roman"/>
-          <w:sz w:val="26"/>
-          <w:szCs w:val="26"/>
-        </w:rPr>
-      </w:pPr>
-      <w:r>
-        <w:rPr>
-          <w:rFonts w:ascii="Times New Roman" w:hAnsi="Times New Roman" w:cs="Times New Roman"/>
-          <w:sz w:val="26"/>
-          <w:szCs w:val="26"/>
+          <w:sz w:val="24"/>
+          <w:szCs w:val="24"/>
+        </w:rPr>
+        <w:t>:</w:t>
+      </w:r>
+      <w:r>
+        <w:rPr>
+          <w:rFonts w:ascii="Times New Roman" w:hAnsi="Times New Roman" w:cs="Times New Roman"/>
+          <w:sz w:val="24"/>
+          <w:szCs w:val="24"/>
+        </w:rPr>
+        <w:t xml:space="preserve"> Restrição de idade </w:t>
+      </w:r>
+    </w:p>
+    <w:p>
+      <w:pPr>
+        <w:rPr>
+          <w:rFonts w:ascii="Times New Roman" w:hAnsi="Times New Roman" w:cs="Times New Roman"/>
+          <w:sz w:val="24"/>
+          <w:szCs w:val="24"/>
+        </w:rPr>
+      </w:pPr>
+      <w:r>
+        <w:rPr>
+          <w:rFonts w:ascii="Times New Roman" w:hAnsi="Times New Roman" w:cs="Times New Roman"/>
+          <w:sz w:val="24"/>
+          <w:szCs w:val="24"/>
+        </w:rPr>
+        <w:t>Descrição:</w:t>
+      </w:r>
+      <w:r>
+        <w:rPr>
+          <w:rFonts w:ascii="Times New Roman" w:hAnsi="Times New Roman" w:cs="Times New Roman"/>
+          <w:sz w:val="24"/>
+          <w:szCs w:val="24"/>
+        </w:rPr>
+        <w:t xml:space="preserve"> O</w:t>
+      </w:r>
+      <w:r>
+        <w:rPr>
+          <w:rFonts w:ascii="Times New Roman" w:hAnsi="Times New Roman" w:cs="Times New Roman"/>
+          <w:sz w:val="24"/>
+          <w:szCs w:val="24"/>
+        </w:rPr>
+        <w:t xml:space="preserve"> usuário deve inserir sua idade. Para que o cálculo seja válido a idade deve ser maior que dois anos</w:t>
+      </w:r>
+      <w:r>
+        <w:rPr>
+          <w:rFonts w:ascii="Times New Roman" w:hAnsi="Times New Roman" w:cs="Times New Roman"/>
+          <w:sz w:val="24"/>
+          <w:szCs w:val="24"/>
+        </w:rPr>
+        <w:t>.</w:t>
+      </w:r>
+    </w:p>
+    <w:p>
+      <w:pPr>
+        <w:rPr>
+          <w:rFonts w:ascii="Times New Roman" w:hAnsi="Times New Roman" w:cs="Times New Roman"/>
+          <w:sz w:val="24"/>
+          <w:szCs w:val="24"/>
+        </w:rPr>
+      </w:pPr>
+      <w:r>
+        <w:rPr>
+          <w:rFonts w:ascii="Times New Roman" w:hAnsi="Times New Roman" w:cs="Times New Roman"/>
+          <w:sz w:val="24"/>
+          <w:szCs w:val="24"/>
+        </w:rPr>
+        <w:t>Categorização de Kano:</w:t>
+      </w:r>
+      <w:r>
+        <w:rPr>
+          <w:rFonts w:ascii="Times New Roman" w:hAnsi="Times New Roman" w:cs="Times New Roman"/>
+          <w:sz w:val="24"/>
+          <w:szCs w:val="24"/>
+        </w:rPr>
+        <w:t xml:space="preserve"> Consciente</w:t>
+      </w:r>
+    </w:p>
+    <w:p>
+      <w:pPr>
+        <w:rPr>
+          <w:rFonts w:ascii="Times New Roman" w:hAnsi="Times New Roman" w:cs="Times New Roman"/>
+          <w:sz w:val="24"/>
+          <w:szCs w:val="24"/>
+        </w:rPr>
+      </w:pPr>
+      <w:r>
+        <w:rPr>
+          <w:rFonts w:ascii="Times New Roman" w:hAnsi="Times New Roman" w:cs="Times New Roman"/>
+          <w:sz w:val="24"/>
+          <w:szCs w:val="24"/>
         </w:rPr>
         <w:t>Responsabilidade</w:t>
       </w:r>
       <w:r>
         <w:rPr>
           <w:rFonts w:ascii="Times New Roman" w:hAnsi="Times New Roman" w:cs="Times New Roman"/>
-          <w:sz w:val="26"/>
-          <w:szCs w:val="26"/>
-        </w:rPr>
-        <w:t xml:space="preserve"> – Juliana Moniz</w:t>
-      </w:r>
-    </w:p>
-    <w:p>
-      <w:pPr>
-        <w:rPr>
-          <w:rFonts w:ascii="Times New Roman" w:hAnsi="Times New Roman" w:cs="Times New Roman"/>
-          <w:sz w:val="26"/>
-          <w:szCs w:val="26"/>
-        </w:rPr>
-      </w:pPr>
-      <w:r>
-        <w:rPr>
-          <w:rFonts w:ascii="Times New Roman" w:hAnsi="Times New Roman" w:cs="Times New Roman"/>
-          <w:sz w:val="26"/>
-          <w:szCs w:val="26"/>
-        </w:rPr>
-        <w:t xml:space="preserve">Fonte </w:t>
-      </w:r>
-      <w:r>
-        <w:rPr>
-          <w:rFonts w:ascii="Times New Roman" w:hAnsi="Times New Roman" w:cs="Times New Roman"/>
-          <w:sz w:val="26"/>
-          <w:szCs w:val="26"/>
-        </w:rPr>
-        <w:t>– Lorena Zambaldi</w:t>
-      </w:r>
-    </w:p>
-    <w:p>
-      <w:pPr>
-        <w:rPr>
-          <w:rFonts w:ascii="Times New Roman" w:hAnsi="Times New Roman" w:cs="Times New Roman"/>
-          <w:sz w:val="26"/>
-          <w:szCs w:val="26"/>
-        </w:rPr>
-      </w:pPr>
-      <w:r>
-        <w:rPr>
-          <w:rFonts w:ascii="Times New Roman" w:hAnsi="Times New Roman" w:cs="Times New Roman"/>
-          <w:sz w:val="26"/>
-          <w:szCs w:val="26"/>
-        </w:rPr>
-        <w:t xml:space="preserve">Autor </w:t>
-      </w:r>
-      <w:r>
-        <w:rPr>
-          <w:rFonts w:ascii="Times New Roman" w:hAnsi="Times New Roman" w:cs="Times New Roman"/>
-          <w:sz w:val="26"/>
-          <w:szCs w:val="26"/>
-        </w:rPr>
-        <w:t xml:space="preserve">– Juliana Moniz </w:t>
-      </w:r>
-    </w:p>
-    <w:p>
-      <w:pPr>
-        <w:rPr>
-          <w:rFonts w:ascii="Times New Roman" w:hAnsi="Times New Roman" w:cs="Times New Roman"/>
-          <w:sz w:val="26"/>
-          <w:szCs w:val="26"/>
-        </w:rPr>
-      </w:pPr>
-    </w:p>
-    <w:p>
-      <w:pPr>
-        <w:rPr>
-          <w:rFonts w:ascii="Times New Roman" w:hAnsi="Times New Roman" w:cs="Times New Roman"/>
-          <w:sz w:val="26"/>
-          <w:szCs w:val="26"/>
-        </w:rPr>
-      </w:pPr>
-      <w:r>
-        <w:rPr>
-          <w:rFonts w:ascii="Times New Roman" w:hAnsi="Times New Roman" w:cs="Times New Roman"/>
-          <w:sz w:val="26"/>
-          <w:szCs w:val="26"/>
-        </w:rPr>
-        <w:t xml:space="preserve">Identificador – </w:t>
-      </w:r>
-      <w:r>
-        <w:rPr>
-          <w:rFonts w:ascii="Times New Roman" w:hAnsi="Times New Roman" w:cs="Times New Roman"/>
-          <w:sz w:val="26"/>
-          <w:szCs w:val="26"/>
-        </w:rPr>
-        <w:t>R2</w:t>
-      </w:r>
-    </w:p>
-    <w:p>
-      <w:pPr>
-        <w:rPr>
-          <w:rFonts w:ascii="Times New Roman" w:hAnsi="Times New Roman" w:cs="Times New Roman"/>
-          <w:sz w:val="24"/>
-          <w:szCs w:val="24"/>
-        </w:rPr>
-      </w:pPr>
-      <w:r>
-        <w:rPr>
-          <w:rFonts w:ascii="Times New Roman" w:hAnsi="Times New Roman" w:cs="Times New Roman"/>
-          <w:sz w:val="26"/>
-          <w:szCs w:val="26"/>
+          <w:sz w:val="24"/>
+          <w:szCs w:val="24"/>
+        </w:rPr>
+        <w:t>:</w:t>
+      </w:r>
+      <w:r>
+        <w:rPr>
+          <w:rFonts w:ascii="Times New Roman" w:hAnsi="Times New Roman" w:cs="Times New Roman"/>
+          <w:sz w:val="24"/>
+          <w:szCs w:val="24"/>
+        </w:rPr>
+        <w:t xml:space="preserve"> Juliana Moniz</w:t>
+      </w:r>
+    </w:p>
+    <w:p>
+      <w:pPr>
+        <w:rPr>
+          <w:rFonts w:ascii="Times New Roman" w:hAnsi="Times New Roman" w:cs="Times New Roman"/>
+          <w:sz w:val="24"/>
+          <w:szCs w:val="24"/>
+        </w:rPr>
+      </w:pPr>
+      <w:r>
+        <w:rPr>
+          <w:rFonts w:ascii="Times New Roman" w:hAnsi="Times New Roman" w:cs="Times New Roman"/>
+          <w:sz w:val="24"/>
+          <w:szCs w:val="24"/>
+        </w:rPr>
+        <w:t>Fonte:</w:t>
+      </w:r>
+      <w:r>
+        <w:rPr>
+          <w:rFonts w:ascii="Times New Roman" w:hAnsi="Times New Roman" w:cs="Times New Roman"/>
+          <w:sz w:val="24"/>
+          <w:szCs w:val="24"/>
+        </w:rPr>
+        <w:t xml:space="preserve"> Lorena Zambaldi</w:t>
+      </w:r>
+    </w:p>
+    <w:p>
+      <w:pPr>
+        <w:rPr>
+          <w:rFonts w:ascii="Times New Roman" w:hAnsi="Times New Roman" w:cs="Times New Roman"/>
+          <w:sz w:val="24"/>
+          <w:szCs w:val="24"/>
+        </w:rPr>
+      </w:pPr>
+      <w:r>
+        <w:rPr>
+          <w:rFonts w:ascii="Times New Roman" w:hAnsi="Times New Roman" w:cs="Times New Roman"/>
+          <w:sz w:val="24"/>
+          <w:szCs w:val="24"/>
+        </w:rPr>
+        <w:t>Autor:</w:t>
+      </w:r>
+      <w:r>
+        <w:rPr>
+          <w:rFonts w:ascii="Times New Roman" w:hAnsi="Times New Roman" w:cs="Times New Roman"/>
+          <w:sz w:val="24"/>
+          <w:szCs w:val="24"/>
+        </w:rPr>
+        <w:t xml:space="preserve"> Juliana Moniz </w:t>
+      </w:r>
+    </w:p>
+    <w:p>
+      <w:pPr>
+        <w:rPr>
+          <w:rFonts w:ascii="Times New Roman" w:hAnsi="Times New Roman" w:cs="Times New Roman"/>
+          <w:sz w:val="24"/>
+          <w:szCs w:val="24"/>
+        </w:rPr>
+      </w:pPr>
+    </w:p>
+    <w:p>
+      <w:pPr>
+        <w:rPr>
+          <w:rFonts w:ascii="Times New Roman" w:hAnsi="Times New Roman" w:cs="Times New Roman"/>
+          <w:sz w:val="24"/>
+          <w:szCs w:val="24"/>
+        </w:rPr>
+      </w:pPr>
+      <w:r>
+        <w:rPr>
+          <w:rFonts w:ascii="Times New Roman" w:hAnsi="Times New Roman" w:cs="Times New Roman"/>
+          <w:sz w:val="24"/>
+          <w:szCs w:val="24"/>
+        </w:rPr>
+        <w:t>Identificador:</w:t>
+      </w:r>
+      <w:r>
+        <w:rPr>
+          <w:rFonts w:ascii="Times New Roman" w:hAnsi="Times New Roman" w:cs="Times New Roman"/>
+          <w:sz w:val="24"/>
+          <w:szCs w:val="24"/>
+        </w:rPr>
+        <w:t xml:space="preserve"> R</w:t>
+      </w:r>
+      <w:r>
+        <w:rPr>
+          <w:rFonts w:ascii="Times New Roman" w:hAnsi="Times New Roman" w:cs="Times New Roman"/>
+          <w:sz w:val="24"/>
+          <w:szCs w:val="24"/>
+        </w:rPr>
+        <w:t>F</w:t>
+      </w:r>
+      <w:r>
+        <w:rPr>
+          <w:rFonts w:ascii="Times New Roman" w:hAnsi="Times New Roman" w:cs="Times New Roman"/>
+          <w:sz w:val="24"/>
+          <w:szCs w:val="24"/>
+        </w:rPr>
+        <w:t>2</w:t>
+      </w:r>
+    </w:p>
+    <w:p>
+      <w:pPr>
+        <w:rPr>
+          <w:rFonts w:ascii="Times New Roman" w:hAnsi="Times New Roman" w:cs="Times New Roman"/>
+          <w:sz w:val="24"/>
+          <w:szCs w:val="24"/>
+        </w:rPr>
+      </w:pPr>
+      <w:r>
+        <w:rPr>
+          <w:rFonts w:ascii="Times New Roman" w:hAnsi="Times New Roman" w:cs="Times New Roman"/>
+          <w:sz w:val="24"/>
+          <w:szCs w:val="24"/>
         </w:rPr>
         <w:t>Nome</w:t>
       </w:r>
       <w:r>
         <w:rPr>
           <w:rFonts w:ascii="Times New Roman" w:hAnsi="Times New Roman" w:cs="Times New Roman"/>
-          <w:sz w:val="26"/>
-          <w:szCs w:val="26"/>
-        </w:rPr>
-        <w:t xml:space="preserve"> –</w:t>
+          <w:sz w:val="24"/>
+          <w:szCs w:val="24"/>
+        </w:rPr>
+        <w:t>:</w:t>
+      </w:r>
+      <w:r>
+        <w:rPr>
+          <w:rFonts w:ascii="Times New Roman" w:hAnsi="Times New Roman" w:cs="Times New Roman"/>
+          <w:sz w:val="24"/>
+          <w:szCs w:val="24"/>
+        </w:rPr>
+        <w:t xml:space="preserve"> Calcular o IMC </w:t>
+      </w:r>
+    </w:p>
+    <w:p>
+      <w:pPr>
+        <w:jc w:val="both"/>
+        <w:rPr>
+          <w:rFonts w:ascii="Times New Roman" w:hAnsi="Times New Roman" w:cs="Times New Roman"/>
+          <w:sz w:val="24"/>
+          <w:szCs w:val="24"/>
+        </w:rPr>
+      </w:pPr>
+      <w:r>
+        <w:rPr>
+          <w:rFonts w:ascii="Times New Roman" w:hAnsi="Times New Roman" w:cs="Times New Roman"/>
+          <w:sz w:val="24"/>
+          <w:szCs w:val="24"/>
+        </w:rPr>
+        <w:t>Descrição:</w:t>
+      </w:r>
+      <w:r>
+        <w:rPr>
+          <w:rFonts w:ascii="Times New Roman" w:hAnsi="Times New Roman" w:cs="Times New Roman"/>
+          <w:sz w:val="24"/>
+          <w:szCs w:val="24"/>
+        </w:rPr>
+        <w:t xml:space="preserve"> Através de uma formula pré-definida, o usuário deve informar sua altura e seu peso e o sistema realizará o cálculo do índice de massa corporal.</w:t>
+      </w:r>
+    </w:p>
+    <w:p>
+      <w:pPr>
+        <w:rPr>
+          <w:rFonts w:ascii="Times New Roman" w:hAnsi="Times New Roman" w:cs="Times New Roman"/>
+          <w:sz w:val="24"/>
+          <w:szCs w:val="24"/>
+        </w:rPr>
+      </w:pPr>
+      <w:r>
+        <w:rPr>
+          <w:rFonts w:ascii="Times New Roman" w:hAnsi="Times New Roman" w:cs="Times New Roman"/>
+          <w:sz w:val="24"/>
+          <w:szCs w:val="24"/>
+        </w:rPr>
+        <w:t>Categorização de Kano:</w:t>
+      </w:r>
+      <w:r>
+        <w:rPr>
+          <w:rFonts w:ascii="Times New Roman" w:hAnsi="Times New Roman" w:cs="Times New Roman"/>
+          <w:sz w:val="24"/>
+          <w:szCs w:val="24"/>
+        </w:rPr>
+        <w:t xml:space="preserve"> Consciente</w:t>
+      </w:r>
+    </w:p>
+    <w:p>
+      <w:pPr>
+        <w:rPr>
+          <w:rFonts w:ascii="Times New Roman" w:hAnsi="Times New Roman" w:cs="Times New Roman"/>
+          <w:sz w:val="24"/>
+          <w:szCs w:val="24"/>
+        </w:rPr>
+      </w:pPr>
+      <w:r>
+        <w:rPr>
+          <w:rFonts w:ascii="Times New Roman" w:hAnsi="Times New Roman" w:cs="Times New Roman"/>
+          <w:sz w:val="24"/>
+          <w:szCs w:val="24"/>
+        </w:rPr>
+        <w:t>Responsabilidade</w:t>
+      </w:r>
+      <w:r>
+        <w:rPr>
+          <w:rFonts w:ascii="Times New Roman" w:hAnsi="Times New Roman" w:cs="Times New Roman"/>
+          <w:sz w:val="24"/>
+          <w:szCs w:val="24"/>
+        </w:rPr>
+        <w:t>:</w:t>
+      </w:r>
+      <w:r>
+        <w:rPr>
+          <w:rFonts w:ascii="Times New Roman" w:hAnsi="Times New Roman" w:cs="Times New Roman"/>
+          <w:sz w:val="24"/>
+          <w:szCs w:val="24"/>
+        </w:rPr>
+        <w:t xml:space="preserve"> Juliana Moniz</w:t>
+      </w:r>
+    </w:p>
+    <w:p>
+      <w:pPr>
+        <w:rPr>
+          <w:rFonts w:ascii="Times New Roman" w:hAnsi="Times New Roman" w:cs="Times New Roman"/>
+          <w:sz w:val="24"/>
+          <w:szCs w:val="24"/>
+        </w:rPr>
+      </w:pPr>
+      <w:r>
+        <w:rPr>
+          <w:rFonts w:ascii="Times New Roman" w:hAnsi="Times New Roman" w:cs="Times New Roman"/>
+          <w:sz w:val="24"/>
+          <w:szCs w:val="24"/>
+        </w:rPr>
+        <w:t>Fonte:</w:t>
+      </w:r>
+      <w:r>
+        <w:rPr>
+          <w:rFonts w:ascii="Times New Roman" w:hAnsi="Times New Roman" w:cs="Times New Roman"/>
+          <w:sz w:val="24"/>
+          <w:szCs w:val="24"/>
+        </w:rPr>
+        <w:t xml:space="preserve"> Lorena Zambaldi</w:t>
+      </w:r>
+    </w:p>
+    <w:p>
+      <w:pPr>
+        <w:rPr>
+          <w:rFonts w:ascii="Times New Roman" w:hAnsi="Times New Roman" w:cs="Times New Roman"/>
+          <w:sz w:val="24"/>
+          <w:szCs w:val="24"/>
+        </w:rPr>
+      </w:pPr>
+      <w:r>
+        <w:rPr>
+          <w:rFonts w:ascii="Times New Roman" w:hAnsi="Times New Roman" w:cs="Times New Roman"/>
+          <w:sz w:val="24"/>
+          <w:szCs w:val="24"/>
+        </w:rPr>
+        <w:t>Autor:</w:t>
+      </w:r>
+      <w:r>
+        <w:rPr>
+          <w:rFonts w:ascii="Times New Roman" w:hAnsi="Times New Roman" w:cs="Times New Roman"/>
+          <w:sz w:val="24"/>
+          <w:szCs w:val="24"/>
+        </w:rPr>
+        <w:t xml:space="preserve"> Juliana Moniz </w:t>
+      </w:r>
+    </w:p>
+    <w:p>
+      <w:pPr>
+        <w:rPr>
+          <w:rFonts w:ascii="Times New Roman" w:hAnsi="Times New Roman" w:cs="Times New Roman"/>
+          <w:sz w:val="24"/>
+          <w:szCs w:val="24"/>
+        </w:rPr>
+      </w:pPr>
+    </w:p>
+    <w:p>
+      <w:pPr>
+        <w:rPr>
+          <w:rFonts w:ascii="Times New Roman" w:hAnsi="Times New Roman" w:cs="Times New Roman"/>
+          <w:sz w:val="24"/>
+          <w:szCs w:val="24"/>
+        </w:rPr>
+      </w:pPr>
+      <w:r>
+        <w:rPr>
+          <w:rFonts w:ascii="Times New Roman" w:hAnsi="Times New Roman" w:cs="Times New Roman"/>
+          <w:sz w:val="24"/>
+          <w:szCs w:val="24"/>
+        </w:rPr>
+        <w:t>Identificador:</w:t>
+      </w:r>
+      <w:r>
+        <w:rPr>
+          <w:rFonts w:ascii="Times New Roman" w:hAnsi="Times New Roman" w:cs="Times New Roman"/>
+          <w:sz w:val="24"/>
+          <w:szCs w:val="24"/>
+        </w:rPr>
+        <w:t xml:space="preserve"> R</w:t>
+      </w:r>
+      <w:r>
+        <w:rPr>
+          <w:rFonts w:ascii="Times New Roman" w:hAnsi="Times New Roman" w:cs="Times New Roman"/>
+          <w:sz w:val="24"/>
+          <w:szCs w:val="24"/>
+        </w:rPr>
+        <w:t>F</w:t>
+      </w:r>
+      <w:r>
+        <w:rPr>
+          <w:rFonts w:ascii="Times New Roman" w:hAnsi="Times New Roman" w:cs="Times New Roman"/>
+          <w:sz w:val="24"/>
+          <w:szCs w:val="24"/>
+        </w:rPr>
+        <w:t>3</w:t>
+      </w:r>
+    </w:p>
+    <w:p>
+      <w:pPr>
+        <w:rPr>
+          <w:rFonts w:ascii="Times New Roman" w:hAnsi="Times New Roman" w:cs="Times New Roman"/>
+          <w:sz w:val="24"/>
+          <w:szCs w:val="24"/>
+        </w:rPr>
+      </w:pPr>
+      <w:r>
+        <w:rPr>
+          <w:rFonts w:ascii="Times New Roman" w:hAnsi="Times New Roman" w:cs="Times New Roman"/>
+          <w:sz w:val="24"/>
+          <w:szCs w:val="24"/>
+        </w:rPr>
+        <w:t>Nome</w:t>
+      </w:r>
+      <w:r>
+        <w:rPr>
+          <w:rFonts w:ascii="Times New Roman" w:hAnsi="Times New Roman" w:cs="Times New Roman"/>
+          <w:sz w:val="24"/>
+          <w:szCs w:val="24"/>
+        </w:rPr>
+        <w:t>:</w:t>
+      </w:r>
+      <w:r>
+        <w:rPr>
+          <w:rFonts w:ascii="Times New Roman" w:hAnsi="Times New Roman" w:cs="Times New Roman"/>
+          <w:sz w:val="24"/>
+          <w:szCs w:val="24"/>
+        </w:rPr>
+        <w:t xml:space="preserve"> Mostrar resultado</w:t>
+      </w:r>
+    </w:p>
+    <w:p>
+      <w:pPr>
+        <w:jc w:val="both"/>
+        <w:rPr>
+          <w:rFonts w:ascii="Times New Roman" w:hAnsi="Times New Roman" w:cs="Times New Roman"/>
+          <w:sz w:val="24"/>
+          <w:szCs w:val="24"/>
+        </w:rPr>
+      </w:pPr>
+      <w:r>
+        <w:rPr>
+          <w:rFonts w:ascii="Times New Roman" w:hAnsi="Times New Roman" w:cs="Times New Roman"/>
+          <w:sz w:val="24"/>
+          <w:szCs w:val="24"/>
+        </w:rPr>
+        <w:t xml:space="preserve">Descrição: </w:t>
+      </w:r>
+      <w:r>
+        <w:rPr>
+          <w:rFonts w:ascii="Times New Roman" w:hAnsi="Times New Roman" w:cs="Times New Roman"/>
+          <w:sz w:val="24"/>
+          <w:szCs w:val="24"/>
+        </w:rPr>
+        <w:t>O sistema deve calcular o IMC e exibir na tela o resultado.</w:t>
+      </w:r>
+    </w:p>
+    <w:p>
+      <w:pPr>
+        <w:rPr>
+          <w:rFonts w:ascii="Times New Roman" w:hAnsi="Times New Roman" w:cs="Times New Roman"/>
+          <w:sz w:val="24"/>
+          <w:szCs w:val="24"/>
+        </w:rPr>
+      </w:pPr>
+      <w:r>
+        <w:rPr>
+          <w:rFonts w:ascii="Times New Roman" w:hAnsi="Times New Roman" w:cs="Times New Roman"/>
+          <w:sz w:val="24"/>
+          <w:szCs w:val="24"/>
+        </w:rPr>
+        <w:t>Categorização de Kano:</w:t>
+      </w:r>
+      <w:r>
+        <w:rPr>
+          <w:rFonts w:ascii="Times New Roman" w:hAnsi="Times New Roman" w:cs="Times New Roman"/>
+          <w:sz w:val="24"/>
+          <w:szCs w:val="24"/>
+        </w:rPr>
+        <w:t xml:space="preserve"> Subconsciente </w:t>
+      </w:r>
+    </w:p>
+    <w:p>
+      <w:pPr>
+        <w:rPr>
+          <w:rFonts w:ascii="Times New Roman" w:hAnsi="Times New Roman" w:cs="Times New Roman"/>
+          <w:sz w:val="24"/>
+          <w:szCs w:val="24"/>
+        </w:rPr>
+      </w:pPr>
+      <w:r>
+        <w:rPr>
+          <w:rFonts w:ascii="Times New Roman" w:hAnsi="Times New Roman" w:cs="Times New Roman"/>
+          <w:sz w:val="24"/>
+          <w:szCs w:val="24"/>
+        </w:rPr>
+        <w:t>Responsabilidade</w:t>
+      </w:r>
+      <w:r>
+        <w:rPr>
+          <w:rFonts w:ascii="Times New Roman" w:hAnsi="Times New Roman" w:cs="Times New Roman"/>
+          <w:sz w:val="24"/>
+          <w:szCs w:val="24"/>
+        </w:rPr>
+        <w:t>:</w:t>
+      </w:r>
+      <w:r>
+        <w:rPr>
+          <w:rFonts w:ascii="Times New Roman" w:hAnsi="Times New Roman" w:cs="Times New Roman"/>
+          <w:sz w:val="24"/>
+          <w:szCs w:val="24"/>
+        </w:rPr>
+        <w:t xml:space="preserve"> Juliana Moniz</w:t>
+      </w:r>
+    </w:p>
+    <w:p>
+      <w:pPr>
+        <w:rPr>
+          <w:rFonts w:ascii="Times New Roman" w:hAnsi="Times New Roman" w:cs="Times New Roman"/>
+          <w:sz w:val="24"/>
+          <w:szCs w:val="24"/>
+        </w:rPr>
+      </w:pPr>
+      <w:r>
+        <w:rPr>
+          <w:rFonts w:ascii="Times New Roman" w:hAnsi="Times New Roman" w:cs="Times New Roman"/>
+          <w:sz w:val="24"/>
+          <w:szCs w:val="24"/>
+        </w:rPr>
+        <w:t>Fonte:</w:t>
+      </w:r>
+      <w:r>
+        <w:rPr>
+          <w:rFonts w:ascii="Times New Roman" w:hAnsi="Times New Roman" w:cs="Times New Roman"/>
+          <w:sz w:val="24"/>
+          <w:szCs w:val="24"/>
+        </w:rPr>
+        <w:t xml:space="preserve"> Lorena Zambaldi</w:t>
+      </w:r>
+    </w:p>
+    <w:p>
+      <w:pPr>
+        <w:rPr>
+          <w:rFonts w:ascii="Times New Roman" w:hAnsi="Times New Roman" w:cs="Times New Roman"/>
+          <w:sz w:val="24"/>
+          <w:szCs w:val="24"/>
+        </w:rPr>
+      </w:pPr>
+      <w:r>
+        <w:rPr>
+          <w:rFonts w:ascii="Times New Roman" w:hAnsi="Times New Roman" w:cs="Times New Roman"/>
+          <w:sz w:val="24"/>
+          <w:szCs w:val="24"/>
+        </w:rPr>
+        <w:t>Autor:</w:t>
+      </w:r>
+      <w:r>
+        <w:rPr>
+          <w:rFonts w:ascii="Times New Roman" w:hAnsi="Times New Roman" w:cs="Times New Roman"/>
+          <w:sz w:val="24"/>
+          <w:szCs w:val="24"/>
+        </w:rPr>
+        <w:t xml:space="preserve"> Juliana Moniz </w:t>
+      </w:r>
+    </w:p>
+    <w:p>
+      <w:pPr>
+        <w:jc w:val="both"/>
+        <w:rPr>
+          <w:rFonts w:ascii="Times New Roman" w:hAnsi="Times New Roman" w:cs="Times New Roman"/>
+          <w:sz w:val="24"/>
+          <w:szCs w:val="24"/>
+        </w:rPr>
+      </w:pPr>
+    </w:p>
+    <w:p>
+      <w:pPr>
+        <w:rPr>
+          <w:rFonts w:ascii="Times New Roman" w:hAnsi="Times New Roman" w:cs="Times New Roman"/>
+          <w:sz w:val="24"/>
+          <w:szCs w:val="24"/>
+        </w:rPr>
+      </w:pPr>
+      <w:r>
+        <w:rPr>
+          <w:rFonts w:ascii="Times New Roman" w:hAnsi="Times New Roman" w:cs="Times New Roman"/>
+          <w:sz w:val="24"/>
+          <w:szCs w:val="24"/>
+        </w:rPr>
+        <w:t>Identificador:</w:t>
       </w:r>
       <w:r>
         <w:rPr>
@@ -585,7 +2747,56 @@
           <w:sz w:val="24"/>
           <w:szCs w:val="24"/>
         </w:rPr>
-        <w:t xml:space="preserve">Calcular o IMC </w:t>
+        <w:t>R</w:t>
+      </w:r>
+      <w:r>
+        <w:rPr>
+          <w:rFonts w:ascii="Times New Roman" w:hAnsi="Times New Roman" w:cs="Times New Roman"/>
+          <w:sz w:val="24"/>
+          <w:szCs w:val="24"/>
+        </w:rPr>
+        <w:t>F</w:t>
+      </w:r>
+      <w:r>
+        <w:rPr>
+          <w:rFonts w:ascii="Times New Roman" w:hAnsi="Times New Roman" w:cs="Times New Roman"/>
+          <w:sz w:val="24"/>
+          <w:szCs w:val="24"/>
+        </w:rPr>
+        <w:t>4</w:t>
+      </w:r>
+    </w:p>
+    <w:p>
+      <w:pPr>
+        <w:rPr>
+          <w:rFonts w:ascii="Times New Roman" w:hAnsi="Times New Roman" w:cs="Times New Roman"/>
+          <w:sz w:val="24"/>
+          <w:szCs w:val="24"/>
+        </w:rPr>
+      </w:pPr>
+      <w:r>
+        <w:rPr>
+          <w:rFonts w:ascii="Times New Roman" w:hAnsi="Times New Roman" w:cs="Times New Roman"/>
+          <w:sz w:val="24"/>
+          <w:szCs w:val="24"/>
+        </w:rPr>
+        <w:t>Nome</w:t>
+      </w:r>
+      <w:r>
+        <w:rPr>
+          <w:rFonts w:ascii="Times New Roman" w:hAnsi="Times New Roman" w:cs="Times New Roman"/>
+          <w:sz w:val="24"/>
+          <w:szCs w:val="24"/>
+        </w:rPr>
+        <w:t>:</w:t>
+      </w:r>
+      <w:r>
+        <w:rPr>
+          <w:rFonts w:ascii="Times New Roman" w:hAnsi="Times New Roman" w:cs="Times New Roman"/>
+          <w:sz w:val="24"/>
+          <w:szCs w:val="24"/>
+        </w:rPr>
+        <w:t xml:space="preserve"> Classificação do IMC</w:t>
       </w:r>
     </w:p>
     <w:p>
@@ -600,201 +2811,227 @@
       <w:r>
         <w:rPr>
           <w:rFonts w:ascii="Times New Roman" w:hAnsi="Times New Roman" w:cs="Times New Roman"/>
-          <w:sz w:val="26"/>
-          <w:szCs w:val="26"/>
-        </w:rPr>
-        <w:t xml:space="preserve">Descrição - </w:t>
-      </w:r>
-      <w:r>
-        <w:rPr>
-          <w:rFonts w:ascii="Times New Roman" w:hAnsi="Times New Roman" w:cs="Times New Roman"/>
-          <w:sz w:val="24"/>
-          <w:szCs w:val="24"/>
-        </w:rPr>
-        <w:t>A</w:t>
-      </w:r>
-      <w:r>
-        <w:rPr>
-          <w:rFonts w:ascii="Times New Roman" w:hAnsi="Times New Roman" w:cs="Times New Roman"/>
-          <w:sz w:val="24"/>
-          <w:szCs w:val="24"/>
-        </w:rPr>
-        <w:t xml:space="preserve">través de uma formula pré-definida, o usuário deve informar </w:t>
-      </w:r>
-      <w:r>
-        <w:rPr>
-          <w:rFonts w:ascii="Times New Roman" w:hAnsi="Times New Roman" w:cs="Times New Roman"/>
-          <w:sz w:val="24"/>
-          <w:szCs w:val="24"/>
-        </w:rPr>
-        <w:t>sua</w:t>
-      </w:r>
-      <w:r>
-        <w:rPr>
-          <w:rFonts w:ascii="Times New Roman" w:hAnsi="Times New Roman" w:cs="Times New Roman"/>
-          <w:sz w:val="24"/>
-          <w:szCs w:val="24"/>
-        </w:rPr>
-        <w:t xml:space="preserve"> altura e seu peso e o sistema realizará o cálculo do índice de massa corporal.</w:t>
-      </w:r>
-    </w:p>
-    <w:p>
-      <w:pPr>
-        <w:rPr>
-          <w:rFonts w:ascii="Times New Roman" w:hAnsi="Times New Roman" w:cs="Times New Roman"/>
-          <w:sz w:val="26"/>
-          <w:szCs w:val="26"/>
-        </w:rPr>
-      </w:pPr>
-      <w:r>
-        <w:rPr>
-          <w:rFonts w:ascii="Times New Roman" w:hAnsi="Times New Roman" w:cs="Times New Roman"/>
-          <w:sz w:val="26"/>
-          <w:szCs w:val="26"/>
-        </w:rPr>
-        <w:t xml:space="preserve">Categorização de Kano </w:t>
-      </w:r>
-      <w:r>
-        <w:rPr>
-          <w:rFonts w:ascii="Times New Roman" w:hAnsi="Times New Roman" w:cs="Times New Roman"/>
-          <w:sz w:val="26"/>
-          <w:szCs w:val="26"/>
-        </w:rPr>
-        <w:t>- Consciente</w:t>
-      </w:r>
-    </w:p>
-    <w:p>
-      <w:pPr>
-        <w:rPr>
-          <w:rFonts w:ascii="Times New Roman" w:hAnsi="Times New Roman" w:cs="Times New Roman"/>
-          <w:sz w:val="26"/>
-          <w:szCs w:val="26"/>
-        </w:rPr>
-      </w:pPr>
-      <w:r>
-        <w:rPr>
-          <w:rFonts w:ascii="Times New Roman" w:hAnsi="Times New Roman" w:cs="Times New Roman"/>
-          <w:sz w:val="26"/>
-          <w:szCs w:val="26"/>
+          <w:sz w:val="24"/>
+          <w:szCs w:val="24"/>
+        </w:rPr>
+        <w:t>Descrição:</w:t>
+      </w:r>
+      <w:r>
+        <w:rPr>
+          <w:rFonts w:ascii="Times New Roman" w:hAnsi="Times New Roman" w:cs="Times New Roman"/>
+          <w:sz w:val="24"/>
+          <w:szCs w:val="24"/>
+        </w:rPr>
+        <w:t xml:space="preserve"> </w:t>
+      </w:r>
+      <w:r>
+        <w:rPr>
+          <w:rFonts w:ascii="Times New Roman" w:hAnsi="Times New Roman" w:cs="Times New Roman"/>
+          <w:sz w:val="24"/>
+          <w:szCs w:val="24"/>
+        </w:rPr>
+        <w:t>O sistema deverá interpretar o resultado obtido do cálculo do IMC e classifica-lo em: a abaixo do peso, peso normal, peso acima e obesidade.</w:t>
+      </w:r>
+    </w:p>
+    <w:p>
+      <w:pPr>
+        <w:jc w:val="both"/>
+        <w:rPr>
+          <w:rFonts w:ascii="Times New Roman" w:hAnsi="Times New Roman" w:cs="Times New Roman"/>
+          <w:sz w:val="24"/>
+          <w:szCs w:val="24"/>
+        </w:rPr>
+      </w:pPr>
+      <w:r>
+        <w:rPr>
+          <w:rFonts w:ascii="Times New Roman" w:hAnsi="Times New Roman" w:cs="Times New Roman"/>
+          <w:sz w:val="24"/>
+          <w:szCs w:val="24"/>
+        </w:rPr>
+        <w:lastRenderedPageBreak/>
+        <w:t>Categorização de Kano:</w:t>
+      </w:r>
+      <w:r>
+        <w:rPr>
+          <w:rFonts w:ascii="Times New Roman" w:hAnsi="Times New Roman" w:cs="Times New Roman"/>
+          <w:sz w:val="24"/>
+          <w:szCs w:val="24"/>
+        </w:rPr>
+        <w:t xml:space="preserve"> </w:t>
+      </w:r>
+      <w:r>
+        <w:rPr>
+          <w:rFonts w:ascii="Times New Roman" w:hAnsi="Times New Roman" w:cs="Times New Roman"/>
+          <w:sz w:val="24"/>
+          <w:szCs w:val="24"/>
+        </w:rPr>
+        <w:t xml:space="preserve">Consciente </w:t>
+      </w:r>
+    </w:p>
+    <w:p>
+      <w:pPr>
+        <w:rPr>
+          <w:rFonts w:ascii="Times New Roman" w:hAnsi="Times New Roman" w:cs="Times New Roman"/>
+          <w:sz w:val="24"/>
+          <w:szCs w:val="24"/>
+        </w:rPr>
+      </w:pPr>
+      <w:r>
+        <w:rPr>
+          <w:rFonts w:ascii="Times New Roman" w:hAnsi="Times New Roman" w:cs="Times New Roman"/>
+          <w:sz w:val="24"/>
+          <w:szCs w:val="24"/>
         </w:rPr>
         <w:t>Responsabilidade</w:t>
       </w:r>
       <w:r>
         <w:rPr>
           <w:rFonts w:ascii="Times New Roman" w:hAnsi="Times New Roman" w:cs="Times New Roman"/>
-          <w:sz w:val="26"/>
-          <w:szCs w:val="26"/>
-        </w:rPr>
-        <w:t xml:space="preserve"> – Juliana Moniz</w:t>
-      </w:r>
-    </w:p>
-    <w:p>
-      <w:pPr>
-        <w:rPr>
-          <w:rFonts w:ascii="Times New Roman" w:hAnsi="Times New Roman" w:cs="Times New Roman"/>
-          <w:sz w:val="26"/>
-          <w:szCs w:val="26"/>
-        </w:rPr>
-      </w:pPr>
-      <w:r>
-        <w:rPr>
-          <w:rFonts w:ascii="Times New Roman" w:hAnsi="Times New Roman" w:cs="Times New Roman"/>
-          <w:sz w:val="26"/>
-          <w:szCs w:val="26"/>
-        </w:rPr>
-        <w:t xml:space="preserve">Fonte </w:t>
-      </w:r>
-      <w:r>
-        <w:rPr>
-          <w:rFonts w:ascii="Times New Roman" w:hAnsi="Times New Roman" w:cs="Times New Roman"/>
-          <w:sz w:val="26"/>
-          <w:szCs w:val="26"/>
-        </w:rPr>
-        <w:t>– Lorena Zambaldi</w:t>
-      </w:r>
-    </w:p>
-    <w:p>
-      <w:pPr>
-        <w:rPr>
-          <w:rFonts w:ascii="Times New Roman" w:hAnsi="Times New Roman" w:cs="Times New Roman"/>
-          <w:sz w:val="26"/>
-          <w:szCs w:val="26"/>
-        </w:rPr>
-      </w:pPr>
-      <w:r>
-        <w:rPr>
-          <w:rFonts w:ascii="Times New Roman" w:hAnsi="Times New Roman" w:cs="Times New Roman"/>
-          <w:sz w:val="26"/>
-          <w:szCs w:val="26"/>
-        </w:rPr>
-        <w:t xml:space="preserve">Autor </w:t>
-      </w:r>
-      <w:r>
-        <w:rPr>
-          <w:rFonts w:ascii="Times New Roman" w:hAnsi="Times New Roman" w:cs="Times New Roman"/>
-          <w:sz w:val="26"/>
-          <w:szCs w:val="26"/>
-        </w:rPr>
-        <w:t xml:space="preserve">– Juliana Moniz </w:t>
-      </w:r>
-    </w:p>
-    <w:p>
-      <w:pPr>
-        <w:rPr>
-          <w:rFonts w:ascii="Times New Roman" w:hAnsi="Times New Roman" w:cs="Times New Roman"/>
-          <w:sz w:val="26"/>
-          <w:szCs w:val="26"/>
-        </w:rPr>
-      </w:pPr>
-    </w:p>
-    <w:p>
-      <w:pPr>
-        <w:rPr>
-          <w:rFonts w:ascii="Times New Roman" w:hAnsi="Times New Roman" w:cs="Times New Roman"/>
-          <w:sz w:val="26"/>
-          <w:szCs w:val="26"/>
-        </w:rPr>
-      </w:pPr>
-      <w:r>
-        <w:rPr>
-          <w:rFonts w:ascii="Times New Roman" w:hAnsi="Times New Roman" w:cs="Times New Roman"/>
-          <w:sz w:val="26"/>
-          <w:szCs w:val="26"/>
-        </w:rPr>
-        <w:t xml:space="preserve">Identificador – </w:t>
-      </w:r>
-      <w:r>
-        <w:rPr>
-          <w:rFonts w:ascii="Times New Roman" w:hAnsi="Times New Roman" w:cs="Times New Roman"/>
-          <w:sz w:val="26"/>
-          <w:szCs w:val="26"/>
-        </w:rPr>
-        <w:t>R3</w:t>
-      </w:r>
-    </w:p>
-    <w:p>
-      <w:pPr>
-        <w:rPr>
-          <w:rFonts w:ascii="Times New Roman" w:hAnsi="Times New Roman" w:cs="Times New Roman"/>
-          <w:sz w:val="24"/>
-          <w:szCs w:val="24"/>
-        </w:rPr>
-      </w:pPr>
-      <w:r>
-        <w:rPr>
-          <w:rFonts w:ascii="Times New Roman" w:hAnsi="Times New Roman" w:cs="Times New Roman"/>
-          <w:sz w:val="26"/>
-          <w:szCs w:val="26"/>
+          <w:sz w:val="24"/>
+          <w:szCs w:val="24"/>
+        </w:rPr>
+        <w:t>:</w:t>
+      </w:r>
+      <w:r>
+        <w:rPr>
+          <w:rFonts w:ascii="Times New Roman" w:hAnsi="Times New Roman" w:cs="Times New Roman"/>
+          <w:sz w:val="24"/>
+          <w:szCs w:val="24"/>
+        </w:rPr>
+        <w:t xml:space="preserve"> Juliana Moniz</w:t>
+      </w:r>
+    </w:p>
+    <w:p>
+      <w:pPr>
+        <w:rPr>
+          <w:rFonts w:ascii="Times New Roman" w:hAnsi="Times New Roman" w:cs="Times New Roman"/>
+          <w:sz w:val="24"/>
+          <w:szCs w:val="24"/>
+        </w:rPr>
+      </w:pPr>
+      <w:r>
+        <w:rPr>
+          <w:rFonts w:ascii="Times New Roman" w:hAnsi="Times New Roman" w:cs="Times New Roman"/>
+          <w:sz w:val="24"/>
+          <w:szCs w:val="24"/>
+        </w:rPr>
+        <w:t>Fonte:</w:t>
+      </w:r>
+      <w:r>
+        <w:rPr>
+          <w:rFonts w:ascii="Times New Roman" w:hAnsi="Times New Roman" w:cs="Times New Roman"/>
+          <w:sz w:val="24"/>
+          <w:szCs w:val="24"/>
+        </w:rPr>
+        <w:t xml:space="preserve"> Lorena Zambaldi</w:t>
+      </w:r>
+    </w:p>
+    <w:p>
+      <w:pPr>
+        <w:rPr>
+          <w:rFonts w:ascii="Times New Roman" w:hAnsi="Times New Roman" w:cs="Times New Roman"/>
+          <w:sz w:val="24"/>
+          <w:szCs w:val="24"/>
+        </w:rPr>
+      </w:pPr>
+      <w:r>
+        <w:rPr>
+          <w:rFonts w:ascii="Times New Roman" w:hAnsi="Times New Roman" w:cs="Times New Roman"/>
+          <w:sz w:val="24"/>
+          <w:szCs w:val="24"/>
+        </w:rPr>
+        <w:t>Autor:</w:t>
+      </w:r>
+      <w:r>
+        <w:rPr>
+          <w:rFonts w:ascii="Times New Roman" w:hAnsi="Times New Roman" w:cs="Times New Roman"/>
+          <w:sz w:val="24"/>
+          <w:szCs w:val="24"/>
+        </w:rPr>
+        <w:t xml:space="preserve"> Juliana Moniz </w:t>
+      </w:r>
+    </w:p>
+    <w:p>
+      <w:pPr>
+        <w:rPr>
+          <w:rFonts w:ascii="Times New Roman" w:hAnsi="Times New Roman" w:cs="Times New Roman"/>
+          <w:sz w:val="24"/>
+          <w:szCs w:val="24"/>
+        </w:rPr>
+      </w:pPr>
+    </w:p>
+    <w:p>
+      <w:pPr>
+        <w:rPr>
+          <w:rFonts w:ascii="Times New Roman" w:hAnsi="Times New Roman" w:cs="Times New Roman"/>
+          <w:sz w:val="24"/>
+          <w:szCs w:val="24"/>
+        </w:rPr>
+      </w:pPr>
+      <w:r>
+        <w:rPr>
+          <w:rFonts w:ascii="Times New Roman" w:hAnsi="Times New Roman" w:cs="Times New Roman"/>
+          <w:sz w:val="24"/>
+          <w:szCs w:val="24"/>
+        </w:rPr>
+        <w:t>Identificador:</w:t>
+      </w:r>
+      <w:r>
+        <w:rPr>
+          <w:rFonts w:ascii="Times New Roman" w:hAnsi="Times New Roman" w:cs="Times New Roman"/>
+          <w:sz w:val="24"/>
+          <w:szCs w:val="24"/>
+        </w:rPr>
+        <w:t xml:space="preserve"> </w:t>
+      </w:r>
+      <w:r>
+        <w:rPr>
+          <w:rFonts w:ascii="Times New Roman" w:hAnsi="Times New Roman" w:cs="Times New Roman"/>
+          <w:sz w:val="24"/>
+          <w:szCs w:val="24"/>
+        </w:rPr>
+        <w:t>R</w:t>
+      </w:r>
+      <w:r>
+        <w:rPr>
+          <w:rFonts w:ascii="Times New Roman" w:hAnsi="Times New Roman" w:cs="Times New Roman"/>
+          <w:sz w:val="24"/>
+          <w:szCs w:val="24"/>
+        </w:rPr>
+        <w:t>F</w:t>
+      </w:r>
+      <w:r>
+        <w:rPr>
+          <w:rFonts w:ascii="Times New Roman" w:hAnsi="Times New Roman" w:cs="Times New Roman"/>
+          <w:sz w:val="24"/>
+          <w:szCs w:val="24"/>
+        </w:rPr>
+        <w:t>5</w:t>
+      </w:r>
+    </w:p>
+    <w:p>
+      <w:pPr>
+        <w:rPr>
+          <w:rFonts w:ascii="Times New Roman" w:hAnsi="Times New Roman" w:cs="Times New Roman"/>
+          <w:sz w:val="24"/>
+          <w:szCs w:val="24"/>
+        </w:rPr>
+      </w:pPr>
+      <w:r>
+        <w:rPr>
+          <w:rFonts w:ascii="Times New Roman" w:hAnsi="Times New Roman" w:cs="Times New Roman"/>
+          <w:sz w:val="24"/>
+          <w:szCs w:val="24"/>
         </w:rPr>
         <w:t>Nome</w:t>
       </w:r>
       <w:r>
         <w:rPr>
           <w:rFonts w:ascii="Times New Roman" w:hAnsi="Times New Roman" w:cs="Times New Roman"/>
-          <w:sz w:val="26"/>
-          <w:szCs w:val="26"/>
-        </w:rPr>
-        <w:t xml:space="preserve"> –</w:t>
+          <w:sz w:val="24"/>
+          <w:szCs w:val="24"/>
+        </w:rPr>
+        <w:t>:</w:t>
       </w:r>
       <w:r>
         <w:rPr>
@@ -810,7 +3047,7 @@
           <w:sz w:val="24"/>
           <w:szCs w:val="24"/>
         </w:rPr>
-        <w:t>Mostrar resultado</w:t>
+        <w:t>Informação sobre o IMC atual</w:t>
       </w:r>
     </w:p>
     <w:p>
@@ -825,179 +3062,620 @@
       <w:r>
         <w:rPr>
           <w:rFonts w:ascii="Times New Roman" w:hAnsi="Times New Roman" w:cs="Times New Roman"/>
-          <w:sz w:val="26"/>
-          <w:szCs w:val="26"/>
-        </w:rPr>
-        <w:t xml:space="preserve">Descrição - </w:t>
-      </w:r>
-      <w:r>
-        <w:rPr>
-          <w:rFonts w:ascii="Times New Roman" w:hAnsi="Times New Roman" w:cs="Times New Roman"/>
-          <w:sz w:val="24"/>
-          <w:szCs w:val="24"/>
-        </w:rPr>
-        <w:t>O sistema deve calcular o IMC e exibir na tela o resultado.</w:t>
-      </w:r>
-    </w:p>
-    <w:p>
-      <w:pPr>
-        <w:rPr>
-          <w:rFonts w:ascii="Times New Roman" w:hAnsi="Times New Roman" w:cs="Times New Roman"/>
-          <w:sz w:val="26"/>
-          <w:szCs w:val="26"/>
-        </w:rPr>
-      </w:pPr>
-      <w:r>
-        <w:rPr>
-          <w:rFonts w:ascii="Times New Roman" w:hAnsi="Times New Roman" w:cs="Times New Roman"/>
-          <w:sz w:val="26"/>
-          <w:szCs w:val="26"/>
+          <w:sz w:val="24"/>
+          <w:szCs w:val="24"/>
+        </w:rPr>
+        <w:t>Descrição:</w:t>
+      </w:r>
+      <w:r>
+        <w:rPr>
+          <w:rFonts w:ascii="Times New Roman" w:hAnsi="Times New Roman" w:cs="Times New Roman"/>
+          <w:sz w:val="24"/>
+          <w:szCs w:val="24"/>
+        </w:rPr>
+        <w:t xml:space="preserve"> </w:t>
+      </w:r>
+      <w:r>
+        <w:rPr>
+          <w:rFonts w:ascii="Times New Roman" w:hAnsi="Times New Roman" w:cs="Times New Roman"/>
+          <w:sz w:val="24"/>
+          <w:szCs w:val="24"/>
+        </w:rPr>
+        <w:t>Diante da classificação</w:t>
+      </w:r>
+      <w:r>
+        <w:rPr>
+          <w:rFonts w:ascii="Times New Roman" w:hAnsi="Times New Roman" w:cs="Times New Roman"/>
+          <w:sz w:val="24"/>
+          <w:szCs w:val="24"/>
+        </w:rPr>
+        <w:t>,</w:t>
+      </w:r>
+      <w:r>
+        <w:rPr>
+          <w:rFonts w:ascii="Times New Roman" w:hAnsi="Times New Roman" w:cs="Times New Roman"/>
+          <w:sz w:val="24"/>
+          <w:szCs w:val="24"/>
+        </w:rPr>
+        <w:t xml:space="preserve"> o sistema deve fornecer recomendações para o usuário.</w:t>
+      </w:r>
+    </w:p>
+    <w:p>
+      <w:pPr>
+        <w:rPr>
+          <w:rFonts w:ascii="Times New Roman" w:hAnsi="Times New Roman" w:cs="Times New Roman"/>
+          <w:sz w:val="24"/>
+          <w:szCs w:val="24"/>
+        </w:rPr>
+      </w:pPr>
+      <w:r>
+        <w:rPr>
+          <w:rFonts w:ascii="Times New Roman" w:hAnsi="Times New Roman" w:cs="Times New Roman"/>
+          <w:sz w:val="24"/>
+          <w:szCs w:val="24"/>
+        </w:rPr>
+        <w:t>Categorização de Kano:</w:t>
+      </w:r>
+      <w:r>
+        <w:rPr>
+          <w:rFonts w:ascii="Times New Roman" w:hAnsi="Times New Roman" w:cs="Times New Roman"/>
+          <w:sz w:val="24"/>
+          <w:szCs w:val="24"/>
+        </w:rPr>
+        <w:t xml:space="preserve"> </w:t>
+      </w:r>
+      <w:r>
+        <w:rPr>
+          <w:rFonts w:ascii="Times New Roman" w:hAnsi="Times New Roman" w:cs="Times New Roman"/>
+          <w:sz w:val="24"/>
+          <w:szCs w:val="24"/>
+        </w:rPr>
+        <w:t xml:space="preserve">Inconscientes </w:t>
+      </w:r>
+    </w:p>
+    <w:p>
+      <w:pPr>
+        <w:rPr>
+          <w:rFonts w:ascii="Times New Roman" w:hAnsi="Times New Roman" w:cs="Times New Roman"/>
+          <w:sz w:val="24"/>
+          <w:szCs w:val="24"/>
+        </w:rPr>
+      </w:pPr>
+      <w:r>
+        <w:rPr>
+          <w:rFonts w:ascii="Times New Roman" w:hAnsi="Times New Roman" w:cs="Times New Roman"/>
+          <w:sz w:val="24"/>
+          <w:szCs w:val="24"/>
+        </w:rPr>
+        <w:t>Responsabilidade</w:t>
+      </w:r>
+      <w:r>
+        <w:rPr>
+          <w:rFonts w:ascii="Times New Roman" w:hAnsi="Times New Roman" w:cs="Times New Roman"/>
+          <w:sz w:val="24"/>
+          <w:szCs w:val="24"/>
+        </w:rPr>
+        <w:t>:</w:t>
+      </w:r>
+      <w:r>
+        <w:rPr>
+          <w:rFonts w:ascii="Times New Roman" w:hAnsi="Times New Roman" w:cs="Times New Roman"/>
+          <w:sz w:val="24"/>
+          <w:szCs w:val="24"/>
+        </w:rPr>
+        <w:t xml:space="preserve"> Juliana Moniz</w:t>
+      </w:r>
+    </w:p>
+    <w:p>
+      <w:pPr>
+        <w:rPr>
+          <w:rFonts w:ascii="Times New Roman" w:hAnsi="Times New Roman" w:cs="Times New Roman"/>
+          <w:sz w:val="24"/>
+          <w:szCs w:val="24"/>
+        </w:rPr>
+      </w:pPr>
+      <w:r>
+        <w:rPr>
+          <w:rFonts w:ascii="Times New Roman" w:hAnsi="Times New Roman" w:cs="Times New Roman"/>
+          <w:sz w:val="24"/>
+          <w:szCs w:val="24"/>
+        </w:rPr>
+        <w:t>Fonte:</w:t>
+      </w:r>
+      <w:r>
+        <w:rPr>
+          <w:rFonts w:ascii="Times New Roman" w:hAnsi="Times New Roman" w:cs="Times New Roman"/>
+          <w:sz w:val="24"/>
+          <w:szCs w:val="24"/>
+        </w:rPr>
+        <w:t xml:space="preserve"> Lorena Zambaldi</w:t>
+      </w:r>
+    </w:p>
+    <w:p>
+      <w:pPr>
+        <w:rPr>
+          <w:rFonts w:ascii="Times New Roman" w:hAnsi="Times New Roman" w:cs="Times New Roman"/>
+          <w:sz w:val="24"/>
+          <w:szCs w:val="24"/>
+        </w:rPr>
+      </w:pPr>
+      <w:r>
+        <w:rPr>
+          <w:rFonts w:ascii="Times New Roman" w:hAnsi="Times New Roman" w:cs="Times New Roman"/>
+          <w:sz w:val="24"/>
+          <w:szCs w:val="24"/>
+        </w:rPr>
+        <w:t>Autor:</w:t>
+      </w:r>
+      <w:r>
+        <w:rPr>
+          <w:rFonts w:ascii="Times New Roman" w:hAnsi="Times New Roman" w:cs="Times New Roman"/>
+          <w:sz w:val="24"/>
+          <w:szCs w:val="24"/>
+        </w:rPr>
+        <w:t xml:space="preserve"> Juliana Moniz </w:t>
+      </w:r>
+    </w:p>
+    <w:p>
+      <w:pPr>
+        <w:rPr>
+          <w:rFonts w:ascii="Times New Roman" w:hAnsi="Times New Roman" w:cs="Times New Roman"/>
+          <w:sz w:val="24"/>
+          <w:szCs w:val="24"/>
+        </w:rPr>
+      </w:pPr>
+    </w:p>
+    <w:p>
+      <w:pPr>
+        <w:rPr>
+          <w:rFonts w:ascii="Times New Roman" w:hAnsi="Times New Roman" w:cs="Times New Roman"/>
+          <w:sz w:val="24"/>
+          <w:szCs w:val="24"/>
+        </w:rPr>
+      </w:pPr>
+      <w:r>
+        <w:rPr>
+          <w:rFonts w:ascii="Times New Roman" w:hAnsi="Times New Roman" w:cs="Times New Roman"/>
+          <w:sz w:val="24"/>
+          <w:szCs w:val="24"/>
+        </w:rPr>
+        <w:t>Identificador:</w:t>
+      </w:r>
+      <w:r>
+        <w:rPr>
+          <w:rFonts w:ascii="Times New Roman" w:hAnsi="Times New Roman" w:cs="Times New Roman"/>
+          <w:sz w:val="24"/>
+          <w:szCs w:val="24"/>
+        </w:rPr>
+        <w:t xml:space="preserve"> R</w:t>
+      </w:r>
+      <w:r>
+        <w:rPr>
+          <w:rFonts w:ascii="Times New Roman" w:hAnsi="Times New Roman" w:cs="Times New Roman"/>
+          <w:sz w:val="24"/>
+          <w:szCs w:val="24"/>
+        </w:rPr>
+        <w:t>F</w:t>
+      </w:r>
+      <w:r>
+        <w:rPr>
+          <w:rFonts w:ascii="Times New Roman" w:hAnsi="Times New Roman" w:cs="Times New Roman"/>
+          <w:sz w:val="24"/>
+          <w:szCs w:val="24"/>
+        </w:rPr>
+        <w:t>6</w:t>
+      </w:r>
+    </w:p>
+    <w:p>
+      <w:pPr>
+        <w:rPr>
+          <w:rFonts w:ascii="Times New Roman" w:hAnsi="Times New Roman" w:cs="Times New Roman"/>
+          <w:sz w:val="24"/>
+          <w:szCs w:val="24"/>
+        </w:rPr>
+      </w:pPr>
+      <w:r>
+        <w:rPr>
+          <w:rFonts w:ascii="Times New Roman" w:hAnsi="Times New Roman" w:cs="Times New Roman"/>
+          <w:sz w:val="24"/>
+          <w:szCs w:val="24"/>
+        </w:rPr>
+        <w:t>Nome</w:t>
+      </w:r>
+      <w:r>
+        <w:rPr>
+          <w:rFonts w:ascii="Times New Roman" w:hAnsi="Times New Roman" w:cs="Times New Roman"/>
+          <w:sz w:val="24"/>
+          <w:szCs w:val="24"/>
+        </w:rPr>
+        <w:t>:</w:t>
+      </w:r>
+      <w:r>
+        <w:rPr>
+          <w:rFonts w:ascii="Times New Roman" w:hAnsi="Times New Roman" w:cs="Times New Roman"/>
+          <w:sz w:val="24"/>
+          <w:szCs w:val="24"/>
+        </w:rPr>
+        <w:t xml:space="preserve"> Classificação de Obesidade</w:t>
+      </w:r>
+    </w:p>
+    <w:p>
+      <w:pPr>
+        <w:jc w:val="both"/>
+        <w:rPr>
+          <w:rFonts w:ascii="Times New Roman" w:hAnsi="Times New Roman" w:cs="Times New Roman"/>
+          <w:sz w:val="24"/>
+          <w:szCs w:val="24"/>
+        </w:rPr>
+      </w:pPr>
+      <w:r>
+        <w:rPr>
+          <w:rFonts w:ascii="Times New Roman" w:hAnsi="Times New Roman" w:cs="Times New Roman"/>
+          <w:sz w:val="24"/>
+          <w:szCs w:val="24"/>
+        </w:rPr>
+        <w:t>Descrição: Quando o resultado do cálculo do IMC</w:t>
+      </w:r>
+      <w:r>
+        <w:rPr>
+          <w:rFonts w:ascii="Times New Roman" w:hAnsi="Times New Roman" w:cs="Times New Roman"/>
+          <w:sz w:val="24"/>
+          <w:szCs w:val="24"/>
+        </w:rPr>
+        <w:fldChar w:fldCharType="begin"/>
+      </w:r>
+      <w:r>
+        <w:rPr>
+          <w:rFonts w:ascii="Times New Roman" w:hAnsi="Times New Roman" w:cs="Times New Roman"/>
+          <w:sz w:val="24"/>
+          <w:szCs w:val="24"/>
+        </w:rPr>
+        <w:instrText xml:space="preserve"> XE "IMC" </w:instrText>
+      </w:r>
+      <w:r>
+        <w:rPr>
+          <w:rFonts w:ascii="Times New Roman" w:hAnsi="Times New Roman" w:cs="Times New Roman"/>
+          <w:sz w:val="24"/>
+          <w:szCs w:val="24"/>
+        </w:rPr>
+        <w:fldChar w:fldCharType="end"/>
+      </w:r>
+      <w:r>
+        <w:rPr>
+          <w:rFonts w:ascii="Times New Roman" w:hAnsi="Times New Roman" w:cs="Times New Roman"/>
+          <w:sz w:val="24"/>
+          <w:szCs w:val="24"/>
+        </w:rPr>
+        <w:t xml:space="preserve"> for obesidade, o sistema deve classifica-la em três níveis de obesidade e emitir um alerta dos riscos decorrentes de cada nível. Categorização de Kano:</w:t>
+      </w:r>
+      <w:r>
+        <w:rPr>
+          <w:rFonts w:ascii="Times New Roman" w:hAnsi="Times New Roman" w:cs="Times New Roman"/>
+          <w:sz w:val="24"/>
+          <w:szCs w:val="24"/>
+        </w:rPr>
+        <w:t xml:space="preserve"> Inconscientes </w:t>
+      </w:r>
+    </w:p>
+    <w:p>
+      <w:pPr>
+        <w:rPr>
+          <w:rFonts w:ascii="Times New Roman" w:hAnsi="Times New Roman" w:cs="Times New Roman"/>
+          <w:sz w:val="24"/>
+          <w:szCs w:val="24"/>
+        </w:rPr>
+      </w:pPr>
+      <w:r>
+        <w:rPr>
+          <w:rFonts w:ascii="Times New Roman" w:hAnsi="Times New Roman" w:cs="Times New Roman"/>
+          <w:sz w:val="24"/>
+          <w:szCs w:val="24"/>
+        </w:rPr>
+        <w:t>Responsabilidade</w:t>
+      </w:r>
+      <w:r>
+        <w:rPr>
+          <w:rFonts w:ascii="Times New Roman" w:hAnsi="Times New Roman" w:cs="Times New Roman"/>
+          <w:sz w:val="24"/>
+          <w:szCs w:val="24"/>
+        </w:rPr>
+        <w:t>:</w:t>
+      </w:r>
+      <w:r>
+        <w:rPr>
+          <w:rFonts w:ascii="Times New Roman" w:hAnsi="Times New Roman" w:cs="Times New Roman"/>
+          <w:sz w:val="24"/>
+          <w:szCs w:val="24"/>
+        </w:rPr>
+        <w:t xml:space="preserve"> Juliana Moniz</w:t>
+      </w:r>
+    </w:p>
+    <w:p>
+      <w:pPr>
+        <w:rPr>
+          <w:rFonts w:ascii="Times New Roman" w:hAnsi="Times New Roman" w:cs="Times New Roman"/>
+          <w:sz w:val="24"/>
+          <w:szCs w:val="24"/>
+        </w:rPr>
+      </w:pPr>
+      <w:r>
+        <w:rPr>
+          <w:rFonts w:ascii="Times New Roman" w:hAnsi="Times New Roman" w:cs="Times New Roman"/>
+          <w:sz w:val="24"/>
+          <w:szCs w:val="24"/>
+        </w:rPr>
+        <w:t>Fonte:</w:t>
+      </w:r>
+      <w:r>
+        <w:rPr>
+          <w:rFonts w:ascii="Times New Roman" w:hAnsi="Times New Roman" w:cs="Times New Roman"/>
+          <w:sz w:val="24"/>
+          <w:szCs w:val="24"/>
+        </w:rPr>
+        <w:t xml:space="preserve"> Lorena Zambaldi</w:t>
+      </w:r>
+    </w:p>
+    <w:p>
+      <w:pPr>
+        <w:rPr>
+          <w:rFonts w:ascii="Times New Roman" w:hAnsi="Times New Roman" w:cs="Times New Roman"/>
+          <w:sz w:val="24"/>
+          <w:szCs w:val="24"/>
+        </w:rPr>
+      </w:pPr>
+      <w:r>
+        <w:rPr>
+          <w:rFonts w:ascii="Times New Roman" w:hAnsi="Times New Roman" w:cs="Times New Roman"/>
+          <w:sz w:val="24"/>
+          <w:szCs w:val="24"/>
+        </w:rPr>
+        <w:t>Autor:</w:t>
+      </w:r>
+      <w:r>
+        <w:rPr>
+          <w:rFonts w:ascii="Times New Roman" w:hAnsi="Times New Roman" w:cs="Times New Roman"/>
+          <w:sz w:val="24"/>
+          <w:szCs w:val="24"/>
+        </w:rPr>
+        <w:t xml:space="preserve"> Juliana Moniz </w:t>
+      </w:r>
+    </w:p>
+    <w:p>
+      <w:pPr>
+        <w:pStyle w:val="Ttulo1"/>
+        <w:spacing w:after="240"/>
+        <w:rPr>
+          <w:rFonts w:ascii="Times New Roman" w:hAnsi="Times New Roman" w:cs="Times New Roman"/>
+          <w:color w:val="auto"/>
+        </w:rPr>
+      </w:pPr>
+      <w:bookmarkStart w:id="2" w:name="_Toc451432663"/>
+      <w:r>
+        <w:rPr>
+          <w:rFonts w:ascii="Times New Roman" w:hAnsi="Times New Roman" w:cs="Times New Roman"/>
+          <w:color w:val="auto"/>
+        </w:rPr>
+        <w:t>Tabela de atributos – Requisitos de Qualidade</w:t>
+      </w:r>
+      <w:bookmarkEnd w:id="2"/>
+    </w:p>
+    <w:p>
+      <w:pPr>
+        <w:rPr>
+          <w:rFonts w:ascii="Times New Roman" w:hAnsi="Times New Roman" w:cs="Times New Roman"/>
+          <w:sz w:val="24"/>
+          <w:szCs w:val="24"/>
+        </w:rPr>
+      </w:pPr>
+      <w:r>
+        <w:rPr>
+          <w:rFonts w:ascii="Times New Roman" w:hAnsi="Times New Roman" w:cs="Times New Roman"/>
+          <w:sz w:val="24"/>
+          <w:szCs w:val="24"/>
+        </w:rPr>
+        <w:t>Identificador:</w:t>
+      </w:r>
+      <w:r>
+        <w:rPr>
+          <w:rFonts w:ascii="Times New Roman" w:hAnsi="Times New Roman" w:cs="Times New Roman"/>
+          <w:sz w:val="24"/>
+          <w:szCs w:val="24"/>
+        </w:rPr>
+        <w:t xml:space="preserve"> RQ1</w:t>
+      </w:r>
+    </w:p>
+    <w:p>
+      <w:pPr>
+        <w:rPr>
+          <w:rFonts w:ascii="Times New Roman" w:hAnsi="Times New Roman" w:cs="Times New Roman"/>
+          <w:sz w:val="24"/>
+          <w:szCs w:val="24"/>
+        </w:rPr>
+      </w:pPr>
+      <w:r>
+        <w:rPr>
+          <w:rFonts w:ascii="Times New Roman" w:hAnsi="Times New Roman" w:cs="Times New Roman"/>
+          <w:sz w:val="24"/>
+          <w:szCs w:val="24"/>
+        </w:rPr>
+        <w:t>Nome:</w:t>
+      </w:r>
+      <w:r>
+        <w:rPr>
+          <w:rFonts w:ascii="Times New Roman" w:hAnsi="Times New Roman" w:cs="Times New Roman"/>
+          <w:sz w:val="24"/>
+          <w:szCs w:val="24"/>
+        </w:rPr>
+        <w:t xml:space="preserve"> Linguagem de programação C</w:t>
+      </w:r>
+    </w:p>
+    <w:p>
+      <w:pPr>
+        <w:rPr>
+          <w:rFonts w:ascii="Times New Roman" w:hAnsi="Times New Roman" w:cs="Times New Roman"/>
+          <w:sz w:val="24"/>
+          <w:szCs w:val="24"/>
+        </w:rPr>
+      </w:pPr>
+      <w:r>
+        <w:rPr>
+          <w:rFonts w:ascii="Times New Roman" w:hAnsi="Times New Roman" w:cs="Times New Roman"/>
+          <w:sz w:val="24"/>
+          <w:szCs w:val="24"/>
+        </w:rPr>
+        <w:t>Descrição:</w:t>
+      </w:r>
+      <w:r>
+        <w:rPr>
+          <w:rFonts w:ascii="Times New Roman" w:hAnsi="Times New Roman" w:cs="Times New Roman"/>
+          <w:sz w:val="24"/>
+          <w:szCs w:val="24"/>
+        </w:rPr>
+        <w:t xml:space="preserve"> </w:t>
+      </w:r>
+      <w:r>
+        <w:rPr>
+          <w:rFonts w:ascii="Times New Roman" w:hAnsi="Times New Roman" w:cs="Times New Roman"/>
+          <w:sz w:val="24"/>
+          <w:szCs w:val="24"/>
+        </w:rPr>
+        <w:t>O sistema deve ser desenvolvido na linguagem de programação C</w:t>
+      </w:r>
+    </w:p>
+    <w:p>
+      <w:pPr>
+        <w:rPr>
+          <w:rFonts w:ascii="Times New Roman" w:hAnsi="Times New Roman" w:cs="Times New Roman"/>
+          <w:sz w:val="24"/>
+          <w:szCs w:val="24"/>
+        </w:rPr>
+      </w:pPr>
+      <w:r>
+        <w:rPr>
+          <w:rFonts w:ascii="Times New Roman" w:hAnsi="Times New Roman" w:cs="Times New Roman"/>
+          <w:sz w:val="24"/>
+          <w:szCs w:val="24"/>
+        </w:rPr>
+        <w:t xml:space="preserve">Categorização de Kano: Conscientes </w:t>
+      </w:r>
+    </w:p>
+    <w:p>
+      <w:pPr>
+        <w:rPr>
+          <w:rFonts w:ascii="Times New Roman" w:hAnsi="Times New Roman" w:cs="Times New Roman"/>
+          <w:sz w:val="24"/>
+          <w:szCs w:val="24"/>
+        </w:rPr>
+      </w:pPr>
+      <w:r>
+        <w:rPr>
+          <w:rFonts w:ascii="Times New Roman" w:hAnsi="Times New Roman" w:cs="Times New Roman"/>
+          <w:sz w:val="24"/>
+          <w:szCs w:val="24"/>
+        </w:rPr>
+        <w:t>Responsabilidade:</w:t>
+      </w:r>
+      <w:r>
+        <w:rPr>
+          <w:rFonts w:ascii="Times New Roman" w:hAnsi="Times New Roman" w:cs="Times New Roman"/>
+          <w:sz w:val="24"/>
+          <w:szCs w:val="24"/>
+        </w:rPr>
+        <w:t xml:space="preserve"> </w:t>
+      </w:r>
+      <w:r>
+        <w:rPr>
+          <w:rFonts w:ascii="Times New Roman" w:hAnsi="Times New Roman" w:cs="Times New Roman"/>
+          <w:sz w:val="24"/>
+          <w:szCs w:val="24"/>
+        </w:rPr>
+        <w:t>Juliana Moniz</w:t>
+      </w:r>
+    </w:p>
+    <w:p>
+      <w:pPr>
+        <w:rPr>
+          <w:rFonts w:ascii="Times New Roman" w:hAnsi="Times New Roman" w:cs="Times New Roman"/>
+          <w:sz w:val="24"/>
+          <w:szCs w:val="24"/>
+        </w:rPr>
+      </w:pPr>
+      <w:r>
+        <w:rPr>
+          <w:rFonts w:ascii="Times New Roman" w:hAnsi="Times New Roman" w:cs="Times New Roman"/>
+          <w:sz w:val="24"/>
+          <w:szCs w:val="24"/>
+        </w:rPr>
+        <w:t>Fonte: Lorena Zambaldi</w:t>
+      </w:r>
+    </w:p>
+    <w:p>
+      <w:pPr>
+        <w:rPr>
+          <w:rFonts w:ascii="Times New Roman" w:hAnsi="Times New Roman" w:cs="Times New Roman"/>
+          <w:sz w:val="24"/>
+          <w:szCs w:val="24"/>
+        </w:rPr>
+      </w:pPr>
+      <w:r>
+        <w:rPr>
+          <w:rFonts w:ascii="Times New Roman" w:hAnsi="Times New Roman" w:cs="Times New Roman"/>
+          <w:sz w:val="24"/>
+          <w:szCs w:val="24"/>
+        </w:rPr>
+        <w:t>Autor: Juliana Moniz</w:t>
+      </w:r>
+    </w:p>
+    <w:p>
+      <w:pPr>
+        <w:rPr>
+          <w:rFonts w:ascii="Times New Roman" w:hAnsi="Times New Roman" w:cs="Times New Roman"/>
+          <w:sz w:val="24"/>
+          <w:szCs w:val="24"/>
+        </w:rPr>
+      </w:pPr>
+    </w:p>
+    <w:p>
+      <w:pPr>
+        <w:rPr>
+          <w:rFonts w:ascii="Times New Roman" w:hAnsi="Times New Roman" w:cs="Times New Roman"/>
+          <w:sz w:val="24"/>
+          <w:szCs w:val="24"/>
+        </w:rPr>
+      </w:pPr>
+      <w:r>
+        <w:rPr>
+          <w:rFonts w:ascii="Times New Roman" w:hAnsi="Times New Roman" w:cs="Times New Roman"/>
+          <w:sz w:val="24"/>
+          <w:szCs w:val="24"/>
         </w:rPr>
         <w:lastRenderedPageBreak/>
-        <w:t xml:space="preserve">Categorização de Kano </w:t>
-      </w:r>
-      <w:r>
-        <w:rPr>
-          <w:rFonts w:ascii="Times New Roman" w:hAnsi="Times New Roman" w:cs="Times New Roman"/>
-          <w:sz w:val="26"/>
-          <w:szCs w:val="26"/>
-        </w:rPr>
-        <w:t xml:space="preserve">– Subconsciente </w:t>
-      </w:r>
-    </w:p>
-    <w:p>
-      <w:pPr>
-        <w:rPr>
-          <w:rFonts w:ascii="Times New Roman" w:hAnsi="Times New Roman" w:cs="Times New Roman"/>
-          <w:sz w:val="26"/>
-          <w:szCs w:val="26"/>
-        </w:rPr>
-      </w:pPr>
-      <w:r>
-        <w:rPr>
-          <w:rFonts w:ascii="Times New Roman" w:hAnsi="Times New Roman" w:cs="Times New Roman"/>
-          <w:sz w:val="26"/>
-          <w:szCs w:val="26"/>
-        </w:rPr>
-        <w:t>Responsabilidade</w:t>
-      </w:r>
-      <w:r>
-        <w:rPr>
-          <w:rFonts w:ascii="Times New Roman" w:hAnsi="Times New Roman" w:cs="Times New Roman"/>
-          <w:sz w:val="26"/>
-          <w:szCs w:val="26"/>
-        </w:rPr>
-        <w:t xml:space="preserve"> – Juliana Moniz</w:t>
-      </w:r>
-    </w:p>
-    <w:p>
-      <w:pPr>
-        <w:rPr>
-          <w:rFonts w:ascii="Times New Roman" w:hAnsi="Times New Roman" w:cs="Times New Roman"/>
-          <w:sz w:val="26"/>
-          <w:szCs w:val="26"/>
-        </w:rPr>
-      </w:pPr>
-      <w:r>
-        <w:rPr>
-          <w:rFonts w:ascii="Times New Roman" w:hAnsi="Times New Roman" w:cs="Times New Roman"/>
-          <w:sz w:val="26"/>
-          <w:szCs w:val="26"/>
-        </w:rPr>
-        <w:t xml:space="preserve">Fonte </w:t>
-      </w:r>
-      <w:r>
-        <w:rPr>
-          <w:rFonts w:ascii="Times New Roman" w:hAnsi="Times New Roman" w:cs="Times New Roman"/>
-          <w:sz w:val="26"/>
-          <w:szCs w:val="26"/>
-        </w:rPr>
-        <w:t>– Lorena Zambaldi</w:t>
-      </w:r>
-    </w:p>
-    <w:p>
-      <w:pPr>
-        <w:rPr>
-          <w:rFonts w:ascii="Times New Roman" w:hAnsi="Times New Roman" w:cs="Times New Roman"/>
-          <w:sz w:val="26"/>
-          <w:szCs w:val="26"/>
-        </w:rPr>
-      </w:pPr>
-      <w:r>
-        <w:rPr>
-          <w:rFonts w:ascii="Times New Roman" w:hAnsi="Times New Roman" w:cs="Times New Roman"/>
-          <w:sz w:val="26"/>
-          <w:szCs w:val="26"/>
-        </w:rPr>
-        <w:t xml:space="preserve">Autor </w:t>
-      </w:r>
-      <w:r>
-        <w:rPr>
-          <w:rFonts w:ascii="Times New Roman" w:hAnsi="Times New Roman" w:cs="Times New Roman"/>
-          <w:sz w:val="26"/>
-          <w:szCs w:val="26"/>
-        </w:rPr>
-        <w:t xml:space="preserve">– Juliana Moniz </w:t>
-      </w:r>
-    </w:p>
-    <w:p>
-      <w:pPr>
-        <w:jc w:val="both"/>
-        <w:rPr>
-          <w:rFonts w:ascii="Times New Roman" w:hAnsi="Times New Roman" w:cs="Times New Roman"/>
-          <w:sz w:val="24"/>
-          <w:szCs w:val="24"/>
-        </w:rPr>
-      </w:pPr>
-    </w:p>
-    <w:p>
-      <w:pPr>
-        <w:rPr>
-          <w:rFonts w:ascii="Times New Roman" w:hAnsi="Times New Roman" w:cs="Times New Roman"/>
-          <w:sz w:val="26"/>
-          <w:szCs w:val="26"/>
-        </w:rPr>
-      </w:pPr>
-      <w:r>
-        <w:rPr>
-          <w:rFonts w:ascii="Times New Roman" w:hAnsi="Times New Roman" w:cs="Times New Roman"/>
-          <w:sz w:val="26"/>
-          <w:szCs w:val="26"/>
-        </w:rPr>
-        <w:t xml:space="preserve">Identificador – </w:t>
-      </w:r>
-      <w:r>
-        <w:rPr>
-          <w:rFonts w:ascii="Times New Roman" w:hAnsi="Times New Roman" w:cs="Times New Roman"/>
-          <w:sz w:val="26"/>
-          <w:szCs w:val="26"/>
-        </w:rPr>
-        <w:t>R4</w:t>
-      </w:r>
-    </w:p>
-    <w:p>
-      <w:pPr>
-        <w:rPr>
-          <w:rFonts w:ascii="Times New Roman" w:hAnsi="Times New Roman" w:cs="Times New Roman"/>
-          <w:sz w:val="24"/>
-          <w:szCs w:val="24"/>
-        </w:rPr>
-      </w:pPr>
-      <w:r>
-        <w:rPr>
-          <w:rFonts w:ascii="Times New Roman" w:hAnsi="Times New Roman" w:cs="Times New Roman"/>
-          <w:sz w:val="26"/>
-          <w:szCs w:val="26"/>
-        </w:rPr>
-        <w:t>Nome</w:t>
-      </w:r>
-      <w:r>
-        <w:rPr>
-          <w:rFonts w:ascii="Times New Roman" w:hAnsi="Times New Roman" w:cs="Times New Roman"/>
-          <w:sz w:val="26"/>
-          <w:szCs w:val="26"/>
-        </w:rPr>
-        <w:t xml:space="preserve"> –</w:t>
+        <w:t>Identificador:</w:t>
+      </w:r>
+      <w:r>
+        <w:rPr>
+          <w:rFonts w:ascii="Times New Roman" w:hAnsi="Times New Roman" w:cs="Times New Roman"/>
+          <w:sz w:val="24"/>
+          <w:szCs w:val="24"/>
+        </w:rPr>
+        <w:t xml:space="preserve"> RQ2</w:t>
+      </w:r>
+    </w:p>
+    <w:p>
+      <w:pPr>
+        <w:rPr>
+          <w:rFonts w:ascii="Times New Roman" w:hAnsi="Times New Roman" w:cs="Times New Roman"/>
+          <w:sz w:val="24"/>
+          <w:szCs w:val="24"/>
+        </w:rPr>
+      </w:pPr>
+      <w:r>
+        <w:rPr>
+          <w:rFonts w:ascii="Times New Roman" w:hAnsi="Times New Roman" w:cs="Times New Roman"/>
+          <w:sz w:val="24"/>
+          <w:szCs w:val="24"/>
+        </w:rPr>
+        <w:t>Nome:</w:t>
       </w:r>
       <w:r>
         <w:rPr>
@@ -1013,200 +3691,102 @@
           <w:sz w:val="24"/>
           <w:szCs w:val="24"/>
         </w:rPr>
-        <w:t>Classificação do IMC</w:t>
-      </w:r>
-    </w:p>
-    <w:p>
-      <w:pPr>
-        <w:jc w:val="both"/>
-        <w:rPr>
-          <w:rFonts w:ascii="Times New Roman" w:hAnsi="Times New Roman" w:cs="Times New Roman"/>
-          <w:sz w:val="24"/>
-          <w:szCs w:val="24"/>
-        </w:rPr>
-      </w:pPr>
-      <w:r>
-        <w:rPr>
-          <w:rFonts w:ascii="Times New Roman" w:hAnsi="Times New Roman" w:cs="Times New Roman"/>
-          <w:sz w:val="26"/>
-          <w:szCs w:val="26"/>
-        </w:rPr>
-        <w:t xml:space="preserve">Descrição - </w:t>
-      </w:r>
-      <w:r>
-        <w:rPr>
-          <w:rFonts w:ascii="Times New Roman" w:hAnsi="Times New Roman" w:cs="Times New Roman"/>
-          <w:sz w:val="24"/>
-          <w:szCs w:val="24"/>
-        </w:rPr>
-        <w:t>O sistema devera interpretar o resultado obtido do cálculo do IMC e classifica-lo em a abaixo do peso, peso normal, peso acima e obesidade.</w:t>
-      </w:r>
-    </w:p>
-    <w:p>
-      <w:pPr>
-        <w:rPr>
-          <w:rFonts w:ascii="Times New Roman" w:hAnsi="Times New Roman" w:cs="Times New Roman"/>
-          <w:sz w:val="26"/>
-          <w:szCs w:val="26"/>
-        </w:rPr>
-      </w:pPr>
-      <w:r>
-        <w:rPr>
-          <w:rFonts w:ascii="Times New Roman" w:hAnsi="Times New Roman" w:cs="Times New Roman"/>
-          <w:sz w:val="26"/>
-          <w:szCs w:val="26"/>
-        </w:rPr>
-        <w:t xml:space="preserve">Categorização de Kano </w:t>
-      </w:r>
-      <w:r>
-        <w:rPr>
-          <w:rFonts w:ascii="Times New Roman" w:hAnsi="Times New Roman" w:cs="Times New Roman"/>
-          <w:sz w:val="26"/>
-          <w:szCs w:val="26"/>
-        </w:rPr>
-        <w:t xml:space="preserve">– </w:t>
-      </w:r>
-      <w:r>
-        <w:rPr>
-          <w:rFonts w:ascii="Times New Roman" w:hAnsi="Times New Roman" w:cs="Times New Roman"/>
-          <w:sz w:val="26"/>
-          <w:szCs w:val="26"/>
-        </w:rPr>
-        <w:t xml:space="preserve">Consciente </w:t>
-      </w:r>
-    </w:p>
-    <w:p>
-      <w:pPr>
-        <w:rPr>
-          <w:rFonts w:ascii="Times New Roman" w:hAnsi="Times New Roman" w:cs="Times New Roman"/>
-          <w:sz w:val="26"/>
-          <w:szCs w:val="26"/>
-        </w:rPr>
-      </w:pPr>
-      <w:r>
-        <w:rPr>
-          <w:rFonts w:ascii="Times New Roman" w:hAnsi="Times New Roman" w:cs="Times New Roman"/>
-          <w:sz w:val="26"/>
-          <w:szCs w:val="26"/>
-        </w:rPr>
-        <w:t>Responsabilidade</w:t>
-      </w:r>
-      <w:r>
-        <w:rPr>
-          <w:rFonts w:ascii="Times New Roman" w:hAnsi="Times New Roman" w:cs="Times New Roman"/>
-          <w:sz w:val="26"/>
-          <w:szCs w:val="26"/>
-        </w:rPr>
-        <w:t xml:space="preserve"> – Juliana Moniz</w:t>
-      </w:r>
-    </w:p>
-    <w:p>
-      <w:pPr>
-        <w:rPr>
-          <w:rFonts w:ascii="Times New Roman" w:hAnsi="Times New Roman" w:cs="Times New Roman"/>
-          <w:sz w:val="26"/>
-          <w:szCs w:val="26"/>
-        </w:rPr>
-      </w:pPr>
-      <w:r>
-        <w:rPr>
-          <w:rFonts w:ascii="Times New Roman" w:hAnsi="Times New Roman" w:cs="Times New Roman"/>
-          <w:sz w:val="26"/>
-          <w:szCs w:val="26"/>
-        </w:rPr>
-        <w:t xml:space="preserve">Fonte </w:t>
-      </w:r>
-      <w:r>
-        <w:rPr>
-          <w:rFonts w:ascii="Times New Roman" w:hAnsi="Times New Roman" w:cs="Times New Roman"/>
-          <w:sz w:val="26"/>
-          <w:szCs w:val="26"/>
-        </w:rPr>
-        <w:t>– Lorena Zambaldi</w:t>
-      </w:r>
-    </w:p>
-    <w:p>
-      <w:pPr>
-        <w:rPr>
-          <w:rFonts w:ascii="Times New Roman" w:hAnsi="Times New Roman" w:cs="Times New Roman"/>
-          <w:sz w:val="26"/>
-          <w:szCs w:val="26"/>
-        </w:rPr>
-      </w:pPr>
-      <w:r>
-        <w:rPr>
-          <w:rFonts w:ascii="Times New Roman" w:hAnsi="Times New Roman" w:cs="Times New Roman"/>
-          <w:sz w:val="26"/>
-          <w:szCs w:val="26"/>
-        </w:rPr>
-        <w:t xml:space="preserve">Autor </w:t>
-      </w:r>
-      <w:r>
-        <w:rPr>
-          <w:rFonts w:ascii="Times New Roman" w:hAnsi="Times New Roman" w:cs="Times New Roman"/>
-          <w:sz w:val="26"/>
-          <w:szCs w:val="26"/>
-        </w:rPr>
-        <w:t xml:space="preserve">– Juliana Moniz </w:t>
-      </w:r>
-    </w:p>
-    <w:p>
-      <w:pPr>
-        <w:rPr>
-          <w:rFonts w:ascii="Times New Roman" w:hAnsi="Times New Roman" w:cs="Times New Roman"/>
-          <w:sz w:val="26"/>
-          <w:szCs w:val="26"/>
-        </w:rPr>
-      </w:pPr>
-    </w:p>
-    <w:p>
-      <w:pPr>
-        <w:rPr>
-          <w:rFonts w:ascii="Times New Roman" w:hAnsi="Times New Roman" w:cs="Times New Roman"/>
-          <w:sz w:val="26"/>
-          <w:szCs w:val="26"/>
-        </w:rPr>
-      </w:pPr>
-      <w:r>
-        <w:rPr>
-          <w:rFonts w:ascii="Times New Roman" w:hAnsi="Times New Roman" w:cs="Times New Roman"/>
-          <w:sz w:val="26"/>
-          <w:szCs w:val="26"/>
-        </w:rPr>
-        <w:t xml:space="preserve">Identificador – </w:t>
-      </w:r>
-      <w:r>
-        <w:rPr>
-          <w:rFonts w:ascii="Times New Roman" w:hAnsi="Times New Roman" w:cs="Times New Roman"/>
-          <w:sz w:val="26"/>
-          <w:szCs w:val="26"/>
-        </w:rPr>
-        <w:t>R5</w:t>
-      </w:r>
-    </w:p>
-    <w:p>
-      <w:pPr>
-        <w:rPr>
-          <w:rFonts w:ascii="Times New Roman" w:hAnsi="Times New Roman" w:cs="Times New Roman"/>
-          <w:sz w:val="24"/>
-          <w:szCs w:val="24"/>
-        </w:rPr>
-      </w:pPr>
-      <w:r>
-        <w:rPr>
-          <w:rFonts w:ascii="Times New Roman" w:hAnsi="Times New Roman" w:cs="Times New Roman"/>
-          <w:sz w:val="26"/>
-          <w:szCs w:val="26"/>
-        </w:rPr>
-        <w:t>Nome</w:t>
-      </w:r>
-      <w:r>
-        <w:rPr>
-          <w:rFonts w:ascii="Times New Roman" w:hAnsi="Times New Roman" w:cs="Times New Roman"/>
-          <w:sz w:val="26"/>
-          <w:szCs w:val="26"/>
-        </w:rPr>
-        <w:t xml:space="preserve"> –</w:t>
+        <w:t>Execução no Linux</w:t>
+      </w:r>
+    </w:p>
+    <w:p>
+      <w:pPr>
+        <w:rPr>
+          <w:rFonts w:ascii="Times New Roman" w:hAnsi="Times New Roman" w:cs="Times New Roman"/>
+          <w:sz w:val="24"/>
+          <w:szCs w:val="24"/>
+        </w:rPr>
+      </w:pPr>
+      <w:r>
+        <w:rPr>
+          <w:rFonts w:ascii="Times New Roman" w:hAnsi="Times New Roman" w:cs="Times New Roman"/>
+          <w:sz w:val="24"/>
+          <w:szCs w:val="24"/>
+        </w:rPr>
+        <w:t xml:space="preserve">Descrição: </w:t>
+      </w:r>
+      <w:r>
+        <w:rPr>
+          <w:rFonts w:ascii="Times New Roman" w:hAnsi="Times New Roman" w:cs="Times New Roman"/>
+          <w:sz w:val="24"/>
+          <w:szCs w:val="24"/>
+        </w:rPr>
+        <w:t xml:space="preserve">O sistema deve executar no </w:t>
+      </w:r>
+      <w:proofErr w:type="spellStart"/>
+      <w:proofErr w:type="gramStart"/>
+      <w:r>
+        <w:rPr>
+          <w:rFonts w:ascii="Times New Roman" w:hAnsi="Times New Roman" w:cs="Times New Roman"/>
+          <w:sz w:val="24"/>
+          <w:szCs w:val="24"/>
+        </w:rPr>
+        <w:t>shell</w:t>
+      </w:r>
+      <w:proofErr w:type="spellEnd"/>
+      <w:proofErr w:type="gramEnd"/>
+      <w:r>
+        <w:rPr>
+          <w:rFonts w:ascii="Times New Roman" w:hAnsi="Times New Roman" w:cs="Times New Roman"/>
+          <w:sz w:val="24"/>
+          <w:szCs w:val="24"/>
+        </w:rPr>
+        <w:t xml:space="preserve"> do Linux. </w:t>
+      </w:r>
+    </w:p>
+    <w:p>
+      <w:pPr>
+        <w:rPr>
+          <w:rFonts w:ascii="Times New Roman" w:hAnsi="Times New Roman" w:cs="Times New Roman"/>
+          <w:sz w:val="24"/>
+          <w:szCs w:val="24"/>
+        </w:rPr>
+      </w:pPr>
+      <w:r>
+        <w:rPr>
+          <w:rFonts w:ascii="Times New Roman" w:hAnsi="Times New Roman" w:cs="Times New Roman"/>
+          <w:sz w:val="24"/>
+          <w:szCs w:val="24"/>
+        </w:rPr>
+        <w:t>Categ</w:t>
+      </w:r>
+      <w:r>
+        <w:rPr>
+          <w:rFonts w:ascii="Times New Roman" w:hAnsi="Times New Roman" w:cs="Times New Roman"/>
+          <w:sz w:val="24"/>
+          <w:szCs w:val="24"/>
+        </w:rPr>
+        <w:t>orização de Kano:</w:t>
+      </w:r>
+      <w:r>
+        <w:rPr>
+          <w:rFonts w:ascii="Times New Roman" w:hAnsi="Times New Roman" w:cs="Times New Roman"/>
+          <w:sz w:val="24"/>
+          <w:szCs w:val="24"/>
+        </w:rPr>
+        <w:t xml:space="preserve"> Conscientes</w:t>
+      </w:r>
+    </w:p>
+    <w:p>
+      <w:pPr>
+        <w:rPr>
+          <w:rFonts w:ascii="Times New Roman" w:hAnsi="Times New Roman" w:cs="Times New Roman"/>
+          <w:sz w:val="24"/>
+          <w:szCs w:val="24"/>
+        </w:rPr>
+      </w:pPr>
+      <w:r>
+        <w:rPr>
+          <w:rFonts w:ascii="Times New Roman" w:hAnsi="Times New Roman" w:cs="Times New Roman"/>
+          <w:sz w:val="24"/>
+          <w:szCs w:val="24"/>
+        </w:rPr>
+        <w:t>Responsabilidade:</w:t>
       </w:r>
       <w:r>
         <w:rPr>
@@ -1222,200 +3802,24 @@
           <w:sz w:val="24"/>
           <w:szCs w:val="24"/>
         </w:rPr>
-        <w:t>Informação sobre o IMC atual</w:t>
-      </w:r>
-    </w:p>
-    <w:p>
-      <w:pPr>
-        <w:jc w:val="both"/>
-        <w:rPr>
-          <w:rFonts w:ascii="Times New Roman" w:hAnsi="Times New Roman" w:cs="Times New Roman"/>
-          <w:sz w:val="24"/>
-          <w:szCs w:val="24"/>
-        </w:rPr>
-      </w:pPr>
-      <w:r>
-        <w:rPr>
-          <w:rFonts w:ascii="Times New Roman" w:hAnsi="Times New Roman" w:cs="Times New Roman"/>
-          <w:sz w:val="26"/>
-          <w:szCs w:val="26"/>
-        </w:rPr>
-        <w:t xml:space="preserve">Descrição - </w:t>
-      </w:r>
-      <w:r>
-        <w:rPr>
-          <w:rFonts w:ascii="Times New Roman" w:hAnsi="Times New Roman" w:cs="Times New Roman"/>
-          <w:sz w:val="24"/>
-          <w:szCs w:val="24"/>
-        </w:rPr>
-        <w:t>Diante da classificação o sistema deve fornecer recomendações para o usuário.</w:t>
-      </w:r>
-    </w:p>
-    <w:p>
-      <w:pPr>
-        <w:rPr>
-          <w:rFonts w:ascii="Times New Roman" w:hAnsi="Times New Roman" w:cs="Times New Roman"/>
-          <w:sz w:val="26"/>
-          <w:szCs w:val="26"/>
-        </w:rPr>
-      </w:pPr>
-      <w:r>
-        <w:rPr>
-          <w:rFonts w:ascii="Times New Roman" w:hAnsi="Times New Roman" w:cs="Times New Roman"/>
-          <w:sz w:val="26"/>
-          <w:szCs w:val="26"/>
-        </w:rPr>
-        <w:t xml:space="preserve">Categorização de Kano </w:t>
-      </w:r>
-      <w:r>
-        <w:rPr>
-          <w:rFonts w:ascii="Times New Roman" w:hAnsi="Times New Roman" w:cs="Times New Roman"/>
-          <w:sz w:val="26"/>
-          <w:szCs w:val="26"/>
-        </w:rPr>
-        <w:t xml:space="preserve">– </w:t>
-      </w:r>
-      <w:r>
-        <w:rPr>
-          <w:rFonts w:ascii="Times New Roman" w:hAnsi="Times New Roman" w:cs="Times New Roman"/>
-          <w:sz w:val="26"/>
-          <w:szCs w:val="26"/>
-        </w:rPr>
-        <w:t xml:space="preserve">Inconscientes </w:t>
-      </w:r>
-    </w:p>
-    <w:p>
-      <w:pPr>
-        <w:rPr>
-          <w:rFonts w:ascii="Times New Roman" w:hAnsi="Times New Roman" w:cs="Times New Roman"/>
-          <w:sz w:val="26"/>
-          <w:szCs w:val="26"/>
-        </w:rPr>
-      </w:pPr>
-      <w:r>
-        <w:rPr>
-          <w:rFonts w:ascii="Times New Roman" w:hAnsi="Times New Roman" w:cs="Times New Roman"/>
-          <w:sz w:val="26"/>
-          <w:szCs w:val="26"/>
-        </w:rPr>
-        <w:t>Responsabilidade</w:t>
-      </w:r>
-      <w:r>
-        <w:rPr>
-          <w:rFonts w:ascii="Times New Roman" w:hAnsi="Times New Roman" w:cs="Times New Roman"/>
-          <w:sz w:val="26"/>
-          <w:szCs w:val="26"/>
-        </w:rPr>
-        <w:t xml:space="preserve"> – Juliana Moniz</w:t>
-      </w:r>
-    </w:p>
-    <w:p>
-      <w:pPr>
-        <w:rPr>
-          <w:rFonts w:ascii="Times New Roman" w:hAnsi="Times New Roman" w:cs="Times New Roman"/>
-          <w:sz w:val="26"/>
-          <w:szCs w:val="26"/>
-        </w:rPr>
-      </w:pPr>
-      <w:r>
-        <w:rPr>
-          <w:rFonts w:ascii="Times New Roman" w:hAnsi="Times New Roman" w:cs="Times New Roman"/>
-          <w:sz w:val="26"/>
-          <w:szCs w:val="26"/>
-        </w:rPr>
-        <w:t xml:space="preserve">Fonte </w:t>
-      </w:r>
-      <w:r>
-        <w:rPr>
-          <w:rFonts w:ascii="Times New Roman" w:hAnsi="Times New Roman" w:cs="Times New Roman"/>
-          <w:sz w:val="26"/>
-          <w:szCs w:val="26"/>
-        </w:rPr>
-        <w:t>– Lorena Zambaldi</w:t>
-      </w:r>
-    </w:p>
-    <w:p>
-      <w:pPr>
-        <w:rPr>
-          <w:rFonts w:ascii="Times New Roman" w:hAnsi="Times New Roman" w:cs="Times New Roman"/>
-          <w:sz w:val="26"/>
-          <w:szCs w:val="26"/>
-        </w:rPr>
-      </w:pPr>
-      <w:r>
-        <w:rPr>
-          <w:rFonts w:ascii="Times New Roman" w:hAnsi="Times New Roman" w:cs="Times New Roman"/>
-          <w:sz w:val="26"/>
-          <w:szCs w:val="26"/>
-        </w:rPr>
-        <w:t xml:space="preserve">Autor </w:t>
-      </w:r>
-      <w:r>
-        <w:rPr>
-          <w:rFonts w:ascii="Times New Roman" w:hAnsi="Times New Roman" w:cs="Times New Roman"/>
-          <w:sz w:val="26"/>
-          <w:szCs w:val="26"/>
-        </w:rPr>
-        <w:t xml:space="preserve">– Juliana Moniz </w:t>
-      </w:r>
-    </w:p>
-    <w:p>
-      <w:pPr>
-        <w:rPr>
-          <w:rFonts w:ascii="Times New Roman" w:hAnsi="Times New Roman" w:cs="Times New Roman"/>
-          <w:sz w:val="26"/>
-          <w:szCs w:val="26"/>
-        </w:rPr>
-      </w:pPr>
-    </w:p>
-    <w:p>
-      <w:pPr>
-        <w:rPr>
-          <w:rFonts w:ascii="Times New Roman" w:hAnsi="Times New Roman" w:cs="Times New Roman"/>
-          <w:sz w:val="26"/>
-          <w:szCs w:val="26"/>
-        </w:rPr>
-      </w:pPr>
-      <w:r>
-        <w:rPr>
-          <w:rFonts w:ascii="Times New Roman" w:hAnsi="Times New Roman" w:cs="Times New Roman"/>
-          <w:sz w:val="26"/>
-          <w:szCs w:val="26"/>
-        </w:rPr>
-        <w:t xml:space="preserve">Identificador – </w:t>
-      </w:r>
-      <w:r>
-        <w:rPr>
-          <w:rFonts w:ascii="Times New Roman" w:hAnsi="Times New Roman" w:cs="Times New Roman"/>
-          <w:sz w:val="26"/>
-          <w:szCs w:val="26"/>
-        </w:rPr>
-        <w:t>R6</w:t>
-      </w:r>
-    </w:p>
-    <w:p>
-      <w:pPr>
-        <w:rPr>
-          <w:rFonts w:ascii="Times New Roman" w:hAnsi="Times New Roman" w:cs="Times New Roman"/>
-          <w:sz w:val="24"/>
-          <w:szCs w:val="24"/>
-        </w:rPr>
-      </w:pPr>
-      <w:r>
-        <w:rPr>
-          <w:rFonts w:ascii="Times New Roman" w:hAnsi="Times New Roman" w:cs="Times New Roman"/>
-          <w:sz w:val="26"/>
-          <w:szCs w:val="26"/>
-        </w:rPr>
-        <w:t>Nome</w:t>
-      </w:r>
-      <w:r>
-        <w:rPr>
-          <w:rFonts w:ascii="Times New Roman" w:hAnsi="Times New Roman" w:cs="Times New Roman"/>
-          <w:sz w:val="26"/>
-          <w:szCs w:val="26"/>
-        </w:rPr>
-        <w:t xml:space="preserve"> –</w:t>
+        <w:t xml:space="preserve">Juliana Moniz </w:t>
+      </w:r>
+    </w:p>
+    <w:p>
+      <w:pPr>
+        <w:rPr>
+          <w:rFonts w:ascii="Times New Roman" w:hAnsi="Times New Roman" w:cs="Times New Roman"/>
+          <w:sz w:val="24"/>
+          <w:szCs w:val="24"/>
+        </w:rPr>
+      </w:pPr>
+      <w:r>
+        <w:rPr>
+          <w:rFonts w:ascii="Times New Roman" w:hAnsi="Times New Roman" w:cs="Times New Roman"/>
+          <w:sz w:val="24"/>
+          <w:szCs w:val="24"/>
+        </w:rPr>
+        <w:t>Fonte:</w:t>
       </w:r>
       <w:r>
         <w:rPr>
@@ -1431,169 +3835,267 @@
           <w:sz w:val="24"/>
           <w:szCs w:val="24"/>
         </w:rPr>
-        <w:t>Classificação de Obesidade</w:t>
-      </w:r>
-    </w:p>
-    <w:p>
-      <w:pPr>
-        <w:jc w:val="both"/>
-        <w:rPr>
-          <w:rFonts w:ascii="Times New Roman" w:hAnsi="Times New Roman" w:cs="Times New Roman"/>
-          <w:sz w:val="24"/>
-          <w:szCs w:val="24"/>
-        </w:rPr>
-      </w:pPr>
-      <w:r>
-        <w:rPr>
-          <w:rFonts w:ascii="Times New Roman" w:hAnsi="Times New Roman" w:cs="Times New Roman"/>
-          <w:sz w:val="26"/>
-          <w:szCs w:val="26"/>
-        </w:rPr>
-        <w:t xml:space="preserve">Descrição- </w:t>
-      </w:r>
-      <w:r>
-        <w:rPr>
-          <w:rFonts w:ascii="Times New Roman" w:hAnsi="Times New Roman" w:cs="Times New Roman"/>
-          <w:sz w:val="24"/>
-          <w:szCs w:val="24"/>
-        </w:rPr>
-        <w:t xml:space="preserve">Quando o resultado do cálculo do IMC tiver a classificação de obesidade, o sistema deve classificar essa obesidade em três níveis, obesidade nível 1, 2 e 3 e emitir um alerta dos riscos decorrentes de cada nível. </w:t>
-      </w:r>
-    </w:p>
-    <w:p>
-      <w:pPr>
-        <w:rPr>
-          <w:rFonts w:ascii="Times New Roman" w:hAnsi="Times New Roman" w:cs="Times New Roman"/>
-          <w:sz w:val="26"/>
-          <w:szCs w:val="26"/>
-        </w:rPr>
-      </w:pPr>
-      <w:r>
-        <w:rPr>
-          <w:rFonts w:ascii="Times New Roman" w:hAnsi="Times New Roman" w:cs="Times New Roman"/>
-          <w:sz w:val="26"/>
-          <w:szCs w:val="26"/>
-        </w:rPr>
-        <w:t xml:space="preserve">Categorização de Kano </w:t>
-      </w:r>
-      <w:r>
-        <w:rPr>
-          <w:rFonts w:ascii="Times New Roman" w:hAnsi="Times New Roman" w:cs="Times New Roman"/>
-          <w:sz w:val="26"/>
-          <w:szCs w:val="26"/>
-        </w:rPr>
-        <w:t xml:space="preserve">– Inconscientes </w:t>
-      </w:r>
-    </w:p>
-    <w:p>
-      <w:pPr>
-        <w:rPr>
-          <w:rFonts w:ascii="Times New Roman" w:hAnsi="Times New Roman" w:cs="Times New Roman"/>
-          <w:sz w:val="26"/>
-          <w:szCs w:val="26"/>
-        </w:rPr>
-      </w:pPr>
-      <w:r>
-        <w:rPr>
-          <w:rFonts w:ascii="Times New Roman" w:hAnsi="Times New Roman" w:cs="Times New Roman"/>
-          <w:sz w:val="26"/>
-          <w:szCs w:val="26"/>
-        </w:rPr>
-        <w:t>Responsabilidade</w:t>
-      </w:r>
-      <w:r>
-        <w:rPr>
-          <w:rFonts w:ascii="Times New Roman" w:hAnsi="Times New Roman" w:cs="Times New Roman"/>
-          <w:sz w:val="26"/>
-          <w:szCs w:val="26"/>
-        </w:rPr>
-        <w:t xml:space="preserve"> – Juliana Moniz</w:t>
-      </w:r>
-    </w:p>
-    <w:p>
-      <w:pPr>
-        <w:rPr>
-          <w:rFonts w:ascii="Times New Roman" w:hAnsi="Times New Roman" w:cs="Times New Roman"/>
-          <w:sz w:val="26"/>
-          <w:szCs w:val="26"/>
-        </w:rPr>
-      </w:pPr>
-      <w:r>
-        <w:rPr>
-          <w:rFonts w:ascii="Times New Roman" w:hAnsi="Times New Roman" w:cs="Times New Roman"/>
-          <w:sz w:val="26"/>
-          <w:szCs w:val="26"/>
-        </w:rPr>
-        <w:lastRenderedPageBreak/>
-        <w:t xml:space="preserve">Fonte </w:t>
-      </w:r>
-      <w:r>
-        <w:rPr>
-          <w:rFonts w:ascii="Times New Roman" w:hAnsi="Times New Roman" w:cs="Times New Roman"/>
-          <w:sz w:val="26"/>
-          <w:szCs w:val="26"/>
-        </w:rPr>
-        <w:t>– Lorena Zambaldi</w:t>
-      </w:r>
-    </w:p>
-    <w:p>
-      <w:pPr>
-        <w:rPr>
-          <w:rFonts w:ascii="Times New Roman" w:hAnsi="Times New Roman" w:cs="Times New Roman"/>
-          <w:sz w:val="26"/>
-          <w:szCs w:val="26"/>
-        </w:rPr>
-      </w:pPr>
-      <w:r>
-        <w:rPr>
-          <w:rFonts w:ascii="Times New Roman" w:hAnsi="Times New Roman" w:cs="Times New Roman"/>
-          <w:sz w:val="26"/>
-          <w:szCs w:val="26"/>
-        </w:rPr>
-        <w:t xml:space="preserve">Autor </w:t>
-      </w:r>
-      <w:r>
-        <w:rPr>
-          <w:rFonts w:ascii="Times New Roman" w:hAnsi="Times New Roman" w:cs="Times New Roman"/>
-          <w:sz w:val="26"/>
-          <w:szCs w:val="26"/>
-        </w:rPr>
-        <w:t xml:space="preserve">– Juliana Moniz </w:t>
-      </w:r>
-    </w:p>
-    <w:p>
-      <w:pPr>
-        <w:rPr>
-          <w:rFonts w:ascii="Times New Roman" w:hAnsi="Times New Roman" w:cs="Times New Roman"/>
-          <w:sz w:val="26"/>
-          <w:szCs w:val="26"/>
-        </w:rPr>
-      </w:pPr>
-    </w:p>
-    <w:p>
-      <w:pPr>
-        <w:rPr>
-          <w:rFonts w:ascii="Times New Roman" w:hAnsi="Times New Roman" w:cs="Times New Roman"/>
-          <w:sz w:val="26"/>
-          <w:szCs w:val="26"/>
-        </w:rPr>
-      </w:pPr>
-    </w:p>
-    <w:p>
-      <w:pPr>
-        <w:spacing w:before="240" w:line="480" w:lineRule="auto"/>
-        <w:rPr>
-          <w:rFonts w:ascii="Times New Roman" w:hAnsi="Times New Roman" w:cs="Times New Roman"/>
-          <w:sz w:val="24"/>
-        </w:rPr>
-      </w:pPr>
-      <w:r>
-        <w:rPr>
-          <w:rFonts w:ascii="Times New Roman" w:hAnsi="Times New Roman" w:cs="Times New Roman"/>
-          <w:sz w:val="24"/>
-        </w:rPr>
-        <w:t>Matriz de rastreabilidade – IMC:</w:t>
-      </w:r>
+        <w:t>Lorena Zambaldi</w:t>
+      </w:r>
+    </w:p>
+    <w:p>
+      <w:pPr>
+        <w:rPr>
+          <w:rFonts w:ascii="Times New Roman" w:hAnsi="Times New Roman" w:cs="Times New Roman"/>
+          <w:sz w:val="24"/>
+          <w:szCs w:val="24"/>
+        </w:rPr>
+      </w:pPr>
+      <w:r>
+        <w:rPr>
+          <w:rFonts w:ascii="Times New Roman" w:hAnsi="Times New Roman" w:cs="Times New Roman"/>
+          <w:sz w:val="24"/>
+          <w:szCs w:val="24"/>
+        </w:rPr>
+        <w:t>Autor:</w:t>
+      </w:r>
+      <w:r>
+        <w:rPr>
+          <w:rFonts w:ascii="Times New Roman" w:hAnsi="Times New Roman" w:cs="Times New Roman"/>
+          <w:sz w:val="24"/>
+          <w:szCs w:val="24"/>
+        </w:rPr>
+        <w:t xml:space="preserve"> </w:t>
+      </w:r>
+      <w:r>
+        <w:rPr>
+          <w:rFonts w:ascii="Times New Roman" w:hAnsi="Times New Roman" w:cs="Times New Roman"/>
+          <w:sz w:val="24"/>
+          <w:szCs w:val="24"/>
+        </w:rPr>
+        <w:t>Juliana Moniz</w:t>
+      </w:r>
+    </w:p>
+    <w:p>
+      <w:pPr>
+        <w:rPr>
+          <w:rFonts w:ascii="Times New Roman" w:hAnsi="Times New Roman" w:cs="Times New Roman"/>
+          <w:sz w:val="24"/>
+          <w:szCs w:val="24"/>
+        </w:rPr>
+      </w:pPr>
+    </w:p>
+    <w:p>
+      <w:pPr>
+        <w:rPr>
+          <w:rFonts w:ascii="Times New Roman" w:hAnsi="Times New Roman" w:cs="Times New Roman"/>
+          <w:sz w:val="24"/>
+          <w:szCs w:val="24"/>
+        </w:rPr>
+      </w:pPr>
+      <w:r>
+        <w:rPr>
+          <w:rFonts w:ascii="Times New Roman" w:hAnsi="Times New Roman" w:cs="Times New Roman"/>
+          <w:sz w:val="24"/>
+          <w:szCs w:val="24"/>
+        </w:rPr>
+        <w:t>Identificador:</w:t>
+      </w:r>
+      <w:r>
+        <w:rPr>
+          <w:rFonts w:ascii="Times New Roman" w:hAnsi="Times New Roman" w:cs="Times New Roman"/>
+          <w:sz w:val="24"/>
+          <w:szCs w:val="24"/>
+        </w:rPr>
+        <w:t xml:space="preserve"> RQ3</w:t>
+      </w:r>
+    </w:p>
+    <w:p>
+      <w:pPr>
+        <w:rPr>
+          <w:rFonts w:ascii="Times New Roman" w:hAnsi="Times New Roman" w:cs="Times New Roman"/>
+          <w:sz w:val="24"/>
+          <w:szCs w:val="24"/>
+        </w:rPr>
+      </w:pPr>
+      <w:r>
+        <w:rPr>
+          <w:rFonts w:ascii="Times New Roman" w:hAnsi="Times New Roman" w:cs="Times New Roman"/>
+          <w:sz w:val="24"/>
+          <w:szCs w:val="24"/>
+        </w:rPr>
+        <w:t xml:space="preserve">Nome: </w:t>
+      </w:r>
+      <w:r>
+        <w:rPr>
+          <w:rFonts w:ascii="Times New Roman" w:hAnsi="Times New Roman" w:cs="Times New Roman"/>
+          <w:sz w:val="24"/>
+          <w:szCs w:val="24"/>
+        </w:rPr>
+        <w:t>Interface simples</w:t>
+      </w:r>
+    </w:p>
+    <w:p>
+      <w:pPr>
+        <w:rPr>
+          <w:rFonts w:ascii="Times New Roman" w:hAnsi="Times New Roman" w:cs="Times New Roman"/>
+          <w:sz w:val="24"/>
+          <w:szCs w:val="24"/>
+        </w:rPr>
+      </w:pPr>
+      <w:r>
+        <w:rPr>
+          <w:rFonts w:ascii="Times New Roman" w:hAnsi="Times New Roman" w:cs="Times New Roman"/>
+          <w:sz w:val="24"/>
+          <w:szCs w:val="24"/>
+        </w:rPr>
+        <w:t>Descrição:</w:t>
+      </w:r>
+      <w:r>
+        <w:rPr>
+          <w:rFonts w:ascii="Times New Roman" w:hAnsi="Times New Roman" w:cs="Times New Roman"/>
+          <w:sz w:val="24"/>
+          <w:szCs w:val="24"/>
+        </w:rPr>
+        <w:t xml:space="preserve"> </w:t>
+      </w:r>
+      <w:r>
+        <w:rPr>
+          <w:rFonts w:ascii="Times New Roman" w:hAnsi="Times New Roman" w:cs="Times New Roman"/>
+          <w:sz w:val="24"/>
+          <w:szCs w:val="24"/>
+        </w:rPr>
+        <w:t>O sistema deve ter uma interface simples.</w:t>
+      </w:r>
+    </w:p>
+    <w:p>
+      <w:pPr>
+        <w:rPr>
+          <w:rFonts w:ascii="Times New Roman" w:hAnsi="Times New Roman" w:cs="Times New Roman"/>
+          <w:sz w:val="24"/>
+          <w:szCs w:val="24"/>
+        </w:rPr>
+      </w:pPr>
+      <w:r>
+        <w:rPr>
+          <w:rFonts w:ascii="Times New Roman" w:hAnsi="Times New Roman" w:cs="Times New Roman"/>
+          <w:sz w:val="24"/>
+          <w:szCs w:val="24"/>
+        </w:rPr>
+        <w:t>Categorização de Kano: Conscientes</w:t>
+      </w:r>
+    </w:p>
+    <w:p>
+      <w:pPr>
+        <w:rPr>
+          <w:rFonts w:ascii="Times New Roman" w:hAnsi="Times New Roman" w:cs="Times New Roman"/>
+          <w:sz w:val="24"/>
+          <w:szCs w:val="24"/>
+        </w:rPr>
+      </w:pPr>
+      <w:r>
+        <w:rPr>
+          <w:rFonts w:ascii="Times New Roman" w:hAnsi="Times New Roman" w:cs="Times New Roman"/>
+          <w:sz w:val="24"/>
+          <w:szCs w:val="24"/>
+        </w:rPr>
+        <w:t>Responsabilidade:</w:t>
+      </w:r>
+      <w:r>
+        <w:rPr>
+          <w:rFonts w:ascii="Times New Roman" w:hAnsi="Times New Roman" w:cs="Times New Roman"/>
+          <w:sz w:val="24"/>
+          <w:szCs w:val="24"/>
+        </w:rPr>
+        <w:t xml:space="preserve"> </w:t>
+      </w:r>
+      <w:r>
+        <w:rPr>
+          <w:rFonts w:ascii="Times New Roman" w:hAnsi="Times New Roman" w:cs="Times New Roman"/>
+          <w:sz w:val="24"/>
+          <w:szCs w:val="24"/>
+        </w:rPr>
+        <w:t>Juliana Moniz</w:t>
+      </w:r>
+    </w:p>
+    <w:p>
+      <w:pPr>
+        <w:rPr>
+          <w:rFonts w:ascii="Times New Roman" w:hAnsi="Times New Roman" w:cs="Times New Roman"/>
+          <w:sz w:val="24"/>
+          <w:szCs w:val="24"/>
+        </w:rPr>
+      </w:pPr>
+      <w:r>
+        <w:rPr>
+          <w:rFonts w:ascii="Times New Roman" w:hAnsi="Times New Roman" w:cs="Times New Roman"/>
+          <w:sz w:val="24"/>
+          <w:szCs w:val="24"/>
+        </w:rPr>
+        <w:t>Fonte:</w:t>
+      </w:r>
+      <w:r>
+        <w:rPr>
+          <w:rFonts w:ascii="Times New Roman" w:hAnsi="Times New Roman" w:cs="Times New Roman"/>
+          <w:sz w:val="24"/>
+          <w:szCs w:val="24"/>
+        </w:rPr>
+        <w:t xml:space="preserve"> </w:t>
+      </w:r>
+      <w:r>
+        <w:rPr>
+          <w:rFonts w:ascii="Times New Roman" w:hAnsi="Times New Roman" w:cs="Times New Roman"/>
+          <w:sz w:val="24"/>
+          <w:szCs w:val="24"/>
+        </w:rPr>
+        <w:t>Lorena Zambaldi</w:t>
+      </w:r>
+    </w:p>
+    <w:p>
+      <w:pPr>
+        <w:rPr>
+          <w:rFonts w:ascii="Times New Roman" w:hAnsi="Times New Roman" w:cs="Times New Roman"/>
+          <w:sz w:val="24"/>
+          <w:szCs w:val="24"/>
+        </w:rPr>
+      </w:pPr>
+      <w:r>
+        <w:rPr>
+          <w:rFonts w:ascii="Times New Roman" w:hAnsi="Times New Roman" w:cs="Times New Roman"/>
+          <w:sz w:val="24"/>
+          <w:szCs w:val="24"/>
+        </w:rPr>
+        <w:t>Autor:</w:t>
+      </w:r>
+      <w:r>
+        <w:rPr>
+          <w:rFonts w:ascii="Times New Roman" w:hAnsi="Times New Roman" w:cs="Times New Roman"/>
+          <w:sz w:val="24"/>
+          <w:szCs w:val="24"/>
+        </w:rPr>
+        <w:t xml:space="preserve"> </w:t>
+      </w:r>
+      <w:r>
+        <w:rPr>
+          <w:rFonts w:ascii="Times New Roman" w:hAnsi="Times New Roman" w:cs="Times New Roman"/>
+          <w:sz w:val="24"/>
+          <w:szCs w:val="24"/>
+        </w:rPr>
+        <w:t>Juliana Moniz</w:t>
+      </w:r>
+    </w:p>
+    <w:p>
+      <w:pPr>
+        <w:pStyle w:val="Ttulo1"/>
+        <w:spacing w:after="240"/>
+        <w:rPr>
+          <w:rFonts w:ascii="Times New Roman" w:hAnsi="Times New Roman" w:cs="Times New Roman"/>
+        </w:rPr>
+      </w:pPr>
+      <w:bookmarkStart w:id="3" w:name="_Toc451432664"/>
+      <w:r>
+        <w:rPr>
+          <w:rFonts w:ascii="Times New Roman" w:hAnsi="Times New Roman" w:cs="Times New Roman"/>
+          <w:color w:val="auto"/>
+        </w:rPr>
+        <w:t>Matriz de Rastreabilidade – Requisitos Funcionais</w:t>
+      </w:r>
+      <w:bookmarkEnd w:id="3"/>
     </w:p>
     <w:tbl>
       <w:tblPr>
@@ -1625,12 +4127,14 @@
               <w:rPr>
                 <w:rFonts w:ascii="Times New Roman" w:hAnsi="Times New Roman" w:cs="Times New Roman"/>
                 <w:b/>
+                <w:sz w:val="24"/>
               </w:rPr>
             </w:pPr>
             <w:r>
               <w:rPr>
                 <w:rFonts w:ascii="Times New Roman" w:hAnsi="Times New Roman" w:cs="Times New Roman"/>
                 <w:b/>
+                <w:sz w:val="24"/>
               </w:rPr>
               <w:t>ID</w:t>
             </w:r>
@@ -1646,13 +4150,29 @@
               <w:jc w:val="center"/>
               <w:rPr>
                 <w:rFonts w:ascii="Times New Roman" w:hAnsi="Times New Roman" w:cs="Times New Roman"/>
-              </w:rPr>
-            </w:pPr>
-            <w:r>
-              <w:rPr>
-                <w:rFonts w:ascii="Times New Roman" w:hAnsi="Times New Roman" w:cs="Times New Roman"/>
-              </w:rPr>
-              <w:t>R1</w:t>
+                <w:sz w:val="24"/>
+              </w:rPr>
+            </w:pPr>
+            <w:r>
+              <w:rPr>
+                <w:rFonts w:ascii="Times New Roman" w:hAnsi="Times New Roman" w:cs="Times New Roman"/>
+                <w:sz w:val="24"/>
+              </w:rPr>
+              <w:t>R</w:t>
+            </w:r>
+            <w:r>
+              <w:rPr>
+                <w:rFonts w:ascii="Times New Roman" w:hAnsi="Times New Roman" w:cs="Times New Roman"/>
+                <w:sz w:val="24"/>
+              </w:rPr>
+              <w:t>F</w:t>
+            </w:r>
+            <w:r>
+              <w:rPr>
+                <w:rFonts w:ascii="Times New Roman" w:hAnsi="Times New Roman" w:cs="Times New Roman"/>
+                <w:sz w:val="24"/>
+              </w:rPr>
+              <w:t>1</w:t>
             </w:r>
           </w:p>
         </w:tc>
@@ -1666,13 +4186,29 @@
               <w:jc w:val="center"/>
               <w:rPr>
                 <w:rFonts w:ascii="Times New Roman" w:hAnsi="Times New Roman" w:cs="Times New Roman"/>
-              </w:rPr>
-            </w:pPr>
-            <w:r>
-              <w:rPr>
-                <w:rFonts w:ascii="Times New Roman" w:hAnsi="Times New Roman" w:cs="Times New Roman"/>
-              </w:rPr>
-              <w:t>R2</w:t>
+                <w:sz w:val="24"/>
+              </w:rPr>
+            </w:pPr>
+            <w:r>
+              <w:rPr>
+                <w:rFonts w:ascii="Times New Roman" w:hAnsi="Times New Roman" w:cs="Times New Roman"/>
+                <w:sz w:val="24"/>
+              </w:rPr>
+              <w:t>R</w:t>
+            </w:r>
+            <w:r>
+              <w:rPr>
+                <w:rFonts w:ascii="Times New Roman" w:hAnsi="Times New Roman" w:cs="Times New Roman"/>
+                <w:sz w:val="24"/>
+              </w:rPr>
+              <w:t>F</w:t>
+            </w:r>
+            <w:r>
+              <w:rPr>
+                <w:rFonts w:ascii="Times New Roman" w:hAnsi="Times New Roman" w:cs="Times New Roman"/>
+                <w:sz w:val="24"/>
+              </w:rPr>
+              <w:t>2</w:t>
             </w:r>
           </w:p>
         </w:tc>
@@ -1686,13 +4222,29 @@
               <w:jc w:val="center"/>
               <w:rPr>
                 <w:rFonts w:ascii="Times New Roman" w:hAnsi="Times New Roman" w:cs="Times New Roman"/>
-              </w:rPr>
-            </w:pPr>
-            <w:r>
-              <w:rPr>
-                <w:rFonts w:ascii="Times New Roman" w:hAnsi="Times New Roman" w:cs="Times New Roman"/>
-              </w:rPr>
-              <w:t>R3</w:t>
+                <w:sz w:val="24"/>
+              </w:rPr>
+            </w:pPr>
+            <w:r>
+              <w:rPr>
+                <w:rFonts w:ascii="Times New Roman" w:hAnsi="Times New Roman" w:cs="Times New Roman"/>
+                <w:sz w:val="24"/>
+              </w:rPr>
+              <w:t>R</w:t>
+            </w:r>
+            <w:r>
+              <w:rPr>
+                <w:rFonts w:ascii="Times New Roman" w:hAnsi="Times New Roman" w:cs="Times New Roman"/>
+                <w:sz w:val="24"/>
+              </w:rPr>
+              <w:t>F</w:t>
+            </w:r>
+            <w:r>
+              <w:rPr>
+                <w:rFonts w:ascii="Times New Roman" w:hAnsi="Times New Roman" w:cs="Times New Roman"/>
+                <w:sz w:val="24"/>
+              </w:rPr>
+              <w:t>3</w:t>
             </w:r>
           </w:p>
         </w:tc>
@@ -1706,13 +4258,29 @@
               <w:jc w:val="center"/>
               <w:rPr>
                 <w:rFonts w:ascii="Times New Roman" w:hAnsi="Times New Roman" w:cs="Times New Roman"/>
-              </w:rPr>
-            </w:pPr>
-            <w:r>
-              <w:rPr>
-                <w:rFonts w:ascii="Times New Roman" w:hAnsi="Times New Roman" w:cs="Times New Roman"/>
-              </w:rPr>
-              <w:t>R4</w:t>
+                <w:sz w:val="24"/>
+              </w:rPr>
+            </w:pPr>
+            <w:r>
+              <w:rPr>
+                <w:rFonts w:ascii="Times New Roman" w:hAnsi="Times New Roman" w:cs="Times New Roman"/>
+                <w:sz w:val="24"/>
+              </w:rPr>
+              <w:t>R</w:t>
+            </w:r>
+            <w:r>
+              <w:rPr>
+                <w:rFonts w:ascii="Times New Roman" w:hAnsi="Times New Roman" w:cs="Times New Roman"/>
+                <w:sz w:val="24"/>
+              </w:rPr>
+              <w:t>F</w:t>
+            </w:r>
+            <w:r>
+              <w:rPr>
+                <w:rFonts w:ascii="Times New Roman" w:hAnsi="Times New Roman" w:cs="Times New Roman"/>
+                <w:sz w:val="24"/>
+              </w:rPr>
+              <w:t>4</w:t>
             </w:r>
           </w:p>
         </w:tc>
@@ -1726,13 +4294,29 @@
               <w:jc w:val="center"/>
               <w:rPr>
                 <w:rFonts w:ascii="Times New Roman" w:hAnsi="Times New Roman" w:cs="Times New Roman"/>
-              </w:rPr>
-            </w:pPr>
-            <w:r>
-              <w:rPr>
-                <w:rFonts w:ascii="Times New Roman" w:hAnsi="Times New Roman" w:cs="Times New Roman"/>
-              </w:rPr>
-              <w:t>R5</w:t>
+                <w:sz w:val="24"/>
+              </w:rPr>
+            </w:pPr>
+            <w:r>
+              <w:rPr>
+                <w:rFonts w:ascii="Times New Roman" w:hAnsi="Times New Roman" w:cs="Times New Roman"/>
+                <w:sz w:val="24"/>
+              </w:rPr>
+              <w:t>R</w:t>
+            </w:r>
+            <w:r>
+              <w:rPr>
+                <w:rFonts w:ascii="Times New Roman" w:hAnsi="Times New Roman" w:cs="Times New Roman"/>
+                <w:sz w:val="24"/>
+              </w:rPr>
+              <w:t>F</w:t>
+            </w:r>
+            <w:r>
+              <w:rPr>
+                <w:rFonts w:ascii="Times New Roman" w:hAnsi="Times New Roman" w:cs="Times New Roman"/>
+                <w:sz w:val="24"/>
+              </w:rPr>
+              <w:t>5</w:t>
             </w:r>
           </w:p>
         </w:tc>
@@ -1746,13 +4330,29 @@
               <w:jc w:val="center"/>
               <w:rPr>
                 <w:rFonts w:ascii="Times New Roman" w:hAnsi="Times New Roman" w:cs="Times New Roman"/>
-              </w:rPr>
-            </w:pPr>
-            <w:r>
-              <w:rPr>
-                <w:rFonts w:ascii="Times New Roman" w:hAnsi="Times New Roman" w:cs="Times New Roman"/>
-              </w:rPr>
-              <w:t>R6</w:t>
+                <w:sz w:val="24"/>
+              </w:rPr>
+            </w:pPr>
+            <w:r>
+              <w:rPr>
+                <w:rFonts w:ascii="Times New Roman" w:hAnsi="Times New Roman" w:cs="Times New Roman"/>
+                <w:sz w:val="24"/>
+              </w:rPr>
+              <w:t>R</w:t>
+            </w:r>
+            <w:r>
+              <w:rPr>
+                <w:rFonts w:ascii="Times New Roman" w:hAnsi="Times New Roman" w:cs="Times New Roman"/>
+                <w:sz w:val="24"/>
+              </w:rPr>
+              <w:t>F</w:t>
+            </w:r>
+            <w:r>
+              <w:rPr>
+                <w:rFonts w:ascii="Times New Roman" w:hAnsi="Times New Roman" w:cs="Times New Roman"/>
+                <w:sz w:val="24"/>
+              </w:rPr>
+              <w:t>6</w:t>
             </w:r>
           </w:p>
         </w:tc>
@@ -1771,13 +4371,29 @@
               <w:jc w:val="center"/>
               <w:rPr>
                 <w:rFonts w:ascii="Times New Roman" w:hAnsi="Times New Roman" w:cs="Times New Roman"/>
-              </w:rPr>
-            </w:pPr>
-            <w:r>
-              <w:rPr>
-                <w:rFonts w:ascii="Times New Roman" w:hAnsi="Times New Roman" w:cs="Times New Roman"/>
-              </w:rPr>
-              <w:t>R1</w:t>
+                <w:sz w:val="24"/>
+              </w:rPr>
+            </w:pPr>
+            <w:r>
+              <w:rPr>
+                <w:rFonts w:ascii="Times New Roman" w:hAnsi="Times New Roman" w:cs="Times New Roman"/>
+                <w:sz w:val="24"/>
+              </w:rPr>
+              <w:t>R</w:t>
+            </w:r>
+            <w:r>
+              <w:rPr>
+                <w:rFonts w:ascii="Times New Roman" w:hAnsi="Times New Roman" w:cs="Times New Roman"/>
+                <w:sz w:val="24"/>
+              </w:rPr>
+              <w:t>F</w:t>
+            </w:r>
+            <w:r>
+              <w:rPr>
+                <w:rFonts w:ascii="Times New Roman" w:hAnsi="Times New Roman" w:cs="Times New Roman"/>
+                <w:sz w:val="24"/>
+              </w:rPr>
+              <w:t>1</w:t>
             </w:r>
           </w:p>
         </w:tc>
@@ -1791,6 +4407,7 @@
               <w:jc w:val="center"/>
               <w:rPr>
                 <w:rFonts w:ascii="Times New Roman" w:hAnsi="Times New Roman" w:cs="Times New Roman"/>
+                <w:sz w:val="24"/>
               </w:rPr>
             </w:pPr>
           </w:p>
@@ -1805,11 +4422,13 @@
               <w:jc w:val="center"/>
               <w:rPr>
                 <w:rFonts w:ascii="Times New Roman" w:hAnsi="Times New Roman" w:cs="Times New Roman"/>
-              </w:rPr>
-            </w:pPr>
-            <w:r>
-              <w:rPr>
-                <w:rFonts w:ascii="Times New Roman" w:hAnsi="Times New Roman" w:cs="Times New Roman"/>
+                <w:sz w:val="24"/>
+              </w:rPr>
+            </w:pPr>
+            <w:r>
+              <w:rPr>
+                <w:rFonts w:ascii="Times New Roman" w:hAnsi="Times New Roman" w:cs="Times New Roman"/>
+                <w:sz w:val="24"/>
               </w:rPr>
               <w:t>R</w:t>
             </w:r>
@@ -1825,6 +4444,7 @@
               <w:jc w:val="center"/>
               <w:rPr>
                 <w:rFonts w:ascii="Times New Roman" w:hAnsi="Times New Roman" w:cs="Times New Roman"/>
+                <w:sz w:val="24"/>
               </w:rPr>
             </w:pPr>
           </w:p>
@@ -1839,6 +4459,7 @@
               <w:jc w:val="center"/>
               <w:rPr>
                 <w:rFonts w:ascii="Times New Roman" w:hAnsi="Times New Roman" w:cs="Times New Roman"/>
+                <w:sz w:val="24"/>
               </w:rPr>
             </w:pPr>
           </w:p>
@@ -1853,6 +4474,7 @@
               <w:jc w:val="center"/>
               <w:rPr>
                 <w:rFonts w:ascii="Times New Roman" w:hAnsi="Times New Roman" w:cs="Times New Roman"/>
+                <w:sz w:val="24"/>
               </w:rPr>
             </w:pPr>
           </w:p>
@@ -1867,6 +4489,7 @@
               <w:jc w:val="center"/>
               <w:rPr>
                 <w:rFonts w:ascii="Times New Roman" w:hAnsi="Times New Roman" w:cs="Times New Roman"/>
+                <w:sz w:val="24"/>
               </w:rPr>
             </w:pPr>
           </w:p>
@@ -1886,13 +4509,29 @@
               <w:jc w:val="center"/>
               <w:rPr>
                 <w:rFonts w:ascii="Times New Roman" w:hAnsi="Times New Roman" w:cs="Times New Roman"/>
-              </w:rPr>
-            </w:pPr>
-            <w:r>
-              <w:rPr>
-                <w:rFonts w:ascii="Times New Roman" w:hAnsi="Times New Roman" w:cs="Times New Roman"/>
-              </w:rPr>
-              <w:t>R2</w:t>
+                <w:sz w:val="24"/>
+              </w:rPr>
+            </w:pPr>
+            <w:r>
+              <w:rPr>
+                <w:rFonts w:ascii="Times New Roman" w:hAnsi="Times New Roman" w:cs="Times New Roman"/>
+                <w:sz w:val="24"/>
+              </w:rPr>
+              <w:t>R</w:t>
+            </w:r>
+            <w:r>
+              <w:rPr>
+                <w:rFonts w:ascii="Times New Roman" w:hAnsi="Times New Roman" w:cs="Times New Roman"/>
+                <w:sz w:val="24"/>
+              </w:rPr>
+              <w:t>F</w:t>
+            </w:r>
+            <w:r>
+              <w:rPr>
+                <w:rFonts w:ascii="Times New Roman" w:hAnsi="Times New Roman" w:cs="Times New Roman"/>
+                <w:sz w:val="24"/>
+              </w:rPr>
+              <w:t>2</w:t>
             </w:r>
           </w:p>
         </w:tc>
@@ -1906,11 +4545,13 @@
               <w:jc w:val="center"/>
               <w:rPr>
                 <w:rFonts w:ascii="Times New Roman" w:hAnsi="Times New Roman" w:cs="Times New Roman"/>
-              </w:rPr>
-            </w:pPr>
-            <w:r>
-              <w:rPr>
-                <w:rFonts w:ascii="Times New Roman" w:hAnsi="Times New Roman" w:cs="Times New Roman"/>
+                <w:sz w:val="24"/>
+              </w:rPr>
+            </w:pPr>
+            <w:r>
+              <w:rPr>
+                <w:rFonts w:ascii="Times New Roman" w:hAnsi="Times New Roman" w:cs="Times New Roman"/>
+                <w:sz w:val="24"/>
               </w:rPr>
               <w:t>D</w:t>
             </w:r>
@@ -1926,6 +4567,7 @@
               <w:jc w:val="center"/>
               <w:rPr>
                 <w:rFonts w:ascii="Times New Roman" w:hAnsi="Times New Roman" w:cs="Times New Roman"/>
+                <w:sz w:val="24"/>
               </w:rPr>
             </w:pPr>
           </w:p>
@@ -1940,11 +4582,13 @@
               <w:jc w:val="center"/>
               <w:rPr>
                 <w:rFonts w:ascii="Times New Roman" w:hAnsi="Times New Roman" w:cs="Times New Roman"/>
-              </w:rPr>
-            </w:pPr>
-            <w:r>
-              <w:rPr>
-                <w:rFonts w:ascii="Times New Roman" w:hAnsi="Times New Roman" w:cs="Times New Roman"/>
+                <w:sz w:val="24"/>
+              </w:rPr>
+            </w:pPr>
+            <w:r>
+              <w:rPr>
+                <w:rFonts w:ascii="Times New Roman" w:hAnsi="Times New Roman" w:cs="Times New Roman"/>
+                <w:sz w:val="24"/>
               </w:rPr>
               <w:t>R</w:t>
             </w:r>
@@ -1960,11 +4604,13 @@
               <w:jc w:val="center"/>
               <w:rPr>
                 <w:rFonts w:ascii="Times New Roman" w:hAnsi="Times New Roman" w:cs="Times New Roman"/>
-              </w:rPr>
-            </w:pPr>
-            <w:r>
-              <w:rPr>
-                <w:rFonts w:ascii="Times New Roman" w:hAnsi="Times New Roman" w:cs="Times New Roman"/>
+                <w:sz w:val="24"/>
+              </w:rPr>
+            </w:pPr>
+            <w:r>
+              <w:rPr>
+                <w:rFonts w:ascii="Times New Roman" w:hAnsi="Times New Roman" w:cs="Times New Roman"/>
+                <w:sz w:val="24"/>
               </w:rPr>
               <w:t>R</w:t>
             </w:r>
@@ -1980,6 +4626,7 @@
               <w:jc w:val="center"/>
               <w:rPr>
                 <w:rFonts w:ascii="Times New Roman" w:hAnsi="Times New Roman" w:cs="Times New Roman"/>
+                <w:sz w:val="24"/>
               </w:rPr>
             </w:pPr>
           </w:p>
@@ -1994,6 +4641,7 @@
               <w:jc w:val="center"/>
               <w:rPr>
                 <w:rFonts w:ascii="Times New Roman" w:hAnsi="Times New Roman" w:cs="Times New Roman"/>
+                <w:sz w:val="24"/>
               </w:rPr>
             </w:pPr>
           </w:p>
@@ -2013,13 +4661,29 @@
               <w:jc w:val="center"/>
               <w:rPr>
                 <w:rFonts w:ascii="Times New Roman" w:hAnsi="Times New Roman" w:cs="Times New Roman"/>
-              </w:rPr>
-            </w:pPr>
-            <w:r>
-              <w:rPr>
-                <w:rFonts w:ascii="Times New Roman" w:hAnsi="Times New Roman" w:cs="Times New Roman"/>
-              </w:rPr>
-              <w:t>R3</w:t>
+                <w:sz w:val="24"/>
+              </w:rPr>
+            </w:pPr>
+            <w:r>
+              <w:rPr>
+                <w:rFonts w:ascii="Times New Roman" w:hAnsi="Times New Roman" w:cs="Times New Roman"/>
+                <w:sz w:val="24"/>
+              </w:rPr>
+              <w:t>R</w:t>
+            </w:r>
+            <w:r>
+              <w:rPr>
+                <w:rFonts w:ascii="Times New Roman" w:hAnsi="Times New Roman" w:cs="Times New Roman"/>
+                <w:sz w:val="24"/>
+              </w:rPr>
+              <w:t>F</w:t>
+            </w:r>
+            <w:r>
+              <w:rPr>
+                <w:rFonts w:ascii="Times New Roman" w:hAnsi="Times New Roman" w:cs="Times New Roman"/>
+                <w:sz w:val="24"/>
+              </w:rPr>
+              <w:t>3</w:t>
             </w:r>
           </w:p>
         </w:tc>
@@ -2033,6 +4697,7 @@
               <w:jc w:val="center"/>
               <w:rPr>
                 <w:rFonts w:ascii="Times New Roman" w:hAnsi="Times New Roman" w:cs="Times New Roman"/>
+                <w:sz w:val="24"/>
               </w:rPr>
             </w:pPr>
           </w:p>
@@ -2047,11 +4712,13 @@
               <w:jc w:val="center"/>
               <w:rPr>
                 <w:rFonts w:ascii="Times New Roman" w:hAnsi="Times New Roman" w:cs="Times New Roman"/>
-              </w:rPr>
-            </w:pPr>
-            <w:r>
-              <w:rPr>
-                <w:rFonts w:ascii="Times New Roman" w:hAnsi="Times New Roman" w:cs="Times New Roman"/>
+                <w:sz w:val="24"/>
+              </w:rPr>
+            </w:pPr>
+            <w:r>
+              <w:rPr>
+                <w:rFonts w:ascii="Times New Roman" w:hAnsi="Times New Roman" w:cs="Times New Roman"/>
+                <w:sz w:val="24"/>
               </w:rPr>
               <w:t>D</w:t>
             </w:r>
@@ -2067,6 +4734,7 @@
               <w:jc w:val="center"/>
               <w:rPr>
                 <w:rFonts w:ascii="Times New Roman" w:hAnsi="Times New Roman" w:cs="Times New Roman"/>
+                <w:sz w:val="24"/>
               </w:rPr>
             </w:pPr>
           </w:p>
@@ -2081,11 +4749,13 @@
               <w:jc w:val="center"/>
               <w:rPr>
                 <w:rFonts w:ascii="Times New Roman" w:hAnsi="Times New Roman" w:cs="Times New Roman"/>
-              </w:rPr>
-            </w:pPr>
-            <w:r>
-              <w:rPr>
-                <w:rFonts w:ascii="Times New Roman" w:hAnsi="Times New Roman" w:cs="Times New Roman"/>
+                <w:sz w:val="24"/>
+              </w:rPr>
+            </w:pPr>
+            <w:r>
+              <w:rPr>
+                <w:rFonts w:ascii="Times New Roman" w:hAnsi="Times New Roman" w:cs="Times New Roman"/>
+                <w:sz w:val="24"/>
               </w:rPr>
               <w:t>D</w:t>
             </w:r>
@@ -2101,11 +4771,13 @@
               <w:jc w:val="center"/>
               <w:rPr>
                 <w:rFonts w:ascii="Times New Roman" w:hAnsi="Times New Roman" w:cs="Times New Roman"/>
-              </w:rPr>
-            </w:pPr>
-            <w:r>
-              <w:rPr>
-                <w:rFonts w:ascii="Times New Roman" w:hAnsi="Times New Roman" w:cs="Times New Roman"/>
+                <w:sz w:val="24"/>
+              </w:rPr>
+            </w:pPr>
+            <w:r>
+              <w:rPr>
+                <w:rFonts w:ascii="Times New Roman" w:hAnsi="Times New Roman" w:cs="Times New Roman"/>
+                <w:sz w:val="24"/>
               </w:rPr>
               <w:t>D</w:t>
             </w:r>
@@ -2121,11 +4793,13 @@
               <w:jc w:val="center"/>
               <w:rPr>
                 <w:rFonts w:ascii="Times New Roman" w:hAnsi="Times New Roman" w:cs="Times New Roman"/>
-              </w:rPr>
-            </w:pPr>
-            <w:r>
-              <w:rPr>
-                <w:rFonts w:ascii="Times New Roman" w:hAnsi="Times New Roman" w:cs="Times New Roman"/>
+                <w:sz w:val="24"/>
+              </w:rPr>
+            </w:pPr>
+            <w:r>
+              <w:rPr>
+                <w:rFonts w:ascii="Times New Roman" w:hAnsi="Times New Roman" w:cs="Times New Roman"/>
+                <w:sz w:val="24"/>
               </w:rPr>
               <w:t>D</w:t>
             </w:r>
@@ -2146,13 +4820,29 @@
               <w:jc w:val="center"/>
               <w:rPr>
                 <w:rFonts w:ascii="Times New Roman" w:hAnsi="Times New Roman" w:cs="Times New Roman"/>
-              </w:rPr>
-            </w:pPr>
-            <w:r>
-              <w:rPr>
-                <w:rFonts w:ascii="Times New Roman" w:hAnsi="Times New Roman" w:cs="Times New Roman"/>
-              </w:rPr>
-              <w:t>R4</w:t>
+                <w:sz w:val="24"/>
+              </w:rPr>
+            </w:pPr>
+            <w:r>
+              <w:rPr>
+                <w:rFonts w:ascii="Times New Roman" w:hAnsi="Times New Roman" w:cs="Times New Roman"/>
+                <w:sz w:val="24"/>
+              </w:rPr>
+              <w:t>R</w:t>
+            </w:r>
+            <w:r>
+              <w:rPr>
+                <w:rFonts w:ascii="Times New Roman" w:hAnsi="Times New Roman" w:cs="Times New Roman"/>
+                <w:sz w:val="24"/>
+              </w:rPr>
+              <w:t>F</w:t>
+            </w:r>
+            <w:r>
+              <w:rPr>
+                <w:rFonts w:ascii="Times New Roman" w:hAnsi="Times New Roman" w:cs="Times New Roman"/>
+                <w:sz w:val="24"/>
+              </w:rPr>
+              <w:t>4</w:t>
             </w:r>
           </w:p>
         </w:tc>
@@ -2166,6 +4856,7 @@
               <w:jc w:val="center"/>
               <w:rPr>
                 <w:rFonts w:ascii="Times New Roman" w:hAnsi="Times New Roman" w:cs="Times New Roman"/>
+                <w:sz w:val="24"/>
               </w:rPr>
             </w:pPr>
           </w:p>
@@ -2180,11 +4871,13 @@
               <w:jc w:val="center"/>
               <w:rPr>
                 <w:rFonts w:ascii="Times New Roman" w:hAnsi="Times New Roman" w:cs="Times New Roman"/>
-              </w:rPr>
-            </w:pPr>
-            <w:r>
-              <w:rPr>
-                <w:rFonts w:ascii="Times New Roman" w:hAnsi="Times New Roman" w:cs="Times New Roman"/>
+                <w:sz w:val="24"/>
+              </w:rPr>
+            </w:pPr>
+            <w:r>
+              <w:rPr>
+                <w:rFonts w:ascii="Times New Roman" w:hAnsi="Times New Roman" w:cs="Times New Roman"/>
+                <w:sz w:val="24"/>
               </w:rPr>
               <w:t>D</w:t>
             </w:r>
@@ -2200,11 +4893,13 @@
               <w:jc w:val="center"/>
               <w:rPr>
                 <w:rFonts w:ascii="Times New Roman" w:hAnsi="Times New Roman" w:cs="Times New Roman"/>
-              </w:rPr>
-            </w:pPr>
-            <w:r>
-              <w:rPr>
-                <w:rFonts w:ascii="Times New Roman" w:hAnsi="Times New Roman" w:cs="Times New Roman"/>
+                <w:sz w:val="24"/>
+              </w:rPr>
+            </w:pPr>
+            <w:r>
+              <w:rPr>
+                <w:rFonts w:ascii="Times New Roman" w:hAnsi="Times New Roman" w:cs="Times New Roman"/>
+                <w:sz w:val="24"/>
               </w:rPr>
               <w:t>R</w:t>
             </w:r>
@@ -2220,6 +4915,7 @@
               <w:jc w:val="center"/>
               <w:rPr>
                 <w:rFonts w:ascii="Times New Roman" w:hAnsi="Times New Roman" w:cs="Times New Roman"/>
+                <w:sz w:val="24"/>
               </w:rPr>
             </w:pPr>
           </w:p>
@@ -2234,6 +4930,7 @@
               <w:jc w:val="center"/>
               <w:rPr>
                 <w:rFonts w:ascii="Times New Roman" w:hAnsi="Times New Roman" w:cs="Times New Roman"/>
+                <w:sz w:val="24"/>
               </w:rPr>
             </w:pPr>
           </w:p>
@@ -2248,6 +4945,7 @@
               <w:jc w:val="center"/>
               <w:rPr>
                 <w:rFonts w:ascii="Times New Roman" w:hAnsi="Times New Roman" w:cs="Times New Roman"/>
+                <w:sz w:val="24"/>
               </w:rPr>
             </w:pPr>
           </w:p>
@@ -2267,13 +4965,29 @@
               <w:jc w:val="center"/>
               <w:rPr>
                 <w:rFonts w:ascii="Times New Roman" w:hAnsi="Times New Roman" w:cs="Times New Roman"/>
-              </w:rPr>
-            </w:pPr>
-            <w:r>
-              <w:rPr>
-                <w:rFonts w:ascii="Times New Roman" w:hAnsi="Times New Roman" w:cs="Times New Roman"/>
-              </w:rPr>
-              <w:t>R5</w:t>
+                <w:sz w:val="24"/>
+              </w:rPr>
+            </w:pPr>
+            <w:r>
+              <w:rPr>
+                <w:rFonts w:ascii="Times New Roman" w:hAnsi="Times New Roman" w:cs="Times New Roman"/>
+                <w:sz w:val="24"/>
+              </w:rPr>
+              <w:t>R</w:t>
+            </w:r>
+            <w:r>
+              <w:rPr>
+                <w:rFonts w:ascii="Times New Roman" w:hAnsi="Times New Roman" w:cs="Times New Roman"/>
+                <w:sz w:val="24"/>
+              </w:rPr>
+              <w:t>F</w:t>
+            </w:r>
+            <w:r>
+              <w:rPr>
+                <w:rFonts w:ascii="Times New Roman" w:hAnsi="Times New Roman" w:cs="Times New Roman"/>
+                <w:sz w:val="24"/>
+              </w:rPr>
+              <w:t>5</w:t>
             </w:r>
           </w:p>
         </w:tc>
@@ -2287,6 +5001,7 @@
               <w:jc w:val="center"/>
               <w:rPr>
                 <w:rFonts w:ascii="Times New Roman" w:hAnsi="Times New Roman" w:cs="Times New Roman"/>
+                <w:sz w:val="24"/>
               </w:rPr>
             </w:pPr>
           </w:p>
@@ -2301,6 +5016,7 @@
               <w:jc w:val="center"/>
               <w:rPr>
                 <w:rFonts w:ascii="Times New Roman" w:hAnsi="Times New Roman" w:cs="Times New Roman"/>
+                <w:sz w:val="24"/>
               </w:rPr>
             </w:pPr>
           </w:p>
@@ -2315,11 +5031,13 @@
               <w:jc w:val="center"/>
               <w:rPr>
                 <w:rFonts w:ascii="Times New Roman" w:hAnsi="Times New Roman" w:cs="Times New Roman"/>
-              </w:rPr>
-            </w:pPr>
-            <w:r>
-              <w:rPr>
-                <w:rFonts w:ascii="Times New Roman" w:hAnsi="Times New Roman" w:cs="Times New Roman"/>
+                <w:sz w:val="24"/>
+              </w:rPr>
+            </w:pPr>
+            <w:r>
+              <w:rPr>
+                <w:rFonts w:ascii="Times New Roman" w:hAnsi="Times New Roman" w:cs="Times New Roman"/>
+                <w:sz w:val="24"/>
               </w:rPr>
               <w:t>R</w:t>
             </w:r>
@@ -2335,11 +5053,13 @@
               <w:jc w:val="center"/>
               <w:rPr>
                 <w:rFonts w:ascii="Times New Roman" w:hAnsi="Times New Roman" w:cs="Times New Roman"/>
-              </w:rPr>
-            </w:pPr>
-            <w:r>
-              <w:rPr>
-                <w:rFonts w:ascii="Times New Roman" w:hAnsi="Times New Roman" w:cs="Times New Roman"/>
+                <w:sz w:val="24"/>
+              </w:rPr>
+            </w:pPr>
+            <w:r>
+              <w:rPr>
+                <w:rFonts w:ascii="Times New Roman" w:hAnsi="Times New Roman" w:cs="Times New Roman"/>
+                <w:sz w:val="24"/>
               </w:rPr>
               <w:t>D</w:t>
             </w:r>
@@ -2355,6 +5075,7 @@
               <w:jc w:val="center"/>
               <w:rPr>
                 <w:rFonts w:ascii="Times New Roman" w:hAnsi="Times New Roman" w:cs="Times New Roman"/>
+                <w:sz w:val="24"/>
               </w:rPr>
             </w:pPr>
           </w:p>
@@ -2369,6 +5090,7 @@
               <w:jc w:val="center"/>
               <w:rPr>
                 <w:rFonts w:ascii="Times New Roman" w:hAnsi="Times New Roman" w:cs="Times New Roman"/>
+                <w:sz w:val="24"/>
               </w:rPr>
             </w:pPr>
           </w:p>
@@ -2388,13 +5110,29 @@
               <w:jc w:val="center"/>
               <w:rPr>
                 <w:rFonts w:ascii="Times New Roman" w:hAnsi="Times New Roman" w:cs="Times New Roman"/>
-              </w:rPr>
-            </w:pPr>
-            <w:r>
-              <w:rPr>
-                <w:rFonts w:ascii="Times New Roman" w:hAnsi="Times New Roman" w:cs="Times New Roman"/>
-              </w:rPr>
-              <w:t>R6</w:t>
+                <w:sz w:val="24"/>
+              </w:rPr>
+            </w:pPr>
+            <w:r>
+              <w:rPr>
+                <w:rFonts w:ascii="Times New Roman" w:hAnsi="Times New Roman" w:cs="Times New Roman"/>
+                <w:sz w:val="24"/>
+              </w:rPr>
+              <w:t>R</w:t>
+            </w:r>
+            <w:r>
+              <w:rPr>
+                <w:rFonts w:ascii="Times New Roman" w:hAnsi="Times New Roman" w:cs="Times New Roman"/>
+                <w:sz w:val="24"/>
+              </w:rPr>
+              <w:t>F</w:t>
+            </w:r>
+            <w:r>
+              <w:rPr>
+                <w:rFonts w:ascii="Times New Roman" w:hAnsi="Times New Roman" w:cs="Times New Roman"/>
+                <w:sz w:val="24"/>
+              </w:rPr>
+              <w:t>6</w:t>
             </w:r>
           </w:p>
         </w:tc>
@@ -2408,6 +5146,7 @@
               <w:jc w:val="center"/>
               <w:rPr>
                 <w:rFonts w:ascii="Times New Roman" w:hAnsi="Times New Roman" w:cs="Times New Roman"/>
+                <w:sz w:val="24"/>
               </w:rPr>
             </w:pPr>
           </w:p>
@@ -2422,6 +5161,7 @@
               <w:jc w:val="center"/>
               <w:rPr>
                 <w:rFonts w:ascii="Times New Roman" w:hAnsi="Times New Roman" w:cs="Times New Roman"/>
+                <w:sz w:val="24"/>
               </w:rPr>
             </w:pPr>
           </w:p>
@@ -2436,11 +5176,13 @@
               <w:jc w:val="center"/>
               <w:rPr>
                 <w:rFonts w:ascii="Times New Roman" w:hAnsi="Times New Roman" w:cs="Times New Roman"/>
-              </w:rPr>
-            </w:pPr>
-            <w:r>
-              <w:rPr>
-                <w:rFonts w:ascii="Times New Roman" w:hAnsi="Times New Roman" w:cs="Times New Roman"/>
+                <w:sz w:val="24"/>
+              </w:rPr>
+            </w:pPr>
+            <w:r>
+              <w:rPr>
+                <w:rFonts w:ascii="Times New Roman" w:hAnsi="Times New Roman" w:cs="Times New Roman"/>
+                <w:sz w:val="24"/>
               </w:rPr>
               <w:t>R</w:t>
             </w:r>
@@ -2456,11 +5198,13 @@
               <w:jc w:val="center"/>
               <w:rPr>
                 <w:rFonts w:ascii="Times New Roman" w:hAnsi="Times New Roman" w:cs="Times New Roman"/>
-              </w:rPr>
-            </w:pPr>
-            <w:r>
-              <w:rPr>
-                <w:rFonts w:ascii="Times New Roman" w:hAnsi="Times New Roman" w:cs="Times New Roman"/>
+                <w:sz w:val="24"/>
+              </w:rPr>
+            </w:pPr>
+            <w:r>
+              <w:rPr>
+                <w:rFonts w:ascii="Times New Roman" w:hAnsi="Times New Roman" w:cs="Times New Roman"/>
+                <w:sz w:val="24"/>
               </w:rPr>
               <w:t>D</w:t>
             </w:r>
@@ -2476,6 +5220,7 @@
               <w:jc w:val="center"/>
               <w:rPr>
                 <w:rFonts w:ascii="Times New Roman" w:hAnsi="Times New Roman" w:cs="Times New Roman"/>
+                <w:sz w:val="24"/>
               </w:rPr>
             </w:pPr>
           </w:p>
@@ -2490,6 +5235,7 @@
               <w:jc w:val="center"/>
               <w:rPr>
                 <w:rFonts w:ascii="Times New Roman" w:hAnsi="Times New Roman" w:cs="Times New Roman"/>
+                <w:sz w:val="24"/>
               </w:rPr>
             </w:pPr>
           </w:p>
@@ -2498,14 +5244,464 @@
     </w:tbl>
     <w:p>
       <w:pPr>
-        <w:rPr>
-          <w:rFonts w:ascii="Times New Roman" w:hAnsi="Times New Roman" w:cs="Times New Roman"/>
-          <w:sz w:val="28"/>
-          <w:szCs w:val="28"/>
-        </w:rPr>
-      </w:pPr>
-      <w:bookmarkStart w:id="0" w:name="_GoBack"/>
-      <w:bookmarkEnd w:id="0"/>
+        <w:pStyle w:val="Ttulo1"/>
+        <w:spacing w:after="240"/>
+        <w:rPr>
+          <w:rFonts w:ascii="Times New Roman" w:hAnsi="Times New Roman" w:cs="Times New Roman"/>
+          <w:color w:val="auto"/>
+        </w:rPr>
+      </w:pPr>
+      <w:bookmarkStart w:id="4" w:name="_Toc451432665"/>
+      <w:r>
+        <w:rPr>
+          <w:rFonts w:ascii="Times New Roman" w:hAnsi="Times New Roman" w:cs="Times New Roman"/>
+          <w:color w:val="auto"/>
+        </w:rPr>
+        <w:lastRenderedPageBreak/>
+        <w:t>Matriz de Rastreabilidade – Requisitos de Qualidade</w:t>
+      </w:r>
+      <w:bookmarkEnd w:id="4"/>
+    </w:p>
+    <w:tbl>
+      <w:tblPr>
+        <w:tblStyle w:val="Tabelacomgrade"/>
+        <w:tblW w:w="0" w:type="auto"/>
+        <w:tblLook w:val="04A0" w:firstRow="1" w:lastRow="0" w:firstColumn="1" w:lastColumn="0" w:noHBand="0" w:noVBand="1"/>
+      </w:tblPr>
+      <w:tblGrid>
+        <w:gridCol w:w="2065"/>
+        <w:gridCol w:w="2067"/>
+        <w:gridCol w:w="2067"/>
+        <w:gridCol w:w="2067"/>
+      </w:tblGrid>
+      <w:tr>
+        <w:trPr>
+          <w:trHeight w:val="471"/>
+        </w:trPr>
+        <w:tc>
+          <w:tcPr>
+            <w:tcW w:w="2065" w:type="dxa"/>
+          </w:tcPr>
+          <w:p>
+            <w:pPr>
+              <w:spacing w:before="240" w:line="480" w:lineRule="auto"/>
+              <w:jc w:val="center"/>
+              <w:rPr>
+                <w:rFonts w:ascii="Times New Roman" w:hAnsi="Times New Roman" w:cs="Times New Roman"/>
+                <w:b/>
+                <w:sz w:val="24"/>
+              </w:rPr>
+            </w:pPr>
+            <w:r>
+              <w:rPr>
+                <w:rFonts w:ascii="Times New Roman" w:hAnsi="Times New Roman" w:cs="Times New Roman"/>
+                <w:b/>
+                <w:sz w:val="24"/>
+              </w:rPr>
+              <w:t>ID</w:t>
+            </w:r>
+          </w:p>
+        </w:tc>
+        <w:tc>
+          <w:tcPr>
+            <w:tcW w:w="2067" w:type="dxa"/>
+          </w:tcPr>
+          <w:p>
+            <w:pPr>
+              <w:spacing w:before="240" w:line="480" w:lineRule="auto"/>
+              <w:jc w:val="center"/>
+              <w:rPr>
+                <w:rFonts w:ascii="Times New Roman" w:hAnsi="Times New Roman" w:cs="Times New Roman"/>
+                <w:sz w:val="24"/>
+              </w:rPr>
+            </w:pPr>
+            <w:r>
+              <w:rPr>
+                <w:rFonts w:ascii="Times New Roman" w:hAnsi="Times New Roman" w:cs="Times New Roman"/>
+                <w:sz w:val="24"/>
+              </w:rPr>
+              <w:t>R</w:t>
+            </w:r>
+            <w:r>
+              <w:rPr>
+                <w:rFonts w:ascii="Times New Roman" w:hAnsi="Times New Roman" w:cs="Times New Roman"/>
+                <w:sz w:val="24"/>
+              </w:rPr>
+              <w:t>Q</w:t>
+            </w:r>
+            <w:r>
+              <w:rPr>
+                <w:rFonts w:ascii="Times New Roman" w:hAnsi="Times New Roman" w:cs="Times New Roman"/>
+                <w:sz w:val="24"/>
+              </w:rPr>
+              <w:t>1</w:t>
+            </w:r>
+          </w:p>
+        </w:tc>
+        <w:tc>
+          <w:tcPr>
+            <w:tcW w:w="2067" w:type="dxa"/>
+          </w:tcPr>
+          <w:p>
+            <w:pPr>
+              <w:spacing w:before="240" w:line="480" w:lineRule="auto"/>
+              <w:jc w:val="center"/>
+              <w:rPr>
+                <w:rFonts w:ascii="Times New Roman" w:hAnsi="Times New Roman" w:cs="Times New Roman"/>
+                <w:sz w:val="24"/>
+              </w:rPr>
+            </w:pPr>
+            <w:r>
+              <w:rPr>
+                <w:rFonts w:ascii="Times New Roman" w:hAnsi="Times New Roman" w:cs="Times New Roman"/>
+                <w:sz w:val="24"/>
+              </w:rPr>
+              <w:t>R</w:t>
+            </w:r>
+            <w:r>
+              <w:rPr>
+                <w:rFonts w:ascii="Times New Roman" w:hAnsi="Times New Roman" w:cs="Times New Roman"/>
+                <w:sz w:val="24"/>
+              </w:rPr>
+              <w:t>Q</w:t>
+            </w:r>
+            <w:r>
+              <w:rPr>
+                <w:rFonts w:ascii="Times New Roman" w:hAnsi="Times New Roman" w:cs="Times New Roman"/>
+                <w:sz w:val="24"/>
+              </w:rPr>
+              <w:t>2</w:t>
+            </w:r>
+          </w:p>
+        </w:tc>
+        <w:tc>
+          <w:tcPr>
+            <w:tcW w:w="2067" w:type="dxa"/>
+          </w:tcPr>
+          <w:p>
+            <w:pPr>
+              <w:spacing w:before="240" w:line="480" w:lineRule="auto"/>
+              <w:jc w:val="center"/>
+              <w:rPr>
+                <w:rFonts w:ascii="Times New Roman" w:hAnsi="Times New Roman" w:cs="Times New Roman"/>
+                <w:sz w:val="24"/>
+              </w:rPr>
+            </w:pPr>
+            <w:r>
+              <w:rPr>
+                <w:rFonts w:ascii="Times New Roman" w:hAnsi="Times New Roman" w:cs="Times New Roman"/>
+                <w:sz w:val="24"/>
+              </w:rPr>
+              <w:t>R</w:t>
+            </w:r>
+            <w:r>
+              <w:rPr>
+                <w:rFonts w:ascii="Times New Roman" w:hAnsi="Times New Roman" w:cs="Times New Roman"/>
+                <w:sz w:val="24"/>
+              </w:rPr>
+              <w:t>Q</w:t>
+            </w:r>
+            <w:r>
+              <w:rPr>
+                <w:rFonts w:ascii="Times New Roman" w:hAnsi="Times New Roman" w:cs="Times New Roman"/>
+                <w:sz w:val="24"/>
+              </w:rPr>
+              <w:t>3</w:t>
+            </w:r>
+          </w:p>
+        </w:tc>
+      </w:tr>
+      <w:tr>
+        <w:trPr>
+          <w:trHeight w:val="474"/>
+        </w:trPr>
+        <w:tc>
+          <w:tcPr>
+            <w:tcW w:w="2065" w:type="dxa"/>
+          </w:tcPr>
+          <w:p>
+            <w:pPr>
+              <w:spacing w:before="240" w:line="480" w:lineRule="auto"/>
+              <w:jc w:val="center"/>
+              <w:rPr>
+                <w:rFonts w:ascii="Times New Roman" w:hAnsi="Times New Roman" w:cs="Times New Roman"/>
+                <w:sz w:val="24"/>
+              </w:rPr>
+            </w:pPr>
+            <w:r>
+              <w:rPr>
+                <w:rFonts w:ascii="Times New Roman" w:hAnsi="Times New Roman" w:cs="Times New Roman"/>
+                <w:sz w:val="24"/>
+              </w:rPr>
+              <w:t>R</w:t>
+            </w:r>
+            <w:r>
+              <w:rPr>
+                <w:rFonts w:ascii="Times New Roman" w:hAnsi="Times New Roman" w:cs="Times New Roman"/>
+                <w:sz w:val="24"/>
+              </w:rPr>
+              <w:t>Q</w:t>
+            </w:r>
+            <w:r>
+              <w:rPr>
+                <w:rFonts w:ascii="Times New Roman" w:hAnsi="Times New Roman" w:cs="Times New Roman"/>
+                <w:sz w:val="24"/>
+              </w:rPr>
+              <w:t>1</w:t>
+            </w:r>
+          </w:p>
+        </w:tc>
+        <w:tc>
+          <w:tcPr>
+            <w:tcW w:w="2067" w:type="dxa"/>
+          </w:tcPr>
+          <w:p>
+            <w:pPr>
+              <w:spacing w:before="240" w:line="480" w:lineRule="auto"/>
+              <w:jc w:val="center"/>
+              <w:rPr>
+                <w:rFonts w:ascii="Times New Roman" w:hAnsi="Times New Roman" w:cs="Times New Roman"/>
+                <w:sz w:val="24"/>
+              </w:rPr>
+            </w:pPr>
+          </w:p>
+        </w:tc>
+        <w:tc>
+          <w:tcPr>
+            <w:tcW w:w="2067" w:type="dxa"/>
+          </w:tcPr>
+          <w:p>
+            <w:pPr>
+              <w:spacing w:before="240" w:line="480" w:lineRule="auto"/>
+              <w:jc w:val="center"/>
+              <w:rPr>
+                <w:rFonts w:ascii="Times New Roman" w:hAnsi="Times New Roman" w:cs="Times New Roman"/>
+                <w:sz w:val="24"/>
+              </w:rPr>
+            </w:pPr>
+            <w:r>
+              <w:rPr>
+                <w:rFonts w:ascii="Times New Roman" w:hAnsi="Times New Roman" w:cs="Times New Roman"/>
+                <w:sz w:val="24"/>
+              </w:rPr>
+              <w:t>R</w:t>
+            </w:r>
+          </w:p>
+        </w:tc>
+        <w:tc>
+          <w:tcPr>
+            <w:tcW w:w="2067" w:type="dxa"/>
+          </w:tcPr>
+          <w:p>
+            <w:pPr>
+              <w:spacing w:before="240" w:line="480" w:lineRule="auto"/>
+              <w:jc w:val="center"/>
+              <w:rPr>
+                <w:rFonts w:ascii="Times New Roman" w:hAnsi="Times New Roman" w:cs="Times New Roman"/>
+                <w:sz w:val="24"/>
+              </w:rPr>
+            </w:pPr>
+          </w:p>
+        </w:tc>
+      </w:tr>
+      <w:tr>
+        <w:trPr>
+          <w:trHeight w:val="450"/>
+        </w:trPr>
+        <w:tc>
+          <w:tcPr>
+            <w:tcW w:w="2065" w:type="dxa"/>
+          </w:tcPr>
+          <w:p>
+            <w:pPr>
+              <w:spacing w:before="240" w:line="480" w:lineRule="auto"/>
+              <w:jc w:val="center"/>
+              <w:rPr>
+                <w:rFonts w:ascii="Times New Roman" w:hAnsi="Times New Roman" w:cs="Times New Roman"/>
+                <w:sz w:val="24"/>
+              </w:rPr>
+            </w:pPr>
+            <w:r>
+              <w:rPr>
+                <w:rFonts w:ascii="Times New Roman" w:hAnsi="Times New Roman" w:cs="Times New Roman"/>
+                <w:sz w:val="24"/>
+              </w:rPr>
+              <w:t>R</w:t>
+            </w:r>
+            <w:r>
+              <w:rPr>
+                <w:rFonts w:ascii="Times New Roman" w:hAnsi="Times New Roman" w:cs="Times New Roman"/>
+                <w:sz w:val="24"/>
+              </w:rPr>
+              <w:t>Q</w:t>
+            </w:r>
+            <w:r>
+              <w:rPr>
+                <w:rFonts w:ascii="Times New Roman" w:hAnsi="Times New Roman" w:cs="Times New Roman"/>
+                <w:sz w:val="24"/>
+              </w:rPr>
+              <w:t>2</w:t>
+            </w:r>
+          </w:p>
+        </w:tc>
+        <w:tc>
+          <w:tcPr>
+            <w:tcW w:w="2067" w:type="dxa"/>
+          </w:tcPr>
+          <w:p>
+            <w:pPr>
+              <w:spacing w:before="240" w:line="480" w:lineRule="auto"/>
+              <w:jc w:val="center"/>
+              <w:rPr>
+                <w:rFonts w:ascii="Times New Roman" w:hAnsi="Times New Roman" w:cs="Times New Roman"/>
+                <w:sz w:val="24"/>
+              </w:rPr>
+            </w:pPr>
+            <w:r>
+              <w:rPr>
+                <w:rFonts w:ascii="Times New Roman" w:hAnsi="Times New Roman" w:cs="Times New Roman"/>
+                <w:sz w:val="24"/>
+              </w:rPr>
+              <w:t>R</w:t>
+            </w:r>
+          </w:p>
+        </w:tc>
+        <w:tc>
+          <w:tcPr>
+            <w:tcW w:w="2067" w:type="dxa"/>
+          </w:tcPr>
+          <w:p>
+            <w:pPr>
+              <w:spacing w:before="240" w:line="480" w:lineRule="auto"/>
+              <w:jc w:val="center"/>
+              <w:rPr>
+                <w:rFonts w:ascii="Times New Roman" w:hAnsi="Times New Roman" w:cs="Times New Roman"/>
+                <w:sz w:val="24"/>
+              </w:rPr>
+            </w:pPr>
+          </w:p>
+        </w:tc>
+        <w:tc>
+          <w:tcPr>
+            <w:tcW w:w="2067" w:type="dxa"/>
+          </w:tcPr>
+          <w:p>
+            <w:pPr>
+              <w:spacing w:before="240" w:line="480" w:lineRule="auto"/>
+              <w:jc w:val="center"/>
+              <w:rPr>
+                <w:rFonts w:ascii="Times New Roman" w:hAnsi="Times New Roman" w:cs="Times New Roman"/>
+                <w:sz w:val="24"/>
+              </w:rPr>
+            </w:pPr>
+          </w:p>
+        </w:tc>
+      </w:tr>
+      <w:tr>
+        <w:trPr>
+          <w:trHeight w:val="457"/>
+        </w:trPr>
+        <w:tc>
+          <w:tcPr>
+            <w:tcW w:w="2065" w:type="dxa"/>
+          </w:tcPr>
+          <w:p>
+            <w:pPr>
+              <w:spacing w:before="240" w:line="480" w:lineRule="auto"/>
+              <w:jc w:val="center"/>
+              <w:rPr>
+                <w:rFonts w:ascii="Times New Roman" w:hAnsi="Times New Roman" w:cs="Times New Roman"/>
+                <w:sz w:val="24"/>
+              </w:rPr>
+            </w:pPr>
+            <w:r>
+              <w:rPr>
+                <w:rFonts w:ascii="Times New Roman" w:hAnsi="Times New Roman" w:cs="Times New Roman"/>
+                <w:sz w:val="24"/>
+              </w:rPr>
+              <w:t>R</w:t>
+            </w:r>
+            <w:r>
+              <w:rPr>
+                <w:rFonts w:ascii="Times New Roman" w:hAnsi="Times New Roman" w:cs="Times New Roman"/>
+                <w:sz w:val="24"/>
+              </w:rPr>
+              <w:t>Q</w:t>
+            </w:r>
+            <w:r>
+              <w:rPr>
+                <w:rFonts w:ascii="Times New Roman" w:hAnsi="Times New Roman" w:cs="Times New Roman"/>
+                <w:sz w:val="24"/>
+              </w:rPr>
+              <w:t>3</w:t>
+            </w:r>
+          </w:p>
+        </w:tc>
+        <w:tc>
+          <w:tcPr>
+            <w:tcW w:w="2067" w:type="dxa"/>
+          </w:tcPr>
+          <w:p>
+            <w:pPr>
+              <w:spacing w:before="240" w:line="480" w:lineRule="auto"/>
+              <w:jc w:val="center"/>
+              <w:rPr>
+                <w:rFonts w:ascii="Times New Roman" w:hAnsi="Times New Roman" w:cs="Times New Roman"/>
+                <w:sz w:val="24"/>
+              </w:rPr>
+            </w:pPr>
+          </w:p>
+        </w:tc>
+        <w:tc>
+          <w:tcPr>
+            <w:tcW w:w="2067" w:type="dxa"/>
+          </w:tcPr>
+          <w:p>
+            <w:pPr>
+              <w:spacing w:before="240" w:line="480" w:lineRule="auto"/>
+              <w:jc w:val="center"/>
+              <w:rPr>
+                <w:rFonts w:ascii="Times New Roman" w:hAnsi="Times New Roman" w:cs="Times New Roman"/>
+                <w:sz w:val="24"/>
+              </w:rPr>
+            </w:pPr>
+          </w:p>
+        </w:tc>
+        <w:tc>
+          <w:tcPr>
+            <w:tcW w:w="2067" w:type="dxa"/>
+          </w:tcPr>
+          <w:p>
+            <w:pPr>
+              <w:spacing w:before="240" w:line="480" w:lineRule="auto"/>
+              <w:jc w:val="center"/>
+              <w:rPr>
+                <w:rFonts w:ascii="Times New Roman" w:hAnsi="Times New Roman" w:cs="Times New Roman"/>
+                <w:sz w:val="24"/>
+              </w:rPr>
+            </w:pPr>
+          </w:p>
+        </w:tc>
+      </w:tr>
+    </w:tbl>
+    <w:p>
+      <w:pPr>
+        <w:rPr>
+          <w:rFonts w:ascii="Times New Roman" w:hAnsi="Times New Roman" w:cs="Times New Roman"/>
+          <w:b/>
+          <w:sz w:val="28"/>
+          <w:szCs w:val="28"/>
+        </w:rPr>
+      </w:pPr>
+    </w:p>
+    <w:p>
+      <w:pPr>
+        <w:rPr>
+          <w:rFonts w:ascii="Times New Roman" w:hAnsi="Times New Roman" w:cs="Times New Roman"/>
+          <w:sz w:val="28"/>
+          <w:szCs w:val="28"/>
+        </w:rPr>
+      </w:pPr>
     </w:p>
     <w:sectPr>
       <w:pgSz w:w="11906" w:h="16838"/>
@@ -2677,6 +5873,29 @@
     <w:name w:val="Normal"/>
     <w:qFormat/>
   </w:style>
+  <w:style w:type="paragraph" w:styleId="Ttulo1">
+    <w:name w:val="heading 1"/>
+    <w:basedOn w:val="Normal"/>
+    <w:next w:val="Normal"/>
+    <w:link w:val="Ttulo1Char"/>
+    <w:uiPriority w:val="9"/>
+    <w:qFormat/>
+    <w:rsid w:val="00A358E6"/>
+    <w:pPr>
+      <w:keepNext/>
+      <w:keepLines/>
+      <w:spacing w:before="480" w:after="0"/>
+      <w:outlineLvl w:val="0"/>
+    </w:pPr>
+    <w:rPr>
+      <w:rFonts w:asciiTheme="majorHAnsi" w:eastAsiaTheme="majorEastAsia" w:hAnsiTheme="majorHAnsi" w:cstheme="majorBidi"/>
+      <w:b/>
+      <w:bCs/>
+      <w:color w:val="2E74B5" w:themeColor="accent1" w:themeShade="BF"/>
+      <w:sz w:val="28"/>
+      <w:szCs w:val="28"/>
+    </w:rPr>
+  </w:style>
   <w:style w:type="character" w:default="1" w:styleId="Fontepargpadro">
     <w:name w:val="Default Paragraph Font"/>
     <w:uiPriority w:val="1"/>
@@ -2733,6 +5952,91 @@
         <w:insideV w:val="single" w:sz="4" w:space="0" w:color="auto"/>
       </w:tblBorders>
     </w:tblPr>
+  </w:style>
+  <w:style w:type="character" w:customStyle="1" w:styleId="Ttulo1Char">
+    <w:name w:val="Título 1 Char"/>
+    <w:basedOn w:val="Fontepargpadro"/>
+    <w:link w:val="Ttulo1"/>
+    <w:uiPriority w:val="9"/>
+    <w:rsid w:val="00A358E6"/>
+    <w:rPr>
+      <w:rFonts w:asciiTheme="majorHAnsi" w:eastAsiaTheme="majorEastAsia" w:hAnsiTheme="majorHAnsi" w:cstheme="majorBidi"/>
+      <w:b/>
+      <w:bCs/>
+      <w:color w:val="2E74B5" w:themeColor="accent1" w:themeShade="BF"/>
+      <w:sz w:val="28"/>
+      <w:szCs w:val="28"/>
+    </w:rPr>
+  </w:style>
+  <w:style w:type="paragraph" w:styleId="CabealhodoSumrio">
+    <w:name w:val="TOC Heading"/>
+    <w:basedOn w:val="Ttulo1"/>
+    <w:next w:val="Normal"/>
+    <w:uiPriority w:val="39"/>
+    <w:semiHidden/>
+    <w:unhideWhenUsed/>
+    <w:qFormat/>
+    <w:rsid w:val="00A358E6"/>
+    <w:pPr>
+      <w:spacing w:line="276" w:lineRule="auto"/>
+      <w:outlineLvl w:val="9"/>
+    </w:pPr>
+    <w:rPr>
+      <w:lang w:eastAsia="pt-BR"/>
+    </w:rPr>
+  </w:style>
+  <w:style w:type="paragraph" w:styleId="Sumrio1">
+    <w:name w:val="toc 1"/>
+    <w:basedOn w:val="Normal"/>
+    <w:next w:val="Normal"/>
+    <w:autoRedefine/>
+    <w:uiPriority w:val="39"/>
+    <w:unhideWhenUsed/>
+    <w:rsid w:val="00A358E6"/>
+    <w:pPr>
+      <w:spacing w:after="100"/>
+    </w:pPr>
+  </w:style>
+  <w:style w:type="character" w:styleId="Hyperlink">
+    <w:name w:val="Hyperlink"/>
+    <w:basedOn w:val="Fontepargpadro"/>
+    <w:uiPriority w:val="99"/>
+    <w:unhideWhenUsed/>
+    <w:rsid w:val="00A358E6"/>
+    <w:rPr>
+      <w:color w:val="0563C1" w:themeColor="hyperlink"/>
+      <w:u w:val="single"/>
+    </w:rPr>
+  </w:style>
+  <w:style w:type="paragraph" w:styleId="Textodebalo">
+    <w:name w:val="Balloon Text"/>
+    <w:basedOn w:val="Normal"/>
+    <w:link w:val="TextodebaloChar"/>
+    <w:uiPriority w:val="99"/>
+    <w:semiHidden/>
+    <w:unhideWhenUsed/>
+    <w:rsid w:val="00A358E6"/>
+    <w:pPr>
+      <w:spacing w:after="0" w:line="240" w:lineRule="auto"/>
+    </w:pPr>
+    <w:rPr>
+      <w:rFonts w:ascii="Tahoma" w:hAnsi="Tahoma" w:cs="Tahoma"/>
+      <w:sz w:val="16"/>
+      <w:szCs w:val="16"/>
+    </w:rPr>
+  </w:style>
+  <w:style w:type="character" w:customStyle="1" w:styleId="TextodebaloChar">
+    <w:name w:val="Texto de balão Char"/>
+    <w:basedOn w:val="Fontepargpadro"/>
+    <w:link w:val="Textodebalo"/>
+    <w:uiPriority w:val="99"/>
+    <w:semiHidden/>
+    <w:rsid w:val="00A358E6"/>
+    <w:rPr>
+      <w:rFonts w:ascii="Tahoma" w:hAnsi="Tahoma" w:cs="Tahoma"/>
+      <w:sz w:val="16"/>
+      <w:szCs w:val="16"/>
+    </w:rPr>
   </w:style>
 </w:styles>
 </file>
@@ -2897,6 +6201,29 @@
     <w:name w:val="Normal"/>
     <w:qFormat/>
   </w:style>
+  <w:style w:type="paragraph" w:styleId="Ttulo1">
+    <w:name w:val="heading 1"/>
+    <w:basedOn w:val="Normal"/>
+    <w:next w:val="Normal"/>
+    <w:link w:val="Ttulo1Char"/>
+    <w:uiPriority w:val="9"/>
+    <w:qFormat/>
+    <w:rsid w:val="00A358E6"/>
+    <w:pPr>
+      <w:keepNext/>
+      <w:keepLines/>
+      <w:spacing w:before="480" w:after="0"/>
+      <w:outlineLvl w:val="0"/>
+    </w:pPr>
+    <w:rPr>
+      <w:rFonts w:asciiTheme="majorHAnsi" w:eastAsiaTheme="majorEastAsia" w:hAnsiTheme="majorHAnsi" w:cstheme="majorBidi"/>
+      <w:b/>
+      <w:bCs/>
+      <w:color w:val="2E74B5" w:themeColor="accent1" w:themeShade="BF"/>
+      <w:sz w:val="28"/>
+      <w:szCs w:val="28"/>
+    </w:rPr>
+  </w:style>
   <w:style w:type="character" w:default="1" w:styleId="Fontepargpadro">
     <w:name w:val="Default Paragraph Font"/>
     <w:uiPriority w:val="1"/>
@@ -2953,6 +6280,91 @@
         <w:insideV w:val="single" w:sz="4" w:space="0" w:color="auto"/>
       </w:tblBorders>
     </w:tblPr>
+  </w:style>
+  <w:style w:type="character" w:customStyle="1" w:styleId="Ttulo1Char">
+    <w:name w:val="Título 1 Char"/>
+    <w:basedOn w:val="Fontepargpadro"/>
+    <w:link w:val="Ttulo1"/>
+    <w:uiPriority w:val="9"/>
+    <w:rsid w:val="00A358E6"/>
+    <w:rPr>
+      <w:rFonts w:asciiTheme="majorHAnsi" w:eastAsiaTheme="majorEastAsia" w:hAnsiTheme="majorHAnsi" w:cstheme="majorBidi"/>
+      <w:b/>
+      <w:bCs/>
+      <w:color w:val="2E74B5" w:themeColor="accent1" w:themeShade="BF"/>
+      <w:sz w:val="28"/>
+      <w:szCs w:val="28"/>
+    </w:rPr>
+  </w:style>
+  <w:style w:type="paragraph" w:styleId="CabealhodoSumrio">
+    <w:name w:val="TOC Heading"/>
+    <w:basedOn w:val="Ttulo1"/>
+    <w:next w:val="Normal"/>
+    <w:uiPriority w:val="39"/>
+    <w:semiHidden/>
+    <w:unhideWhenUsed/>
+    <w:qFormat/>
+    <w:rsid w:val="00A358E6"/>
+    <w:pPr>
+      <w:spacing w:line="276" w:lineRule="auto"/>
+      <w:outlineLvl w:val="9"/>
+    </w:pPr>
+    <w:rPr>
+      <w:lang w:eastAsia="pt-BR"/>
+    </w:rPr>
+  </w:style>
+  <w:style w:type="paragraph" w:styleId="Sumrio1">
+    <w:name w:val="toc 1"/>
+    <w:basedOn w:val="Normal"/>
+    <w:next w:val="Normal"/>
+    <w:autoRedefine/>
+    <w:uiPriority w:val="39"/>
+    <w:unhideWhenUsed/>
+    <w:rsid w:val="00A358E6"/>
+    <w:pPr>
+      <w:spacing w:after="100"/>
+    </w:pPr>
+  </w:style>
+  <w:style w:type="character" w:styleId="Hyperlink">
+    <w:name w:val="Hyperlink"/>
+    <w:basedOn w:val="Fontepargpadro"/>
+    <w:uiPriority w:val="99"/>
+    <w:unhideWhenUsed/>
+    <w:rsid w:val="00A358E6"/>
+    <w:rPr>
+      <w:color w:val="0563C1" w:themeColor="hyperlink"/>
+      <w:u w:val="single"/>
+    </w:rPr>
+  </w:style>
+  <w:style w:type="paragraph" w:styleId="Textodebalo">
+    <w:name w:val="Balloon Text"/>
+    <w:basedOn w:val="Normal"/>
+    <w:link w:val="TextodebaloChar"/>
+    <w:uiPriority w:val="99"/>
+    <w:semiHidden/>
+    <w:unhideWhenUsed/>
+    <w:rsid w:val="00A358E6"/>
+    <w:pPr>
+      <w:spacing w:after="0" w:line="240" w:lineRule="auto"/>
+    </w:pPr>
+    <w:rPr>
+      <w:rFonts w:ascii="Tahoma" w:hAnsi="Tahoma" w:cs="Tahoma"/>
+      <w:sz w:val="16"/>
+      <w:szCs w:val="16"/>
+    </w:rPr>
+  </w:style>
+  <w:style w:type="character" w:customStyle="1" w:styleId="TextodebaloChar">
+    <w:name w:val="Texto de balão Char"/>
+    <w:basedOn w:val="Fontepargpadro"/>
+    <w:link w:val="Textodebalo"/>
+    <w:uiPriority w:val="99"/>
+    <w:semiHidden/>
+    <w:rsid w:val="00A358E6"/>
+    <w:rPr>
+      <w:rFonts w:ascii="Tahoma" w:hAnsi="Tahoma" w:cs="Tahoma"/>
+      <w:sz w:val="16"/>
+      <w:szCs w:val="16"/>
+    </w:rPr>
   </w:style>
 </w:styles>
 </file>
@@ -3216,4 +6628,16 @@
     </a:ext>
   </a:extLst>
 </a:theme>
+</file>
+
+<file path=customXml/item1.xml><?xml version="1.0" encoding="utf-8"?>
+<b:Sources xmlns:b="http://schemas.openxmlformats.org/officeDocument/2006/bibliography" xmlns="http://schemas.openxmlformats.org/officeDocument/2006/bibliography" SelectedStyle="\APA.XSL" StyleName="APA"/>
+</file>
+
+<file path=customXml/itemProps1.xml><?xml version="1.0" encoding="utf-8"?>
+<ds:datastoreItem xmlns:ds="http://schemas.openxmlformats.org/officeDocument/2006/customXml" ds:itemID="{822286DD-7EE7-4B32-884F-51934736ED5F}">
+  <ds:schemaRefs>
+    <ds:schemaRef ds:uri="http://schemas.openxmlformats.org/officeDocument/2006/bibliography"/>
+  </ds:schemaRefs>
+</ds:datastoreItem>
 </file>
--- a/Documento de Especificação Suplementar - IMC.docx
+++ b/Documento de Especificação Suplementar - IMC.docx
@@ -48,7 +48,7 @@
                     </pic:cNvPicPr>
                   </pic:nvPicPr>
                   <pic:blipFill>
-                    <a:blip r:embed="rId6">
+                    <a:blip r:embed="rId8">
                       <a:extLst>
                         <a:ext uri="{28A0092B-C50C-407E-A947-70E740481C1C}">
                           <a14:useLocalDpi xmlns:a14="http://schemas.microsoft.com/office/drawing/2010/main" val="0"/>
@@ -121,7 +121,7 @@
                     </pic:cNvPicPr>
                   </pic:nvPicPr>
                   <pic:blipFill>
-                    <a:blip r:embed="rId7" cstate="print">
+                    <a:blip r:embed="rId9" cstate="print">
                       <a:extLst>
                         <a:ext uri="{28A0092B-C50C-407E-A947-70E740481C1C}">
                           <a14:useLocalDpi xmlns:a14="http://schemas.microsoft.com/office/drawing/2010/main" val="0"/>
@@ -1193,6 +1193,96 @@
           </w:p>
         </w:tc>
       </w:tr>
+      <w:tr>
+        <w:tc>
+          <w:tcPr>
+            <w:tcW w:w="2123" w:type="dxa"/>
+          </w:tcPr>
+          <w:p>
+            <w:pPr>
+              <w:rPr>
+                <w:rFonts w:ascii="Times New Roman" w:hAnsi="Times New Roman" w:cs="Times New Roman"/>
+                <w:sz w:val="24"/>
+                <w:szCs w:val="24"/>
+              </w:rPr>
+            </w:pPr>
+            <w:r>
+              <w:rPr>
+                <w:rFonts w:ascii="Times New Roman" w:hAnsi="Times New Roman" w:cs="Times New Roman"/>
+                <w:sz w:val="24"/>
+                <w:szCs w:val="24"/>
+              </w:rPr>
+              <w:t>22/05/2016</w:t>
+            </w:r>
+          </w:p>
+        </w:tc>
+        <w:tc>
+          <w:tcPr>
+            <w:tcW w:w="2123" w:type="dxa"/>
+          </w:tcPr>
+          <w:p>
+            <w:pPr>
+              <w:rPr>
+                <w:rFonts w:ascii="Times New Roman" w:hAnsi="Times New Roman" w:cs="Times New Roman"/>
+                <w:sz w:val="24"/>
+                <w:szCs w:val="24"/>
+              </w:rPr>
+            </w:pPr>
+            <w:r>
+              <w:rPr>
+                <w:rFonts w:ascii="Times New Roman" w:hAnsi="Times New Roman" w:cs="Times New Roman"/>
+                <w:sz w:val="24"/>
+                <w:szCs w:val="24"/>
+              </w:rPr>
+              <w:t>0.5</w:t>
+            </w:r>
+          </w:p>
+        </w:tc>
+        <w:tc>
+          <w:tcPr>
+            <w:tcW w:w="2124" w:type="dxa"/>
+          </w:tcPr>
+          <w:p>
+            <w:pPr>
+              <w:rPr>
+                <w:rFonts w:ascii="Times New Roman" w:hAnsi="Times New Roman" w:cs="Times New Roman"/>
+                <w:sz w:val="24"/>
+                <w:szCs w:val="24"/>
+              </w:rPr>
+            </w:pPr>
+            <w:r>
+              <w:rPr>
+                <w:rFonts w:ascii="Times New Roman" w:hAnsi="Times New Roman" w:cs="Times New Roman"/>
+                <w:sz w:val="24"/>
+                <w:szCs w:val="24"/>
+              </w:rPr>
+              <w:t>Alteração da matriz de rastreabilidade</w:t>
+            </w:r>
+          </w:p>
+        </w:tc>
+        <w:tc>
+          <w:tcPr>
+            <w:tcW w:w="2124" w:type="dxa"/>
+          </w:tcPr>
+          <w:p>
+            <w:pPr>
+              <w:rPr>
+                <w:rFonts w:ascii="Times New Roman" w:hAnsi="Times New Roman" w:cs="Times New Roman"/>
+                <w:sz w:val="24"/>
+                <w:szCs w:val="28"/>
+              </w:rPr>
+            </w:pPr>
+            <w:r>
+              <w:rPr>
+                <w:rFonts w:ascii="Times New Roman" w:hAnsi="Times New Roman" w:cs="Times New Roman"/>
+                <w:sz w:val="24"/>
+                <w:szCs w:val="28"/>
+              </w:rPr>
+              <w:t>Juliana Moniz</w:t>
+            </w:r>
+          </w:p>
+        </w:tc>
+      </w:tr>
     </w:tbl>
     <w:p>
       <w:pPr>
@@ -1365,17 +1455,6 @@
           <w:szCs w:val="28"/>
         </w:rPr>
       </w:pPr>
-    </w:p>
-    <w:p>
-      <w:pPr>
-        <w:rPr>
-          <w:rFonts w:ascii="Times New Roman" w:hAnsi="Times New Roman" w:cs="Times New Roman"/>
-          <w:sz w:val="28"/>
-          <w:szCs w:val="28"/>
-        </w:rPr>
-      </w:pPr>
-      <w:bookmarkStart w:id="0" w:name="_GoBack"/>
-      <w:bookmarkEnd w:id="0"/>
     </w:p>
     <w:sdt>
       <w:sdtPr>
@@ -1421,10 +1500,9 @@
               <w:tab w:val="right" w:leader="dot" w:pos="8494"/>
             </w:tabs>
             <w:rPr>
-              <w:rFonts w:ascii="Times New Roman" w:hAnsi="Times New Roman" w:cs="Times New Roman"/>
+              <w:rFonts w:eastAsiaTheme="minorEastAsia"/>
               <w:noProof/>
-              <w:sz w:val="24"/>
-              <w:szCs w:val="24"/>
+              <w:lang w:eastAsia="pt-BR"/>
             </w:rPr>
           </w:pPr>
           <w:r>
@@ -1451,83 +1529,60 @@
             </w:rPr>
             <w:fldChar w:fldCharType="separate"/>
           </w:r>
-          <w:hyperlink w:anchor="_Toc451432662" w:history="1">
+          <w:hyperlink w:anchor="_Toc451702054" w:history="1">
             <w:r>
               <w:rPr>
                 <w:rStyle w:val="Hyperlink"/>
                 <w:rFonts w:ascii="Times New Roman" w:hAnsi="Times New Roman" w:cs="Times New Roman"/>
                 <w:noProof/>
-                <w:sz w:val="24"/>
-                <w:szCs w:val="24"/>
-              </w:rPr>
-              <w:t>Tabela de atributos – Requisitos Funcionais</w:t>
-            </w:r>
-            <w:r>
-              <w:rPr>
-                <w:rFonts w:ascii="Times New Roman" w:hAnsi="Times New Roman" w:cs="Times New Roman"/>
+              </w:rPr>
+              <w:t>Tabela de Atributos – Requisitos Funcionais</w:t>
+            </w:r>
+            <w:r>
+              <w:rPr>
                 <w:noProof/>
                 <w:webHidden/>
-                <w:sz w:val="24"/>
-                <w:szCs w:val="24"/>
               </w:rPr>
               <w:tab/>
             </w:r>
             <w:r>
               <w:rPr>
-                <w:rFonts w:ascii="Times New Roman" w:hAnsi="Times New Roman" w:cs="Times New Roman"/>
                 <w:noProof/>
                 <w:webHidden/>
-                <w:sz w:val="24"/>
-                <w:szCs w:val="24"/>
               </w:rPr>
               <w:fldChar w:fldCharType="begin"/>
             </w:r>
             <w:r>
               <w:rPr>
-                <w:rFonts w:ascii="Times New Roman" w:hAnsi="Times New Roman" w:cs="Times New Roman"/>
                 <w:noProof/>
                 <w:webHidden/>
-                <w:sz w:val="24"/>
-                <w:szCs w:val="24"/>
-              </w:rPr>
-              <w:instrText xml:space="preserve"> PAGEREF _Toc451432662 \h </w:instrText>
-            </w:r>
-            <w:r>
-              <w:rPr>
-                <w:rFonts w:ascii="Times New Roman" w:hAnsi="Times New Roman" w:cs="Times New Roman"/>
+              </w:rPr>
+              <w:instrText xml:space="preserve"> PAGEREF _Toc451702054 \h </w:instrText>
+            </w:r>
+            <w:r>
+              <w:rPr>
                 <w:noProof/>
                 <w:webHidden/>
-                <w:sz w:val="24"/>
-                <w:szCs w:val="24"/>
-              </w:rPr>
-            </w:r>
-            <w:r>
-              <w:rPr>
-                <w:rFonts w:ascii="Times New Roman" w:hAnsi="Times New Roman" w:cs="Times New Roman"/>
+              </w:rPr>
+            </w:r>
+            <w:r>
+              <w:rPr>
                 <w:noProof/>
                 <w:webHidden/>
-                <w:sz w:val="24"/>
-                <w:szCs w:val="24"/>
               </w:rPr>
               <w:fldChar w:fldCharType="separate"/>
             </w:r>
             <w:r>
               <w:rPr>
-                <w:rFonts w:ascii="Times New Roman" w:hAnsi="Times New Roman" w:cs="Times New Roman"/>
                 <w:noProof/>
                 <w:webHidden/>
-                <w:sz w:val="24"/>
-                <w:szCs w:val="24"/>
               </w:rPr>
               <w:t>4</w:t>
             </w:r>
             <w:r>
               <w:rPr>
-                <w:rFonts w:ascii="Times New Roman" w:hAnsi="Times New Roman" w:cs="Times New Roman"/>
                 <w:noProof/>
                 <w:webHidden/>
-                <w:sz w:val="24"/>
-                <w:szCs w:val="24"/>
               </w:rPr>
               <w:fldChar w:fldCharType="end"/>
             </w:r>
@@ -1540,89 +1595,65 @@
               <w:tab w:val="right" w:leader="dot" w:pos="8494"/>
             </w:tabs>
             <w:rPr>
-              <w:rFonts w:ascii="Times New Roman" w:hAnsi="Times New Roman" w:cs="Times New Roman"/>
+              <w:rFonts w:eastAsiaTheme="minorEastAsia"/>
               <w:noProof/>
-              <w:sz w:val="24"/>
-              <w:szCs w:val="24"/>
+              <w:lang w:eastAsia="pt-BR"/>
             </w:rPr>
           </w:pPr>
-          <w:hyperlink w:anchor="_Toc451432663" w:history="1">
+          <w:hyperlink w:anchor="_Toc451702055" w:history="1">
             <w:r>
               <w:rPr>
                 <w:rStyle w:val="Hyperlink"/>
                 <w:rFonts w:ascii="Times New Roman" w:hAnsi="Times New Roman" w:cs="Times New Roman"/>
                 <w:noProof/>
-                <w:sz w:val="24"/>
-                <w:szCs w:val="24"/>
-              </w:rPr>
-              <w:t>Tabela de atributos – Requisitos de Qualidade</w:t>
-            </w:r>
-            <w:r>
-              <w:rPr>
-                <w:rFonts w:ascii="Times New Roman" w:hAnsi="Times New Roman" w:cs="Times New Roman"/>
+              </w:rPr>
+              <w:t>Tabela de Atributos – Requisitos de Qualidade</w:t>
+            </w:r>
+            <w:r>
+              <w:rPr>
                 <w:noProof/>
                 <w:webHidden/>
-                <w:sz w:val="24"/>
-                <w:szCs w:val="24"/>
               </w:rPr>
               <w:tab/>
             </w:r>
             <w:r>
               <w:rPr>
-                <w:rFonts w:ascii="Times New Roman" w:hAnsi="Times New Roman" w:cs="Times New Roman"/>
                 <w:noProof/>
                 <w:webHidden/>
-                <w:sz w:val="24"/>
-                <w:szCs w:val="24"/>
               </w:rPr>
               <w:fldChar w:fldCharType="begin"/>
             </w:r>
             <w:r>
               <w:rPr>
-                <w:rFonts w:ascii="Times New Roman" w:hAnsi="Times New Roman" w:cs="Times New Roman"/>
                 <w:noProof/>
                 <w:webHidden/>
-                <w:sz w:val="24"/>
-                <w:szCs w:val="24"/>
-              </w:rPr>
-              <w:instrText xml:space="preserve"> PAGEREF _Toc451432663 \h </w:instrText>
-            </w:r>
-            <w:r>
-              <w:rPr>
-                <w:rFonts w:ascii="Times New Roman" w:hAnsi="Times New Roman" w:cs="Times New Roman"/>
+              </w:rPr>
+              <w:instrText xml:space="preserve"> PAGEREF _Toc451702055 \h </w:instrText>
+            </w:r>
+            <w:r>
+              <w:rPr>
                 <w:noProof/>
                 <w:webHidden/>
-                <w:sz w:val="24"/>
-                <w:szCs w:val="24"/>
-              </w:rPr>
-            </w:r>
-            <w:r>
-              <w:rPr>
-                <w:rFonts w:ascii="Times New Roman" w:hAnsi="Times New Roman" w:cs="Times New Roman"/>
+              </w:rPr>
+            </w:r>
+            <w:r>
+              <w:rPr>
                 <w:noProof/>
                 <w:webHidden/>
-                <w:sz w:val="24"/>
-                <w:szCs w:val="24"/>
               </w:rPr>
               <w:fldChar w:fldCharType="separate"/>
             </w:r>
             <w:r>
               <w:rPr>
-                <w:rFonts w:ascii="Times New Roman" w:hAnsi="Times New Roman" w:cs="Times New Roman"/>
                 <w:noProof/>
                 <w:webHidden/>
-                <w:sz w:val="24"/>
-                <w:szCs w:val="24"/>
-              </w:rPr>
-              <w:t>5</w:t>
-            </w:r>
-            <w:r>
-              <w:rPr>
-                <w:rFonts w:ascii="Times New Roman" w:hAnsi="Times New Roman" w:cs="Times New Roman"/>
+              </w:rPr>
+              <w:t>6</w:t>
+            </w:r>
+            <w:r>
+              <w:rPr>
                 <w:noProof/>
                 <w:webHidden/>
-                <w:sz w:val="24"/>
-                <w:szCs w:val="24"/>
               </w:rPr>
               <w:fldChar w:fldCharType="end"/>
             </w:r>
@@ -1635,184 +1666,65 @@
               <w:tab w:val="right" w:leader="dot" w:pos="8494"/>
             </w:tabs>
             <w:rPr>
-              <w:rFonts w:ascii="Times New Roman" w:hAnsi="Times New Roman" w:cs="Times New Roman"/>
+              <w:rFonts w:eastAsiaTheme="minorEastAsia"/>
               <w:noProof/>
-              <w:sz w:val="24"/>
-              <w:szCs w:val="24"/>
+              <w:lang w:eastAsia="pt-BR"/>
             </w:rPr>
           </w:pPr>
-          <w:hyperlink w:anchor="_Toc451432664" w:history="1">
+          <w:hyperlink w:anchor="_Toc451702056" w:history="1">
             <w:r>
               <w:rPr>
                 <w:rStyle w:val="Hyperlink"/>
                 <w:rFonts w:ascii="Times New Roman" w:hAnsi="Times New Roman" w:cs="Times New Roman"/>
                 <w:noProof/>
-                <w:sz w:val="24"/>
-                <w:szCs w:val="24"/>
-              </w:rPr>
-              <w:t>Matriz de Rastreabilidade – Requisitos Funcionais</w:t>
-            </w:r>
-            <w:r>
-              <w:rPr>
-                <w:rFonts w:ascii="Times New Roman" w:hAnsi="Times New Roman" w:cs="Times New Roman"/>
+              </w:rPr>
+              <w:t>Matriz de Rastreabilidade</w:t>
+            </w:r>
+            <w:r>
+              <w:rPr>
                 <w:noProof/>
                 <w:webHidden/>
-                <w:sz w:val="24"/>
-                <w:szCs w:val="24"/>
               </w:rPr>
               <w:tab/>
             </w:r>
             <w:r>
               <w:rPr>
-                <w:rFonts w:ascii="Times New Roman" w:hAnsi="Times New Roman" w:cs="Times New Roman"/>
                 <w:noProof/>
                 <w:webHidden/>
-                <w:sz w:val="24"/>
-                <w:szCs w:val="24"/>
               </w:rPr>
               <w:fldChar w:fldCharType="begin"/>
             </w:r>
             <w:r>
               <w:rPr>
-                <w:rFonts w:ascii="Times New Roman" w:hAnsi="Times New Roman" w:cs="Times New Roman"/>
                 <w:noProof/>
                 <w:webHidden/>
-                <w:sz w:val="24"/>
-                <w:szCs w:val="24"/>
-              </w:rPr>
-              <w:instrText xml:space="preserve"> PAGEREF _Toc451432664 \h </w:instrText>
-            </w:r>
-            <w:r>
-              <w:rPr>
-                <w:rFonts w:ascii="Times New Roman" w:hAnsi="Times New Roman" w:cs="Times New Roman"/>
+              </w:rPr>
+              <w:instrText xml:space="preserve"> PAGEREF _Toc451702056 \h </w:instrText>
+            </w:r>
+            <w:r>
+              <w:rPr>
                 <w:noProof/>
                 <w:webHidden/>
-                <w:sz w:val="24"/>
-                <w:szCs w:val="24"/>
-              </w:rPr>
-            </w:r>
-            <w:r>
-              <w:rPr>
-                <w:rFonts w:ascii="Times New Roman" w:hAnsi="Times New Roman" w:cs="Times New Roman"/>
+              </w:rPr>
+            </w:r>
+            <w:r>
+              <w:rPr>
                 <w:noProof/>
                 <w:webHidden/>
-                <w:sz w:val="24"/>
-                <w:szCs w:val="24"/>
               </w:rPr>
               <w:fldChar w:fldCharType="separate"/>
             </w:r>
             <w:r>
               <w:rPr>
-                <w:rFonts w:ascii="Times New Roman" w:hAnsi="Times New Roman" w:cs="Times New Roman"/>
                 <w:noProof/>
                 <w:webHidden/>
-                <w:sz w:val="24"/>
-                <w:szCs w:val="24"/>
-              </w:rPr>
-              <w:t>6</w:t>
-            </w:r>
-            <w:r>
-              <w:rPr>
-                <w:rFonts w:ascii="Times New Roman" w:hAnsi="Times New Roman" w:cs="Times New Roman"/>
+              </w:rPr>
+              <w:t>7</w:t>
+            </w:r>
+            <w:r>
+              <w:rPr>
                 <w:noProof/>
                 <w:webHidden/>
-                <w:sz w:val="24"/>
-                <w:szCs w:val="24"/>
-              </w:rPr>
-              <w:fldChar w:fldCharType="end"/>
-            </w:r>
-          </w:hyperlink>
-        </w:p>
-        <w:p>
-          <w:pPr>
-            <w:pStyle w:val="Sumrio1"/>
-            <w:tabs>
-              <w:tab w:val="right" w:leader="dot" w:pos="8494"/>
-            </w:tabs>
-            <w:rPr>
-              <w:rFonts w:ascii="Times New Roman" w:hAnsi="Times New Roman" w:cs="Times New Roman"/>
-              <w:noProof/>
-              <w:sz w:val="24"/>
-              <w:szCs w:val="24"/>
-            </w:rPr>
-          </w:pPr>
-          <w:hyperlink w:anchor="_Toc451432665" w:history="1">
-            <w:r>
-              <w:rPr>
-                <w:rStyle w:val="Hyperlink"/>
-                <w:rFonts w:ascii="Times New Roman" w:hAnsi="Times New Roman" w:cs="Times New Roman"/>
-                <w:noProof/>
-                <w:sz w:val="24"/>
-                <w:szCs w:val="24"/>
-              </w:rPr>
-              <w:t>Matriz de Rastreabilidade – Requisitos de Qualidade</w:t>
-            </w:r>
-            <w:r>
-              <w:rPr>
-                <w:rFonts w:ascii="Times New Roman" w:hAnsi="Times New Roman" w:cs="Times New Roman"/>
-                <w:noProof/>
-                <w:webHidden/>
-                <w:sz w:val="24"/>
-                <w:szCs w:val="24"/>
-              </w:rPr>
-              <w:tab/>
-            </w:r>
-            <w:r>
-              <w:rPr>
-                <w:rFonts w:ascii="Times New Roman" w:hAnsi="Times New Roman" w:cs="Times New Roman"/>
-                <w:noProof/>
-                <w:webHidden/>
-                <w:sz w:val="24"/>
-                <w:szCs w:val="24"/>
-              </w:rPr>
-              <w:fldChar w:fldCharType="begin"/>
-            </w:r>
-            <w:r>
-              <w:rPr>
-                <w:rFonts w:ascii="Times New Roman" w:hAnsi="Times New Roman" w:cs="Times New Roman"/>
-                <w:noProof/>
-                <w:webHidden/>
-                <w:sz w:val="24"/>
-                <w:szCs w:val="24"/>
-              </w:rPr>
-              <w:instrText xml:space="preserve"> PAGEREF _Toc451432665 \h </w:instrText>
-            </w:r>
-            <w:r>
-              <w:rPr>
-                <w:rFonts w:ascii="Times New Roman" w:hAnsi="Times New Roman" w:cs="Times New Roman"/>
-                <w:noProof/>
-                <w:webHidden/>
-                <w:sz w:val="24"/>
-                <w:szCs w:val="24"/>
-              </w:rPr>
-            </w:r>
-            <w:r>
-              <w:rPr>
-                <w:rFonts w:ascii="Times New Roman" w:hAnsi="Times New Roman" w:cs="Times New Roman"/>
-                <w:noProof/>
-                <w:webHidden/>
-                <w:sz w:val="24"/>
-                <w:szCs w:val="24"/>
-              </w:rPr>
-              <w:fldChar w:fldCharType="separate"/>
-            </w:r>
-            <w:r>
-              <w:rPr>
-                <w:rFonts w:ascii="Times New Roman" w:hAnsi="Times New Roman" w:cs="Times New Roman"/>
-                <w:noProof/>
-                <w:webHidden/>
-                <w:sz w:val="24"/>
-                <w:szCs w:val="24"/>
-              </w:rPr>
-              <w:t>7</w:t>
-            </w:r>
-            <w:r>
-              <w:rPr>
-                <w:rFonts w:ascii="Times New Roman" w:hAnsi="Times New Roman" w:cs="Times New Roman"/>
-                <w:noProof/>
-                <w:webHidden/>
-                <w:sz w:val="24"/>
-                <w:szCs w:val="24"/>
               </w:rPr>
               <w:fldChar w:fldCharType="end"/>
             </w:r>
@@ -2039,16 +1951,23 @@
           <w:color w:val="auto"/>
         </w:rPr>
       </w:pPr>
-      <w:bookmarkStart w:id="1" w:name="_Toc451432662"/>
+      <w:bookmarkStart w:id="0" w:name="_Toc451702054"/>
       <w:r>
         <w:rPr>
           <w:rFonts w:ascii="Times New Roman" w:hAnsi="Times New Roman" w:cs="Times New Roman"/>
           <w:color w:val="auto"/>
         </w:rPr>
         <w:lastRenderedPageBreak/>
-        <w:t>Tabela de atributos – Requisitos Funcionais</w:t>
-      </w:r>
-      <w:bookmarkEnd w:id="1"/>
+        <w:t>Tabela de A</w:t>
+      </w:r>
+      <w:r>
+        <w:rPr>
+          <w:rFonts w:ascii="Times New Roman" w:hAnsi="Times New Roman" w:cs="Times New Roman"/>
+          <w:color w:val="auto"/>
+        </w:rPr>
+        <w:t>tributos – Requisitos Funcionais</w:t>
+      </w:r>
+      <w:bookmarkEnd w:id="0"/>
     </w:p>
     <w:p>
       <w:pPr>
@@ -2072,11 +1991,21 @@
           <w:sz w:val="24"/>
           <w:szCs w:val="24"/>
         </w:rPr>
-        <w:t xml:space="preserve"> R</w:t>
-      </w:r>
-      <w:r>
-        <w:rPr>
-          <w:rFonts w:ascii="Times New Roman" w:hAnsi="Times New Roman" w:cs="Times New Roman"/>
+        <w:t xml:space="preserve"> </w:t>
+      </w:r>
+      <w:r>
+        <w:rPr>
+          <w:rFonts w:ascii="Times New Roman" w:hAnsi="Times New Roman" w:cs="Times New Roman"/>
+          <w:b/>
+          <w:sz w:val="24"/>
+          <w:szCs w:val="24"/>
+        </w:rPr>
+        <w:t>R</w:t>
+      </w:r>
+      <w:r>
+        <w:rPr>
+          <w:rFonts w:ascii="Times New Roman" w:hAnsi="Times New Roman" w:cs="Times New Roman"/>
+          <w:b/>
           <w:sz w:val="24"/>
           <w:szCs w:val="24"/>
         </w:rPr>
@@ -2085,6 +2014,7 @@
       <w:r>
         <w:rPr>
           <w:rFonts w:ascii="Times New Roman" w:hAnsi="Times New Roman" w:cs="Times New Roman"/>
+          <w:b/>
           <w:sz w:val="24"/>
           <w:szCs w:val="24"/>
         </w:rPr>
@@ -2304,11 +2234,21 @@
           <w:sz w:val="24"/>
           <w:szCs w:val="24"/>
         </w:rPr>
-        <w:t xml:space="preserve"> R</w:t>
-      </w:r>
-      <w:r>
-        <w:rPr>
-          <w:rFonts w:ascii="Times New Roman" w:hAnsi="Times New Roman" w:cs="Times New Roman"/>
+        <w:t xml:space="preserve"> </w:t>
+      </w:r>
+      <w:r>
+        <w:rPr>
+          <w:rFonts w:ascii="Times New Roman" w:hAnsi="Times New Roman" w:cs="Times New Roman"/>
+          <w:b/>
+          <w:sz w:val="24"/>
+          <w:szCs w:val="24"/>
+        </w:rPr>
+        <w:t>R</w:t>
+      </w:r>
+      <w:r>
+        <w:rPr>
+          <w:rFonts w:ascii="Times New Roman" w:hAnsi="Times New Roman" w:cs="Times New Roman"/>
+          <w:b/>
           <w:sz w:val="24"/>
           <w:szCs w:val="24"/>
         </w:rPr>
@@ -2317,6 +2257,7 @@
       <w:r>
         <w:rPr>
           <w:rFonts w:ascii="Times New Roman" w:hAnsi="Times New Roman" w:cs="Times New Roman"/>
+          <w:b/>
           <w:sz w:val="24"/>
           <w:szCs w:val="24"/>
         </w:rPr>
@@ -2503,6 +2444,7 @@
       <w:pPr>
         <w:rPr>
           <w:rFonts w:ascii="Times New Roman" w:hAnsi="Times New Roman" w:cs="Times New Roman"/>
+          <w:b/>
           <w:sz w:val="24"/>
           <w:szCs w:val="24"/>
         </w:rPr>
@@ -2521,11 +2463,21 @@
           <w:sz w:val="24"/>
           <w:szCs w:val="24"/>
         </w:rPr>
-        <w:t xml:space="preserve"> R</w:t>
-      </w:r>
-      <w:r>
-        <w:rPr>
-          <w:rFonts w:ascii="Times New Roman" w:hAnsi="Times New Roman" w:cs="Times New Roman"/>
+        <w:t xml:space="preserve"> </w:t>
+      </w:r>
+      <w:r>
+        <w:rPr>
+          <w:rFonts w:ascii="Times New Roman" w:hAnsi="Times New Roman" w:cs="Times New Roman"/>
+          <w:b/>
+          <w:sz w:val="24"/>
+          <w:szCs w:val="24"/>
+        </w:rPr>
+        <w:t>R</w:t>
+      </w:r>
+      <w:r>
+        <w:rPr>
+          <w:rFonts w:ascii="Times New Roman" w:hAnsi="Times New Roman" w:cs="Times New Roman"/>
+          <w:b/>
           <w:sz w:val="24"/>
           <w:szCs w:val="24"/>
         </w:rPr>
@@ -2534,6 +2486,7 @@
       <w:r>
         <w:rPr>
           <w:rFonts w:ascii="Times New Roman" w:hAnsi="Times New Roman" w:cs="Times New Roman"/>
+          <w:b/>
           <w:sz w:val="24"/>
           <w:szCs w:val="24"/>
         </w:rPr>
@@ -2721,6 +2674,7 @@
       <w:pPr>
         <w:rPr>
           <w:rFonts w:ascii="Times New Roman" w:hAnsi="Times New Roman" w:cs="Times New Roman"/>
+          <w:b/>
           <w:sz w:val="24"/>
           <w:szCs w:val="24"/>
         </w:rPr>
@@ -2744,6 +2698,7 @@
       <w:r>
         <w:rPr>
           <w:rFonts w:ascii="Times New Roman" w:hAnsi="Times New Roman" w:cs="Times New Roman"/>
+          <w:b/>
           <w:sz w:val="24"/>
           <w:szCs w:val="24"/>
         </w:rPr>
@@ -2752,6 +2707,7 @@
       <w:r>
         <w:rPr>
           <w:rFonts w:ascii="Times New Roman" w:hAnsi="Times New Roman" w:cs="Times New Roman"/>
+          <w:b/>
           <w:sz w:val="24"/>
           <w:szCs w:val="24"/>
         </w:rPr>
@@ -2760,6 +2716,7 @@
       <w:r>
         <w:rPr>
           <w:rFonts w:ascii="Times New Roman" w:hAnsi="Times New Roman" w:cs="Times New Roman"/>
+          <w:b/>
           <w:sz w:val="24"/>
           <w:szCs w:val="24"/>
         </w:rPr>
@@ -2979,6 +2936,7 @@
       <w:r>
         <w:rPr>
           <w:rFonts w:ascii="Times New Roman" w:hAnsi="Times New Roman" w:cs="Times New Roman"/>
+          <w:b/>
           <w:sz w:val="24"/>
           <w:szCs w:val="24"/>
         </w:rPr>
@@ -2987,6 +2945,7 @@
       <w:r>
         <w:rPr>
           <w:rFonts w:ascii="Times New Roman" w:hAnsi="Times New Roman" w:cs="Times New Roman"/>
+          <w:b/>
           <w:sz w:val="24"/>
           <w:szCs w:val="24"/>
         </w:rPr>
@@ -2995,6 +2954,7 @@
       <w:r>
         <w:rPr>
           <w:rFonts w:ascii="Times New Roman" w:hAnsi="Times New Roman" w:cs="Times New Roman"/>
+          <w:b/>
           <w:sz w:val="24"/>
           <w:szCs w:val="24"/>
         </w:rPr>
@@ -3003,6 +2963,7 @@
       <w:r>
         <w:rPr>
           <w:rFonts w:ascii="Times New Roman" w:hAnsi="Times New Roman" w:cs="Times New Roman"/>
+          <w:b/>
           <w:sz w:val="24"/>
           <w:szCs w:val="24"/>
         </w:rPr>
@@ -3130,7 +3091,7 @@
           <w:sz w:val="24"/>
           <w:szCs w:val="24"/>
         </w:rPr>
-        <w:t xml:space="preserve">Inconscientes </w:t>
+        <w:t>Consciente</w:t>
       </w:r>
     </w:p>
     <w:p>
@@ -3229,6 +3190,7 @@
       <w:pPr>
         <w:rPr>
           <w:rFonts w:ascii="Times New Roman" w:hAnsi="Times New Roman" w:cs="Times New Roman"/>
+          <w:b/>
           <w:sz w:val="24"/>
           <w:szCs w:val="24"/>
         </w:rPr>
@@ -3247,11 +3209,21 @@
           <w:sz w:val="24"/>
           <w:szCs w:val="24"/>
         </w:rPr>
-        <w:t xml:space="preserve"> R</w:t>
-      </w:r>
-      <w:r>
-        <w:rPr>
-          <w:rFonts w:ascii="Times New Roman" w:hAnsi="Times New Roman" w:cs="Times New Roman"/>
+        <w:t xml:space="preserve"> </w:t>
+      </w:r>
+      <w:r>
+        <w:rPr>
+          <w:rFonts w:ascii="Times New Roman" w:hAnsi="Times New Roman" w:cs="Times New Roman"/>
+          <w:b/>
+          <w:sz w:val="24"/>
+          <w:szCs w:val="24"/>
+        </w:rPr>
+        <w:t>R</w:t>
+      </w:r>
+      <w:r>
+        <w:rPr>
+          <w:rFonts w:ascii="Times New Roman" w:hAnsi="Times New Roman" w:cs="Times New Roman"/>
+          <w:b/>
           <w:sz w:val="24"/>
           <w:szCs w:val="24"/>
         </w:rPr>
@@ -3260,6 +3232,7 @@
       <w:r>
         <w:rPr>
           <w:rFonts w:ascii="Times New Roman" w:hAnsi="Times New Roman" w:cs="Times New Roman"/>
+          <w:b/>
           <w:sz w:val="24"/>
           <w:szCs w:val="24"/>
         </w:rPr>
@@ -3346,15 +3319,49 @@
           <w:sz w:val="24"/>
           <w:szCs w:val="24"/>
         </w:rPr>
-        <w:t xml:space="preserve"> for obesidade, o sistema deve classifica-la em três níveis de obesidade e emitir um alerta dos riscos decorrentes de cada nível. Categorização de Kano:</w:t>
-      </w:r>
-      <w:r>
-        <w:rPr>
-          <w:rFonts w:ascii="Times New Roman" w:hAnsi="Times New Roman" w:cs="Times New Roman"/>
-          <w:sz w:val="24"/>
-          <w:szCs w:val="24"/>
-        </w:rPr>
-        <w:t xml:space="preserve"> Inconscientes </w:t>
+        <w:t xml:space="preserve"> for obesidade, o sistema deve classifica-la em três níveis de obesidade e emitir um alerta dos riscos decorrentes de cada nível.</w:t>
+      </w:r>
+    </w:p>
+    <w:p>
+      <w:pPr>
+        <w:jc w:val="both"/>
+        <w:rPr>
+          <w:rFonts w:ascii="Times New Roman" w:hAnsi="Times New Roman" w:cs="Times New Roman"/>
+          <w:sz w:val="24"/>
+          <w:szCs w:val="24"/>
+        </w:rPr>
+      </w:pPr>
+      <w:r>
+        <w:rPr>
+          <w:rFonts w:ascii="Times New Roman" w:hAnsi="Times New Roman" w:cs="Times New Roman"/>
+          <w:sz w:val="24"/>
+          <w:szCs w:val="24"/>
+        </w:rPr>
+        <w:t>Categorização de Kano:</w:t>
+      </w:r>
+      <w:r>
+        <w:rPr>
+          <w:rFonts w:ascii="Times New Roman" w:hAnsi="Times New Roman" w:cs="Times New Roman"/>
+          <w:sz w:val="24"/>
+          <w:szCs w:val="24"/>
+        </w:rPr>
+        <w:t xml:space="preserve"> </w:t>
+      </w:r>
+      <w:r>
+        <w:rPr>
+          <w:rFonts w:ascii="Times New Roman" w:hAnsi="Times New Roman" w:cs="Times New Roman"/>
+          <w:sz w:val="24"/>
+          <w:szCs w:val="24"/>
+        </w:rPr>
+        <w:t>Consciente</w:t>
+      </w:r>
+      <w:r>
+        <w:rPr>
+          <w:rFonts w:ascii="Times New Roman" w:hAnsi="Times New Roman" w:cs="Times New Roman"/>
+          <w:sz w:val="24"/>
+          <w:szCs w:val="24"/>
+        </w:rPr>
+        <w:t xml:space="preserve"> </w:t>
       </w:r>
     </w:p>
     <w:p>
@@ -3438,6 +3445,196 @@
           <w:szCs w:val="24"/>
         </w:rPr>
         <w:t xml:space="preserve"> Juliana Moniz </w:t>
+      </w:r>
+    </w:p>
+    <w:p>
+      <w:pPr>
+        <w:rPr>
+          <w:rFonts w:ascii="Times New Roman" w:hAnsi="Times New Roman" w:cs="Times New Roman"/>
+          <w:sz w:val="24"/>
+          <w:szCs w:val="24"/>
+        </w:rPr>
+      </w:pPr>
+    </w:p>
+    <w:p>
+      <w:pPr>
+        <w:rPr>
+          <w:rFonts w:ascii="Times New Roman" w:hAnsi="Times New Roman" w:cs="Times New Roman"/>
+          <w:b/>
+          <w:sz w:val="24"/>
+          <w:szCs w:val="24"/>
+        </w:rPr>
+      </w:pPr>
+      <w:r>
+        <w:rPr>
+          <w:rFonts w:ascii="Times New Roman" w:hAnsi="Times New Roman" w:cs="Times New Roman"/>
+          <w:sz w:val="24"/>
+          <w:szCs w:val="24"/>
+        </w:rPr>
+        <w:t xml:space="preserve">Identificador: </w:t>
+      </w:r>
+      <w:r>
+        <w:rPr>
+          <w:rFonts w:ascii="Times New Roman" w:hAnsi="Times New Roman" w:cs="Times New Roman"/>
+          <w:b/>
+          <w:sz w:val="24"/>
+          <w:szCs w:val="24"/>
+        </w:rPr>
+        <w:t>RF7</w:t>
+      </w:r>
+    </w:p>
+    <w:p>
+      <w:pPr>
+        <w:jc w:val="both"/>
+        <w:rPr>
+          <w:rFonts w:ascii="Times New Roman" w:hAnsi="Times New Roman" w:cs="Times New Roman"/>
+          <w:sz w:val="24"/>
+          <w:szCs w:val="24"/>
+        </w:rPr>
+      </w:pPr>
+      <w:r>
+        <w:rPr>
+          <w:rFonts w:ascii="Times New Roman" w:hAnsi="Times New Roman" w:cs="Times New Roman"/>
+          <w:sz w:val="24"/>
+          <w:szCs w:val="24"/>
+        </w:rPr>
+        <w:t>Nome:</w:t>
+      </w:r>
+      <w:r>
+        <w:rPr>
+          <w:rFonts w:ascii="Times New Roman" w:hAnsi="Times New Roman" w:cs="Times New Roman"/>
+          <w:sz w:val="24"/>
+          <w:szCs w:val="24"/>
+        </w:rPr>
+        <w:t xml:space="preserve"> </w:t>
+      </w:r>
+      <w:r>
+        <w:rPr>
+          <w:rFonts w:ascii="Times New Roman" w:hAnsi="Times New Roman" w:cs="Times New Roman"/>
+          <w:sz w:val="24"/>
+          <w:szCs w:val="24"/>
+        </w:rPr>
+        <w:t>Sinalização</w:t>
+      </w:r>
+      <w:r>
+        <w:rPr>
+          <w:rFonts w:ascii="Times New Roman" w:hAnsi="Times New Roman" w:cs="Times New Roman"/>
+          <w:sz w:val="24"/>
+          <w:szCs w:val="24"/>
+        </w:rPr>
+        <w:t xml:space="preserve"> </w:t>
+      </w:r>
+    </w:p>
+    <w:p>
+      <w:pPr>
+        <w:jc w:val="both"/>
+        <w:rPr>
+          <w:rFonts w:ascii="Times New Roman" w:hAnsi="Times New Roman" w:cs="Times New Roman"/>
+          <w:sz w:val="24"/>
+          <w:szCs w:val="24"/>
+        </w:rPr>
+      </w:pPr>
+      <w:r>
+        <w:rPr>
+          <w:rFonts w:ascii="Times New Roman" w:hAnsi="Times New Roman" w:cs="Times New Roman"/>
+          <w:sz w:val="24"/>
+          <w:szCs w:val="24"/>
+        </w:rPr>
+        <w:t xml:space="preserve">Descrição: </w:t>
+      </w:r>
+      <w:r>
+        <w:rPr>
+          <w:rFonts w:ascii="Times New Roman" w:hAnsi="Times New Roman" w:cs="Times New Roman"/>
+          <w:sz w:val="24"/>
+          <w:szCs w:val="24"/>
+        </w:rPr>
+        <w:t xml:space="preserve">No sistema deve existir uma sinalização para identificar possíveis erros do usuário, como por exemplo, digitar caracteres inválidos. A cor verde deve ser utilizada para sinalizar que a operação foi aceita, e a cor vermelha o oposto. </w:t>
+      </w:r>
+    </w:p>
+    <w:p>
+      <w:pPr>
+        <w:jc w:val="both"/>
+        <w:rPr>
+          <w:rFonts w:ascii="Times New Roman" w:hAnsi="Times New Roman" w:cs="Times New Roman"/>
+          <w:sz w:val="24"/>
+          <w:szCs w:val="24"/>
+        </w:rPr>
+      </w:pPr>
+      <w:r>
+        <w:rPr>
+          <w:rFonts w:ascii="Times New Roman" w:hAnsi="Times New Roman" w:cs="Times New Roman"/>
+          <w:sz w:val="24"/>
+          <w:szCs w:val="24"/>
+        </w:rPr>
+        <w:t xml:space="preserve">Categorização de Kano: </w:t>
+      </w:r>
+      <w:r>
+        <w:rPr>
+          <w:rFonts w:ascii="Times New Roman" w:hAnsi="Times New Roman" w:cs="Times New Roman"/>
+          <w:sz w:val="24"/>
+          <w:szCs w:val="24"/>
+        </w:rPr>
+        <w:t>Inc</w:t>
+      </w:r>
+      <w:r>
+        <w:rPr>
+          <w:rFonts w:ascii="Times New Roman" w:hAnsi="Times New Roman" w:cs="Times New Roman"/>
+          <w:sz w:val="24"/>
+          <w:szCs w:val="24"/>
+        </w:rPr>
+        <w:t xml:space="preserve">onsciente </w:t>
+      </w:r>
+    </w:p>
+    <w:p>
+      <w:pPr>
+        <w:rPr>
+          <w:rFonts w:ascii="Times New Roman" w:hAnsi="Times New Roman" w:cs="Times New Roman"/>
+          <w:sz w:val="24"/>
+          <w:szCs w:val="24"/>
+        </w:rPr>
+      </w:pPr>
+      <w:r>
+        <w:rPr>
+          <w:rFonts w:ascii="Times New Roman" w:hAnsi="Times New Roman" w:cs="Times New Roman"/>
+          <w:sz w:val="24"/>
+          <w:szCs w:val="24"/>
+        </w:rPr>
+        <w:t>Responsabilidade: Juliana Moniz</w:t>
+      </w:r>
+    </w:p>
+    <w:p>
+      <w:pPr>
+        <w:rPr>
+          <w:rFonts w:ascii="Times New Roman" w:hAnsi="Times New Roman" w:cs="Times New Roman"/>
+          <w:sz w:val="24"/>
+          <w:szCs w:val="24"/>
+        </w:rPr>
+      </w:pPr>
+      <w:r>
+        <w:rPr>
+          <w:rFonts w:ascii="Times New Roman" w:hAnsi="Times New Roman" w:cs="Times New Roman"/>
+          <w:sz w:val="24"/>
+          <w:szCs w:val="24"/>
+        </w:rPr>
+        <w:t>Fonte: Lorena Zambaldi</w:t>
+      </w:r>
+    </w:p>
+    <w:p>
+      <w:pPr>
+        <w:rPr>
+          <w:rFonts w:ascii="Times New Roman" w:hAnsi="Times New Roman" w:cs="Times New Roman"/>
+          <w:sz w:val="24"/>
+          <w:szCs w:val="24"/>
+        </w:rPr>
+      </w:pPr>
+      <w:r>
+        <w:rPr>
+          <w:rFonts w:ascii="Times New Roman" w:hAnsi="Times New Roman" w:cs="Times New Roman"/>
+          <w:sz w:val="24"/>
+          <w:szCs w:val="24"/>
+        </w:rPr>
+        <w:lastRenderedPageBreak/>
+        <w:t xml:space="preserve">Autor: Juliana Moniz </w:t>
       </w:r>
     </w:p>
     <w:p>
@@ -3449,15 +3646,22 @@
           <w:color w:val="auto"/>
         </w:rPr>
       </w:pPr>
-      <w:bookmarkStart w:id="2" w:name="_Toc451432663"/>
+      <w:bookmarkStart w:id="1" w:name="_Toc451702055"/>
       <w:r>
         <w:rPr>
           <w:rFonts w:ascii="Times New Roman" w:hAnsi="Times New Roman" w:cs="Times New Roman"/>
           <w:color w:val="auto"/>
         </w:rPr>
-        <w:t>Tabela de atributos – Requisitos de Qualidade</w:t>
-      </w:r>
-      <w:bookmarkEnd w:id="2"/>
+        <w:t>Tabela de A</w:t>
+      </w:r>
+      <w:r>
+        <w:rPr>
+          <w:rFonts w:ascii="Times New Roman" w:hAnsi="Times New Roman" w:cs="Times New Roman"/>
+          <w:color w:val="auto"/>
+        </w:rPr>
+        <w:t>tributos – Requisitos de Qualidade</w:t>
+      </w:r>
+      <w:bookmarkEnd w:id="1"/>
     </w:p>
     <w:p>
       <w:pPr>
@@ -3481,7 +3685,16 @@
           <w:sz w:val="24"/>
           <w:szCs w:val="24"/>
         </w:rPr>
-        <w:t xml:space="preserve"> RQ1</w:t>
+        <w:t xml:space="preserve"> </w:t>
+      </w:r>
+      <w:r>
+        <w:rPr>
+          <w:rFonts w:ascii="Times New Roman" w:hAnsi="Times New Roman" w:cs="Times New Roman"/>
+          <w:b/>
+          <w:sz w:val="24"/>
+          <w:szCs w:val="24"/>
+        </w:rPr>
+        <w:t>RQ1</w:t>
       </w:r>
     </w:p>
     <w:p>
@@ -3649,7 +3862,6 @@
           <w:sz w:val="24"/>
           <w:szCs w:val="24"/>
         </w:rPr>
-        <w:lastRenderedPageBreak/>
         <w:t>Identificador:</w:t>
       </w:r>
       <w:r>
@@ -3658,7 +3870,16 @@
           <w:sz w:val="24"/>
           <w:szCs w:val="24"/>
         </w:rPr>
-        <w:t xml:space="preserve"> RQ2</w:t>
+        <w:t xml:space="preserve"> </w:t>
+      </w:r>
+      <w:r>
+        <w:rPr>
+          <w:rFonts w:ascii="Times New Roman" w:hAnsi="Times New Roman" w:cs="Times New Roman"/>
+          <w:b/>
+          <w:sz w:val="24"/>
+          <w:szCs w:val="24"/>
+        </w:rPr>
+        <w:t>RQ2</w:t>
       </w:r>
     </w:p>
     <w:p>
@@ -3902,8 +4123,19 @@
           <w:sz w:val="24"/>
           <w:szCs w:val="24"/>
         </w:rPr>
-        <w:t xml:space="preserve"> RQ3</w:t>
-      </w:r>
+        <w:t xml:space="preserve"> </w:t>
+      </w:r>
+      <w:r>
+        <w:rPr>
+          <w:rFonts w:ascii="Times New Roman" w:hAnsi="Times New Roman" w:cs="Times New Roman"/>
+          <w:b/>
+          <w:sz w:val="24"/>
+          <w:szCs w:val="24"/>
+        </w:rPr>
+        <w:t>RQ3</w:t>
+      </w:r>
+      <w:bookmarkStart w:id="2" w:name="_GoBack"/>
+      <w:bookmarkEnd w:id="2"/>
     </w:p>
     <w:p>
       <w:pPr>
@@ -4078,6 +4310,42 @@
         </w:rPr>
         <w:t>Juliana Moniz</w:t>
       </w:r>
+    </w:p>
+    <w:p>
+      <w:pPr>
+        <w:rPr>
+          <w:rFonts w:ascii="Times New Roman" w:hAnsi="Times New Roman" w:cs="Times New Roman"/>
+          <w:sz w:val="24"/>
+          <w:szCs w:val="24"/>
+        </w:rPr>
+      </w:pPr>
+    </w:p>
+    <w:p>
+      <w:pPr>
+        <w:rPr>
+          <w:rFonts w:ascii="Times New Roman" w:hAnsi="Times New Roman" w:cs="Times New Roman"/>
+          <w:sz w:val="24"/>
+          <w:szCs w:val="24"/>
+        </w:rPr>
+      </w:pPr>
+    </w:p>
+    <w:p>
+      <w:pPr>
+        <w:rPr>
+          <w:rFonts w:ascii="Times New Roman" w:hAnsi="Times New Roman" w:cs="Times New Roman"/>
+          <w:sz w:val="24"/>
+          <w:szCs w:val="24"/>
+        </w:rPr>
+      </w:pPr>
+    </w:p>
+    <w:p>
+      <w:pPr>
+        <w:rPr>
+          <w:rFonts w:ascii="Times New Roman" w:hAnsi="Times New Roman" w:cs="Times New Roman"/>
+          <w:sz w:val="24"/>
+          <w:szCs w:val="24"/>
+        </w:rPr>
+      </w:pPr>
     </w:p>
     <w:p>
       <w:pPr>
@@ -4087,13 +4355,14 @@
           <w:rFonts w:ascii="Times New Roman" w:hAnsi="Times New Roman" w:cs="Times New Roman"/>
         </w:rPr>
       </w:pPr>
-      <w:bookmarkStart w:id="3" w:name="_Toc451432664"/>
+      <w:bookmarkStart w:id="3" w:name="_Toc451702056"/>
       <w:r>
         <w:rPr>
           <w:rFonts w:ascii="Times New Roman" w:hAnsi="Times New Roman" w:cs="Times New Roman"/>
           <w:color w:val="auto"/>
         </w:rPr>
-        <w:t>Matriz de Rastreabilidade – Requisitos Funcionais</w:t>
+        <w:lastRenderedPageBreak/>
+        <w:t>Matriz de Rastreabilidade</w:t>
       </w:r>
       <w:bookmarkEnd w:id="3"/>
     </w:p>
@@ -4104,30 +4373,34 @@
         <w:tblLook w:val="04A0" w:firstRow="1" w:lastRow="0" w:firstColumn="1" w:lastColumn="0" w:noHBand="0" w:noVBand="1"/>
       </w:tblPr>
       <w:tblGrid>
-        <w:gridCol w:w="1234"/>
-        <w:gridCol w:w="1235"/>
-        <w:gridCol w:w="1235"/>
-        <w:gridCol w:w="1235"/>
-        <w:gridCol w:w="1235"/>
-        <w:gridCol w:w="1235"/>
-        <w:gridCol w:w="1235"/>
+        <w:gridCol w:w="785"/>
+        <w:gridCol w:w="785"/>
+        <w:gridCol w:w="786"/>
+        <w:gridCol w:w="786"/>
+        <w:gridCol w:w="786"/>
+        <w:gridCol w:w="786"/>
+        <w:gridCol w:w="786"/>
+        <w:gridCol w:w="786"/>
+        <w:gridCol w:w="786"/>
+        <w:gridCol w:w="786"/>
+        <w:gridCol w:w="786"/>
       </w:tblGrid>
       <w:tr>
         <w:trPr>
-          <w:trHeight w:val="425"/>
+          <w:trHeight w:val="391"/>
         </w:trPr>
         <w:tc>
           <w:tcPr>
-            <w:tcW w:w="1234" w:type="dxa"/>
-          </w:tcPr>
-          <w:p>
-            <w:pPr>
-              <w:spacing w:before="240" w:line="480" w:lineRule="auto"/>
+            <w:tcW w:w="785" w:type="dxa"/>
+          </w:tcPr>
+          <w:p>
+            <w:pPr>
               <w:jc w:val="center"/>
               <w:rPr>
                 <w:rFonts w:ascii="Times New Roman" w:hAnsi="Times New Roman" w:cs="Times New Roman"/>
                 <w:b/>
                 <w:sz w:val="24"/>
+                <w:szCs w:val="24"/>
               </w:rPr>
             </w:pPr>
             <w:r>
@@ -4135,6 +4408,7 @@
                 <w:rFonts w:ascii="Times New Roman" w:hAnsi="Times New Roman" w:cs="Times New Roman"/>
                 <w:b/>
                 <w:sz w:val="24"/>
+                <w:szCs w:val="24"/>
               </w:rPr>
               <w:t>ID</w:t>
             </w:r>
@@ -4142,354 +4416,446 @@
         </w:tc>
         <w:tc>
           <w:tcPr>
-            <w:tcW w:w="1235" w:type="dxa"/>
-          </w:tcPr>
-          <w:p>
-            <w:pPr>
-              <w:spacing w:before="240" w:line="480" w:lineRule="auto"/>
-              <w:jc w:val="center"/>
-              <w:rPr>
-                <w:rFonts w:ascii="Times New Roman" w:hAnsi="Times New Roman" w:cs="Times New Roman"/>
-                <w:sz w:val="24"/>
-              </w:rPr>
-            </w:pPr>
-            <w:r>
-              <w:rPr>
-                <w:rFonts w:ascii="Times New Roman" w:hAnsi="Times New Roman" w:cs="Times New Roman"/>
-                <w:sz w:val="24"/>
-              </w:rPr>
-              <w:t>R</w:t>
-            </w:r>
-            <w:r>
-              <w:rPr>
-                <w:rFonts w:ascii="Times New Roman" w:hAnsi="Times New Roman" w:cs="Times New Roman"/>
-                <w:sz w:val="24"/>
-              </w:rPr>
-              <w:t>F</w:t>
-            </w:r>
-            <w:r>
-              <w:rPr>
-                <w:rFonts w:ascii="Times New Roman" w:hAnsi="Times New Roman" w:cs="Times New Roman"/>
-                <w:sz w:val="24"/>
-              </w:rPr>
-              <w:t>1</w:t>
-            </w:r>
-          </w:p>
-        </w:tc>
-        <w:tc>
-          <w:tcPr>
-            <w:tcW w:w="1235" w:type="dxa"/>
-          </w:tcPr>
-          <w:p>
-            <w:pPr>
-              <w:spacing w:before="240" w:line="480" w:lineRule="auto"/>
-              <w:jc w:val="center"/>
-              <w:rPr>
-                <w:rFonts w:ascii="Times New Roman" w:hAnsi="Times New Roman" w:cs="Times New Roman"/>
-                <w:sz w:val="24"/>
-              </w:rPr>
-            </w:pPr>
-            <w:r>
-              <w:rPr>
-                <w:rFonts w:ascii="Times New Roman" w:hAnsi="Times New Roman" w:cs="Times New Roman"/>
-                <w:sz w:val="24"/>
-              </w:rPr>
-              <w:t>R</w:t>
-            </w:r>
-            <w:r>
-              <w:rPr>
-                <w:rFonts w:ascii="Times New Roman" w:hAnsi="Times New Roman" w:cs="Times New Roman"/>
-                <w:sz w:val="24"/>
-              </w:rPr>
-              <w:t>F</w:t>
-            </w:r>
-            <w:r>
-              <w:rPr>
-                <w:rFonts w:ascii="Times New Roman" w:hAnsi="Times New Roman" w:cs="Times New Roman"/>
-                <w:sz w:val="24"/>
-              </w:rPr>
-              <w:t>2</w:t>
-            </w:r>
-          </w:p>
-        </w:tc>
-        <w:tc>
-          <w:tcPr>
-            <w:tcW w:w="1235" w:type="dxa"/>
-          </w:tcPr>
-          <w:p>
-            <w:pPr>
-              <w:spacing w:before="240" w:line="480" w:lineRule="auto"/>
-              <w:jc w:val="center"/>
-              <w:rPr>
-                <w:rFonts w:ascii="Times New Roman" w:hAnsi="Times New Roman" w:cs="Times New Roman"/>
-                <w:sz w:val="24"/>
-              </w:rPr>
-            </w:pPr>
-            <w:r>
-              <w:rPr>
-                <w:rFonts w:ascii="Times New Roman" w:hAnsi="Times New Roman" w:cs="Times New Roman"/>
-                <w:sz w:val="24"/>
-              </w:rPr>
-              <w:t>R</w:t>
-            </w:r>
-            <w:r>
-              <w:rPr>
-                <w:rFonts w:ascii="Times New Roman" w:hAnsi="Times New Roman" w:cs="Times New Roman"/>
-                <w:sz w:val="24"/>
-              </w:rPr>
-              <w:t>F</w:t>
-            </w:r>
-            <w:r>
-              <w:rPr>
-                <w:rFonts w:ascii="Times New Roman" w:hAnsi="Times New Roman" w:cs="Times New Roman"/>
-                <w:sz w:val="24"/>
-              </w:rPr>
-              <w:t>3</w:t>
-            </w:r>
-          </w:p>
-        </w:tc>
-        <w:tc>
-          <w:tcPr>
-            <w:tcW w:w="1235" w:type="dxa"/>
-          </w:tcPr>
-          <w:p>
-            <w:pPr>
-              <w:spacing w:before="240" w:line="480" w:lineRule="auto"/>
-              <w:jc w:val="center"/>
-              <w:rPr>
-                <w:rFonts w:ascii="Times New Roman" w:hAnsi="Times New Roman" w:cs="Times New Roman"/>
-                <w:sz w:val="24"/>
-              </w:rPr>
-            </w:pPr>
-            <w:r>
-              <w:rPr>
-                <w:rFonts w:ascii="Times New Roman" w:hAnsi="Times New Roman" w:cs="Times New Roman"/>
-                <w:sz w:val="24"/>
-              </w:rPr>
-              <w:t>R</w:t>
-            </w:r>
-            <w:r>
-              <w:rPr>
-                <w:rFonts w:ascii="Times New Roman" w:hAnsi="Times New Roman" w:cs="Times New Roman"/>
-                <w:sz w:val="24"/>
-              </w:rPr>
-              <w:t>F</w:t>
-            </w:r>
-            <w:r>
-              <w:rPr>
-                <w:rFonts w:ascii="Times New Roman" w:hAnsi="Times New Roman" w:cs="Times New Roman"/>
-                <w:sz w:val="24"/>
-              </w:rPr>
-              <w:t>4</w:t>
-            </w:r>
-          </w:p>
-        </w:tc>
-        <w:tc>
-          <w:tcPr>
-            <w:tcW w:w="1235" w:type="dxa"/>
-          </w:tcPr>
-          <w:p>
-            <w:pPr>
-              <w:spacing w:before="240" w:line="480" w:lineRule="auto"/>
-              <w:jc w:val="center"/>
-              <w:rPr>
-                <w:rFonts w:ascii="Times New Roman" w:hAnsi="Times New Roman" w:cs="Times New Roman"/>
-                <w:sz w:val="24"/>
-              </w:rPr>
-            </w:pPr>
-            <w:r>
-              <w:rPr>
-                <w:rFonts w:ascii="Times New Roman" w:hAnsi="Times New Roman" w:cs="Times New Roman"/>
-                <w:sz w:val="24"/>
-              </w:rPr>
-              <w:t>R</w:t>
-            </w:r>
-            <w:r>
-              <w:rPr>
-                <w:rFonts w:ascii="Times New Roman" w:hAnsi="Times New Roman" w:cs="Times New Roman"/>
-                <w:sz w:val="24"/>
-              </w:rPr>
-              <w:t>F</w:t>
-            </w:r>
-            <w:r>
-              <w:rPr>
-                <w:rFonts w:ascii="Times New Roman" w:hAnsi="Times New Roman" w:cs="Times New Roman"/>
-                <w:sz w:val="24"/>
-              </w:rPr>
-              <w:t>5</w:t>
-            </w:r>
-          </w:p>
-        </w:tc>
-        <w:tc>
-          <w:tcPr>
-            <w:tcW w:w="1235" w:type="dxa"/>
-          </w:tcPr>
-          <w:p>
-            <w:pPr>
-              <w:spacing w:before="240" w:line="480" w:lineRule="auto"/>
-              <w:jc w:val="center"/>
-              <w:rPr>
-                <w:rFonts w:ascii="Times New Roman" w:hAnsi="Times New Roman" w:cs="Times New Roman"/>
-                <w:sz w:val="24"/>
-              </w:rPr>
-            </w:pPr>
-            <w:r>
-              <w:rPr>
-                <w:rFonts w:ascii="Times New Roman" w:hAnsi="Times New Roman" w:cs="Times New Roman"/>
-                <w:sz w:val="24"/>
-              </w:rPr>
-              <w:t>R</w:t>
-            </w:r>
-            <w:r>
-              <w:rPr>
-                <w:rFonts w:ascii="Times New Roman" w:hAnsi="Times New Roman" w:cs="Times New Roman"/>
-                <w:sz w:val="24"/>
-              </w:rPr>
-              <w:t>F</w:t>
-            </w:r>
-            <w:r>
-              <w:rPr>
-                <w:rFonts w:ascii="Times New Roman" w:hAnsi="Times New Roman" w:cs="Times New Roman"/>
-                <w:sz w:val="24"/>
-              </w:rPr>
-              <w:t>6</w:t>
+            <w:tcW w:w="785" w:type="dxa"/>
+          </w:tcPr>
+          <w:p>
+            <w:pPr>
+              <w:jc w:val="center"/>
+              <w:rPr>
+                <w:rFonts w:ascii="Times New Roman" w:hAnsi="Times New Roman" w:cs="Times New Roman"/>
+                <w:b/>
+                <w:sz w:val="24"/>
+                <w:szCs w:val="28"/>
+              </w:rPr>
+            </w:pPr>
+            <w:r>
+              <w:rPr>
+                <w:rFonts w:ascii="Times New Roman" w:hAnsi="Times New Roman" w:cs="Times New Roman"/>
+                <w:b/>
+                <w:sz w:val="24"/>
+                <w:szCs w:val="28"/>
+              </w:rPr>
+              <w:t>RF1</w:t>
+            </w:r>
+          </w:p>
+        </w:tc>
+        <w:tc>
+          <w:tcPr>
+            <w:tcW w:w="786" w:type="dxa"/>
+          </w:tcPr>
+          <w:p>
+            <w:pPr>
+              <w:jc w:val="center"/>
+              <w:rPr>
+                <w:rFonts w:ascii="Times New Roman" w:hAnsi="Times New Roman" w:cs="Times New Roman"/>
+                <w:b/>
+                <w:sz w:val="24"/>
+                <w:szCs w:val="28"/>
+              </w:rPr>
+            </w:pPr>
+            <w:r>
+              <w:rPr>
+                <w:rFonts w:ascii="Times New Roman" w:hAnsi="Times New Roman" w:cs="Times New Roman"/>
+                <w:b/>
+                <w:sz w:val="24"/>
+                <w:szCs w:val="28"/>
+              </w:rPr>
+              <w:t>RF2</w:t>
+            </w:r>
+          </w:p>
+        </w:tc>
+        <w:tc>
+          <w:tcPr>
+            <w:tcW w:w="786" w:type="dxa"/>
+          </w:tcPr>
+          <w:p>
+            <w:pPr>
+              <w:jc w:val="center"/>
+              <w:rPr>
+                <w:rFonts w:ascii="Times New Roman" w:hAnsi="Times New Roman" w:cs="Times New Roman"/>
+                <w:b/>
+                <w:sz w:val="24"/>
+                <w:szCs w:val="28"/>
+              </w:rPr>
+            </w:pPr>
+            <w:r>
+              <w:rPr>
+                <w:rFonts w:ascii="Times New Roman" w:hAnsi="Times New Roman" w:cs="Times New Roman"/>
+                <w:b/>
+                <w:sz w:val="24"/>
+                <w:szCs w:val="28"/>
+              </w:rPr>
+              <w:t>RF3</w:t>
+            </w:r>
+          </w:p>
+        </w:tc>
+        <w:tc>
+          <w:tcPr>
+            <w:tcW w:w="786" w:type="dxa"/>
+          </w:tcPr>
+          <w:p>
+            <w:pPr>
+              <w:jc w:val="center"/>
+              <w:rPr>
+                <w:rFonts w:ascii="Times New Roman" w:hAnsi="Times New Roman" w:cs="Times New Roman"/>
+                <w:b/>
+                <w:sz w:val="24"/>
+                <w:szCs w:val="28"/>
+              </w:rPr>
+            </w:pPr>
+            <w:r>
+              <w:rPr>
+                <w:rFonts w:ascii="Times New Roman" w:hAnsi="Times New Roman" w:cs="Times New Roman"/>
+                <w:b/>
+                <w:sz w:val="24"/>
+                <w:szCs w:val="28"/>
+              </w:rPr>
+              <w:t>RF4</w:t>
+            </w:r>
+          </w:p>
+        </w:tc>
+        <w:tc>
+          <w:tcPr>
+            <w:tcW w:w="786" w:type="dxa"/>
+          </w:tcPr>
+          <w:p>
+            <w:pPr>
+              <w:jc w:val="center"/>
+              <w:rPr>
+                <w:rFonts w:ascii="Times New Roman" w:hAnsi="Times New Roman" w:cs="Times New Roman"/>
+                <w:b/>
+                <w:sz w:val="24"/>
+                <w:szCs w:val="28"/>
+              </w:rPr>
+            </w:pPr>
+            <w:r>
+              <w:rPr>
+                <w:rFonts w:ascii="Times New Roman" w:hAnsi="Times New Roman" w:cs="Times New Roman"/>
+                <w:b/>
+                <w:sz w:val="24"/>
+                <w:szCs w:val="28"/>
+              </w:rPr>
+              <w:t>RF5</w:t>
+            </w:r>
+          </w:p>
+        </w:tc>
+        <w:tc>
+          <w:tcPr>
+            <w:tcW w:w="786" w:type="dxa"/>
+          </w:tcPr>
+          <w:p>
+            <w:pPr>
+              <w:jc w:val="center"/>
+              <w:rPr>
+                <w:rFonts w:ascii="Times New Roman" w:hAnsi="Times New Roman" w:cs="Times New Roman"/>
+                <w:b/>
+                <w:sz w:val="24"/>
+                <w:szCs w:val="28"/>
+              </w:rPr>
+            </w:pPr>
+            <w:r>
+              <w:rPr>
+                <w:rFonts w:ascii="Times New Roman" w:hAnsi="Times New Roman" w:cs="Times New Roman"/>
+                <w:b/>
+                <w:sz w:val="24"/>
+                <w:szCs w:val="28"/>
+              </w:rPr>
+              <w:t>RF6</w:t>
+            </w:r>
+          </w:p>
+        </w:tc>
+        <w:tc>
+          <w:tcPr>
+            <w:tcW w:w="786" w:type="dxa"/>
+          </w:tcPr>
+          <w:p>
+            <w:pPr>
+              <w:jc w:val="center"/>
+              <w:rPr>
+                <w:rFonts w:ascii="Times New Roman" w:hAnsi="Times New Roman" w:cs="Times New Roman"/>
+                <w:b/>
+                <w:sz w:val="24"/>
+                <w:szCs w:val="28"/>
+              </w:rPr>
+            </w:pPr>
+            <w:r>
+              <w:rPr>
+                <w:rFonts w:ascii="Times New Roman" w:hAnsi="Times New Roman" w:cs="Times New Roman"/>
+                <w:b/>
+                <w:sz w:val="24"/>
+                <w:szCs w:val="28"/>
+              </w:rPr>
+              <w:t>RF7</w:t>
+            </w:r>
+          </w:p>
+        </w:tc>
+        <w:tc>
+          <w:tcPr>
+            <w:tcW w:w="786" w:type="dxa"/>
+          </w:tcPr>
+          <w:p>
+            <w:pPr>
+              <w:jc w:val="center"/>
+              <w:rPr>
+                <w:rFonts w:ascii="Times New Roman" w:hAnsi="Times New Roman" w:cs="Times New Roman"/>
+                <w:b/>
+                <w:sz w:val="24"/>
+                <w:szCs w:val="28"/>
+              </w:rPr>
+            </w:pPr>
+            <w:r>
+              <w:rPr>
+                <w:rFonts w:ascii="Times New Roman" w:hAnsi="Times New Roman" w:cs="Times New Roman"/>
+                <w:b/>
+                <w:sz w:val="24"/>
+                <w:szCs w:val="28"/>
+              </w:rPr>
+              <w:t>RQ1</w:t>
+            </w:r>
+          </w:p>
+        </w:tc>
+        <w:tc>
+          <w:tcPr>
+            <w:tcW w:w="786" w:type="dxa"/>
+          </w:tcPr>
+          <w:p>
+            <w:pPr>
+              <w:jc w:val="center"/>
+              <w:rPr>
+                <w:rFonts w:ascii="Times New Roman" w:hAnsi="Times New Roman" w:cs="Times New Roman"/>
+                <w:b/>
+                <w:sz w:val="24"/>
+                <w:szCs w:val="28"/>
+              </w:rPr>
+            </w:pPr>
+            <w:r>
+              <w:rPr>
+                <w:rFonts w:ascii="Times New Roman" w:hAnsi="Times New Roman" w:cs="Times New Roman"/>
+                <w:b/>
+                <w:sz w:val="24"/>
+                <w:szCs w:val="28"/>
+              </w:rPr>
+              <w:t>RQ2</w:t>
+            </w:r>
+          </w:p>
+        </w:tc>
+        <w:tc>
+          <w:tcPr>
+            <w:tcW w:w="786" w:type="dxa"/>
+          </w:tcPr>
+          <w:p>
+            <w:pPr>
+              <w:jc w:val="center"/>
+              <w:rPr>
+                <w:rFonts w:ascii="Times New Roman" w:hAnsi="Times New Roman" w:cs="Times New Roman"/>
+                <w:b/>
+                <w:sz w:val="24"/>
+                <w:szCs w:val="28"/>
+              </w:rPr>
+            </w:pPr>
+            <w:r>
+              <w:rPr>
+                <w:rFonts w:ascii="Times New Roman" w:hAnsi="Times New Roman" w:cs="Times New Roman"/>
+                <w:b/>
+                <w:sz w:val="24"/>
+                <w:szCs w:val="28"/>
+              </w:rPr>
+              <w:t>RQ3</w:t>
             </w:r>
           </w:p>
         </w:tc>
       </w:tr>
       <w:tr>
         <w:trPr>
-          <w:trHeight w:val="428"/>
+          <w:trHeight w:val="395"/>
         </w:trPr>
         <w:tc>
           <w:tcPr>
-            <w:tcW w:w="1234" w:type="dxa"/>
-          </w:tcPr>
-          <w:p>
-            <w:pPr>
-              <w:spacing w:before="240" w:line="480" w:lineRule="auto"/>
-              <w:jc w:val="center"/>
-              <w:rPr>
-                <w:rFonts w:ascii="Times New Roman" w:hAnsi="Times New Roman" w:cs="Times New Roman"/>
-                <w:sz w:val="24"/>
-              </w:rPr>
-            </w:pPr>
-            <w:r>
-              <w:rPr>
-                <w:rFonts w:ascii="Times New Roman" w:hAnsi="Times New Roman" w:cs="Times New Roman"/>
-                <w:sz w:val="24"/>
+            <w:tcW w:w="785" w:type="dxa"/>
+          </w:tcPr>
+          <w:p>
+            <w:pPr>
+              <w:jc w:val="center"/>
+              <w:rPr>
+                <w:rFonts w:ascii="Times New Roman" w:hAnsi="Times New Roman" w:cs="Times New Roman"/>
+                <w:b/>
+                <w:sz w:val="24"/>
+                <w:szCs w:val="24"/>
+              </w:rPr>
+            </w:pPr>
+            <w:r>
+              <w:rPr>
+                <w:rFonts w:ascii="Times New Roman" w:hAnsi="Times New Roman" w:cs="Times New Roman"/>
+                <w:b/>
+                <w:sz w:val="24"/>
+                <w:szCs w:val="24"/>
+              </w:rPr>
+              <w:t>RF1</w:t>
+            </w:r>
+          </w:p>
+        </w:tc>
+        <w:tc>
+          <w:tcPr>
+            <w:tcW w:w="785" w:type="dxa"/>
+          </w:tcPr>
+          <w:p>
+            <w:pPr>
+              <w:jc w:val="center"/>
+              <w:rPr>
+                <w:rFonts w:ascii="Times New Roman" w:hAnsi="Times New Roman" w:cs="Times New Roman"/>
+                <w:sz w:val="24"/>
+                <w:szCs w:val="24"/>
+              </w:rPr>
+            </w:pPr>
+          </w:p>
+        </w:tc>
+        <w:tc>
+          <w:tcPr>
+            <w:tcW w:w="786" w:type="dxa"/>
+          </w:tcPr>
+          <w:p>
+            <w:pPr>
+              <w:jc w:val="center"/>
+              <w:rPr>
+                <w:rFonts w:ascii="Times New Roman" w:hAnsi="Times New Roman" w:cs="Times New Roman"/>
+                <w:sz w:val="24"/>
+                <w:szCs w:val="24"/>
+              </w:rPr>
+            </w:pPr>
+            <w:r>
+              <w:rPr>
+                <w:rFonts w:ascii="Times New Roman" w:hAnsi="Times New Roman" w:cs="Times New Roman"/>
+                <w:sz w:val="24"/>
+                <w:szCs w:val="24"/>
               </w:rPr>
               <w:t>R</w:t>
             </w:r>
-            <w:r>
-              <w:rPr>
-                <w:rFonts w:ascii="Times New Roman" w:hAnsi="Times New Roman" w:cs="Times New Roman"/>
-                <w:sz w:val="24"/>
-              </w:rPr>
-              <w:t>F</w:t>
-            </w:r>
-            <w:r>
-              <w:rPr>
-                <w:rFonts w:ascii="Times New Roman" w:hAnsi="Times New Roman" w:cs="Times New Roman"/>
-                <w:sz w:val="24"/>
-              </w:rPr>
-              <w:t>1</w:t>
-            </w:r>
-          </w:p>
-        </w:tc>
-        <w:tc>
-          <w:tcPr>
-            <w:tcW w:w="1235" w:type="dxa"/>
-          </w:tcPr>
-          <w:p>
-            <w:pPr>
-              <w:spacing w:before="240" w:line="480" w:lineRule="auto"/>
-              <w:jc w:val="center"/>
-              <w:rPr>
-                <w:rFonts w:ascii="Times New Roman" w:hAnsi="Times New Roman" w:cs="Times New Roman"/>
-                <w:sz w:val="24"/>
-              </w:rPr>
-            </w:pPr>
-          </w:p>
-        </w:tc>
-        <w:tc>
-          <w:tcPr>
-            <w:tcW w:w="1235" w:type="dxa"/>
-          </w:tcPr>
-          <w:p>
-            <w:pPr>
-              <w:spacing w:before="240" w:line="480" w:lineRule="auto"/>
-              <w:jc w:val="center"/>
-              <w:rPr>
-                <w:rFonts w:ascii="Times New Roman" w:hAnsi="Times New Roman" w:cs="Times New Roman"/>
-                <w:sz w:val="24"/>
-              </w:rPr>
-            </w:pPr>
-            <w:r>
-              <w:rPr>
-                <w:rFonts w:ascii="Times New Roman" w:hAnsi="Times New Roman" w:cs="Times New Roman"/>
-                <w:sz w:val="24"/>
-              </w:rPr>
-              <w:t>R</w:t>
-            </w:r>
-          </w:p>
-        </w:tc>
-        <w:tc>
-          <w:tcPr>
-            <w:tcW w:w="1235" w:type="dxa"/>
-          </w:tcPr>
-          <w:p>
-            <w:pPr>
-              <w:spacing w:before="240" w:line="480" w:lineRule="auto"/>
-              <w:jc w:val="center"/>
-              <w:rPr>
-                <w:rFonts w:ascii="Times New Roman" w:hAnsi="Times New Roman" w:cs="Times New Roman"/>
-                <w:sz w:val="24"/>
-              </w:rPr>
-            </w:pPr>
-          </w:p>
-        </w:tc>
-        <w:tc>
-          <w:tcPr>
-            <w:tcW w:w="1235" w:type="dxa"/>
-          </w:tcPr>
-          <w:p>
-            <w:pPr>
-              <w:spacing w:before="240" w:line="480" w:lineRule="auto"/>
-              <w:jc w:val="center"/>
-              <w:rPr>
-                <w:rFonts w:ascii="Times New Roman" w:hAnsi="Times New Roman" w:cs="Times New Roman"/>
-                <w:sz w:val="24"/>
-              </w:rPr>
-            </w:pPr>
-          </w:p>
-        </w:tc>
-        <w:tc>
-          <w:tcPr>
-            <w:tcW w:w="1235" w:type="dxa"/>
-          </w:tcPr>
-          <w:p>
-            <w:pPr>
-              <w:spacing w:before="240" w:line="480" w:lineRule="auto"/>
-              <w:jc w:val="center"/>
-              <w:rPr>
-                <w:rFonts w:ascii="Times New Roman" w:hAnsi="Times New Roman" w:cs="Times New Roman"/>
-                <w:sz w:val="24"/>
-              </w:rPr>
-            </w:pPr>
-          </w:p>
-        </w:tc>
-        <w:tc>
-          <w:tcPr>
-            <w:tcW w:w="1235" w:type="dxa"/>
-          </w:tcPr>
-          <w:p>
-            <w:pPr>
-              <w:spacing w:before="240" w:line="480" w:lineRule="auto"/>
-              <w:jc w:val="center"/>
-              <w:rPr>
-                <w:rFonts w:ascii="Times New Roman" w:hAnsi="Times New Roman" w:cs="Times New Roman"/>
-                <w:sz w:val="24"/>
+          </w:p>
+        </w:tc>
+        <w:tc>
+          <w:tcPr>
+            <w:tcW w:w="786" w:type="dxa"/>
+          </w:tcPr>
+          <w:p>
+            <w:pPr>
+              <w:jc w:val="center"/>
+              <w:rPr>
+                <w:rFonts w:ascii="Times New Roman" w:hAnsi="Times New Roman" w:cs="Times New Roman"/>
+                <w:sz w:val="24"/>
+                <w:szCs w:val="24"/>
+              </w:rPr>
+            </w:pPr>
+          </w:p>
+        </w:tc>
+        <w:tc>
+          <w:tcPr>
+            <w:tcW w:w="786" w:type="dxa"/>
+          </w:tcPr>
+          <w:p>
+            <w:pPr>
+              <w:jc w:val="center"/>
+              <w:rPr>
+                <w:rFonts w:ascii="Times New Roman" w:hAnsi="Times New Roman" w:cs="Times New Roman"/>
+                <w:sz w:val="24"/>
+                <w:szCs w:val="24"/>
+              </w:rPr>
+            </w:pPr>
+          </w:p>
+        </w:tc>
+        <w:tc>
+          <w:tcPr>
+            <w:tcW w:w="786" w:type="dxa"/>
+          </w:tcPr>
+          <w:p>
+            <w:pPr>
+              <w:jc w:val="center"/>
+              <w:rPr>
+                <w:rFonts w:ascii="Times New Roman" w:hAnsi="Times New Roman" w:cs="Times New Roman"/>
+                <w:sz w:val="24"/>
+                <w:szCs w:val="24"/>
+              </w:rPr>
+            </w:pPr>
+          </w:p>
+        </w:tc>
+        <w:tc>
+          <w:tcPr>
+            <w:tcW w:w="786" w:type="dxa"/>
+          </w:tcPr>
+          <w:p>
+            <w:pPr>
+              <w:jc w:val="center"/>
+              <w:rPr>
+                <w:rFonts w:ascii="Times New Roman" w:hAnsi="Times New Roman" w:cs="Times New Roman"/>
+                <w:sz w:val="24"/>
+                <w:szCs w:val="24"/>
+              </w:rPr>
+            </w:pPr>
+          </w:p>
+        </w:tc>
+        <w:tc>
+          <w:tcPr>
+            <w:tcW w:w="786" w:type="dxa"/>
+          </w:tcPr>
+          <w:p>
+            <w:pPr>
+              <w:jc w:val="center"/>
+              <w:rPr>
+                <w:rFonts w:ascii="Times New Roman" w:hAnsi="Times New Roman" w:cs="Times New Roman"/>
+                <w:sz w:val="24"/>
+                <w:szCs w:val="24"/>
+              </w:rPr>
+            </w:pPr>
+          </w:p>
+        </w:tc>
+        <w:tc>
+          <w:tcPr>
+            <w:tcW w:w="786" w:type="dxa"/>
+          </w:tcPr>
+          <w:p>
+            <w:pPr>
+              <w:jc w:val="center"/>
+              <w:rPr>
+                <w:rFonts w:ascii="Times New Roman" w:hAnsi="Times New Roman" w:cs="Times New Roman"/>
+                <w:sz w:val="24"/>
+                <w:szCs w:val="24"/>
+              </w:rPr>
+            </w:pPr>
+            <w:r>
+              <w:rPr>
+                <w:rFonts w:ascii="Times New Roman" w:hAnsi="Times New Roman" w:cs="Times New Roman"/>
+                <w:sz w:val="24"/>
+                <w:szCs w:val="24"/>
+              </w:rPr>
+              <w:t>D</w:t>
+            </w:r>
+          </w:p>
+        </w:tc>
+        <w:tc>
+          <w:tcPr>
+            <w:tcW w:w="786" w:type="dxa"/>
+          </w:tcPr>
+          <w:p>
+            <w:pPr>
+              <w:jc w:val="center"/>
+              <w:rPr>
+                <w:rFonts w:ascii="Times New Roman" w:hAnsi="Times New Roman" w:cs="Times New Roman"/>
+                <w:sz w:val="24"/>
+                <w:szCs w:val="24"/>
+              </w:rPr>
+            </w:pPr>
+          </w:p>
+        </w:tc>
+        <w:tc>
+          <w:tcPr>
+            <w:tcW w:w="786" w:type="dxa"/>
+          </w:tcPr>
+          <w:p>
+            <w:pPr>
+              <w:jc w:val="center"/>
+              <w:rPr>
+                <w:rFonts w:ascii="Times New Roman" w:hAnsi="Times New Roman" w:cs="Times New Roman"/>
+                <w:sz w:val="24"/>
+                <w:szCs w:val="24"/>
               </w:rPr>
             </w:pPr>
           </w:p>
@@ -4497,61 +4863,180 @@
       </w:tr>
       <w:tr>
         <w:trPr>
-          <w:trHeight w:val="406"/>
+          <w:trHeight w:val="414"/>
         </w:trPr>
         <w:tc>
           <w:tcPr>
-            <w:tcW w:w="1234" w:type="dxa"/>
-          </w:tcPr>
-          <w:p>
-            <w:pPr>
-              <w:spacing w:before="240" w:line="480" w:lineRule="auto"/>
-              <w:jc w:val="center"/>
-              <w:rPr>
-                <w:rFonts w:ascii="Times New Roman" w:hAnsi="Times New Roman" w:cs="Times New Roman"/>
-                <w:sz w:val="24"/>
-              </w:rPr>
-            </w:pPr>
-            <w:r>
-              <w:rPr>
-                <w:rFonts w:ascii="Times New Roman" w:hAnsi="Times New Roman" w:cs="Times New Roman"/>
-                <w:sz w:val="24"/>
+            <w:tcW w:w="785" w:type="dxa"/>
+          </w:tcPr>
+          <w:p>
+            <w:pPr>
+              <w:jc w:val="center"/>
+              <w:rPr>
+                <w:rFonts w:ascii="Times New Roman" w:hAnsi="Times New Roman" w:cs="Times New Roman"/>
+                <w:b/>
+                <w:sz w:val="24"/>
+                <w:szCs w:val="24"/>
+              </w:rPr>
+            </w:pPr>
+            <w:r>
+              <w:rPr>
+                <w:rFonts w:ascii="Times New Roman" w:hAnsi="Times New Roman" w:cs="Times New Roman"/>
+                <w:b/>
+                <w:sz w:val="24"/>
+                <w:szCs w:val="24"/>
+              </w:rPr>
+              <w:t>RF2</w:t>
+            </w:r>
+          </w:p>
+        </w:tc>
+        <w:tc>
+          <w:tcPr>
+            <w:tcW w:w="785" w:type="dxa"/>
+          </w:tcPr>
+          <w:p>
+            <w:pPr>
+              <w:jc w:val="center"/>
+              <w:rPr>
+                <w:rFonts w:ascii="Times New Roman" w:hAnsi="Times New Roman" w:cs="Times New Roman"/>
+                <w:sz w:val="24"/>
+                <w:szCs w:val="24"/>
+              </w:rPr>
+            </w:pPr>
+            <w:r>
+              <w:rPr>
+                <w:rFonts w:ascii="Times New Roman" w:hAnsi="Times New Roman" w:cs="Times New Roman"/>
+                <w:sz w:val="24"/>
+                <w:szCs w:val="24"/>
+              </w:rPr>
+              <w:t>D</w:t>
+            </w:r>
+          </w:p>
+        </w:tc>
+        <w:tc>
+          <w:tcPr>
+            <w:tcW w:w="786" w:type="dxa"/>
+          </w:tcPr>
+          <w:p>
+            <w:pPr>
+              <w:jc w:val="center"/>
+              <w:rPr>
+                <w:rFonts w:ascii="Times New Roman" w:hAnsi="Times New Roman" w:cs="Times New Roman"/>
+                <w:sz w:val="24"/>
+                <w:szCs w:val="24"/>
+              </w:rPr>
+            </w:pPr>
+          </w:p>
+        </w:tc>
+        <w:tc>
+          <w:tcPr>
+            <w:tcW w:w="786" w:type="dxa"/>
+          </w:tcPr>
+          <w:p>
+            <w:pPr>
+              <w:jc w:val="center"/>
+              <w:rPr>
+                <w:rFonts w:ascii="Times New Roman" w:hAnsi="Times New Roman" w:cs="Times New Roman"/>
+                <w:sz w:val="24"/>
+                <w:szCs w:val="24"/>
+              </w:rPr>
+            </w:pPr>
+            <w:r>
+              <w:rPr>
+                <w:rFonts w:ascii="Times New Roman" w:hAnsi="Times New Roman" w:cs="Times New Roman"/>
+                <w:sz w:val="24"/>
+                <w:szCs w:val="24"/>
               </w:rPr>
               <w:t>R</w:t>
             </w:r>
-            <w:r>
-              <w:rPr>
-                <w:rFonts w:ascii="Times New Roman" w:hAnsi="Times New Roman" w:cs="Times New Roman"/>
-                <w:sz w:val="24"/>
-              </w:rPr>
-              <w:t>F</w:t>
-            </w:r>
-            <w:r>
-              <w:rPr>
-                <w:rFonts w:ascii="Times New Roman" w:hAnsi="Times New Roman" w:cs="Times New Roman"/>
-                <w:sz w:val="24"/>
-              </w:rPr>
-              <w:t>2</w:t>
-            </w:r>
-          </w:p>
-        </w:tc>
-        <w:tc>
-          <w:tcPr>
-            <w:tcW w:w="1235" w:type="dxa"/>
-          </w:tcPr>
-          <w:p>
-            <w:pPr>
-              <w:spacing w:before="240" w:line="480" w:lineRule="auto"/>
-              <w:jc w:val="center"/>
-              <w:rPr>
-                <w:rFonts w:ascii="Times New Roman" w:hAnsi="Times New Roman" w:cs="Times New Roman"/>
-                <w:sz w:val="24"/>
-              </w:rPr>
-            </w:pPr>
-            <w:r>
-              <w:rPr>
-                <w:rFonts w:ascii="Times New Roman" w:hAnsi="Times New Roman" w:cs="Times New Roman"/>
-                <w:sz w:val="24"/>
+          </w:p>
+        </w:tc>
+        <w:tc>
+          <w:tcPr>
+            <w:tcW w:w="786" w:type="dxa"/>
+          </w:tcPr>
+          <w:p>
+            <w:pPr>
+              <w:jc w:val="center"/>
+              <w:rPr>
+                <w:rFonts w:ascii="Times New Roman" w:hAnsi="Times New Roman" w:cs="Times New Roman"/>
+                <w:sz w:val="24"/>
+                <w:szCs w:val="24"/>
+              </w:rPr>
+            </w:pPr>
+            <w:r>
+              <w:rPr>
+                <w:rFonts w:ascii="Times New Roman" w:hAnsi="Times New Roman" w:cs="Times New Roman"/>
+                <w:sz w:val="24"/>
+                <w:szCs w:val="24"/>
+              </w:rPr>
+              <w:t>R</w:t>
+            </w:r>
+          </w:p>
+        </w:tc>
+        <w:tc>
+          <w:tcPr>
+            <w:tcW w:w="786" w:type="dxa"/>
+          </w:tcPr>
+          <w:p>
+            <w:pPr>
+              <w:jc w:val="center"/>
+              <w:rPr>
+                <w:rFonts w:ascii="Times New Roman" w:hAnsi="Times New Roman" w:cs="Times New Roman"/>
+                <w:sz w:val="24"/>
+                <w:szCs w:val="24"/>
+              </w:rPr>
+            </w:pPr>
+          </w:p>
+        </w:tc>
+        <w:tc>
+          <w:tcPr>
+            <w:tcW w:w="786" w:type="dxa"/>
+          </w:tcPr>
+          <w:p>
+            <w:pPr>
+              <w:jc w:val="center"/>
+              <w:rPr>
+                <w:rFonts w:ascii="Times New Roman" w:hAnsi="Times New Roman" w:cs="Times New Roman"/>
+                <w:sz w:val="24"/>
+                <w:szCs w:val="24"/>
+              </w:rPr>
+            </w:pPr>
+          </w:p>
+        </w:tc>
+        <w:tc>
+          <w:tcPr>
+            <w:tcW w:w="786" w:type="dxa"/>
+          </w:tcPr>
+          <w:p>
+            <w:pPr>
+              <w:jc w:val="center"/>
+              <w:rPr>
+                <w:rFonts w:ascii="Times New Roman" w:hAnsi="Times New Roman" w:cs="Times New Roman"/>
+                <w:sz w:val="24"/>
+                <w:szCs w:val="24"/>
+              </w:rPr>
+            </w:pPr>
+          </w:p>
+        </w:tc>
+        <w:tc>
+          <w:tcPr>
+            <w:tcW w:w="786" w:type="dxa"/>
+          </w:tcPr>
+          <w:p>
+            <w:pPr>
+              <w:jc w:val="center"/>
+              <w:rPr>
+                <w:rFonts w:ascii="Times New Roman" w:hAnsi="Times New Roman" w:cs="Times New Roman"/>
+                <w:sz w:val="24"/>
+                <w:szCs w:val="24"/>
+              </w:rPr>
+            </w:pPr>
+            <w:r>
+              <w:rPr>
+                <w:rFonts w:ascii="Times New Roman" w:hAnsi="Times New Roman" w:cs="Times New Roman"/>
+                <w:sz w:val="24"/>
+                <w:szCs w:val="24"/>
               </w:rPr>
               <w:t>D</w:t>
             </w:r>
@@ -4559,89 +5044,30 @@
         </w:tc>
         <w:tc>
           <w:tcPr>
-            <w:tcW w:w="1235" w:type="dxa"/>
-          </w:tcPr>
-          <w:p>
-            <w:pPr>
-              <w:spacing w:before="240" w:line="480" w:lineRule="auto"/>
-              <w:jc w:val="center"/>
-              <w:rPr>
-                <w:rFonts w:ascii="Times New Roman" w:hAnsi="Times New Roman" w:cs="Times New Roman"/>
-                <w:sz w:val="24"/>
-              </w:rPr>
-            </w:pPr>
-          </w:p>
-        </w:tc>
-        <w:tc>
-          <w:tcPr>
-            <w:tcW w:w="1235" w:type="dxa"/>
-          </w:tcPr>
-          <w:p>
-            <w:pPr>
-              <w:spacing w:before="240" w:line="480" w:lineRule="auto"/>
-              <w:jc w:val="center"/>
-              <w:rPr>
-                <w:rFonts w:ascii="Times New Roman" w:hAnsi="Times New Roman" w:cs="Times New Roman"/>
-                <w:sz w:val="24"/>
-              </w:rPr>
-            </w:pPr>
-            <w:r>
-              <w:rPr>
-                <w:rFonts w:ascii="Times New Roman" w:hAnsi="Times New Roman" w:cs="Times New Roman"/>
-                <w:sz w:val="24"/>
-              </w:rPr>
-              <w:t>R</w:t>
-            </w:r>
-          </w:p>
-        </w:tc>
-        <w:tc>
-          <w:tcPr>
-            <w:tcW w:w="1235" w:type="dxa"/>
-          </w:tcPr>
-          <w:p>
-            <w:pPr>
-              <w:spacing w:before="240" w:line="480" w:lineRule="auto"/>
-              <w:jc w:val="center"/>
-              <w:rPr>
-                <w:rFonts w:ascii="Times New Roman" w:hAnsi="Times New Roman" w:cs="Times New Roman"/>
-                <w:sz w:val="24"/>
-              </w:rPr>
-            </w:pPr>
-            <w:r>
-              <w:rPr>
-                <w:rFonts w:ascii="Times New Roman" w:hAnsi="Times New Roman" w:cs="Times New Roman"/>
-                <w:sz w:val="24"/>
-              </w:rPr>
-              <w:t>R</w:t>
-            </w:r>
-          </w:p>
-        </w:tc>
-        <w:tc>
-          <w:tcPr>
-            <w:tcW w:w="1235" w:type="dxa"/>
-          </w:tcPr>
-          <w:p>
-            <w:pPr>
-              <w:spacing w:before="240" w:line="480" w:lineRule="auto"/>
-              <w:jc w:val="center"/>
-              <w:rPr>
-                <w:rFonts w:ascii="Times New Roman" w:hAnsi="Times New Roman" w:cs="Times New Roman"/>
-                <w:sz w:val="24"/>
-              </w:rPr>
-            </w:pPr>
-          </w:p>
-        </w:tc>
-        <w:tc>
-          <w:tcPr>
-            <w:tcW w:w="1235" w:type="dxa"/>
-          </w:tcPr>
-          <w:p>
-            <w:pPr>
-              <w:spacing w:before="240" w:line="480" w:lineRule="auto"/>
-              <w:jc w:val="center"/>
-              <w:rPr>
-                <w:rFonts w:ascii="Times New Roman" w:hAnsi="Times New Roman" w:cs="Times New Roman"/>
-                <w:sz w:val="24"/>
+            <w:tcW w:w="786" w:type="dxa"/>
+          </w:tcPr>
+          <w:p>
+            <w:pPr>
+              <w:jc w:val="center"/>
+              <w:rPr>
+                <w:rFonts w:ascii="Times New Roman" w:hAnsi="Times New Roman" w:cs="Times New Roman"/>
+                <w:sz w:val="24"/>
+                <w:szCs w:val="24"/>
+              </w:rPr>
+            </w:pPr>
+          </w:p>
+        </w:tc>
+        <w:tc>
+          <w:tcPr>
+            <w:tcW w:w="786" w:type="dxa"/>
+          </w:tcPr>
+          <w:p>
+            <w:pPr>
+              <w:jc w:val="center"/>
+              <w:rPr>
+                <w:rFonts w:ascii="Times New Roman" w:hAnsi="Times New Roman" w:cs="Times New Roman"/>
+                <w:sz w:val="24"/>
+                <w:szCs w:val="24"/>
               </w:rPr>
             </w:pPr>
           </w:p>
@@ -4649,76 +5075,66 @@
       </w:tr>
       <w:tr>
         <w:trPr>
-          <w:trHeight w:val="413"/>
+          <w:trHeight w:val="420"/>
         </w:trPr>
         <w:tc>
           <w:tcPr>
-            <w:tcW w:w="1234" w:type="dxa"/>
-          </w:tcPr>
-          <w:p>
-            <w:pPr>
-              <w:spacing w:before="240" w:line="480" w:lineRule="auto"/>
-              <w:jc w:val="center"/>
-              <w:rPr>
-                <w:rFonts w:ascii="Times New Roman" w:hAnsi="Times New Roman" w:cs="Times New Roman"/>
-                <w:sz w:val="24"/>
-              </w:rPr>
-            </w:pPr>
-            <w:r>
-              <w:rPr>
-                <w:rFonts w:ascii="Times New Roman" w:hAnsi="Times New Roman" w:cs="Times New Roman"/>
-                <w:sz w:val="24"/>
-              </w:rPr>
-              <w:t>R</w:t>
-            </w:r>
-            <w:r>
-              <w:rPr>
-                <w:rFonts w:ascii="Times New Roman" w:hAnsi="Times New Roman" w:cs="Times New Roman"/>
-                <w:sz w:val="24"/>
-              </w:rPr>
-              <w:t>F</w:t>
-            </w:r>
-            <w:r>
-              <w:rPr>
-                <w:rFonts w:ascii="Times New Roman" w:hAnsi="Times New Roman" w:cs="Times New Roman"/>
-                <w:sz w:val="24"/>
-              </w:rPr>
-              <w:t>3</w:t>
-            </w:r>
-          </w:p>
-        </w:tc>
-        <w:tc>
-          <w:tcPr>
-            <w:tcW w:w="1235" w:type="dxa"/>
-          </w:tcPr>
-          <w:p>
-            <w:pPr>
-              <w:spacing w:before="240" w:line="480" w:lineRule="auto"/>
-              <w:jc w:val="center"/>
-              <w:rPr>
-                <w:rFonts w:ascii="Times New Roman" w:hAnsi="Times New Roman" w:cs="Times New Roman"/>
-                <w:sz w:val="24"/>
-              </w:rPr>
-            </w:pPr>
-          </w:p>
-        </w:tc>
-        <w:tc>
-          <w:tcPr>
-            <w:tcW w:w="1235" w:type="dxa"/>
-          </w:tcPr>
-          <w:p>
-            <w:pPr>
-              <w:spacing w:before="240" w:line="480" w:lineRule="auto"/>
-              <w:jc w:val="center"/>
-              <w:rPr>
-                <w:rFonts w:ascii="Times New Roman" w:hAnsi="Times New Roman" w:cs="Times New Roman"/>
-                <w:sz w:val="24"/>
-              </w:rPr>
-            </w:pPr>
-            <w:r>
-              <w:rPr>
-                <w:rFonts w:ascii="Times New Roman" w:hAnsi="Times New Roman" w:cs="Times New Roman"/>
-                <w:sz w:val="24"/>
+            <w:tcW w:w="785" w:type="dxa"/>
+          </w:tcPr>
+          <w:p>
+            <w:pPr>
+              <w:jc w:val="center"/>
+              <w:rPr>
+                <w:rFonts w:ascii="Times New Roman" w:hAnsi="Times New Roman" w:cs="Times New Roman"/>
+                <w:b/>
+                <w:sz w:val="24"/>
+                <w:szCs w:val="24"/>
+              </w:rPr>
+            </w:pPr>
+            <w:r>
+              <w:rPr>
+                <w:rFonts w:ascii="Times New Roman" w:hAnsi="Times New Roman" w:cs="Times New Roman"/>
+                <w:b/>
+                <w:sz w:val="24"/>
+                <w:szCs w:val="24"/>
+              </w:rPr>
+              <w:t>RF3</w:t>
+            </w:r>
+          </w:p>
+        </w:tc>
+        <w:tc>
+          <w:tcPr>
+            <w:tcW w:w="785" w:type="dxa"/>
+          </w:tcPr>
+          <w:p>
+            <w:pPr>
+              <w:jc w:val="center"/>
+              <w:rPr>
+                <w:rFonts w:ascii="Times New Roman" w:hAnsi="Times New Roman" w:cs="Times New Roman"/>
+                <w:sz w:val="24"/>
+                <w:szCs w:val="24"/>
+              </w:rPr>
+            </w:pPr>
+          </w:p>
+        </w:tc>
+        <w:tc>
+          <w:tcPr>
+            <w:tcW w:w="786" w:type="dxa"/>
+          </w:tcPr>
+          <w:p>
+            <w:pPr>
+              <w:jc w:val="center"/>
+              <w:rPr>
+                <w:rFonts w:ascii="Times New Roman" w:hAnsi="Times New Roman" w:cs="Times New Roman"/>
+                <w:sz w:val="24"/>
+                <w:szCs w:val="24"/>
+              </w:rPr>
+            </w:pPr>
+            <w:r>
+              <w:rPr>
+                <w:rFonts w:ascii="Times New Roman" w:hAnsi="Times New Roman" w:cs="Times New Roman"/>
+                <w:sz w:val="24"/>
+                <w:szCs w:val="24"/>
               </w:rPr>
               <w:t>D</w:t>
             </w:r>
@@ -4726,36 +5142,37 @@
         </w:tc>
         <w:tc>
           <w:tcPr>
-            <w:tcW w:w="1235" w:type="dxa"/>
-          </w:tcPr>
-          <w:p>
-            <w:pPr>
-              <w:spacing w:before="240" w:line="480" w:lineRule="auto"/>
-              <w:jc w:val="center"/>
-              <w:rPr>
-                <w:rFonts w:ascii="Times New Roman" w:hAnsi="Times New Roman" w:cs="Times New Roman"/>
-                <w:sz w:val="24"/>
-              </w:rPr>
-            </w:pPr>
-          </w:p>
-        </w:tc>
-        <w:tc>
-          <w:tcPr>
-            <w:tcW w:w="1235" w:type="dxa"/>
-          </w:tcPr>
-          <w:p>
-            <w:pPr>
-              <w:spacing w:before="240" w:line="480" w:lineRule="auto"/>
-              <w:jc w:val="center"/>
-              <w:rPr>
-                <w:rFonts w:ascii="Times New Roman" w:hAnsi="Times New Roman" w:cs="Times New Roman"/>
-                <w:sz w:val="24"/>
-              </w:rPr>
-            </w:pPr>
-            <w:r>
-              <w:rPr>
-                <w:rFonts w:ascii="Times New Roman" w:hAnsi="Times New Roman" w:cs="Times New Roman"/>
-                <w:sz w:val="24"/>
+            <w:tcW w:w="786" w:type="dxa"/>
+          </w:tcPr>
+          <w:p>
+            <w:pPr>
+              <w:jc w:val="center"/>
+              <w:rPr>
+                <w:rFonts w:ascii="Times New Roman" w:hAnsi="Times New Roman" w:cs="Times New Roman"/>
+                <w:sz w:val="24"/>
+                <w:szCs w:val="24"/>
+              </w:rPr>
+            </w:pPr>
+          </w:p>
+        </w:tc>
+        <w:tc>
+          <w:tcPr>
+            <w:tcW w:w="786" w:type="dxa"/>
+          </w:tcPr>
+          <w:p>
+            <w:pPr>
+              <w:jc w:val="center"/>
+              <w:rPr>
+                <w:rFonts w:ascii="Times New Roman" w:hAnsi="Times New Roman" w:cs="Times New Roman"/>
+                <w:sz w:val="24"/>
+                <w:szCs w:val="24"/>
+              </w:rPr>
+            </w:pPr>
+            <w:r>
+              <w:rPr>
+                <w:rFonts w:ascii="Times New Roman" w:hAnsi="Times New Roman" w:cs="Times New Roman"/>
+                <w:sz w:val="24"/>
+                <w:szCs w:val="24"/>
               </w:rPr>
               <w:t>D</w:t>
             </w:r>
@@ -4763,21 +5180,22 @@
         </w:tc>
         <w:tc>
           <w:tcPr>
-            <w:tcW w:w="1235" w:type="dxa"/>
-          </w:tcPr>
-          <w:p>
-            <w:pPr>
-              <w:spacing w:before="240" w:line="480" w:lineRule="auto"/>
-              <w:jc w:val="center"/>
-              <w:rPr>
-                <w:rFonts w:ascii="Times New Roman" w:hAnsi="Times New Roman" w:cs="Times New Roman"/>
-                <w:sz w:val="24"/>
-              </w:rPr>
-            </w:pPr>
-            <w:r>
-              <w:rPr>
-                <w:rFonts w:ascii="Times New Roman" w:hAnsi="Times New Roman" w:cs="Times New Roman"/>
-                <w:sz w:val="24"/>
+            <w:tcW w:w="786" w:type="dxa"/>
+          </w:tcPr>
+          <w:p>
+            <w:pPr>
+              <w:jc w:val="center"/>
+              <w:rPr>
+                <w:rFonts w:ascii="Times New Roman" w:hAnsi="Times New Roman" w:cs="Times New Roman"/>
+                <w:sz w:val="24"/>
+                <w:szCs w:val="24"/>
+              </w:rPr>
+            </w:pPr>
+            <w:r>
+              <w:rPr>
+                <w:rFonts w:ascii="Times New Roman" w:hAnsi="Times New Roman" w:cs="Times New Roman"/>
+                <w:sz w:val="24"/>
+                <w:szCs w:val="24"/>
               </w:rPr>
               <w:t>D</w:t>
             </w:r>
@@ -4785,99 +5203,280 @@
         </w:tc>
         <w:tc>
           <w:tcPr>
-            <w:tcW w:w="1235" w:type="dxa"/>
-          </w:tcPr>
-          <w:p>
-            <w:pPr>
-              <w:spacing w:before="240" w:line="480" w:lineRule="auto"/>
-              <w:jc w:val="center"/>
-              <w:rPr>
-                <w:rFonts w:ascii="Times New Roman" w:hAnsi="Times New Roman" w:cs="Times New Roman"/>
-                <w:sz w:val="24"/>
-              </w:rPr>
-            </w:pPr>
-            <w:r>
-              <w:rPr>
-                <w:rFonts w:ascii="Times New Roman" w:hAnsi="Times New Roman" w:cs="Times New Roman"/>
-                <w:sz w:val="24"/>
+            <w:tcW w:w="786" w:type="dxa"/>
+          </w:tcPr>
+          <w:p>
+            <w:pPr>
+              <w:jc w:val="center"/>
+              <w:rPr>
+                <w:rFonts w:ascii="Times New Roman" w:hAnsi="Times New Roman" w:cs="Times New Roman"/>
+                <w:sz w:val="24"/>
+                <w:szCs w:val="24"/>
+              </w:rPr>
+            </w:pPr>
+            <w:r>
+              <w:rPr>
+                <w:rFonts w:ascii="Times New Roman" w:hAnsi="Times New Roman" w:cs="Times New Roman"/>
+                <w:sz w:val="24"/>
+                <w:szCs w:val="24"/>
               </w:rPr>
               <w:t>D</w:t>
             </w:r>
+          </w:p>
+        </w:tc>
+        <w:tc>
+          <w:tcPr>
+            <w:tcW w:w="786" w:type="dxa"/>
+          </w:tcPr>
+          <w:p>
+            <w:pPr>
+              <w:jc w:val="center"/>
+              <w:rPr>
+                <w:rFonts w:ascii="Times New Roman" w:hAnsi="Times New Roman" w:cs="Times New Roman"/>
+                <w:sz w:val="24"/>
+                <w:szCs w:val="24"/>
+              </w:rPr>
+            </w:pPr>
+          </w:p>
+        </w:tc>
+        <w:tc>
+          <w:tcPr>
+            <w:tcW w:w="786" w:type="dxa"/>
+          </w:tcPr>
+          <w:p>
+            <w:pPr>
+              <w:jc w:val="center"/>
+              <w:rPr>
+                <w:rFonts w:ascii="Times New Roman" w:hAnsi="Times New Roman" w:cs="Times New Roman"/>
+                <w:sz w:val="24"/>
+                <w:szCs w:val="24"/>
+              </w:rPr>
+            </w:pPr>
+            <w:r>
+              <w:rPr>
+                <w:rFonts w:ascii="Times New Roman" w:hAnsi="Times New Roman" w:cs="Times New Roman"/>
+                <w:sz w:val="24"/>
+                <w:szCs w:val="24"/>
+              </w:rPr>
+              <w:t>D</w:t>
+            </w:r>
+          </w:p>
+        </w:tc>
+        <w:tc>
+          <w:tcPr>
+            <w:tcW w:w="786" w:type="dxa"/>
+          </w:tcPr>
+          <w:p>
+            <w:pPr>
+              <w:jc w:val="center"/>
+              <w:rPr>
+                <w:rFonts w:ascii="Times New Roman" w:hAnsi="Times New Roman" w:cs="Times New Roman"/>
+                <w:sz w:val="24"/>
+                <w:szCs w:val="24"/>
+              </w:rPr>
+            </w:pPr>
+          </w:p>
+        </w:tc>
+        <w:tc>
+          <w:tcPr>
+            <w:tcW w:w="786" w:type="dxa"/>
+          </w:tcPr>
+          <w:p>
+            <w:pPr>
+              <w:jc w:val="center"/>
+              <w:rPr>
+                <w:rFonts w:ascii="Times New Roman" w:hAnsi="Times New Roman" w:cs="Times New Roman"/>
+                <w:sz w:val="24"/>
+                <w:szCs w:val="24"/>
+              </w:rPr>
+            </w:pPr>
           </w:p>
         </w:tc>
       </w:tr>
       <w:tr>
         <w:trPr>
-          <w:trHeight w:val="418"/>
+          <w:trHeight w:val="398"/>
         </w:trPr>
         <w:tc>
           <w:tcPr>
-            <w:tcW w:w="1234" w:type="dxa"/>
-          </w:tcPr>
-          <w:p>
-            <w:pPr>
-              <w:spacing w:before="240" w:line="480" w:lineRule="auto"/>
-              <w:jc w:val="center"/>
-              <w:rPr>
-                <w:rFonts w:ascii="Times New Roman" w:hAnsi="Times New Roman" w:cs="Times New Roman"/>
-                <w:sz w:val="24"/>
-              </w:rPr>
-            </w:pPr>
-            <w:r>
-              <w:rPr>
-                <w:rFonts w:ascii="Times New Roman" w:hAnsi="Times New Roman" w:cs="Times New Roman"/>
-                <w:sz w:val="24"/>
+            <w:tcW w:w="785" w:type="dxa"/>
+          </w:tcPr>
+          <w:p>
+            <w:pPr>
+              <w:jc w:val="center"/>
+              <w:rPr>
+                <w:rFonts w:ascii="Times New Roman" w:hAnsi="Times New Roman" w:cs="Times New Roman"/>
+                <w:b/>
+                <w:sz w:val="24"/>
+                <w:szCs w:val="24"/>
+              </w:rPr>
+            </w:pPr>
+            <w:r>
+              <w:rPr>
+                <w:rFonts w:ascii="Times New Roman" w:hAnsi="Times New Roman" w:cs="Times New Roman"/>
+                <w:b/>
+                <w:sz w:val="24"/>
+                <w:szCs w:val="24"/>
+              </w:rPr>
+              <w:t>RF4</w:t>
+            </w:r>
+          </w:p>
+        </w:tc>
+        <w:tc>
+          <w:tcPr>
+            <w:tcW w:w="785" w:type="dxa"/>
+          </w:tcPr>
+          <w:p>
+            <w:pPr>
+              <w:jc w:val="center"/>
+              <w:rPr>
+                <w:rFonts w:ascii="Times New Roman" w:hAnsi="Times New Roman" w:cs="Times New Roman"/>
+                <w:sz w:val="24"/>
+                <w:szCs w:val="24"/>
+              </w:rPr>
+            </w:pPr>
+          </w:p>
+        </w:tc>
+        <w:tc>
+          <w:tcPr>
+            <w:tcW w:w="786" w:type="dxa"/>
+          </w:tcPr>
+          <w:p>
+            <w:pPr>
+              <w:jc w:val="center"/>
+              <w:rPr>
+                <w:rFonts w:ascii="Times New Roman" w:hAnsi="Times New Roman" w:cs="Times New Roman"/>
+                <w:sz w:val="24"/>
+                <w:szCs w:val="24"/>
+              </w:rPr>
+            </w:pPr>
+            <w:r>
+              <w:rPr>
+                <w:rFonts w:ascii="Times New Roman" w:hAnsi="Times New Roman" w:cs="Times New Roman"/>
+                <w:sz w:val="24"/>
+                <w:szCs w:val="24"/>
+              </w:rPr>
+              <w:t>D</w:t>
+            </w:r>
+          </w:p>
+        </w:tc>
+        <w:tc>
+          <w:tcPr>
+            <w:tcW w:w="786" w:type="dxa"/>
+          </w:tcPr>
+          <w:p>
+            <w:pPr>
+              <w:jc w:val="center"/>
+              <w:rPr>
+                <w:rFonts w:ascii="Times New Roman" w:hAnsi="Times New Roman" w:cs="Times New Roman"/>
+                <w:sz w:val="24"/>
+                <w:szCs w:val="24"/>
+              </w:rPr>
+            </w:pPr>
+            <w:r>
+              <w:rPr>
+                <w:rFonts w:ascii="Times New Roman" w:hAnsi="Times New Roman" w:cs="Times New Roman"/>
+                <w:sz w:val="24"/>
+                <w:szCs w:val="24"/>
               </w:rPr>
               <w:t>R</w:t>
             </w:r>
-            <w:r>
-              <w:rPr>
-                <w:rFonts w:ascii="Times New Roman" w:hAnsi="Times New Roman" w:cs="Times New Roman"/>
-                <w:sz w:val="24"/>
-              </w:rPr>
-              <w:t>F</w:t>
-            </w:r>
-            <w:r>
-              <w:rPr>
-                <w:rFonts w:ascii="Times New Roman" w:hAnsi="Times New Roman" w:cs="Times New Roman"/>
-                <w:sz w:val="24"/>
-              </w:rPr>
-              <w:t>4</w:t>
-            </w:r>
-          </w:p>
-        </w:tc>
-        <w:tc>
-          <w:tcPr>
-            <w:tcW w:w="1235" w:type="dxa"/>
-          </w:tcPr>
-          <w:p>
-            <w:pPr>
-              <w:spacing w:before="240" w:line="480" w:lineRule="auto"/>
-              <w:jc w:val="center"/>
-              <w:rPr>
-                <w:rFonts w:ascii="Times New Roman" w:hAnsi="Times New Roman" w:cs="Times New Roman"/>
-                <w:sz w:val="24"/>
-              </w:rPr>
-            </w:pPr>
-          </w:p>
-        </w:tc>
-        <w:tc>
-          <w:tcPr>
-            <w:tcW w:w="1235" w:type="dxa"/>
-          </w:tcPr>
-          <w:p>
-            <w:pPr>
-              <w:spacing w:before="240" w:line="480" w:lineRule="auto"/>
-              <w:jc w:val="center"/>
-              <w:rPr>
-                <w:rFonts w:ascii="Times New Roman" w:hAnsi="Times New Roman" w:cs="Times New Roman"/>
-                <w:sz w:val="24"/>
-              </w:rPr>
-            </w:pPr>
-            <w:r>
-              <w:rPr>
-                <w:rFonts w:ascii="Times New Roman" w:hAnsi="Times New Roman" w:cs="Times New Roman"/>
-                <w:sz w:val="24"/>
+          </w:p>
+        </w:tc>
+        <w:tc>
+          <w:tcPr>
+            <w:tcW w:w="786" w:type="dxa"/>
+          </w:tcPr>
+          <w:p>
+            <w:pPr>
+              <w:jc w:val="center"/>
+              <w:rPr>
+                <w:rFonts w:ascii="Times New Roman" w:hAnsi="Times New Roman" w:cs="Times New Roman"/>
+                <w:sz w:val="24"/>
+                <w:szCs w:val="24"/>
+              </w:rPr>
+            </w:pPr>
+          </w:p>
+        </w:tc>
+        <w:tc>
+          <w:tcPr>
+            <w:tcW w:w="786" w:type="dxa"/>
+          </w:tcPr>
+          <w:p>
+            <w:pPr>
+              <w:jc w:val="center"/>
+              <w:rPr>
+                <w:rFonts w:ascii="Times New Roman" w:hAnsi="Times New Roman" w:cs="Times New Roman"/>
+                <w:sz w:val="24"/>
+                <w:szCs w:val="24"/>
+              </w:rPr>
+            </w:pPr>
+            <w:r>
+              <w:rPr>
+                <w:rFonts w:ascii="Times New Roman" w:hAnsi="Times New Roman" w:cs="Times New Roman"/>
+                <w:sz w:val="24"/>
+                <w:szCs w:val="24"/>
+              </w:rPr>
+              <w:t>R</w:t>
+            </w:r>
+          </w:p>
+        </w:tc>
+        <w:tc>
+          <w:tcPr>
+            <w:tcW w:w="786" w:type="dxa"/>
+          </w:tcPr>
+          <w:p>
+            <w:pPr>
+              <w:jc w:val="center"/>
+              <w:rPr>
+                <w:rFonts w:ascii="Times New Roman" w:hAnsi="Times New Roman" w:cs="Times New Roman"/>
+                <w:sz w:val="24"/>
+                <w:szCs w:val="24"/>
+              </w:rPr>
+            </w:pPr>
+            <w:r>
+              <w:rPr>
+                <w:rFonts w:ascii="Times New Roman" w:hAnsi="Times New Roman" w:cs="Times New Roman"/>
+                <w:sz w:val="24"/>
+                <w:szCs w:val="24"/>
+              </w:rPr>
+              <w:t>R</w:t>
+            </w:r>
+          </w:p>
+        </w:tc>
+        <w:tc>
+          <w:tcPr>
+            <w:tcW w:w="786" w:type="dxa"/>
+          </w:tcPr>
+          <w:p>
+            <w:pPr>
+              <w:jc w:val="center"/>
+              <w:rPr>
+                <w:rFonts w:ascii="Times New Roman" w:hAnsi="Times New Roman" w:cs="Times New Roman"/>
+                <w:sz w:val="24"/>
+                <w:szCs w:val="24"/>
+              </w:rPr>
+            </w:pPr>
+          </w:p>
+        </w:tc>
+        <w:tc>
+          <w:tcPr>
+            <w:tcW w:w="786" w:type="dxa"/>
+          </w:tcPr>
+          <w:p>
+            <w:pPr>
+              <w:jc w:val="center"/>
+              <w:rPr>
+                <w:rFonts w:ascii="Times New Roman" w:hAnsi="Times New Roman" w:cs="Times New Roman"/>
+                <w:sz w:val="24"/>
+                <w:szCs w:val="24"/>
+              </w:rPr>
+            </w:pPr>
+            <w:r>
+              <w:rPr>
+                <w:rFonts w:ascii="Times New Roman" w:hAnsi="Times New Roman" w:cs="Times New Roman"/>
+                <w:sz w:val="24"/>
+                <w:szCs w:val="24"/>
               </w:rPr>
               <w:t>D</w:t>
             </w:r>
@@ -4885,21 +5484,112 @@
         </w:tc>
         <w:tc>
           <w:tcPr>
-            <w:tcW w:w="1235" w:type="dxa"/>
-          </w:tcPr>
-          <w:p>
-            <w:pPr>
-              <w:spacing w:before="240" w:line="480" w:lineRule="auto"/>
-              <w:jc w:val="center"/>
-              <w:rPr>
-                <w:rFonts w:ascii="Times New Roman" w:hAnsi="Times New Roman" w:cs="Times New Roman"/>
-                <w:sz w:val="24"/>
-              </w:rPr>
-            </w:pPr>
-            <w:r>
-              <w:rPr>
-                <w:rFonts w:ascii="Times New Roman" w:hAnsi="Times New Roman" w:cs="Times New Roman"/>
-                <w:sz w:val="24"/>
+            <w:tcW w:w="786" w:type="dxa"/>
+          </w:tcPr>
+          <w:p>
+            <w:pPr>
+              <w:jc w:val="center"/>
+              <w:rPr>
+                <w:rFonts w:ascii="Times New Roman" w:hAnsi="Times New Roman" w:cs="Times New Roman"/>
+                <w:sz w:val="24"/>
+                <w:szCs w:val="24"/>
+              </w:rPr>
+            </w:pPr>
+          </w:p>
+        </w:tc>
+        <w:tc>
+          <w:tcPr>
+            <w:tcW w:w="786" w:type="dxa"/>
+          </w:tcPr>
+          <w:p>
+            <w:pPr>
+              <w:jc w:val="center"/>
+              <w:rPr>
+                <w:rFonts w:ascii="Times New Roman" w:hAnsi="Times New Roman" w:cs="Times New Roman"/>
+                <w:sz w:val="24"/>
+                <w:szCs w:val="24"/>
+              </w:rPr>
+            </w:pPr>
+          </w:p>
+        </w:tc>
+      </w:tr>
+      <w:tr>
+        <w:trPr>
+          <w:trHeight w:val="417"/>
+        </w:trPr>
+        <w:tc>
+          <w:tcPr>
+            <w:tcW w:w="785" w:type="dxa"/>
+          </w:tcPr>
+          <w:p>
+            <w:pPr>
+              <w:jc w:val="center"/>
+              <w:rPr>
+                <w:rFonts w:ascii="Times New Roman" w:hAnsi="Times New Roman" w:cs="Times New Roman"/>
+                <w:b/>
+                <w:sz w:val="24"/>
+                <w:szCs w:val="24"/>
+              </w:rPr>
+            </w:pPr>
+            <w:r>
+              <w:rPr>
+                <w:rFonts w:ascii="Times New Roman" w:hAnsi="Times New Roman" w:cs="Times New Roman"/>
+                <w:b/>
+                <w:sz w:val="24"/>
+                <w:szCs w:val="24"/>
+              </w:rPr>
+              <w:t>RF5</w:t>
+            </w:r>
+          </w:p>
+        </w:tc>
+        <w:tc>
+          <w:tcPr>
+            <w:tcW w:w="785" w:type="dxa"/>
+          </w:tcPr>
+          <w:p>
+            <w:pPr>
+              <w:jc w:val="center"/>
+              <w:rPr>
+                <w:rFonts w:ascii="Times New Roman" w:hAnsi="Times New Roman" w:cs="Times New Roman"/>
+                <w:sz w:val="24"/>
+                <w:szCs w:val="24"/>
+              </w:rPr>
+            </w:pPr>
+          </w:p>
+        </w:tc>
+        <w:tc>
+          <w:tcPr>
+            <w:tcW w:w="786" w:type="dxa"/>
+          </w:tcPr>
+          <w:p>
+            <w:pPr>
+              <w:jc w:val="center"/>
+              <w:rPr>
+                <w:rFonts w:ascii="Times New Roman" w:hAnsi="Times New Roman" w:cs="Times New Roman"/>
+                <w:sz w:val="24"/>
+                <w:szCs w:val="24"/>
+              </w:rPr>
+            </w:pPr>
+          </w:p>
+        </w:tc>
+        <w:tc>
+          <w:tcPr>
+            <w:tcW w:w="786" w:type="dxa"/>
+          </w:tcPr>
+          <w:p>
+            <w:pPr>
+              <w:jc w:val="center"/>
+              <w:rPr>
+                <w:rFonts w:ascii="Times New Roman" w:hAnsi="Times New Roman" w:cs="Times New Roman"/>
+                <w:sz w:val="24"/>
+                <w:szCs w:val="24"/>
+              </w:rPr>
+            </w:pPr>
+            <w:r>
+              <w:rPr>
+                <w:rFonts w:ascii="Times New Roman" w:hAnsi="Times New Roman" w:cs="Times New Roman"/>
+                <w:sz w:val="24"/>
+                <w:szCs w:val="24"/>
               </w:rPr>
               <w:t>R</w:t>
             </w:r>
@@ -4907,45 +5597,121 @@
         </w:tc>
         <w:tc>
           <w:tcPr>
-            <w:tcW w:w="1235" w:type="dxa"/>
-          </w:tcPr>
-          <w:p>
-            <w:pPr>
-              <w:spacing w:before="240" w:line="480" w:lineRule="auto"/>
-              <w:jc w:val="center"/>
-              <w:rPr>
-                <w:rFonts w:ascii="Times New Roman" w:hAnsi="Times New Roman" w:cs="Times New Roman"/>
-                <w:sz w:val="24"/>
-              </w:rPr>
-            </w:pPr>
-          </w:p>
-        </w:tc>
-        <w:tc>
-          <w:tcPr>
-            <w:tcW w:w="1235" w:type="dxa"/>
-          </w:tcPr>
-          <w:p>
-            <w:pPr>
-              <w:spacing w:before="240" w:line="480" w:lineRule="auto"/>
-              <w:jc w:val="center"/>
-              <w:rPr>
-                <w:rFonts w:ascii="Times New Roman" w:hAnsi="Times New Roman" w:cs="Times New Roman"/>
-                <w:sz w:val="24"/>
-              </w:rPr>
-            </w:pPr>
-          </w:p>
-        </w:tc>
-        <w:tc>
-          <w:tcPr>
-            <w:tcW w:w="1235" w:type="dxa"/>
-          </w:tcPr>
-          <w:p>
-            <w:pPr>
-              <w:spacing w:before="240" w:line="480" w:lineRule="auto"/>
-              <w:jc w:val="center"/>
-              <w:rPr>
-                <w:rFonts w:ascii="Times New Roman" w:hAnsi="Times New Roman" w:cs="Times New Roman"/>
-                <w:sz w:val="24"/>
+            <w:tcW w:w="786" w:type="dxa"/>
+          </w:tcPr>
+          <w:p>
+            <w:pPr>
+              <w:jc w:val="center"/>
+              <w:rPr>
+                <w:rFonts w:ascii="Times New Roman" w:hAnsi="Times New Roman" w:cs="Times New Roman"/>
+                <w:sz w:val="24"/>
+                <w:szCs w:val="24"/>
+              </w:rPr>
+            </w:pPr>
+            <w:r>
+              <w:rPr>
+                <w:rFonts w:ascii="Times New Roman" w:hAnsi="Times New Roman" w:cs="Times New Roman"/>
+                <w:sz w:val="24"/>
+                <w:szCs w:val="24"/>
+              </w:rPr>
+              <w:t>D</w:t>
+            </w:r>
+          </w:p>
+        </w:tc>
+        <w:tc>
+          <w:tcPr>
+            <w:tcW w:w="786" w:type="dxa"/>
+          </w:tcPr>
+          <w:p>
+            <w:pPr>
+              <w:jc w:val="center"/>
+              <w:rPr>
+                <w:rFonts w:ascii="Times New Roman" w:hAnsi="Times New Roman" w:cs="Times New Roman"/>
+                <w:sz w:val="24"/>
+                <w:szCs w:val="24"/>
+              </w:rPr>
+            </w:pPr>
+          </w:p>
+        </w:tc>
+        <w:tc>
+          <w:tcPr>
+            <w:tcW w:w="786" w:type="dxa"/>
+          </w:tcPr>
+          <w:p>
+            <w:pPr>
+              <w:jc w:val="center"/>
+              <w:rPr>
+                <w:rFonts w:ascii="Times New Roman" w:hAnsi="Times New Roman" w:cs="Times New Roman"/>
+                <w:sz w:val="24"/>
+                <w:szCs w:val="24"/>
+              </w:rPr>
+            </w:pPr>
+          </w:p>
+        </w:tc>
+        <w:tc>
+          <w:tcPr>
+            <w:tcW w:w="786" w:type="dxa"/>
+          </w:tcPr>
+          <w:p>
+            <w:pPr>
+              <w:jc w:val="center"/>
+              <w:rPr>
+                <w:rFonts w:ascii="Times New Roman" w:hAnsi="Times New Roman" w:cs="Times New Roman"/>
+                <w:sz w:val="24"/>
+                <w:szCs w:val="24"/>
+              </w:rPr>
+            </w:pPr>
+          </w:p>
+        </w:tc>
+        <w:tc>
+          <w:tcPr>
+            <w:tcW w:w="786" w:type="dxa"/>
+          </w:tcPr>
+          <w:p>
+            <w:pPr>
+              <w:jc w:val="center"/>
+              <w:rPr>
+                <w:rFonts w:ascii="Times New Roman" w:hAnsi="Times New Roman" w:cs="Times New Roman"/>
+                <w:sz w:val="24"/>
+                <w:szCs w:val="24"/>
+              </w:rPr>
+            </w:pPr>
+            <w:r>
+              <w:rPr>
+                <w:rFonts w:ascii="Times New Roman" w:hAnsi="Times New Roman" w:cs="Times New Roman"/>
+                <w:sz w:val="24"/>
+                <w:szCs w:val="24"/>
+              </w:rPr>
+              <w:t>D</w:t>
+            </w:r>
+          </w:p>
+        </w:tc>
+        <w:tc>
+          <w:tcPr>
+            <w:tcW w:w="786" w:type="dxa"/>
+          </w:tcPr>
+          <w:p>
+            <w:pPr>
+              <w:jc w:val="center"/>
+              <w:rPr>
+                <w:rFonts w:ascii="Times New Roman" w:hAnsi="Times New Roman" w:cs="Times New Roman"/>
+                <w:sz w:val="24"/>
+                <w:szCs w:val="24"/>
+              </w:rPr>
+            </w:pPr>
+          </w:p>
+        </w:tc>
+        <w:tc>
+          <w:tcPr>
+            <w:tcW w:w="786" w:type="dxa"/>
+          </w:tcPr>
+          <w:p>
+            <w:pPr>
+              <w:jc w:val="center"/>
+              <w:rPr>
+                <w:rFonts w:ascii="Times New Roman" w:hAnsi="Times New Roman" w:cs="Times New Roman"/>
+                <w:sz w:val="24"/>
+                <w:szCs w:val="24"/>
               </w:rPr>
             </w:pPr>
           </w:p>
@@ -4957,109 +5723,100 @@
         </w:trPr>
         <w:tc>
           <w:tcPr>
-            <w:tcW w:w="1234" w:type="dxa"/>
-          </w:tcPr>
-          <w:p>
-            <w:pPr>
-              <w:spacing w:before="240" w:line="480" w:lineRule="auto"/>
-              <w:jc w:val="center"/>
-              <w:rPr>
-                <w:rFonts w:ascii="Times New Roman" w:hAnsi="Times New Roman" w:cs="Times New Roman"/>
-                <w:sz w:val="24"/>
-              </w:rPr>
-            </w:pPr>
-            <w:r>
-              <w:rPr>
-                <w:rFonts w:ascii="Times New Roman" w:hAnsi="Times New Roman" w:cs="Times New Roman"/>
-                <w:sz w:val="24"/>
+            <w:tcW w:w="785" w:type="dxa"/>
+          </w:tcPr>
+          <w:p>
+            <w:pPr>
+              <w:jc w:val="center"/>
+              <w:rPr>
+                <w:rFonts w:ascii="Times New Roman" w:hAnsi="Times New Roman" w:cs="Times New Roman"/>
+                <w:b/>
+                <w:sz w:val="24"/>
+                <w:szCs w:val="24"/>
+              </w:rPr>
+            </w:pPr>
+            <w:r>
+              <w:rPr>
+                <w:rFonts w:ascii="Times New Roman" w:hAnsi="Times New Roman" w:cs="Times New Roman"/>
+                <w:b/>
+                <w:sz w:val="24"/>
+                <w:szCs w:val="24"/>
+              </w:rPr>
+              <w:t>RF6</w:t>
+            </w:r>
+          </w:p>
+        </w:tc>
+        <w:tc>
+          <w:tcPr>
+            <w:tcW w:w="785" w:type="dxa"/>
+          </w:tcPr>
+          <w:p>
+            <w:pPr>
+              <w:jc w:val="center"/>
+              <w:rPr>
+                <w:rFonts w:ascii="Times New Roman" w:hAnsi="Times New Roman" w:cs="Times New Roman"/>
+                <w:sz w:val="24"/>
+                <w:szCs w:val="24"/>
+              </w:rPr>
+            </w:pPr>
+          </w:p>
+        </w:tc>
+        <w:tc>
+          <w:tcPr>
+            <w:tcW w:w="786" w:type="dxa"/>
+          </w:tcPr>
+          <w:p>
+            <w:pPr>
+              <w:jc w:val="center"/>
+              <w:rPr>
+                <w:rFonts w:ascii="Times New Roman" w:hAnsi="Times New Roman" w:cs="Times New Roman"/>
+                <w:sz w:val="24"/>
+                <w:szCs w:val="24"/>
+              </w:rPr>
+            </w:pPr>
+          </w:p>
+        </w:tc>
+        <w:tc>
+          <w:tcPr>
+            <w:tcW w:w="786" w:type="dxa"/>
+          </w:tcPr>
+          <w:p>
+            <w:pPr>
+              <w:jc w:val="center"/>
+              <w:rPr>
+                <w:rFonts w:ascii="Times New Roman" w:hAnsi="Times New Roman" w:cs="Times New Roman"/>
+                <w:sz w:val="24"/>
+                <w:szCs w:val="24"/>
+              </w:rPr>
+            </w:pPr>
+            <w:r>
+              <w:rPr>
+                <w:rFonts w:ascii="Times New Roman" w:hAnsi="Times New Roman" w:cs="Times New Roman"/>
+                <w:sz w:val="24"/>
+                <w:szCs w:val="24"/>
               </w:rPr>
               <w:t>R</w:t>
             </w:r>
-            <w:r>
-              <w:rPr>
-                <w:rFonts w:ascii="Times New Roman" w:hAnsi="Times New Roman" w:cs="Times New Roman"/>
-                <w:sz w:val="24"/>
-              </w:rPr>
-              <w:t>F</w:t>
-            </w:r>
-            <w:r>
-              <w:rPr>
-                <w:rFonts w:ascii="Times New Roman" w:hAnsi="Times New Roman" w:cs="Times New Roman"/>
-                <w:sz w:val="24"/>
-              </w:rPr>
-              <w:t>5</w:t>
-            </w:r>
-          </w:p>
-        </w:tc>
-        <w:tc>
-          <w:tcPr>
-            <w:tcW w:w="1235" w:type="dxa"/>
-          </w:tcPr>
-          <w:p>
-            <w:pPr>
-              <w:spacing w:before="240" w:line="480" w:lineRule="auto"/>
-              <w:jc w:val="center"/>
-              <w:rPr>
-                <w:rFonts w:ascii="Times New Roman" w:hAnsi="Times New Roman" w:cs="Times New Roman"/>
-                <w:sz w:val="24"/>
-              </w:rPr>
-            </w:pPr>
-          </w:p>
-        </w:tc>
-        <w:tc>
-          <w:tcPr>
-            <w:tcW w:w="1235" w:type="dxa"/>
-          </w:tcPr>
-          <w:p>
-            <w:pPr>
-              <w:spacing w:before="240" w:line="480" w:lineRule="auto"/>
-              <w:jc w:val="center"/>
-              <w:rPr>
-                <w:rFonts w:ascii="Times New Roman" w:hAnsi="Times New Roman" w:cs="Times New Roman"/>
-                <w:sz w:val="24"/>
-              </w:rPr>
-            </w:pPr>
-          </w:p>
-        </w:tc>
-        <w:tc>
-          <w:tcPr>
-            <w:tcW w:w="1235" w:type="dxa"/>
-          </w:tcPr>
-          <w:p>
-            <w:pPr>
-              <w:spacing w:before="240" w:line="480" w:lineRule="auto"/>
-              <w:jc w:val="center"/>
-              <w:rPr>
-                <w:rFonts w:ascii="Times New Roman" w:hAnsi="Times New Roman" w:cs="Times New Roman"/>
-                <w:sz w:val="24"/>
-              </w:rPr>
-            </w:pPr>
-            <w:r>
-              <w:rPr>
-                <w:rFonts w:ascii="Times New Roman" w:hAnsi="Times New Roman" w:cs="Times New Roman"/>
-                <w:sz w:val="24"/>
-              </w:rPr>
-              <w:t>R</w:t>
-            </w:r>
-          </w:p>
-        </w:tc>
-        <w:tc>
-          <w:tcPr>
-            <w:tcW w:w="1235" w:type="dxa"/>
-          </w:tcPr>
-          <w:p>
-            <w:pPr>
-              <w:spacing w:before="240" w:line="480" w:lineRule="auto"/>
-              <w:jc w:val="center"/>
-              <w:rPr>
-                <w:rFonts w:ascii="Times New Roman" w:hAnsi="Times New Roman" w:cs="Times New Roman"/>
-                <w:sz w:val="24"/>
-              </w:rPr>
-            </w:pPr>
-            <w:r>
-              <w:rPr>
-                <w:rFonts w:ascii="Times New Roman" w:hAnsi="Times New Roman" w:cs="Times New Roman"/>
-                <w:sz w:val="24"/>
+          </w:p>
+        </w:tc>
+        <w:tc>
+          <w:tcPr>
+            <w:tcW w:w="786" w:type="dxa"/>
+          </w:tcPr>
+          <w:p>
+            <w:pPr>
+              <w:jc w:val="center"/>
+              <w:rPr>
+                <w:rFonts w:ascii="Times New Roman" w:hAnsi="Times New Roman" w:cs="Times New Roman"/>
+                <w:sz w:val="24"/>
+                <w:szCs w:val="24"/>
+              </w:rPr>
+            </w:pPr>
+            <w:r>
+              <w:rPr>
+                <w:rFonts w:ascii="Times New Roman" w:hAnsi="Times New Roman" w:cs="Times New Roman"/>
+                <w:sz w:val="24"/>
+                <w:szCs w:val="24"/>
               </w:rPr>
               <w:t>D</w:t>
             </w:r>
@@ -5067,30 +5824,98 @@
         </w:tc>
         <w:tc>
           <w:tcPr>
-            <w:tcW w:w="1235" w:type="dxa"/>
-          </w:tcPr>
-          <w:p>
-            <w:pPr>
-              <w:spacing w:before="240" w:line="480" w:lineRule="auto"/>
-              <w:jc w:val="center"/>
-              <w:rPr>
-                <w:rFonts w:ascii="Times New Roman" w:hAnsi="Times New Roman" w:cs="Times New Roman"/>
-                <w:sz w:val="24"/>
-              </w:rPr>
-            </w:pPr>
-          </w:p>
-        </w:tc>
-        <w:tc>
-          <w:tcPr>
-            <w:tcW w:w="1235" w:type="dxa"/>
-          </w:tcPr>
-          <w:p>
-            <w:pPr>
-              <w:spacing w:before="240" w:line="480" w:lineRule="auto"/>
-              <w:jc w:val="center"/>
-              <w:rPr>
-                <w:rFonts w:ascii="Times New Roman" w:hAnsi="Times New Roman" w:cs="Times New Roman"/>
-                <w:sz w:val="24"/>
+            <w:tcW w:w="786" w:type="dxa"/>
+          </w:tcPr>
+          <w:p>
+            <w:pPr>
+              <w:jc w:val="center"/>
+              <w:rPr>
+                <w:rFonts w:ascii="Times New Roman" w:hAnsi="Times New Roman" w:cs="Times New Roman"/>
+                <w:sz w:val="24"/>
+                <w:szCs w:val="24"/>
+              </w:rPr>
+            </w:pPr>
+          </w:p>
+        </w:tc>
+        <w:tc>
+          <w:tcPr>
+            <w:tcW w:w="786" w:type="dxa"/>
+          </w:tcPr>
+          <w:p>
+            <w:pPr>
+              <w:jc w:val="center"/>
+              <w:rPr>
+                <w:rFonts w:ascii="Times New Roman" w:hAnsi="Times New Roman" w:cs="Times New Roman"/>
+                <w:sz w:val="24"/>
+                <w:szCs w:val="24"/>
+              </w:rPr>
+            </w:pPr>
+          </w:p>
+        </w:tc>
+        <w:tc>
+          <w:tcPr>
+            <w:tcW w:w="786" w:type="dxa"/>
+          </w:tcPr>
+          <w:p>
+            <w:pPr>
+              <w:jc w:val="center"/>
+              <w:rPr>
+                <w:rFonts w:ascii="Times New Roman" w:hAnsi="Times New Roman" w:cs="Times New Roman"/>
+                <w:sz w:val="24"/>
+                <w:szCs w:val="24"/>
+              </w:rPr>
+            </w:pPr>
+          </w:p>
+        </w:tc>
+        <w:tc>
+          <w:tcPr>
+            <w:tcW w:w="786" w:type="dxa"/>
+          </w:tcPr>
+          <w:p>
+            <w:pPr>
+              <w:jc w:val="center"/>
+              <w:rPr>
+                <w:rFonts w:ascii="Times New Roman" w:hAnsi="Times New Roman" w:cs="Times New Roman"/>
+                <w:sz w:val="24"/>
+                <w:szCs w:val="24"/>
+              </w:rPr>
+            </w:pPr>
+            <w:r>
+              <w:rPr>
+                <w:rFonts w:ascii="Times New Roman" w:hAnsi="Times New Roman" w:cs="Times New Roman"/>
+                <w:sz w:val="24"/>
+                <w:szCs w:val="24"/>
+              </w:rPr>
+              <w:t>D</w:t>
+            </w:r>
+          </w:p>
+        </w:tc>
+        <w:tc>
+          <w:tcPr>
+            <w:tcW w:w="786" w:type="dxa"/>
+          </w:tcPr>
+          <w:p>
+            <w:pPr>
+              <w:jc w:val="center"/>
+              <w:rPr>
+                <w:rFonts w:ascii="Times New Roman" w:hAnsi="Times New Roman" w:cs="Times New Roman"/>
+                <w:sz w:val="24"/>
+                <w:szCs w:val="24"/>
+              </w:rPr>
+            </w:pPr>
+          </w:p>
+        </w:tc>
+        <w:tc>
+          <w:tcPr>
+            <w:tcW w:w="786" w:type="dxa"/>
+          </w:tcPr>
+          <w:p>
+            <w:pPr>
+              <w:jc w:val="center"/>
+              <w:rPr>
+                <w:rFonts w:ascii="Times New Roman" w:hAnsi="Times New Roman" w:cs="Times New Roman"/>
+                <w:sz w:val="24"/>
+                <w:szCs w:val="24"/>
               </w:rPr>
             </w:pPr>
           </w:p>
@@ -5102,109 +5927,152 @@
         </w:trPr>
         <w:tc>
           <w:tcPr>
-            <w:tcW w:w="1234" w:type="dxa"/>
-          </w:tcPr>
-          <w:p>
-            <w:pPr>
-              <w:spacing w:before="240" w:line="480" w:lineRule="auto"/>
-              <w:jc w:val="center"/>
-              <w:rPr>
-                <w:rFonts w:ascii="Times New Roman" w:hAnsi="Times New Roman" w:cs="Times New Roman"/>
-                <w:sz w:val="24"/>
-              </w:rPr>
-            </w:pPr>
-            <w:r>
-              <w:rPr>
-                <w:rFonts w:ascii="Times New Roman" w:hAnsi="Times New Roman" w:cs="Times New Roman"/>
-                <w:sz w:val="24"/>
-              </w:rPr>
-              <w:t>R</w:t>
-            </w:r>
-            <w:r>
-              <w:rPr>
-                <w:rFonts w:ascii="Times New Roman" w:hAnsi="Times New Roman" w:cs="Times New Roman"/>
-                <w:sz w:val="24"/>
-              </w:rPr>
-              <w:t>F</w:t>
-            </w:r>
-            <w:r>
-              <w:rPr>
-                <w:rFonts w:ascii="Times New Roman" w:hAnsi="Times New Roman" w:cs="Times New Roman"/>
-                <w:sz w:val="24"/>
-              </w:rPr>
-              <w:t>6</w:t>
-            </w:r>
-          </w:p>
-        </w:tc>
-        <w:tc>
-          <w:tcPr>
-            <w:tcW w:w="1235" w:type="dxa"/>
-          </w:tcPr>
-          <w:p>
-            <w:pPr>
-              <w:spacing w:before="240" w:line="480" w:lineRule="auto"/>
-              <w:jc w:val="center"/>
-              <w:rPr>
-                <w:rFonts w:ascii="Times New Roman" w:hAnsi="Times New Roman" w:cs="Times New Roman"/>
-                <w:sz w:val="24"/>
-              </w:rPr>
-            </w:pPr>
-          </w:p>
-        </w:tc>
-        <w:tc>
-          <w:tcPr>
-            <w:tcW w:w="1235" w:type="dxa"/>
-          </w:tcPr>
-          <w:p>
-            <w:pPr>
-              <w:spacing w:before="240" w:line="480" w:lineRule="auto"/>
-              <w:jc w:val="center"/>
-              <w:rPr>
-                <w:rFonts w:ascii="Times New Roman" w:hAnsi="Times New Roman" w:cs="Times New Roman"/>
-                <w:sz w:val="24"/>
-              </w:rPr>
-            </w:pPr>
-          </w:p>
-        </w:tc>
-        <w:tc>
-          <w:tcPr>
-            <w:tcW w:w="1235" w:type="dxa"/>
-          </w:tcPr>
-          <w:p>
-            <w:pPr>
-              <w:spacing w:before="240" w:line="480" w:lineRule="auto"/>
-              <w:jc w:val="center"/>
-              <w:rPr>
-                <w:rFonts w:ascii="Times New Roman" w:hAnsi="Times New Roman" w:cs="Times New Roman"/>
-                <w:sz w:val="24"/>
-              </w:rPr>
-            </w:pPr>
-            <w:r>
-              <w:rPr>
-                <w:rFonts w:ascii="Times New Roman" w:hAnsi="Times New Roman" w:cs="Times New Roman"/>
-                <w:sz w:val="24"/>
-              </w:rPr>
-              <w:t>R</w:t>
-            </w:r>
-          </w:p>
-        </w:tc>
-        <w:tc>
-          <w:tcPr>
-            <w:tcW w:w="1235" w:type="dxa"/>
-          </w:tcPr>
-          <w:p>
-            <w:pPr>
-              <w:spacing w:before="240" w:line="480" w:lineRule="auto"/>
-              <w:jc w:val="center"/>
-              <w:rPr>
-                <w:rFonts w:ascii="Times New Roman" w:hAnsi="Times New Roman" w:cs="Times New Roman"/>
-                <w:sz w:val="24"/>
-              </w:rPr>
-            </w:pPr>
-            <w:r>
-              <w:rPr>
-                <w:rFonts w:ascii="Times New Roman" w:hAnsi="Times New Roman" w:cs="Times New Roman"/>
-                <w:sz w:val="24"/>
+            <w:tcW w:w="785" w:type="dxa"/>
+          </w:tcPr>
+          <w:p>
+            <w:pPr>
+              <w:jc w:val="center"/>
+              <w:rPr>
+                <w:rFonts w:ascii="Times New Roman" w:hAnsi="Times New Roman" w:cs="Times New Roman"/>
+                <w:b/>
+                <w:sz w:val="24"/>
+                <w:szCs w:val="24"/>
+              </w:rPr>
+            </w:pPr>
+            <w:r>
+              <w:rPr>
+                <w:rFonts w:ascii="Times New Roman" w:hAnsi="Times New Roman" w:cs="Times New Roman"/>
+                <w:b/>
+                <w:sz w:val="24"/>
+                <w:szCs w:val="24"/>
+              </w:rPr>
+              <w:t>RF7</w:t>
+            </w:r>
+          </w:p>
+        </w:tc>
+        <w:tc>
+          <w:tcPr>
+            <w:tcW w:w="785" w:type="dxa"/>
+          </w:tcPr>
+          <w:p>
+            <w:pPr>
+              <w:jc w:val="center"/>
+              <w:rPr>
+                <w:rFonts w:ascii="Times New Roman" w:hAnsi="Times New Roman" w:cs="Times New Roman"/>
+                <w:sz w:val="24"/>
+                <w:szCs w:val="24"/>
+              </w:rPr>
+            </w:pPr>
+          </w:p>
+        </w:tc>
+        <w:tc>
+          <w:tcPr>
+            <w:tcW w:w="786" w:type="dxa"/>
+          </w:tcPr>
+          <w:p>
+            <w:pPr>
+              <w:jc w:val="center"/>
+              <w:rPr>
+                <w:rFonts w:ascii="Times New Roman" w:hAnsi="Times New Roman" w:cs="Times New Roman"/>
+                <w:sz w:val="24"/>
+                <w:szCs w:val="24"/>
+              </w:rPr>
+            </w:pPr>
+          </w:p>
+        </w:tc>
+        <w:tc>
+          <w:tcPr>
+            <w:tcW w:w="786" w:type="dxa"/>
+          </w:tcPr>
+          <w:p>
+            <w:pPr>
+              <w:jc w:val="center"/>
+              <w:rPr>
+                <w:rFonts w:ascii="Times New Roman" w:hAnsi="Times New Roman" w:cs="Times New Roman"/>
+                <w:sz w:val="24"/>
+                <w:szCs w:val="24"/>
+              </w:rPr>
+            </w:pPr>
+          </w:p>
+        </w:tc>
+        <w:tc>
+          <w:tcPr>
+            <w:tcW w:w="786" w:type="dxa"/>
+          </w:tcPr>
+          <w:p>
+            <w:pPr>
+              <w:jc w:val="center"/>
+              <w:rPr>
+                <w:rFonts w:ascii="Times New Roman" w:hAnsi="Times New Roman" w:cs="Times New Roman"/>
+                <w:sz w:val="24"/>
+                <w:szCs w:val="24"/>
+              </w:rPr>
+            </w:pPr>
+          </w:p>
+        </w:tc>
+        <w:tc>
+          <w:tcPr>
+            <w:tcW w:w="786" w:type="dxa"/>
+          </w:tcPr>
+          <w:p>
+            <w:pPr>
+              <w:jc w:val="center"/>
+              <w:rPr>
+                <w:rFonts w:ascii="Times New Roman" w:hAnsi="Times New Roman" w:cs="Times New Roman"/>
+                <w:sz w:val="24"/>
+                <w:szCs w:val="24"/>
+              </w:rPr>
+            </w:pPr>
+          </w:p>
+        </w:tc>
+        <w:tc>
+          <w:tcPr>
+            <w:tcW w:w="786" w:type="dxa"/>
+          </w:tcPr>
+          <w:p>
+            <w:pPr>
+              <w:jc w:val="center"/>
+              <w:rPr>
+                <w:rFonts w:ascii="Times New Roman" w:hAnsi="Times New Roman" w:cs="Times New Roman"/>
+                <w:sz w:val="24"/>
+                <w:szCs w:val="24"/>
+              </w:rPr>
+            </w:pPr>
+          </w:p>
+        </w:tc>
+        <w:tc>
+          <w:tcPr>
+            <w:tcW w:w="786" w:type="dxa"/>
+          </w:tcPr>
+          <w:p>
+            <w:pPr>
+              <w:jc w:val="center"/>
+              <w:rPr>
+                <w:rFonts w:ascii="Times New Roman" w:hAnsi="Times New Roman" w:cs="Times New Roman"/>
+                <w:sz w:val="24"/>
+                <w:szCs w:val="24"/>
+              </w:rPr>
+            </w:pPr>
+          </w:p>
+        </w:tc>
+        <w:tc>
+          <w:tcPr>
+            <w:tcW w:w="786" w:type="dxa"/>
+          </w:tcPr>
+          <w:p>
+            <w:pPr>
+              <w:jc w:val="center"/>
+              <w:rPr>
+                <w:rFonts w:ascii="Times New Roman" w:hAnsi="Times New Roman" w:cs="Times New Roman"/>
+                <w:sz w:val="24"/>
+                <w:szCs w:val="24"/>
+              </w:rPr>
+            </w:pPr>
+            <w:r>
+              <w:rPr>
+                <w:rFonts w:ascii="Times New Roman" w:hAnsi="Times New Roman" w:cs="Times New Roman"/>
+                <w:sz w:val="24"/>
+                <w:szCs w:val="24"/>
               </w:rPr>
               <w:t>D</w:t>
             </w:r>
@@ -5212,277 +6080,113 @@
         </w:tc>
         <w:tc>
           <w:tcPr>
-            <w:tcW w:w="1235" w:type="dxa"/>
-          </w:tcPr>
-          <w:p>
-            <w:pPr>
-              <w:spacing w:before="240" w:line="480" w:lineRule="auto"/>
-              <w:jc w:val="center"/>
-              <w:rPr>
-                <w:rFonts w:ascii="Times New Roman" w:hAnsi="Times New Roman" w:cs="Times New Roman"/>
-                <w:sz w:val="24"/>
-              </w:rPr>
-            </w:pPr>
-          </w:p>
-        </w:tc>
-        <w:tc>
-          <w:tcPr>
-            <w:tcW w:w="1235" w:type="dxa"/>
-          </w:tcPr>
-          <w:p>
-            <w:pPr>
-              <w:spacing w:before="240" w:line="480" w:lineRule="auto"/>
-              <w:jc w:val="center"/>
-              <w:rPr>
-                <w:rFonts w:ascii="Times New Roman" w:hAnsi="Times New Roman" w:cs="Times New Roman"/>
-                <w:sz w:val="24"/>
-              </w:rPr>
-            </w:pPr>
-          </w:p>
-        </w:tc>
-      </w:tr>
-    </w:tbl>
-    <w:p>
-      <w:pPr>
-        <w:pStyle w:val="Ttulo1"/>
-        <w:spacing w:after="240"/>
-        <w:rPr>
-          <w:rFonts w:ascii="Times New Roman" w:hAnsi="Times New Roman" w:cs="Times New Roman"/>
-          <w:color w:val="auto"/>
-        </w:rPr>
-      </w:pPr>
-      <w:bookmarkStart w:id="4" w:name="_Toc451432665"/>
-      <w:r>
-        <w:rPr>
-          <w:rFonts w:ascii="Times New Roman" w:hAnsi="Times New Roman" w:cs="Times New Roman"/>
-          <w:color w:val="auto"/>
-        </w:rPr>
-        <w:lastRenderedPageBreak/>
-        <w:t>Matriz de Rastreabilidade – Requisitos de Qualidade</w:t>
-      </w:r>
-      <w:bookmarkEnd w:id="4"/>
-    </w:p>
-    <w:tbl>
-      <w:tblPr>
-        <w:tblStyle w:val="Tabelacomgrade"/>
-        <w:tblW w:w="0" w:type="auto"/>
-        <w:tblLook w:val="04A0" w:firstRow="1" w:lastRow="0" w:firstColumn="1" w:lastColumn="0" w:noHBand="0" w:noVBand="1"/>
-      </w:tblPr>
-      <w:tblGrid>
-        <w:gridCol w:w="2065"/>
-        <w:gridCol w:w="2067"/>
-        <w:gridCol w:w="2067"/>
-        <w:gridCol w:w="2067"/>
-      </w:tblGrid>
-      <w:tr>
-        <w:trPr>
-          <w:trHeight w:val="471"/>
-        </w:trPr>
-        <w:tc>
-          <w:tcPr>
-            <w:tcW w:w="2065" w:type="dxa"/>
-          </w:tcPr>
-          <w:p>
-            <w:pPr>
-              <w:spacing w:before="240" w:line="480" w:lineRule="auto"/>
-              <w:jc w:val="center"/>
-              <w:rPr>
-                <w:rFonts w:ascii="Times New Roman" w:hAnsi="Times New Roman" w:cs="Times New Roman"/>
-                <w:b/>
-                <w:sz w:val="24"/>
-              </w:rPr>
-            </w:pPr>
-            <w:r>
-              <w:rPr>
-                <w:rFonts w:ascii="Times New Roman" w:hAnsi="Times New Roman" w:cs="Times New Roman"/>
-                <w:b/>
-                <w:sz w:val="24"/>
-              </w:rPr>
-              <w:t>ID</w:t>
-            </w:r>
-          </w:p>
-        </w:tc>
-        <w:tc>
-          <w:tcPr>
-            <w:tcW w:w="2067" w:type="dxa"/>
-          </w:tcPr>
-          <w:p>
-            <w:pPr>
-              <w:spacing w:before="240" w:line="480" w:lineRule="auto"/>
-              <w:jc w:val="center"/>
-              <w:rPr>
-                <w:rFonts w:ascii="Times New Roman" w:hAnsi="Times New Roman" w:cs="Times New Roman"/>
-                <w:sz w:val="24"/>
-              </w:rPr>
-            </w:pPr>
-            <w:r>
-              <w:rPr>
-                <w:rFonts w:ascii="Times New Roman" w:hAnsi="Times New Roman" w:cs="Times New Roman"/>
-                <w:sz w:val="24"/>
-              </w:rPr>
-              <w:t>R</w:t>
-            </w:r>
-            <w:r>
-              <w:rPr>
-                <w:rFonts w:ascii="Times New Roman" w:hAnsi="Times New Roman" w:cs="Times New Roman"/>
-                <w:sz w:val="24"/>
-              </w:rPr>
-              <w:t>Q</w:t>
-            </w:r>
-            <w:r>
-              <w:rPr>
-                <w:rFonts w:ascii="Times New Roman" w:hAnsi="Times New Roman" w:cs="Times New Roman"/>
-                <w:sz w:val="24"/>
-              </w:rPr>
-              <w:t>1</w:t>
-            </w:r>
-          </w:p>
-        </w:tc>
-        <w:tc>
-          <w:tcPr>
-            <w:tcW w:w="2067" w:type="dxa"/>
-          </w:tcPr>
-          <w:p>
-            <w:pPr>
-              <w:spacing w:before="240" w:line="480" w:lineRule="auto"/>
-              <w:jc w:val="center"/>
-              <w:rPr>
-                <w:rFonts w:ascii="Times New Roman" w:hAnsi="Times New Roman" w:cs="Times New Roman"/>
-                <w:sz w:val="24"/>
-              </w:rPr>
-            </w:pPr>
-            <w:r>
-              <w:rPr>
-                <w:rFonts w:ascii="Times New Roman" w:hAnsi="Times New Roman" w:cs="Times New Roman"/>
-                <w:sz w:val="24"/>
-              </w:rPr>
-              <w:t>R</w:t>
-            </w:r>
-            <w:r>
-              <w:rPr>
-                <w:rFonts w:ascii="Times New Roman" w:hAnsi="Times New Roman" w:cs="Times New Roman"/>
-                <w:sz w:val="24"/>
-              </w:rPr>
-              <w:t>Q</w:t>
-            </w:r>
-            <w:r>
-              <w:rPr>
-                <w:rFonts w:ascii="Times New Roman" w:hAnsi="Times New Roman" w:cs="Times New Roman"/>
-                <w:sz w:val="24"/>
-              </w:rPr>
-              <w:t>2</w:t>
-            </w:r>
-          </w:p>
-        </w:tc>
-        <w:tc>
-          <w:tcPr>
-            <w:tcW w:w="2067" w:type="dxa"/>
-          </w:tcPr>
-          <w:p>
-            <w:pPr>
-              <w:spacing w:before="240" w:line="480" w:lineRule="auto"/>
-              <w:jc w:val="center"/>
-              <w:rPr>
-                <w:rFonts w:ascii="Times New Roman" w:hAnsi="Times New Roman" w:cs="Times New Roman"/>
-                <w:sz w:val="24"/>
-              </w:rPr>
-            </w:pPr>
-            <w:r>
-              <w:rPr>
-                <w:rFonts w:ascii="Times New Roman" w:hAnsi="Times New Roman" w:cs="Times New Roman"/>
-                <w:sz w:val="24"/>
-              </w:rPr>
-              <w:t>R</w:t>
-            </w:r>
-            <w:r>
-              <w:rPr>
-                <w:rFonts w:ascii="Times New Roman" w:hAnsi="Times New Roman" w:cs="Times New Roman"/>
-                <w:sz w:val="24"/>
-              </w:rPr>
-              <w:t>Q</w:t>
-            </w:r>
-            <w:r>
-              <w:rPr>
-                <w:rFonts w:ascii="Times New Roman" w:hAnsi="Times New Roman" w:cs="Times New Roman"/>
-                <w:sz w:val="24"/>
-              </w:rPr>
-              <w:t>3</w:t>
+            <w:tcW w:w="786" w:type="dxa"/>
+          </w:tcPr>
+          <w:p>
+            <w:pPr>
+              <w:jc w:val="center"/>
+              <w:rPr>
+                <w:rFonts w:ascii="Times New Roman" w:hAnsi="Times New Roman" w:cs="Times New Roman"/>
+                <w:sz w:val="24"/>
+                <w:szCs w:val="24"/>
+              </w:rPr>
+            </w:pPr>
+          </w:p>
+        </w:tc>
+        <w:tc>
+          <w:tcPr>
+            <w:tcW w:w="786" w:type="dxa"/>
+          </w:tcPr>
+          <w:p>
+            <w:pPr>
+              <w:jc w:val="center"/>
+              <w:rPr>
+                <w:rFonts w:ascii="Times New Roman" w:hAnsi="Times New Roman" w:cs="Times New Roman"/>
+                <w:sz w:val="24"/>
+                <w:szCs w:val="24"/>
+              </w:rPr>
+            </w:pPr>
+            <w:r>
+              <w:rPr>
+                <w:rFonts w:ascii="Times New Roman" w:hAnsi="Times New Roman" w:cs="Times New Roman"/>
+                <w:sz w:val="24"/>
+                <w:szCs w:val="24"/>
+              </w:rPr>
+              <w:t>D</w:t>
             </w:r>
           </w:p>
         </w:tc>
       </w:tr>
       <w:tr>
         <w:trPr>
-          <w:trHeight w:val="474"/>
+          <w:trHeight w:val="422"/>
         </w:trPr>
         <w:tc>
           <w:tcPr>
-            <w:tcW w:w="2065" w:type="dxa"/>
-          </w:tcPr>
-          <w:p>
-            <w:pPr>
-              <w:spacing w:before="240" w:line="480" w:lineRule="auto"/>
-              <w:jc w:val="center"/>
-              <w:rPr>
-                <w:rFonts w:ascii="Times New Roman" w:hAnsi="Times New Roman" w:cs="Times New Roman"/>
-                <w:sz w:val="24"/>
-              </w:rPr>
-            </w:pPr>
-            <w:r>
-              <w:rPr>
-                <w:rFonts w:ascii="Times New Roman" w:hAnsi="Times New Roman" w:cs="Times New Roman"/>
-                <w:sz w:val="24"/>
+            <w:tcW w:w="785" w:type="dxa"/>
+          </w:tcPr>
+          <w:p>
+            <w:pPr>
+              <w:jc w:val="center"/>
+              <w:rPr>
+                <w:rFonts w:ascii="Times New Roman" w:hAnsi="Times New Roman" w:cs="Times New Roman"/>
+                <w:b/>
+                <w:sz w:val="24"/>
+                <w:szCs w:val="24"/>
+              </w:rPr>
+            </w:pPr>
+            <w:r>
+              <w:rPr>
+                <w:rFonts w:ascii="Times New Roman" w:hAnsi="Times New Roman" w:cs="Times New Roman"/>
+                <w:b/>
+                <w:sz w:val="24"/>
+                <w:szCs w:val="24"/>
+              </w:rPr>
+              <w:t>RQ1</w:t>
+            </w:r>
+          </w:p>
+        </w:tc>
+        <w:tc>
+          <w:tcPr>
+            <w:tcW w:w="785" w:type="dxa"/>
+          </w:tcPr>
+          <w:p>
+            <w:pPr>
+              <w:jc w:val="center"/>
+              <w:rPr>
+                <w:rFonts w:ascii="Times New Roman" w:hAnsi="Times New Roman" w:cs="Times New Roman"/>
+                <w:sz w:val="24"/>
+                <w:szCs w:val="24"/>
+              </w:rPr>
+            </w:pPr>
+            <w:r>
+              <w:rPr>
+                <w:rFonts w:ascii="Times New Roman" w:hAnsi="Times New Roman" w:cs="Times New Roman"/>
+                <w:sz w:val="24"/>
+                <w:szCs w:val="24"/>
               </w:rPr>
               <w:t>R</w:t>
             </w:r>
-            <w:r>
-              <w:rPr>
-                <w:rFonts w:ascii="Times New Roman" w:hAnsi="Times New Roman" w:cs="Times New Roman"/>
-                <w:sz w:val="24"/>
-              </w:rPr>
-              <w:t>Q</w:t>
-            </w:r>
-            <w:r>
-              <w:rPr>
-                <w:rFonts w:ascii="Times New Roman" w:hAnsi="Times New Roman" w:cs="Times New Roman"/>
-                <w:sz w:val="24"/>
-              </w:rPr>
-              <w:t>1</w:t>
-            </w:r>
-          </w:p>
-        </w:tc>
-        <w:tc>
-          <w:tcPr>
-            <w:tcW w:w="2067" w:type="dxa"/>
-          </w:tcPr>
-          <w:p>
-            <w:pPr>
-              <w:spacing w:before="240" w:line="480" w:lineRule="auto"/>
-              <w:jc w:val="center"/>
-              <w:rPr>
-                <w:rFonts w:ascii="Times New Roman" w:hAnsi="Times New Roman" w:cs="Times New Roman"/>
-                <w:sz w:val="24"/>
-              </w:rPr>
-            </w:pPr>
-          </w:p>
-        </w:tc>
-        <w:tc>
-          <w:tcPr>
-            <w:tcW w:w="2067" w:type="dxa"/>
-          </w:tcPr>
-          <w:p>
-            <w:pPr>
-              <w:spacing w:before="240" w:line="480" w:lineRule="auto"/>
-              <w:jc w:val="center"/>
-              <w:rPr>
-                <w:rFonts w:ascii="Times New Roman" w:hAnsi="Times New Roman" w:cs="Times New Roman"/>
-                <w:sz w:val="24"/>
-              </w:rPr>
-            </w:pPr>
-            <w:r>
-              <w:rPr>
-                <w:rFonts w:ascii="Times New Roman" w:hAnsi="Times New Roman" w:cs="Times New Roman"/>
-                <w:sz w:val="24"/>
+          </w:p>
+        </w:tc>
+        <w:tc>
+          <w:tcPr>
+            <w:tcW w:w="786" w:type="dxa"/>
+          </w:tcPr>
+          <w:p>
+            <w:pPr>
+              <w:jc w:val="center"/>
+              <w:rPr>
+                <w:rFonts w:ascii="Times New Roman" w:hAnsi="Times New Roman" w:cs="Times New Roman"/>
+                <w:sz w:val="24"/>
+                <w:szCs w:val="24"/>
+              </w:rPr>
+            </w:pPr>
+            <w:r>
+              <w:rPr>
+                <w:rFonts w:ascii="Times New Roman" w:hAnsi="Times New Roman" w:cs="Times New Roman"/>
+                <w:sz w:val="24"/>
+                <w:szCs w:val="24"/>
               </w:rPr>
               <w:t>R</w:t>
             </w:r>
@@ -5490,15 +6194,168 @@
         </w:tc>
         <w:tc>
           <w:tcPr>
-            <w:tcW w:w="2067" w:type="dxa"/>
-          </w:tcPr>
-          <w:p>
-            <w:pPr>
-              <w:spacing w:before="240" w:line="480" w:lineRule="auto"/>
-              <w:jc w:val="center"/>
-              <w:rPr>
-                <w:rFonts w:ascii="Times New Roman" w:hAnsi="Times New Roman" w:cs="Times New Roman"/>
-                <w:sz w:val="24"/>
+            <w:tcW w:w="786" w:type="dxa"/>
+          </w:tcPr>
+          <w:p>
+            <w:pPr>
+              <w:jc w:val="center"/>
+              <w:rPr>
+                <w:rFonts w:ascii="Times New Roman" w:hAnsi="Times New Roman" w:cs="Times New Roman"/>
+                <w:sz w:val="24"/>
+                <w:szCs w:val="24"/>
+              </w:rPr>
+            </w:pPr>
+            <w:r>
+              <w:rPr>
+                <w:rFonts w:ascii="Times New Roman" w:hAnsi="Times New Roman" w:cs="Times New Roman"/>
+                <w:sz w:val="24"/>
+                <w:szCs w:val="24"/>
+              </w:rPr>
+              <w:t>R</w:t>
+            </w:r>
+          </w:p>
+        </w:tc>
+        <w:tc>
+          <w:tcPr>
+            <w:tcW w:w="786" w:type="dxa"/>
+          </w:tcPr>
+          <w:p>
+            <w:pPr>
+              <w:jc w:val="center"/>
+              <w:rPr>
+                <w:rFonts w:ascii="Times New Roman" w:hAnsi="Times New Roman" w:cs="Times New Roman"/>
+                <w:sz w:val="24"/>
+                <w:szCs w:val="24"/>
+              </w:rPr>
+            </w:pPr>
+            <w:r>
+              <w:rPr>
+                <w:rFonts w:ascii="Times New Roman" w:hAnsi="Times New Roman" w:cs="Times New Roman"/>
+                <w:sz w:val="24"/>
+                <w:szCs w:val="24"/>
+              </w:rPr>
+              <w:t>R</w:t>
+            </w:r>
+          </w:p>
+        </w:tc>
+        <w:tc>
+          <w:tcPr>
+            <w:tcW w:w="786" w:type="dxa"/>
+          </w:tcPr>
+          <w:p>
+            <w:pPr>
+              <w:jc w:val="center"/>
+              <w:rPr>
+                <w:rFonts w:ascii="Times New Roman" w:hAnsi="Times New Roman" w:cs="Times New Roman"/>
+                <w:sz w:val="24"/>
+                <w:szCs w:val="24"/>
+              </w:rPr>
+            </w:pPr>
+            <w:r>
+              <w:rPr>
+                <w:rFonts w:ascii="Times New Roman" w:hAnsi="Times New Roman" w:cs="Times New Roman"/>
+                <w:sz w:val="24"/>
+                <w:szCs w:val="24"/>
+              </w:rPr>
+              <w:t>R</w:t>
+            </w:r>
+          </w:p>
+        </w:tc>
+        <w:tc>
+          <w:tcPr>
+            <w:tcW w:w="786" w:type="dxa"/>
+          </w:tcPr>
+          <w:p>
+            <w:pPr>
+              <w:jc w:val="center"/>
+              <w:rPr>
+                <w:rFonts w:ascii="Times New Roman" w:hAnsi="Times New Roman" w:cs="Times New Roman"/>
+                <w:sz w:val="24"/>
+                <w:szCs w:val="24"/>
+              </w:rPr>
+            </w:pPr>
+            <w:r>
+              <w:rPr>
+                <w:rFonts w:ascii="Times New Roman" w:hAnsi="Times New Roman" w:cs="Times New Roman"/>
+                <w:sz w:val="24"/>
+                <w:szCs w:val="24"/>
+              </w:rPr>
+              <w:t>R</w:t>
+            </w:r>
+          </w:p>
+        </w:tc>
+        <w:tc>
+          <w:tcPr>
+            <w:tcW w:w="786" w:type="dxa"/>
+          </w:tcPr>
+          <w:p>
+            <w:pPr>
+              <w:jc w:val="center"/>
+              <w:rPr>
+                <w:rFonts w:ascii="Times New Roman" w:hAnsi="Times New Roman" w:cs="Times New Roman"/>
+                <w:sz w:val="24"/>
+                <w:szCs w:val="24"/>
+              </w:rPr>
+            </w:pPr>
+            <w:r>
+              <w:rPr>
+                <w:rFonts w:ascii="Times New Roman" w:hAnsi="Times New Roman" w:cs="Times New Roman"/>
+                <w:sz w:val="24"/>
+                <w:szCs w:val="24"/>
+              </w:rPr>
+              <w:t>R</w:t>
+            </w:r>
+          </w:p>
+        </w:tc>
+        <w:tc>
+          <w:tcPr>
+            <w:tcW w:w="786" w:type="dxa"/>
+          </w:tcPr>
+          <w:p>
+            <w:pPr>
+              <w:jc w:val="center"/>
+              <w:rPr>
+                <w:rFonts w:ascii="Times New Roman" w:hAnsi="Times New Roman" w:cs="Times New Roman"/>
+                <w:sz w:val="24"/>
+                <w:szCs w:val="24"/>
+              </w:rPr>
+            </w:pPr>
+          </w:p>
+        </w:tc>
+        <w:tc>
+          <w:tcPr>
+            <w:tcW w:w="786" w:type="dxa"/>
+          </w:tcPr>
+          <w:p>
+            <w:pPr>
+              <w:jc w:val="center"/>
+              <w:rPr>
+                <w:rFonts w:ascii="Times New Roman" w:hAnsi="Times New Roman" w:cs="Times New Roman"/>
+                <w:sz w:val="24"/>
+                <w:szCs w:val="24"/>
+              </w:rPr>
+            </w:pPr>
+            <w:r>
+              <w:rPr>
+                <w:rFonts w:ascii="Times New Roman" w:hAnsi="Times New Roman" w:cs="Times New Roman"/>
+                <w:sz w:val="24"/>
+                <w:szCs w:val="24"/>
+              </w:rPr>
+              <w:t>R</w:t>
+            </w:r>
+          </w:p>
+        </w:tc>
+        <w:tc>
+          <w:tcPr>
+            <w:tcW w:w="786" w:type="dxa"/>
+          </w:tcPr>
+          <w:p>
+            <w:pPr>
+              <w:jc w:val="center"/>
+              <w:rPr>
+                <w:rFonts w:ascii="Times New Roman" w:hAnsi="Times New Roman" w:cs="Times New Roman"/>
+                <w:sz w:val="24"/>
+                <w:szCs w:val="24"/>
               </w:rPr>
             </w:pPr>
           </w:p>
@@ -5506,92 +6363,187 @@
       </w:tr>
       <w:tr>
         <w:trPr>
-          <w:trHeight w:val="450"/>
+          <w:trHeight w:val="414"/>
         </w:trPr>
         <w:tc>
           <w:tcPr>
-            <w:tcW w:w="2065" w:type="dxa"/>
-          </w:tcPr>
-          <w:p>
-            <w:pPr>
-              <w:spacing w:before="240" w:line="480" w:lineRule="auto"/>
-              <w:jc w:val="center"/>
-              <w:rPr>
-                <w:rFonts w:ascii="Times New Roman" w:hAnsi="Times New Roman" w:cs="Times New Roman"/>
-                <w:sz w:val="24"/>
-              </w:rPr>
-            </w:pPr>
-            <w:r>
-              <w:rPr>
-                <w:rFonts w:ascii="Times New Roman" w:hAnsi="Times New Roman" w:cs="Times New Roman"/>
-                <w:sz w:val="24"/>
+            <w:tcW w:w="785" w:type="dxa"/>
+          </w:tcPr>
+          <w:p>
+            <w:pPr>
+              <w:jc w:val="center"/>
+              <w:rPr>
+                <w:rFonts w:ascii="Times New Roman" w:hAnsi="Times New Roman" w:cs="Times New Roman"/>
+                <w:b/>
+                <w:sz w:val="24"/>
+                <w:szCs w:val="24"/>
+              </w:rPr>
+            </w:pPr>
+            <w:r>
+              <w:rPr>
+                <w:rFonts w:ascii="Times New Roman" w:hAnsi="Times New Roman" w:cs="Times New Roman"/>
+                <w:b/>
+                <w:sz w:val="24"/>
+                <w:szCs w:val="24"/>
+              </w:rPr>
+              <w:t>RQ2</w:t>
+            </w:r>
+          </w:p>
+        </w:tc>
+        <w:tc>
+          <w:tcPr>
+            <w:tcW w:w="785" w:type="dxa"/>
+          </w:tcPr>
+          <w:p>
+            <w:pPr>
+              <w:jc w:val="center"/>
+              <w:rPr>
+                <w:rFonts w:ascii="Times New Roman" w:hAnsi="Times New Roman" w:cs="Times New Roman"/>
+                <w:sz w:val="24"/>
+                <w:szCs w:val="24"/>
+              </w:rPr>
+            </w:pPr>
+          </w:p>
+        </w:tc>
+        <w:tc>
+          <w:tcPr>
+            <w:tcW w:w="786" w:type="dxa"/>
+          </w:tcPr>
+          <w:p>
+            <w:pPr>
+              <w:jc w:val="center"/>
+              <w:rPr>
+                <w:rFonts w:ascii="Times New Roman" w:hAnsi="Times New Roman" w:cs="Times New Roman"/>
+                <w:sz w:val="24"/>
+                <w:szCs w:val="24"/>
+              </w:rPr>
+            </w:pPr>
+          </w:p>
+        </w:tc>
+        <w:tc>
+          <w:tcPr>
+            <w:tcW w:w="786" w:type="dxa"/>
+          </w:tcPr>
+          <w:p>
+            <w:pPr>
+              <w:jc w:val="center"/>
+              <w:rPr>
+                <w:rFonts w:ascii="Times New Roman" w:hAnsi="Times New Roman" w:cs="Times New Roman"/>
+                <w:sz w:val="24"/>
+                <w:szCs w:val="24"/>
+              </w:rPr>
+            </w:pPr>
+          </w:p>
+        </w:tc>
+        <w:tc>
+          <w:tcPr>
+            <w:tcW w:w="786" w:type="dxa"/>
+          </w:tcPr>
+          <w:p>
+            <w:pPr>
+              <w:jc w:val="center"/>
+              <w:rPr>
+                <w:rFonts w:ascii="Times New Roman" w:hAnsi="Times New Roman" w:cs="Times New Roman"/>
+                <w:sz w:val="24"/>
+                <w:szCs w:val="24"/>
+              </w:rPr>
+            </w:pPr>
+          </w:p>
+        </w:tc>
+        <w:tc>
+          <w:tcPr>
+            <w:tcW w:w="786" w:type="dxa"/>
+          </w:tcPr>
+          <w:p>
+            <w:pPr>
+              <w:jc w:val="center"/>
+              <w:rPr>
+                <w:rFonts w:ascii="Times New Roman" w:hAnsi="Times New Roman" w:cs="Times New Roman"/>
+                <w:sz w:val="24"/>
+                <w:szCs w:val="24"/>
+              </w:rPr>
+            </w:pPr>
+          </w:p>
+        </w:tc>
+        <w:tc>
+          <w:tcPr>
+            <w:tcW w:w="786" w:type="dxa"/>
+          </w:tcPr>
+          <w:p>
+            <w:pPr>
+              <w:jc w:val="center"/>
+              <w:rPr>
+                <w:rFonts w:ascii="Times New Roman" w:hAnsi="Times New Roman" w:cs="Times New Roman"/>
+                <w:sz w:val="24"/>
+                <w:szCs w:val="24"/>
+              </w:rPr>
+            </w:pPr>
+          </w:p>
+        </w:tc>
+        <w:tc>
+          <w:tcPr>
+            <w:tcW w:w="786" w:type="dxa"/>
+          </w:tcPr>
+          <w:p>
+            <w:pPr>
+              <w:jc w:val="center"/>
+              <w:rPr>
+                <w:rFonts w:ascii="Times New Roman" w:hAnsi="Times New Roman" w:cs="Times New Roman"/>
+                <w:sz w:val="24"/>
+                <w:szCs w:val="24"/>
+              </w:rPr>
+            </w:pPr>
+          </w:p>
+        </w:tc>
+        <w:tc>
+          <w:tcPr>
+            <w:tcW w:w="786" w:type="dxa"/>
+          </w:tcPr>
+          <w:p>
+            <w:pPr>
+              <w:jc w:val="center"/>
+              <w:rPr>
+                <w:rFonts w:ascii="Times New Roman" w:hAnsi="Times New Roman" w:cs="Times New Roman"/>
+                <w:sz w:val="24"/>
+                <w:szCs w:val="24"/>
+              </w:rPr>
+            </w:pPr>
+            <w:r>
+              <w:rPr>
+                <w:rFonts w:ascii="Times New Roman" w:hAnsi="Times New Roman" w:cs="Times New Roman"/>
+                <w:sz w:val="24"/>
+                <w:szCs w:val="24"/>
               </w:rPr>
               <w:t>R</w:t>
             </w:r>
-            <w:r>
-              <w:rPr>
-                <w:rFonts w:ascii="Times New Roman" w:hAnsi="Times New Roman" w:cs="Times New Roman"/>
-                <w:sz w:val="24"/>
-              </w:rPr>
-              <w:t>Q</w:t>
-            </w:r>
-            <w:r>
-              <w:rPr>
-                <w:rFonts w:ascii="Times New Roman" w:hAnsi="Times New Roman" w:cs="Times New Roman"/>
-                <w:sz w:val="24"/>
-              </w:rPr>
-              <w:t>2</w:t>
-            </w:r>
-          </w:p>
-        </w:tc>
-        <w:tc>
-          <w:tcPr>
-            <w:tcW w:w="2067" w:type="dxa"/>
-          </w:tcPr>
-          <w:p>
-            <w:pPr>
-              <w:spacing w:before="240" w:line="480" w:lineRule="auto"/>
-              <w:jc w:val="center"/>
-              <w:rPr>
-                <w:rFonts w:ascii="Times New Roman" w:hAnsi="Times New Roman" w:cs="Times New Roman"/>
-                <w:sz w:val="24"/>
-              </w:rPr>
-            </w:pPr>
-            <w:r>
-              <w:rPr>
-                <w:rFonts w:ascii="Times New Roman" w:hAnsi="Times New Roman" w:cs="Times New Roman"/>
-                <w:sz w:val="24"/>
-              </w:rPr>
-              <w:t>R</w:t>
-            </w:r>
-          </w:p>
-        </w:tc>
-        <w:tc>
-          <w:tcPr>
-            <w:tcW w:w="2067" w:type="dxa"/>
-          </w:tcPr>
-          <w:p>
-            <w:pPr>
-              <w:spacing w:before="240" w:line="480" w:lineRule="auto"/>
-              <w:jc w:val="center"/>
-              <w:rPr>
-                <w:rFonts w:ascii="Times New Roman" w:hAnsi="Times New Roman" w:cs="Times New Roman"/>
-                <w:sz w:val="24"/>
-              </w:rPr>
-            </w:pPr>
-          </w:p>
-        </w:tc>
-        <w:tc>
-          <w:tcPr>
-            <w:tcW w:w="2067" w:type="dxa"/>
-          </w:tcPr>
-          <w:p>
-            <w:pPr>
-              <w:spacing w:before="240" w:line="480" w:lineRule="auto"/>
-              <w:jc w:val="center"/>
-              <w:rPr>
-                <w:rFonts w:ascii="Times New Roman" w:hAnsi="Times New Roman" w:cs="Times New Roman"/>
-                <w:sz w:val="24"/>
+          </w:p>
+        </w:tc>
+        <w:tc>
+          <w:tcPr>
+            <w:tcW w:w="786" w:type="dxa"/>
+          </w:tcPr>
+          <w:p>
+            <w:pPr>
+              <w:jc w:val="center"/>
+              <w:rPr>
+                <w:rFonts w:ascii="Times New Roman" w:hAnsi="Times New Roman" w:cs="Times New Roman"/>
+                <w:sz w:val="24"/>
+                <w:szCs w:val="24"/>
+              </w:rPr>
+            </w:pPr>
+          </w:p>
+        </w:tc>
+        <w:tc>
+          <w:tcPr>
+            <w:tcW w:w="786" w:type="dxa"/>
+          </w:tcPr>
+          <w:p>
+            <w:pPr>
+              <w:jc w:val="center"/>
+              <w:rPr>
+                <w:rFonts w:ascii="Times New Roman" w:hAnsi="Times New Roman" w:cs="Times New Roman"/>
+                <w:sz w:val="24"/>
+                <w:szCs w:val="24"/>
               </w:rPr>
             </w:pPr>
           </w:p>
@@ -5599,85 +6551,187 @@
       </w:tr>
       <w:tr>
         <w:trPr>
-          <w:trHeight w:val="457"/>
+          <w:trHeight w:val="420"/>
         </w:trPr>
         <w:tc>
           <w:tcPr>
-            <w:tcW w:w="2065" w:type="dxa"/>
-          </w:tcPr>
-          <w:p>
-            <w:pPr>
-              <w:spacing w:before="240" w:line="480" w:lineRule="auto"/>
-              <w:jc w:val="center"/>
-              <w:rPr>
-                <w:rFonts w:ascii="Times New Roman" w:hAnsi="Times New Roman" w:cs="Times New Roman"/>
-                <w:sz w:val="24"/>
-              </w:rPr>
-            </w:pPr>
-            <w:r>
-              <w:rPr>
-                <w:rFonts w:ascii="Times New Roman" w:hAnsi="Times New Roman" w:cs="Times New Roman"/>
-                <w:sz w:val="24"/>
+            <w:tcW w:w="785" w:type="dxa"/>
+          </w:tcPr>
+          <w:p>
+            <w:pPr>
+              <w:jc w:val="center"/>
+              <w:rPr>
+                <w:rFonts w:ascii="Times New Roman" w:hAnsi="Times New Roman" w:cs="Times New Roman"/>
+                <w:b/>
+                <w:sz w:val="24"/>
+                <w:szCs w:val="24"/>
+              </w:rPr>
+            </w:pPr>
+            <w:r>
+              <w:rPr>
+                <w:rFonts w:ascii="Times New Roman" w:hAnsi="Times New Roman" w:cs="Times New Roman"/>
+                <w:b/>
+                <w:sz w:val="24"/>
+                <w:szCs w:val="24"/>
+              </w:rPr>
+              <w:t>RQ3</w:t>
+            </w:r>
+          </w:p>
+        </w:tc>
+        <w:tc>
+          <w:tcPr>
+            <w:tcW w:w="785" w:type="dxa"/>
+          </w:tcPr>
+          <w:p>
+            <w:pPr>
+              <w:jc w:val="center"/>
+              <w:rPr>
+                <w:rFonts w:ascii="Times New Roman" w:hAnsi="Times New Roman" w:cs="Times New Roman"/>
+                <w:sz w:val="24"/>
+                <w:szCs w:val="24"/>
+              </w:rPr>
+            </w:pPr>
+          </w:p>
+        </w:tc>
+        <w:tc>
+          <w:tcPr>
+            <w:tcW w:w="786" w:type="dxa"/>
+          </w:tcPr>
+          <w:p>
+            <w:pPr>
+              <w:jc w:val="center"/>
+              <w:rPr>
+                <w:rFonts w:ascii="Times New Roman" w:hAnsi="Times New Roman" w:cs="Times New Roman"/>
+                <w:sz w:val="24"/>
+                <w:szCs w:val="24"/>
+              </w:rPr>
+            </w:pPr>
+          </w:p>
+        </w:tc>
+        <w:tc>
+          <w:tcPr>
+            <w:tcW w:w="786" w:type="dxa"/>
+          </w:tcPr>
+          <w:p>
+            <w:pPr>
+              <w:jc w:val="center"/>
+              <w:rPr>
+                <w:rFonts w:ascii="Times New Roman" w:hAnsi="Times New Roman" w:cs="Times New Roman"/>
+                <w:sz w:val="24"/>
+                <w:szCs w:val="24"/>
+              </w:rPr>
+            </w:pPr>
+          </w:p>
+        </w:tc>
+        <w:tc>
+          <w:tcPr>
+            <w:tcW w:w="786" w:type="dxa"/>
+          </w:tcPr>
+          <w:p>
+            <w:pPr>
+              <w:jc w:val="center"/>
+              <w:rPr>
+                <w:rFonts w:ascii="Times New Roman" w:hAnsi="Times New Roman" w:cs="Times New Roman"/>
+                <w:sz w:val="24"/>
+                <w:szCs w:val="24"/>
+              </w:rPr>
+            </w:pPr>
+          </w:p>
+        </w:tc>
+        <w:tc>
+          <w:tcPr>
+            <w:tcW w:w="786" w:type="dxa"/>
+          </w:tcPr>
+          <w:p>
+            <w:pPr>
+              <w:jc w:val="center"/>
+              <w:rPr>
+                <w:rFonts w:ascii="Times New Roman" w:hAnsi="Times New Roman" w:cs="Times New Roman"/>
+                <w:sz w:val="24"/>
+                <w:szCs w:val="24"/>
+              </w:rPr>
+            </w:pPr>
+          </w:p>
+        </w:tc>
+        <w:tc>
+          <w:tcPr>
+            <w:tcW w:w="786" w:type="dxa"/>
+          </w:tcPr>
+          <w:p>
+            <w:pPr>
+              <w:jc w:val="center"/>
+              <w:rPr>
+                <w:rFonts w:ascii="Times New Roman" w:hAnsi="Times New Roman" w:cs="Times New Roman"/>
+                <w:sz w:val="24"/>
+                <w:szCs w:val="24"/>
+              </w:rPr>
+            </w:pPr>
+          </w:p>
+        </w:tc>
+        <w:tc>
+          <w:tcPr>
+            <w:tcW w:w="786" w:type="dxa"/>
+          </w:tcPr>
+          <w:p>
+            <w:pPr>
+              <w:jc w:val="center"/>
+              <w:rPr>
+                <w:rFonts w:ascii="Times New Roman" w:hAnsi="Times New Roman" w:cs="Times New Roman"/>
+                <w:sz w:val="24"/>
+                <w:szCs w:val="24"/>
+              </w:rPr>
+            </w:pPr>
+            <w:r>
+              <w:rPr>
+                <w:rFonts w:ascii="Times New Roman" w:hAnsi="Times New Roman" w:cs="Times New Roman"/>
+                <w:sz w:val="24"/>
+                <w:szCs w:val="24"/>
               </w:rPr>
               <w:t>R</w:t>
             </w:r>
-            <w:r>
-              <w:rPr>
-                <w:rFonts w:ascii="Times New Roman" w:hAnsi="Times New Roman" w:cs="Times New Roman"/>
-                <w:sz w:val="24"/>
-              </w:rPr>
-              <w:t>Q</w:t>
-            </w:r>
-            <w:r>
-              <w:rPr>
-                <w:rFonts w:ascii="Times New Roman" w:hAnsi="Times New Roman" w:cs="Times New Roman"/>
-                <w:sz w:val="24"/>
-              </w:rPr>
-              <w:t>3</w:t>
-            </w:r>
-          </w:p>
-        </w:tc>
-        <w:tc>
-          <w:tcPr>
-            <w:tcW w:w="2067" w:type="dxa"/>
-          </w:tcPr>
-          <w:p>
-            <w:pPr>
-              <w:spacing w:before="240" w:line="480" w:lineRule="auto"/>
-              <w:jc w:val="center"/>
-              <w:rPr>
-                <w:rFonts w:ascii="Times New Roman" w:hAnsi="Times New Roman" w:cs="Times New Roman"/>
-                <w:sz w:val="24"/>
-              </w:rPr>
-            </w:pPr>
-          </w:p>
-        </w:tc>
-        <w:tc>
-          <w:tcPr>
-            <w:tcW w:w="2067" w:type="dxa"/>
-          </w:tcPr>
-          <w:p>
-            <w:pPr>
-              <w:spacing w:before="240" w:line="480" w:lineRule="auto"/>
-              <w:jc w:val="center"/>
-              <w:rPr>
-                <w:rFonts w:ascii="Times New Roman" w:hAnsi="Times New Roman" w:cs="Times New Roman"/>
-                <w:sz w:val="24"/>
-              </w:rPr>
-            </w:pPr>
-          </w:p>
-        </w:tc>
-        <w:tc>
-          <w:tcPr>
-            <w:tcW w:w="2067" w:type="dxa"/>
-          </w:tcPr>
-          <w:p>
-            <w:pPr>
-              <w:spacing w:before="240" w:line="480" w:lineRule="auto"/>
-              <w:jc w:val="center"/>
-              <w:rPr>
-                <w:rFonts w:ascii="Times New Roman" w:hAnsi="Times New Roman" w:cs="Times New Roman"/>
-                <w:sz w:val="24"/>
+          </w:p>
+        </w:tc>
+        <w:tc>
+          <w:tcPr>
+            <w:tcW w:w="786" w:type="dxa"/>
+          </w:tcPr>
+          <w:p>
+            <w:pPr>
+              <w:jc w:val="center"/>
+              <w:rPr>
+                <w:rFonts w:ascii="Times New Roman" w:hAnsi="Times New Roman" w:cs="Times New Roman"/>
+                <w:sz w:val="24"/>
+                <w:szCs w:val="24"/>
+              </w:rPr>
+            </w:pPr>
+          </w:p>
+        </w:tc>
+        <w:tc>
+          <w:tcPr>
+            <w:tcW w:w="786" w:type="dxa"/>
+          </w:tcPr>
+          <w:p>
+            <w:pPr>
+              <w:jc w:val="center"/>
+              <w:rPr>
+                <w:rFonts w:ascii="Times New Roman" w:hAnsi="Times New Roman" w:cs="Times New Roman"/>
+                <w:sz w:val="24"/>
+                <w:szCs w:val="24"/>
+              </w:rPr>
+            </w:pPr>
+          </w:p>
+        </w:tc>
+        <w:tc>
+          <w:tcPr>
+            <w:tcW w:w="786" w:type="dxa"/>
+          </w:tcPr>
+          <w:p>
+            <w:pPr>
+              <w:jc w:val="center"/>
+              <w:rPr>
+                <w:rFonts w:ascii="Times New Roman" w:hAnsi="Times New Roman" w:cs="Times New Roman"/>
+                <w:sz w:val="24"/>
+                <w:szCs w:val="24"/>
               </w:rPr>
             </w:pPr>
           </w:p>
@@ -5704,13 +6758,110 @@
       </w:pPr>
     </w:p>
     <w:sectPr>
+      <w:footerReference w:type="default" r:id="rId10"/>
       <w:pgSz w:w="11906" w:h="16838"/>
       <w:pgMar w:top="1417" w:right="1701" w:bottom="1417" w:left="1701" w:header="708" w:footer="708" w:gutter="0"/>
       <w:cols w:space="708"/>
+      <w:titlePg/>
       <w:docGrid w:linePitch="360"/>
     </w:sectPr>
   </w:body>
 </w:document>
+</file>
+
+<file path=word/endnotes.xml><?xml version="1.0" encoding="utf-8"?>
+<w:endnotes xmlns:wpc="http://schemas.microsoft.com/office/word/2010/wordprocessingCanvas" xmlns:mc="http://schemas.openxmlformats.org/markup-compatibility/2006" xmlns:o="urn:schemas-microsoft-com:office:office" xmlns:r="http://schemas.openxmlformats.org/officeDocument/2006/relationships" xmlns:m="http://schemas.openxmlformats.org/officeDocument/2006/math" xmlns:v="urn:schemas-microsoft-com:vml" xmlns:wp14="http://schemas.microsoft.com/office/word/2010/wordprocessingDrawing" xmlns:wp="http://schemas.openxmlformats.org/drawingml/2006/wordprocessingDrawing" xmlns:w10="urn:schemas-microsoft-com:office:word" xmlns:w="http://schemas.openxmlformats.org/wordprocessingml/2006/main" xmlns:w14="http://schemas.microsoft.com/office/word/2010/wordml" xmlns:wpg="http://schemas.microsoft.com/office/word/2010/wordprocessingGroup" xmlns:wpi="http://schemas.microsoft.com/office/word/2010/wordprocessingInk" xmlns:wne="http://schemas.microsoft.com/office/word/2006/wordml" xmlns:wps="http://schemas.microsoft.com/office/word/2010/wordprocessingShape" mc:Ignorable="w14 wp14">
+  <w:endnote w:type="separator" w:id="-1">
+    <w:p>
+      <w:pPr>
+        <w:spacing w:after="0" w:line="240" w:lineRule="auto"/>
+      </w:pPr>
+      <w:r>
+        <w:separator/>
+      </w:r>
+    </w:p>
+  </w:endnote>
+  <w:endnote w:type="continuationSeparator" w:id="0">
+    <w:p>
+      <w:pPr>
+        <w:spacing w:after="0" w:line="240" w:lineRule="auto"/>
+      </w:pPr>
+      <w:r>
+        <w:continuationSeparator/>
+      </w:r>
+    </w:p>
+  </w:endnote>
+</w:endnotes>
+</file>
+
+<file path=word/footer1.xml><?xml version="1.0" encoding="utf-8"?>
+<w:ftr xmlns:wpc="http://schemas.microsoft.com/office/word/2010/wordprocessingCanvas" xmlns:mc="http://schemas.openxmlformats.org/markup-compatibility/2006" xmlns:o="urn:schemas-microsoft-com:office:office" xmlns:r="http://schemas.openxmlformats.org/officeDocument/2006/relationships" xmlns:m="http://schemas.openxmlformats.org/officeDocument/2006/math" xmlns:v="urn:schemas-microsoft-com:vml" xmlns:wp14="http://schemas.microsoft.com/office/word/2010/wordprocessingDrawing" xmlns:wp="http://schemas.openxmlformats.org/drawingml/2006/wordprocessingDrawing" xmlns:w10="urn:schemas-microsoft-com:office:word" xmlns:w="http://schemas.openxmlformats.org/wordprocessingml/2006/main" xmlns:w14="http://schemas.microsoft.com/office/word/2010/wordml" xmlns:wpg="http://schemas.microsoft.com/office/word/2010/wordprocessingGroup" xmlns:wpi="http://schemas.microsoft.com/office/word/2010/wordprocessingInk" xmlns:wne="http://schemas.microsoft.com/office/word/2006/wordml" xmlns:wps="http://schemas.microsoft.com/office/word/2010/wordprocessingShape" mc:Ignorable="w14 wp14">
+  <w:sdt>
+    <w:sdtPr>
+      <w:id w:val="1827090137"/>
+      <w:docPartObj>
+        <w:docPartGallery w:val="Page Numbers (Bottom of Page)"/>
+        <w:docPartUnique/>
+      </w:docPartObj>
+    </w:sdtPr>
+    <w:sdtContent>
+      <w:p>
+        <w:pPr>
+          <w:pStyle w:val="Rodap"/>
+          <w:jc w:val="center"/>
+        </w:pPr>
+        <w:r>
+          <w:fldChar w:fldCharType="begin"/>
+        </w:r>
+        <w:r>
+          <w:instrText>PAGE   \* MERGEFORMAT</w:instrText>
+        </w:r>
+        <w:r>
+          <w:fldChar w:fldCharType="separate"/>
+        </w:r>
+        <w:r>
+          <w:rPr>
+            <w:noProof/>
+          </w:rPr>
+          <w:t>2</w:t>
+        </w:r>
+        <w:r>
+          <w:fldChar w:fldCharType="end"/>
+        </w:r>
+      </w:p>
+    </w:sdtContent>
+  </w:sdt>
+  <w:p>
+    <w:pPr>
+      <w:pStyle w:val="Rodap"/>
+    </w:pPr>
+  </w:p>
+</w:ftr>
+</file>
+
+<file path=word/footnotes.xml><?xml version="1.0" encoding="utf-8"?>
+<w:footnotes xmlns:wpc="http://schemas.microsoft.com/office/word/2010/wordprocessingCanvas" xmlns:mc="http://schemas.openxmlformats.org/markup-compatibility/2006" xmlns:o="urn:schemas-microsoft-com:office:office" xmlns:r="http://schemas.openxmlformats.org/officeDocument/2006/relationships" xmlns:m="http://schemas.openxmlformats.org/officeDocument/2006/math" xmlns:v="urn:schemas-microsoft-com:vml" xmlns:wp14="http://schemas.microsoft.com/office/word/2010/wordprocessingDrawing" xmlns:wp="http://schemas.openxmlformats.org/drawingml/2006/wordprocessingDrawing" xmlns:w10="urn:schemas-microsoft-com:office:word" xmlns:w="http://schemas.openxmlformats.org/wordprocessingml/2006/main" xmlns:w14="http://schemas.microsoft.com/office/word/2010/wordml" xmlns:wpg="http://schemas.microsoft.com/office/word/2010/wordprocessingGroup" xmlns:wpi="http://schemas.microsoft.com/office/word/2010/wordprocessingInk" xmlns:wne="http://schemas.microsoft.com/office/word/2006/wordml" xmlns:wps="http://schemas.microsoft.com/office/word/2010/wordprocessingShape" mc:Ignorable="w14 wp14">
+  <w:footnote w:type="separator" w:id="-1">
+    <w:p>
+      <w:pPr>
+        <w:spacing w:after="0" w:line="240" w:lineRule="auto"/>
+      </w:pPr>
+      <w:r>
+        <w:separator/>
+      </w:r>
+    </w:p>
+  </w:footnote>
+  <w:footnote w:type="continuationSeparator" w:id="0">
+    <w:p>
+      <w:pPr>
+        <w:spacing w:after="0" w:line="240" w:lineRule="auto"/>
+      </w:pPr>
+      <w:r>
+        <w:continuationSeparator/>
+      </w:r>
+    </w:p>
+  </w:footnote>
+</w:footnotes>
 </file>
 
 <file path=word/styles.xml><?xml version="1.0" encoding="utf-8"?>
@@ -6038,6 +7189,50 @@
       <w:szCs w:val="16"/>
     </w:rPr>
   </w:style>
+  <w:style w:type="paragraph" w:styleId="Cabealho">
+    <w:name w:val="header"/>
+    <w:basedOn w:val="Normal"/>
+    <w:link w:val="CabealhoChar"/>
+    <w:uiPriority w:val="99"/>
+    <w:unhideWhenUsed/>
+    <w:rsid w:val="005B7C1C"/>
+    <w:pPr>
+      <w:tabs>
+        <w:tab w:val="center" w:pos="4252"/>
+        <w:tab w:val="right" w:pos="8504"/>
+      </w:tabs>
+      <w:spacing w:after="0" w:line="240" w:lineRule="auto"/>
+    </w:pPr>
+  </w:style>
+  <w:style w:type="character" w:customStyle="1" w:styleId="CabealhoChar">
+    <w:name w:val="Cabeçalho Char"/>
+    <w:basedOn w:val="Fontepargpadro"/>
+    <w:link w:val="Cabealho"/>
+    <w:uiPriority w:val="99"/>
+    <w:rsid w:val="005B7C1C"/>
+  </w:style>
+  <w:style w:type="paragraph" w:styleId="Rodap">
+    <w:name w:val="footer"/>
+    <w:basedOn w:val="Normal"/>
+    <w:link w:val="RodapChar"/>
+    <w:uiPriority w:val="99"/>
+    <w:unhideWhenUsed/>
+    <w:rsid w:val="005B7C1C"/>
+    <w:pPr>
+      <w:tabs>
+        <w:tab w:val="center" w:pos="4252"/>
+        <w:tab w:val="right" w:pos="8504"/>
+      </w:tabs>
+      <w:spacing w:after="0" w:line="240" w:lineRule="auto"/>
+    </w:pPr>
+  </w:style>
+  <w:style w:type="character" w:customStyle="1" w:styleId="RodapChar">
+    <w:name w:val="Rodapé Char"/>
+    <w:basedOn w:val="Fontepargpadro"/>
+    <w:link w:val="Rodap"/>
+    <w:uiPriority w:val="99"/>
+    <w:rsid w:val="005B7C1C"/>
+  </w:style>
 </w:styles>
 </file>
 
@@ -6366,6 +7561,50 @@
       <w:szCs w:val="16"/>
     </w:rPr>
   </w:style>
+  <w:style w:type="paragraph" w:styleId="Cabealho">
+    <w:name w:val="header"/>
+    <w:basedOn w:val="Normal"/>
+    <w:link w:val="CabealhoChar"/>
+    <w:uiPriority w:val="99"/>
+    <w:unhideWhenUsed/>
+    <w:rsid w:val="005B7C1C"/>
+    <w:pPr>
+      <w:tabs>
+        <w:tab w:val="center" w:pos="4252"/>
+        <w:tab w:val="right" w:pos="8504"/>
+      </w:tabs>
+      <w:spacing w:after="0" w:line="240" w:lineRule="auto"/>
+    </w:pPr>
+  </w:style>
+  <w:style w:type="character" w:customStyle="1" w:styleId="CabealhoChar">
+    <w:name w:val="Cabeçalho Char"/>
+    <w:basedOn w:val="Fontepargpadro"/>
+    <w:link w:val="Cabealho"/>
+    <w:uiPriority w:val="99"/>
+    <w:rsid w:val="005B7C1C"/>
+  </w:style>
+  <w:style w:type="paragraph" w:styleId="Rodap">
+    <w:name w:val="footer"/>
+    <w:basedOn w:val="Normal"/>
+    <w:link w:val="RodapChar"/>
+    <w:uiPriority w:val="99"/>
+    <w:unhideWhenUsed/>
+    <w:rsid w:val="005B7C1C"/>
+    <w:pPr>
+      <w:tabs>
+        <w:tab w:val="center" w:pos="4252"/>
+        <w:tab w:val="right" w:pos="8504"/>
+      </w:tabs>
+      <w:spacing w:after="0" w:line="240" w:lineRule="auto"/>
+    </w:pPr>
+  </w:style>
+  <w:style w:type="character" w:customStyle="1" w:styleId="RodapChar">
+    <w:name w:val="Rodapé Char"/>
+    <w:basedOn w:val="Fontepargpadro"/>
+    <w:link w:val="Rodap"/>
+    <w:uiPriority w:val="99"/>
+    <w:rsid w:val="005B7C1C"/>
+  </w:style>
 </w:styles>
 </file>
 
@@ -6635,7 +7874,7 @@
 </file>
 
 <file path=customXml/itemProps1.xml><?xml version="1.0" encoding="utf-8"?>
-<ds:datastoreItem xmlns:ds="http://schemas.openxmlformats.org/officeDocument/2006/customXml" ds:itemID="{822286DD-7EE7-4B32-884F-51934736ED5F}">
+<ds:datastoreItem xmlns:ds="http://schemas.openxmlformats.org/officeDocument/2006/customXml" ds:itemID="{8F75C226-06CB-4691-B6BD-9CF19A2B310D}">
   <ds:schemaRefs>
     <ds:schemaRef ds:uri="http://schemas.openxmlformats.org/officeDocument/2006/bibliography"/>
   </ds:schemaRefs>
